--- a/7 семестр/КроссПрог/ЛР 5/КПП ЛР 5.docx
+++ b/7 семестр/КроссПрог/ЛР 5/КПП ЛР 5.docx
@@ -12,7 +12,7 @@
           <w:noProof/>
         </w:rPr>
         <w:pict w14:anchorId="06FF548B">
-          <v:rect id="Прямоугольник 6" o:spid="_x0000_s1026" style="position:absolute;left:0;text-align:left;margin-left:457.75pt;margin-top:-32.2pt;width:13.15pt;height:28.15pt;z-index:251659264;visibility:visible;mso-wrap-style:square;mso-wrap-distance-left:9pt;mso-wrap-distance-top:0;mso-wrap-distance-right:9pt;mso-wrap-distance-bottom:0;mso-position-horizontal:absolute;mso-position-horizontal-relative:text;mso-position-vertical:absolute;mso-position-vertical-relative:text;v-text-anchor:middle" o:gfxdata="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" fillcolor="white [3212]" strokecolor="white [3212]" strokeweight="2pt"/>
+          <v:rect id="Прямоугольник 6" o:spid="_x0000_s1026" style="position:absolute;left:0;text-align:left;margin-left:457.75pt;margin-top:-32.2pt;width:13.15pt;height:28.15pt;z-index:251659264;visibility:visible;v-text-anchor:middle" o:gfxdata="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" fillcolor="white [3212]" strokecolor="white [3212]" strokeweight="2pt"/>
         </w:pict>
       </w:r>
       <w:r>
@@ -419,18 +419,12 @@
       <w:pPr>
         <w:ind w:firstLine="0"/>
         <w:jc w:val="center"/>
-        <w:rPr>
-          <w:lang w:val="en-US"/>
-        </w:rPr>
       </w:pPr>
     </w:p>
     <w:p>
       <w:pPr>
         <w:ind w:firstLine="0"/>
         <w:jc w:val="center"/>
-        <w:rPr>
-          <w:lang w:val="en-US"/>
-        </w:rPr>
       </w:pPr>
     </w:p>
     <w:p>
@@ -531,13 +525,7 @@
         <w:t xml:space="preserve"> </w:t>
       </w:r>
       <w:r>
-        <w:t>клас</w:t>
-      </w:r>
-      <w:r>
-        <w:t>с</w:t>
-      </w:r>
-      <w:r>
-        <w:t>ов на C++</w:t>
+        <w:t>классов на C++</w:t>
       </w:r>
       <w:r>
         <w:t>;</w:t>
@@ -553,13 +541,7 @@
         <w:ind w:hanging="720"/>
       </w:pPr>
       <w:r>
-        <w:t>Разработать класс, реализующий функциональность по варианту</w:t>
-      </w:r>
-      <w:r>
-        <w:t xml:space="preserve"> </w:t>
-      </w:r>
-      <w:r>
-        <w:t>задания</w:t>
+        <w:t>Разработать класс, реализующий функциональность по варианту задания</w:t>
       </w:r>
       <w:r>
         <w:t>;</w:t>
@@ -597,18 +579,7 @@
         <w:ind w:hanging="720"/>
       </w:pPr>
       <w:r>
-        <w:t xml:space="preserve">Добавить класс в контекст </w:t>
-      </w:r>
-      <w:proofErr w:type="spellStart"/>
-      <w:r>
-        <w:t>Qt</w:t>
-      </w:r>
-      <w:proofErr w:type="spellEnd"/>
-      <w:r>
-        <w:t xml:space="preserve"> Quick приложения</w:t>
-      </w:r>
-      <w:r>
-        <w:t>;</w:t>
+        <w:t>Добавить класс в контекст Qt Quick приложения;</w:t>
       </w:r>
     </w:p>
     <w:p>
@@ -671,13 +642,7 @@
         <w:t xml:space="preserve"> </w:t>
       </w:r>
       <w:r>
-        <w:t>данной лабораторной работе и работе №3 по критерию трудо</w:t>
-      </w:r>
-      <w:r>
-        <w:t>ё</w:t>
-      </w:r>
-      <w:r>
-        <w:t>мкости</w:t>
+        <w:t>данной лабораторной работе и работе №3 по критерию трудоёмкости</w:t>
       </w:r>
       <w:r>
         <w:t xml:space="preserve"> </w:t>
@@ -711,50 +676,14 @@
     </w:p>
     <w:p>
       <w:r>
-        <w:t>Добавить две кнопки</w:t>
-      </w:r>
-      <w:r>
-        <w:t>.</w:t>
-      </w:r>
-      <w:r>
-        <w:t xml:space="preserve"> </w:t>
-      </w:r>
-      <w:r>
-        <w:t>При</w:t>
-      </w:r>
-      <w:r>
-        <w:t xml:space="preserve"> нажати</w:t>
-      </w:r>
-      <w:r>
-        <w:t>и</w:t>
-      </w:r>
-      <w:r>
-        <w:t xml:space="preserve"> на первую текущее</w:t>
-      </w:r>
-      <w:r>
-        <w:t xml:space="preserve"> </w:t>
-      </w:r>
-      <w:r>
-        <w:t xml:space="preserve">состояние игрового поля должно сохраняться в файл, </w:t>
-      </w:r>
-      <w:r>
-        <w:t xml:space="preserve">при </w:t>
-      </w:r>
-      <w:r>
-        <w:t>нажати</w:t>
-      </w:r>
-      <w:r>
-        <w:t>и</w:t>
-      </w:r>
-      <w:r>
-        <w:t xml:space="preserve"> на вторую – загружаться из файла</w:t>
-      </w:r>
-      <w:r>
-        <w:t>.</w:t>
-      </w:r>
-    </w:p>
-    <w:p/>
-    <w:p/>
+        <w:t>Добавить две кнопки. При нажатии на первую текущее состояние игрового поля должно сохраняться в файл, при нажатии на вторую – загружаться из файла.</w:t>
+      </w:r>
+    </w:p>
+    <w:p>
+      <w:pPr>
+        <w:ind w:firstLine="0"/>
+      </w:pPr>
+    </w:p>
     <w:p>
       <w:pPr>
         <w:pStyle w:val="1"/>
@@ -764,6 +693,7 @@
         </w:numPr>
       </w:pPr>
       <w:r>
+        <w:lastRenderedPageBreak/>
         <w:t>ХОД РАБОТЫ</w:t>
       </w:r>
     </w:p>
@@ -782,10 +712,93 @@
         <w:rPr>
           <w:szCs w:val="28"/>
         </w:rPr>
-        <w:t>.</w:t>
+        <w:t>В ходе предыдущей работы была разработана интерактивная программа, где при нажатии на красную кнопку красный цвет переходит на другую случайно выбранную кнопку (рисунок 4.1). Предполагается, что это и есть указанное в задании «игровое поле».</w:t>
+      </w:r>
+    </w:p>
+    <w:p>
+      <w:pPr>
+        <w:rPr>
+          <w:szCs w:val="28"/>
+        </w:rPr>
+      </w:pPr>
+    </w:p>
+    <w:p>
+      <w:pPr>
+        <w:ind w:firstLine="0"/>
+        <w:jc w:val="center"/>
+        <w:rPr>
+          <w:szCs w:val="28"/>
+        </w:rPr>
+      </w:pPr>
+      <w:r>
+        <w:rPr>
+          <w:noProof/>
+        </w:rPr>
+        <w:drawing>
+          <wp:inline distT="0" distB="0" distL="0" distR="0" wp14:anchorId="3F18D139" wp14:editId="2F7DC98A">
+            <wp:extent cx="2078627" cy="2887832"/>
+            <wp:effectExtent l="0" t="0" r="0" b="0"/>
+            <wp:docPr id="1072621588" name="Рисунок 1"/>
+            <wp:cNvGraphicFramePr>
+              <a:graphicFrameLocks xmlns:a="http://schemas.openxmlformats.org/drawingml/2006/main" noChangeAspect="1"/>
+            </wp:cNvGraphicFramePr>
+            <a:graphic xmlns:a="http://schemas.openxmlformats.org/drawingml/2006/main">
+              <a:graphicData uri="http://schemas.openxmlformats.org/drawingml/2006/picture">
+                <pic:pic xmlns:pic="http://schemas.openxmlformats.org/drawingml/2006/picture">
+                  <pic:nvPicPr>
+                    <pic:cNvPr id="1072621588" name=""/>
+                    <pic:cNvPicPr/>
+                  </pic:nvPicPr>
+                  <pic:blipFill>
+                    <a:blip r:embed="rId8"/>
+                    <a:stretch>
+                      <a:fillRect/>
+                    </a:stretch>
+                  </pic:blipFill>
+                  <pic:spPr>
+                    <a:xfrm>
+                      <a:off x="0" y="0"/>
+                      <a:ext cx="2086297" cy="2898488"/>
+                    </a:xfrm>
+                    <a:prstGeom prst="rect">
+                      <a:avLst/>
+                    </a:prstGeom>
+                  </pic:spPr>
+                </pic:pic>
+              </a:graphicData>
+            </a:graphic>
+          </wp:inline>
+        </w:drawing>
+      </w:r>
+    </w:p>
+    <w:p>
+      <w:pPr>
+        <w:ind w:firstLine="0"/>
+        <w:jc w:val="center"/>
+        <w:rPr>
+          <w:szCs w:val="28"/>
+        </w:rPr>
+      </w:pPr>
+      <w:r>
+        <w:rPr>
+          <w:szCs w:val="28"/>
+        </w:rPr>
+        <w:t>Рисунок 4.1 – Игровое поле программы</w:t>
       </w:r>
     </w:p>
     <w:p/>
+    <w:p>
+      <w:pPr>
+        <w:rPr>
+          <w:lang w:val="en-US"/>
+        </w:rPr>
+      </w:pPr>
+    </w:p>
+    <w:p>
+      <w:pPr>
+        <w:ind w:firstLine="0"/>
+      </w:pPr>
+    </w:p>
     <w:p>
       <w:pPr>
         <w:ind w:firstLine="0"/>
@@ -806,6 +819,14 @@
     </w:p>
     <w:p/>
     <w:p>
+      <w:pPr>
+        <w:rPr>
+          <w:rFonts w:cs="Times New Roman"/>
+          <w:color w:val="000000"/>
+          <w:szCs w:val="28"/>
+          <w:lang w:val="en-US"/>
+        </w:rPr>
+      </w:pPr>
       <w:r>
         <w:rPr>
           <w:rFonts w:cs="Times New Roman"/>
@@ -815,9 +836,10 @@
         <w:t>.</w:t>
       </w:r>
     </w:p>
+    <w:p/>
     <w:sectPr>
-      <w:headerReference w:type="default" r:id="rId8"/>
-      <w:headerReference w:type="first" r:id="rId9"/>
+      <w:headerReference w:type="default" r:id="rId9"/>
+      <w:headerReference w:type="first" r:id="rId10"/>
       <w:pgSz w:w="11906" w:h="16838"/>
       <w:pgMar w:top="851" w:right="567" w:bottom="851" w:left="1418" w:header="680" w:footer="680" w:gutter="0"/>
       <w:cols w:space="708"/>

--- a/7 семестр/КроссПрог/ЛР 5/КПП ЛР 5.docx
+++ b/7 семестр/КроссПрог/ЛР 5/КПП ЛР 5.docx
@@ -579,7 +579,15 @@
         <w:ind w:hanging="720"/>
       </w:pPr>
       <w:r>
-        <w:t>Добавить класс в контекст Qt Quick приложения;</w:t>
+        <w:t xml:space="preserve">Добавить класс в контекст </w:t>
+      </w:r>
+      <w:proofErr w:type="spellStart"/>
+      <w:r>
+        <w:t>Qt</w:t>
+      </w:r>
+      <w:proofErr w:type="spellEnd"/>
+      <w:r>
+        <w:t xml:space="preserve"> Quick приложения;</w:t>
       </w:r>
     </w:p>
     <w:p>
@@ -788,20 +796,8442 @@
     </w:p>
     <w:p/>
     <w:p>
-      <w:pPr>
-        <w:rPr>
-          <w:lang w:val="en-US"/>
-        </w:rPr>
-      </w:pPr>
+      <w:r>
+        <w:t xml:space="preserve">Игровое поле написано на языке </w:t>
+      </w:r>
+      <w:r>
+        <w:rPr>
+          <w:lang w:val="en-US"/>
+        </w:rPr>
+        <w:t>QML</w:t>
+      </w:r>
+      <w:r>
+        <w:t xml:space="preserve"> </w:t>
+      </w:r>
+      <w:r>
+        <w:t xml:space="preserve">и состоит из кастомных объектов </w:t>
+      </w:r>
+      <w:r>
+        <w:rPr>
+          <w:lang w:val="en-US"/>
+        </w:rPr>
+        <w:t>Button</w:t>
+      </w:r>
+      <w:r>
+        <w:t xml:space="preserve"> (</w:t>
+      </w:r>
+      <w:r>
+        <w:t>листинг 4.1).</w:t>
+      </w:r>
+    </w:p>
+    <w:p/>
+    <w:p>
+      <w:r>
+        <w:t xml:space="preserve">Листинг 4.1 – Код </w:t>
+      </w:r>
+      <w:r>
+        <w:rPr>
+          <w:lang w:val="en-US"/>
+        </w:rPr>
+        <w:t>Button</w:t>
+      </w:r>
+      <w:r>
+        <w:t>.</w:t>
+      </w:r>
+      <w:proofErr w:type="spellStart"/>
+      <w:r>
+        <w:rPr>
+          <w:lang w:val="en-US"/>
+        </w:rPr>
+        <w:t>qml</w:t>
+      </w:r>
+      <w:proofErr w:type="spellEnd"/>
+    </w:p>
+    <w:p>
+      <w:pPr>
+        <w:pStyle w:val="af"/>
+      </w:pPr>
+      <w:proofErr w:type="spellStart"/>
+      <w:r>
+        <w:t>import</w:t>
+      </w:r>
+      <w:proofErr w:type="spellEnd"/>
+      <w:r>
+        <w:t xml:space="preserve"> </w:t>
+      </w:r>
+      <w:proofErr w:type="spellStart"/>
+      <w:r>
+        <w:t>QtQuick</w:t>
+      </w:r>
+      <w:proofErr w:type="spellEnd"/>
+    </w:p>
+    <w:p>
+      <w:pPr>
+        <w:pStyle w:val="af"/>
+      </w:pPr>
+    </w:p>
+    <w:p>
+      <w:pPr>
+        <w:pStyle w:val="af"/>
+      </w:pPr>
+      <w:proofErr w:type="spellStart"/>
+      <w:r>
+        <w:t>Rectangle</w:t>
+      </w:r>
+      <w:proofErr w:type="spellEnd"/>
+      <w:r>
+        <w:t xml:space="preserve"> {</w:t>
+      </w:r>
+    </w:p>
+    <w:p>
+      <w:pPr>
+        <w:pStyle w:val="af"/>
+      </w:pPr>
+      <w:r>
+        <w:t xml:space="preserve">    // идентификатор элемента</w:t>
+      </w:r>
+    </w:p>
+    <w:p>
+      <w:pPr>
+        <w:pStyle w:val="af"/>
+      </w:pPr>
+      <w:r>
+        <w:t xml:space="preserve">    </w:t>
+      </w:r>
+      <w:proofErr w:type="spellStart"/>
+      <w:r>
+        <w:t>id</w:t>
+      </w:r>
+      <w:proofErr w:type="spellEnd"/>
+      <w:r>
+        <w:t xml:space="preserve">: </w:t>
+      </w:r>
+      <w:proofErr w:type="spellStart"/>
+      <w:r>
+        <w:t>button</w:t>
+      </w:r>
+      <w:proofErr w:type="spellEnd"/>
+    </w:p>
+    <w:p>
+      <w:pPr>
+        <w:pStyle w:val="af"/>
+      </w:pPr>
+    </w:p>
+    <w:p>
+      <w:pPr>
+        <w:pStyle w:val="af"/>
+      </w:pPr>
+      <w:r>
+        <w:t xml:space="preserve">    // свойства отображения</w:t>
+      </w:r>
+    </w:p>
+    <w:p>
+      <w:pPr>
+        <w:pStyle w:val="af"/>
+        <w:rPr>
+          <w:lang w:val="en-US"/>
+        </w:rPr>
+      </w:pPr>
+      <w:r>
+        <w:t xml:space="preserve">    </w:t>
+      </w:r>
+      <w:r>
+        <w:rPr>
+          <w:lang w:val="en-US"/>
+        </w:rPr>
+        <w:t>height: 100</w:t>
+      </w:r>
+    </w:p>
+    <w:p>
+      <w:pPr>
+        <w:pStyle w:val="af"/>
+        <w:rPr>
+          <w:lang w:val="en-US"/>
+        </w:rPr>
+      </w:pPr>
+      <w:r>
+        <w:rPr>
+          <w:lang w:val="en-US"/>
+        </w:rPr>
+        <w:t xml:space="preserve">    width: 100</w:t>
+      </w:r>
+    </w:p>
+    <w:p>
+      <w:pPr>
+        <w:pStyle w:val="af"/>
+        <w:rPr>
+          <w:lang w:val="en-US"/>
+        </w:rPr>
+      </w:pPr>
+      <w:r>
+        <w:rPr>
+          <w:lang w:val="en-US"/>
+        </w:rPr>
+        <w:t xml:space="preserve">    radius: 15</w:t>
+      </w:r>
+    </w:p>
+    <w:p>
+      <w:pPr>
+        <w:pStyle w:val="af"/>
+        <w:rPr>
+          <w:lang w:val="en-US"/>
+        </w:rPr>
+      </w:pPr>
+    </w:p>
+    <w:p>
+      <w:pPr>
+        <w:pStyle w:val="af"/>
+        <w:rPr>
+          <w:lang w:val="en-US"/>
+        </w:rPr>
+      </w:pPr>
+      <w:r>
+        <w:rPr>
+          <w:lang w:val="en-US"/>
+        </w:rPr>
+        <w:t xml:space="preserve">    // </w:t>
+      </w:r>
+      <w:r>
+        <w:t>константные</w:t>
+      </w:r>
+      <w:r>
+        <w:rPr>
+          <w:lang w:val="en-US"/>
+        </w:rPr>
+        <w:t xml:space="preserve"> </w:t>
+      </w:r>
+      <w:r>
+        <w:t>цвета</w:t>
+      </w:r>
+    </w:p>
+    <w:p>
+      <w:pPr>
+        <w:pStyle w:val="af"/>
+        <w:rPr>
+          <w:lang w:val="en-US"/>
+        </w:rPr>
+      </w:pPr>
+      <w:r>
+        <w:rPr>
+          <w:lang w:val="en-US"/>
+        </w:rPr>
+        <w:t xml:space="preserve">    </w:t>
+      </w:r>
+      <w:proofErr w:type="spellStart"/>
+      <w:r>
+        <w:rPr>
+          <w:lang w:val="en-US"/>
+        </w:rPr>
+        <w:t>readonly</w:t>
+      </w:r>
+      <w:proofErr w:type="spellEnd"/>
+      <w:r>
+        <w:rPr>
+          <w:lang w:val="en-US"/>
+        </w:rPr>
+        <w:t xml:space="preserve"> property color </w:t>
+      </w:r>
+      <w:proofErr w:type="spellStart"/>
+      <w:r>
+        <w:rPr>
+          <w:lang w:val="en-US"/>
+        </w:rPr>
+        <w:t>defaultColor</w:t>
+      </w:r>
+      <w:proofErr w:type="spellEnd"/>
+      <w:r>
+        <w:rPr>
+          <w:lang w:val="en-US"/>
+        </w:rPr>
+        <w:t>: "</w:t>
+      </w:r>
+      <w:proofErr w:type="spellStart"/>
+      <w:r>
+        <w:rPr>
+          <w:lang w:val="en-US"/>
+        </w:rPr>
+        <w:t>lightblue</w:t>
+      </w:r>
+      <w:proofErr w:type="spellEnd"/>
+      <w:r>
+        <w:rPr>
+          <w:lang w:val="en-US"/>
+        </w:rPr>
+        <w:t>"</w:t>
+      </w:r>
+    </w:p>
+    <w:p>
+      <w:pPr>
+        <w:pStyle w:val="af"/>
+        <w:rPr>
+          <w:lang w:val="en-US"/>
+        </w:rPr>
+      </w:pPr>
+      <w:r>
+        <w:rPr>
+          <w:lang w:val="en-US"/>
+        </w:rPr>
+        <w:t xml:space="preserve">    </w:t>
+      </w:r>
+      <w:proofErr w:type="spellStart"/>
+      <w:r>
+        <w:rPr>
+          <w:lang w:val="en-US"/>
+        </w:rPr>
+        <w:t>readonly</w:t>
+      </w:r>
+      <w:proofErr w:type="spellEnd"/>
+      <w:r>
+        <w:rPr>
+          <w:lang w:val="en-US"/>
+        </w:rPr>
+        <w:t xml:space="preserve"> property color </w:t>
+      </w:r>
+      <w:proofErr w:type="spellStart"/>
+      <w:r>
+        <w:rPr>
+          <w:lang w:val="en-US"/>
+        </w:rPr>
+        <w:t>pressedColor</w:t>
+      </w:r>
+      <w:proofErr w:type="spellEnd"/>
+      <w:r>
+        <w:rPr>
+          <w:lang w:val="en-US"/>
+        </w:rPr>
+        <w:t>: "red"</w:t>
+      </w:r>
+    </w:p>
+    <w:p>
+      <w:pPr>
+        <w:pStyle w:val="af"/>
+        <w:rPr>
+          <w:lang w:val="en-US"/>
+        </w:rPr>
+      </w:pPr>
+    </w:p>
+    <w:p>
+      <w:pPr>
+        <w:pStyle w:val="af"/>
+      </w:pPr>
+      <w:r>
+        <w:rPr>
+          <w:lang w:val="en-US"/>
+        </w:rPr>
+        <w:t xml:space="preserve">    </w:t>
+      </w:r>
+      <w:r>
+        <w:t>// цвет кнопки (меняется при нажатии)</w:t>
+      </w:r>
+    </w:p>
+    <w:p>
+      <w:pPr>
+        <w:pStyle w:val="af"/>
+        <w:rPr>
+          <w:lang w:val="en-US"/>
+        </w:rPr>
+      </w:pPr>
+      <w:r>
+        <w:lastRenderedPageBreak/>
+        <w:t xml:space="preserve">    </w:t>
+      </w:r>
+      <w:r>
+        <w:rPr>
+          <w:lang w:val="en-US"/>
+        </w:rPr>
+        <w:t xml:space="preserve">property color </w:t>
+      </w:r>
+      <w:proofErr w:type="spellStart"/>
+      <w:r>
+        <w:rPr>
+          <w:lang w:val="en-US"/>
+        </w:rPr>
+        <w:t>buttonColor</w:t>
+      </w:r>
+      <w:proofErr w:type="spellEnd"/>
+      <w:r>
+        <w:rPr>
+          <w:lang w:val="en-US"/>
+        </w:rPr>
+        <w:t xml:space="preserve">: </w:t>
+      </w:r>
+      <w:proofErr w:type="spellStart"/>
+      <w:r>
+        <w:rPr>
+          <w:lang w:val="en-US"/>
+        </w:rPr>
+        <w:t>defaultColor</w:t>
+      </w:r>
+      <w:proofErr w:type="spellEnd"/>
+    </w:p>
+    <w:p>
+      <w:pPr>
+        <w:pStyle w:val="af"/>
+        <w:rPr>
+          <w:lang w:val="en-US"/>
+        </w:rPr>
+      </w:pPr>
+      <w:r>
+        <w:rPr>
+          <w:lang w:val="en-US"/>
+        </w:rPr>
+        <w:t xml:space="preserve">    color: </w:t>
+      </w:r>
+      <w:proofErr w:type="spellStart"/>
+      <w:proofErr w:type="gramStart"/>
+      <w:r>
+        <w:rPr>
+          <w:lang w:val="en-US"/>
+        </w:rPr>
+        <w:t>buttonMouseArea.pressed</w:t>
+      </w:r>
+      <w:proofErr w:type="spellEnd"/>
+      <w:r>
+        <w:rPr>
+          <w:lang w:val="en-US"/>
+        </w:rPr>
+        <w:t xml:space="preserve"> ?</w:t>
+      </w:r>
+      <w:proofErr w:type="gramEnd"/>
+      <w:r>
+        <w:rPr>
+          <w:lang w:val="en-US"/>
+        </w:rPr>
+        <w:t xml:space="preserve"> </w:t>
+      </w:r>
+      <w:proofErr w:type="spellStart"/>
+      <w:proofErr w:type="gramStart"/>
+      <w:r>
+        <w:rPr>
+          <w:lang w:val="en-US"/>
+        </w:rPr>
+        <w:t>Qt.darker</w:t>
+      </w:r>
+      <w:proofErr w:type="spellEnd"/>
+      <w:proofErr w:type="gramEnd"/>
+      <w:r>
+        <w:rPr>
+          <w:lang w:val="en-US"/>
+        </w:rPr>
+        <w:t>(</w:t>
+      </w:r>
+      <w:proofErr w:type="spellStart"/>
+      <w:r>
+        <w:rPr>
+          <w:lang w:val="en-US"/>
+        </w:rPr>
+        <w:t>buttonColor</w:t>
+      </w:r>
+      <w:proofErr w:type="spellEnd"/>
+      <w:r>
+        <w:rPr>
+          <w:lang w:val="en-US"/>
+        </w:rPr>
+        <w:t>, 1.5</w:t>
+      </w:r>
+      <w:proofErr w:type="gramStart"/>
+      <w:r>
+        <w:rPr>
+          <w:lang w:val="en-US"/>
+        </w:rPr>
+        <w:t>) :</w:t>
+      </w:r>
+      <w:proofErr w:type="gramEnd"/>
+      <w:r>
+        <w:rPr>
+          <w:lang w:val="en-US"/>
+        </w:rPr>
+        <w:t xml:space="preserve"> </w:t>
+      </w:r>
+      <w:proofErr w:type="spellStart"/>
+      <w:r>
+        <w:rPr>
+          <w:lang w:val="en-US"/>
+        </w:rPr>
+        <w:t>buttonColor</w:t>
+      </w:r>
+      <w:proofErr w:type="spellEnd"/>
+    </w:p>
+    <w:p>
+      <w:pPr>
+        <w:pStyle w:val="af"/>
+        <w:rPr>
+          <w:lang w:val="en-US"/>
+        </w:rPr>
+      </w:pPr>
+    </w:p>
+    <w:p>
+      <w:pPr>
+        <w:pStyle w:val="af"/>
+        <w:rPr>
+          <w:lang w:val="en-US"/>
+        </w:rPr>
+      </w:pPr>
+      <w:r>
+        <w:rPr>
+          <w:lang w:val="en-US"/>
+        </w:rPr>
+        <w:t xml:space="preserve">    // </w:t>
+      </w:r>
+      <w:r>
+        <w:t>анимация</w:t>
+      </w:r>
+      <w:r>
+        <w:rPr>
+          <w:lang w:val="en-US"/>
+        </w:rPr>
+        <w:t xml:space="preserve"> </w:t>
+      </w:r>
+      <w:r>
+        <w:t>смены</w:t>
+      </w:r>
+      <w:r>
+        <w:rPr>
+          <w:lang w:val="en-US"/>
+        </w:rPr>
+        <w:t xml:space="preserve"> </w:t>
+      </w:r>
+      <w:r>
+        <w:t>цвета</w:t>
+      </w:r>
+      <w:r>
+        <w:rPr>
+          <w:lang w:val="en-US"/>
+        </w:rPr>
+        <w:t xml:space="preserve"> </w:t>
+      </w:r>
+      <w:r>
+        <w:t>кнопки</w:t>
+      </w:r>
+    </w:p>
+    <w:p>
+      <w:pPr>
+        <w:pStyle w:val="af"/>
+        <w:rPr>
+          <w:lang w:val="en-US"/>
+        </w:rPr>
+      </w:pPr>
+      <w:r>
+        <w:rPr>
+          <w:lang w:val="en-US"/>
+        </w:rPr>
+        <w:t xml:space="preserve">    Behavior on color </w:t>
+      </w:r>
+      <w:proofErr w:type="gramStart"/>
+      <w:r>
+        <w:rPr>
+          <w:lang w:val="en-US"/>
+        </w:rPr>
+        <w:t xml:space="preserve">{ </w:t>
+      </w:r>
+      <w:proofErr w:type="spellStart"/>
+      <w:r>
+        <w:rPr>
+          <w:lang w:val="en-US"/>
+        </w:rPr>
+        <w:t>ColorAnimation</w:t>
+      </w:r>
+      <w:proofErr w:type="spellEnd"/>
+      <w:r>
+        <w:rPr>
+          <w:lang w:val="en-US"/>
+        </w:rPr>
+        <w:t>{ duration</w:t>
+      </w:r>
+      <w:proofErr w:type="gramEnd"/>
+      <w:r>
+        <w:rPr>
+          <w:lang w:val="en-US"/>
+        </w:rPr>
+        <w:t xml:space="preserve">: </w:t>
+      </w:r>
+      <w:proofErr w:type="gramStart"/>
+      <w:r>
+        <w:rPr>
+          <w:lang w:val="en-US"/>
+        </w:rPr>
+        <w:t>55 }</w:t>
+      </w:r>
+      <w:proofErr w:type="gramEnd"/>
+      <w:r>
+        <w:rPr>
+          <w:lang w:val="en-US"/>
+        </w:rPr>
+        <w:t xml:space="preserve"> }</w:t>
+      </w:r>
+    </w:p>
+    <w:p>
+      <w:pPr>
+        <w:pStyle w:val="af"/>
+        <w:rPr>
+          <w:lang w:val="en-US"/>
+        </w:rPr>
+      </w:pPr>
+    </w:p>
+    <w:p>
+      <w:pPr>
+        <w:pStyle w:val="af"/>
+        <w:rPr>
+          <w:lang w:val="en-US"/>
+        </w:rPr>
+      </w:pPr>
+      <w:r>
+        <w:rPr>
+          <w:lang w:val="en-US"/>
+        </w:rPr>
+        <w:t xml:space="preserve">    // </w:t>
+      </w:r>
+      <w:r>
+        <w:t>цвет</w:t>
+      </w:r>
+      <w:r>
+        <w:rPr>
+          <w:lang w:val="en-US"/>
+        </w:rPr>
+        <w:t xml:space="preserve"> </w:t>
+      </w:r>
+      <w:r>
+        <w:t>обводки</w:t>
+      </w:r>
+    </w:p>
+    <w:p>
+      <w:pPr>
+        <w:pStyle w:val="af"/>
+        <w:rPr>
+          <w:lang w:val="en-US"/>
+        </w:rPr>
+      </w:pPr>
+      <w:r>
+        <w:rPr>
+          <w:lang w:val="en-US"/>
+        </w:rPr>
+        <w:t xml:space="preserve">    property color </w:t>
+      </w:r>
+      <w:proofErr w:type="spellStart"/>
+      <w:r>
+        <w:rPr>
+          <w:lang w:val="en-US"/>
+        </w:rPr>
+        <w:t>borderColor</w:t>
+      </w:r>
+      <w:proofErr w:type="spellEnd"/>
+      <w:r>
+        <w:rPr>
+          <w:lang w:val="en-US"/>
+        </w:rPr>
+        <w:t>: "transparent"</w:t>
+      </w:r>
+    </w:p>
+    <w:p>
+      <w:pPr>
+        <w:pStyle w:val="af"/>
+        <w:rPr>
+          <w:lang w:val="en-US"/>
+        </w:rPr>
+      </w:pPr>
+      <w:r>
+        <w:rPr>
+          <w:lang w:val="en-US"/>
+        </w:rPr>
+        <w:t xml:space="preserve">    property color </w:t>
+      </w:r>
+      <w:proofErr w:type="spellStart"/>
+      <w:r>
+        <w:rPr>
+          <w:lang w:val="en-US"/>
+        </w:rPr>
+        <w:t>onHoverColor</w:t>
+      </w:r>
+      <w:proofErr w:type="spellEnd"/>
+      <w:r>
+        <w:rPr>
+          <w:lang w:val="en-US"/>
+        </w:rPr>
+        <w:t>: "</w:t>
+      </w:r>
+      <w:proofErr w:type="spellStart"/>
+      <w:r>
+        <w:rPr>
+          <w:lang w:val="en-US"/>
+        </w:rPr>
+        <w:t>lightsteelblue</w:t>
+      </w:r>
+      <w:proofErr w:type="spellEnd"/>
+      <w:r>
+        <w:rPr>
+          <w:lang w:val="en-US"/>
+        </w:rPr>
+        <w:t xml:space="preserve">"   // </w:t>
+      </w:r>
+      <w:r>
+        <w:t>для</w:t>
+      </w:r>
+      <w:r>
+        <w:rPr>
+          <w:lang w:val="en-US"/>
+        </w:rPr>
+        <w:t xml:space="preserve"> </w:t>
+      </w:r>
+      <w:proofErr w:type="spellStart"/>
+      <w:r>
+        <w:rPr>
+          <w:lang w:val="en-US"/>
+        </w:rPr>
+        <w:t>MouseArea</w:t>
+      </w:r>
+      <w:proofErr w:type="spellEnd"/>
+    </w:p>
+    <w:p>
+      <w:pPr>
+        <w:pStyle w:val="af"/>
+        <w:rPr>
+          <w:lang w:val="en-US"/>
+        </w:rPr>
+      </w:pPr>
+      <w:r>
+        <w:rPr>
+          <w:lang w:val="en-US"/>
+        </w:rPr>
+        <w:t xml:space="preserve">    border </w:t>
+      </w:r>
+      <w:proofErr w:type="gramStart"/>
+      <w:r>
+        <w:rPr>
+          <w:lang w:val="en-US"/>
+        </w:rPr>
+        <w:t>{ width</w:t>
+      </w:r>
+      <w:proofErr w:type="gramEnd"/>
+      <w:r>
+        <w:rPr>
+          <w:lang w:val="en-US"/>
+        </w:rPr>
+        <w:t xml:space="preserve">: 2; color: </w:t>
+      </w:r>
+      <w:proofErr w:type="spellStart"/>
+      <w:proofErr w:type="gramStart"/>
+      <w:r>
+        <w:rPr>
+          <w:lang w:val="en-US"/>
+        </w:rPr>
+        <w:t>borderColor</w:t>
+      </w:r>
+      <w:proofErr w:type="spellEnd"/>
+      <w:r>
+        <w:rPr>
+          <w:lang w:val="en-US"/>
+        </w:rPr>
+        <w:t xml:space="preserve"> }</w:t>
+      </w:r>
+      <w:proofErr w:type="gramEnd"/>
+    </w:p>
+    <w:p>
+      <w:pPr>
+        <w:pStyle w:val="af"/>
+        <w:rPr>
+          <w:lang w:val="en-US"/>
+        </w:rPr>
+      </w:pPr>
+    </w:p>
+    <w:p>
+      <w:pPr>
+        <w:pStyle w:val="af"/>
+        <w:rPr>
+          <w:lang w:val="en-US"/>
+        </w:rPr>
+      </w:pPr>
+      <w:r>
+        <w:rPr>
+          <w:lang w:val="en-US"/>
+        </w:rPr>
+        <w:t xml:space="preserve">    // </w:t>
+      </w:r>
+      <w:r>
+        <w:t>увеличить</w:t>
+      </w:r>
+      <w:r>
+        <w:rPr>
+          <w:lang w:val="en-US"/>
+        </w:rPr>
+        <w:t xml:space="preserve"> </w:t>
+      </w:r>
+      <w:r>
+        <w:t>кнопку</w:t>
+      </w:r>
+      <w:r>
+        <w:rPr>
+          <w:lang w:val="en-US"/>
+        </w:rPr>
+        <w:t xml:space="preserve"> </w:t>
+      </w:r>
+      <w:r>
+        <w:t>при</w:t>
+      </w:r>
+      <w:r>
+        <w:rPr>
+          <w:lang w:val="en-US"/>
+        </w:rPr>
+        <w:t xml:space="preserve"> </w:t>
+      </w:r>
+      <w:r>
+        <w:t>нажатии</w:t>
+      </w:r>
+    </w:p>
+    <w:p>
+      <w:pPr>
+        <w:pStyle w:val="af"/>
+        <w:rPr>
+          <w:lang w:val="en-US"/>
+        </w:rPr>
+      </w:pPr>
+      <w:r>
+        <w:rPr>
+          <w:lang w:val="en-US"/>
+        </w:rPr>
+        <w:t xml:space="preserve">    scale: </w:t>
+      </w:r>
+      <w:proofErr w:type="spellStart"/>
+      <w:proofErr w:type="gramStart"/>
+      <w:r>
+        <w:rPr>
+          <w:lang w:val="en-US"/>
+        </w:rPr>
+        <w:t>buttonMouseArea.pressed</w:t>
+      </w:r>
+      <w:proofErr w:type="spellEnd"/>
+      <w:r>
+        <w:rPr>
+          <w:lang w:val="en-US"/>
+        </w:rPr>
+        <w:t xml:space="preserve"> ?</w:t>
+      </w:r>
+      <w:proofErr w:type="gramEnd"/>
+      <w:r>
+        <w:rPr>
+          <w:lang w:val="en-US"/>
+        </w:rPr>
+        <w:t xml:space="preserve"> </w:t>
+      </w:r>
+      <w:proofErr w:type="gramStart"/>
+      <w:r>
+        <w:rPr>
+          <w:lang w:val="en-US"/>
+        </w:rPr>
+        <w:t>1.1 :</w:t>
+      </w:r>
+      <w:proofErr w:type="gramEnd"/>
+      <w:r>
+        <w:rPr>
+          <w:lang w:val="en-US"/>
+        </w:rPr>
+        <w:t xml:space="preserve"> 1.00</w:t>
+      </w:r>
+    </w:p>
+    <w:p>
+      <w:pPr>
+        <w:pStyle w:val="af"/>
+        <w:rPr>
+          <w:lang w:val="en-US"/>
+        </w:rPr>
+      </w:pPr>
+    </w:p>
+    <w:p>
+      <w:pPr>
+        <w:pStyle w:val="af"/>
+        <w:rPr>
+          <w:lang w:val="en-US"/>
+        </w:rPr>
+      </w:pPr>
+      <w:r>
+        <w:rPr>
+          <w:lang w:val="en-US"/>
+        </w:rPr>
+        <w:t xml:space="preserve">    // </w:t>
+      </w:r>
+      <w:r>
+        <w:t>анимация</w:t>
+      </w:r>
+      <w:r>
+        <w:rPr>
+          <w:lang w:val="en-US"/>
+        </w:rPr>
+        <w:t xml:space="preserve"> </w:t>
+      </w:r>
+      <w:r>
+        <w:t>при</w:t>
+      </w:r>
+      <w:r>
+        <w:rPr>
+          <w:lang w:val="en-US"/>
+        </w:rPr>
+        <w:t xml:space="preserve"> </w:t>
+      </w:r>
+      <w:r>
+        <w:t>увеличении</w:t>
+      </w:r>
+      <w:r>
+        <w:rPr>
+          <w:lang w:val="en-US"/>
+        </w:rPr>
+        <w:t xml:space="preserve"> </w:t>
+      </w:r>
+      <w:r>
+        <w:t>кнопки</w:t>
+      </w:r>
+    </w:p>
+    <w:p>
+      <w:pPr>
+        <w:pStyle w:val="af"/>
+        <w:rPr>
+          <w:lang w:val="en-US"/>
+        </w:rPr>
+      </w:pPr>
+      <w:r>
+        <w:rPr>
+          <w:lang w:val="en-US"/>
+        </w:rPr>
+        <w:t xml:space="preserve">    Behavior on scale </w:t>
+      </w:r>
+      <w:proofErr w:type="gramStart"/>
+      <w:r>
+        <w:rPr>
+          <w:lang w:val="en-US"/>
+        </w:rPr>
+        <w:t xml:space="preserve">{ </w:t>
+      </w:r>
+      <w:proofErr w:type="spellStart"/>
+      <w:r>
+        <w:rPr>
+          <w:lang w:val="en-US"/>
+        </w:rPr>
+        <w:t>NumberAnimation</w:t>
+      </w:r>
+      <w:proofErr w:type="spellEnd"/>
+      <w:r>
+        <w:rPr>
+          <w:lang w:val="en-US"/>
+        </w:rPr>
+        <w:t>{ duration</w:t>
+      </w:r>
+      <w:proofErr w:type="gramEnd"/>
+      <w:r>
+        <w:rPr>
+          <w:lang w:val="en-US"/>
+        </w:rPr>
+        <w:t xml:space="preserve">: </w:t>
+      </w:r>
+      <w:proofErr w:type="gramStart"/>
+      <w:r>
+        <w:rPr>
+          <w:lang w:val="en-US"/>
+        </w:rPr>
+        <w:t>55 }</w:t>
+      </w:r>
+      <w:proofErr w:type="gramEnd"/>
+      <w:r>
+        <w:rPr>
+          <w:lang w:val="en-US"/>
+        </w:rPr>
+        <w:t>}</w:t>
+      </w:r>
+    </w:p>
+    <w:p>
+      <w:pPr>
+        <w:pStyle w:val="af"/>
+        <w:rPr>
+          <w:lang w:val="en-US"/>
+        </w:rPr>
+      </w:pPr>
+    </w:p>
+    <w:p>
+      <w:pPr>
+        <w:pStyle w:val="af"/>
+      </w:pPr>
+      <w:r>
+        <w:rPr>
+          <w:lang w:val="en-US"/>
+        </w:rPr>
+        <w:t xml:space="preserve">    </w:t>
+      </w:r>
+      <w:r>
+        <w:t>// сигнал, который будет вызываться при нажатии</w:t>
+      </w:r>
+    </w:p>
+    <w:p>
+      <w:pPr>
+        <w:pStyle w:val="af"/>
+      </w:pPr>
+      <w:r>
+        <w:t xml:space="preserve">    </w:t>
+      </w:r>
+      <w:proofErr w:type="spellStart"/>
+      <w:r>
+        <w:t>signal</w:t>
+      </w:r>
+      <w:proofErr w:type="spellEnd"/>
+      <w:r>
+        <w:t xml:space="preserve"> </w:t>
+      </w:r>
+      <w:proofErr w:type="spellStart"/>
+      <w:proofErr w:type="gramStart"/>
+      <w:r>
+        <w:t>buttonClick</w:t>
+      </w:r>
+      <w:proofErr w:type="spellEnd"/>
+      <w:r>
+        <w:t>(</w:t>
+      </w:r>
+      <w:proofErr w:type="gramEnd"/>
+      <w:r>
+        <w:t>)</w:t>
+      </w:r>
+    </w:p>
+    <w:p>
+      <w:pPr>
+        <w:pStyle w:val="af"/>
+      </w:pPr>
+    </w:p>
+    <w:p>
+      <w:pPr>
+        <w:pStyle w:val="af"/>
+      </w:pPr>
+      <w:r>
+        <w:t xml:space="preserve">    // определение "</w:t>
+      </w:r>
+      <w:proofErr w:type="spellStart"/>
+      <w:r>
+        <w:t>кликабельной</w:t>
+      </w:r>
+      <w:proofErr w:type="spellEnd"/>
+      <w:r>
+        <w:t>" зоны (поверхность всей кнопки)</w:t>
+      </w:r>
+    </w:p>
+    <w:p>
+      <w:pPr>
+        <w:pStyle w:val="af"/>
+      </w:pPr>
+      <w:r>
+        <w:t xml:space="preserve">    </w:t>
+      </w:r>
+      <w:proofErr w:type="spellStart"/>
+      <w:r>
+        <w:t>MouseArea</w:t>
+      </w:r>
+      <w:proofErr w:type="spellEnd"/>
+      <w:r>
+        <w:t xml:space="preserve"> {</w:t>
+      </w:r>
+    </w:p>
+    <w:p>
+      <w:pPr>
+        <w:pStyle w:val="af"/>
+      </w:pPr>
+      <w:r>
+        <w:t xml:space="preserve">        </w:t>
+      </w:r>
+      <w:proofErr w:type="spellStart"/>
+      <w:r>
+        <w:t>id</w:t>
+      </w:r>
+      <w:proofErr w:type="spellEnd"/>
+      <w:r>
+        <w:t xml:space="preserve">: </w:t>
+      </w:r>
+      <w:proofErr w:type="spellStart"/>
+      <w:r>
+        <w:t>buttonMouseArea</w:t>
+      </w:r>
+      <w:proofErr w:type="spellEnd"/>
+    </w:p>
+    <w:p>
+      <w:pPr>
+        <w:pStyle w:val="af"/>
+      </w:pPr>
+      <w:r>
+        <w:t xml:space="preserve">        </w:t>
+      </w:r>
+      <w:proofErr w:type="spellStart"/>
+      <w:proofErr w:type="gramStart"/>
+      <w:r>
+        <w:t>anchors.fill</w:t>
+      </w:r>
+      <w:proofErr w:type="spellEnd"/>
+      <w:proofErr w:type="gramEnd"/>
+      <w:r>
+        <w:t xml:space="preserve">: </w:t>
+      </w:r>
+      <w:proofErr w:type="spellStart"/>
+      <w:r>
+        <w:t>parent</w:t>
+      </w:r>
+      <w:proofErr w:type="spellEnd"/>
+      <w:r>
+        <w:t xml:space="preserve">    // размер равен размеру "родителя"</w:t>
+      </w:r>
+    </w:p>
+    <w:p>
+      <w:pPr>
+        <w:pStyle w:val="af"/>
+      </w:pPr>
+      <w:r>
+        <w:t xml:space="preserve">        </w:t>
+      </w:r>
+      <w:proofErr w:type="spellStart"/>
+      <w:r>
+        <w:t>onClicked</w:t>
+      </w:r>
+      <w:proofErr w:type="spellEnd"/>
+      <w:r>
+        <w:t xml:space="preserve">: </w:t>
+      </w:r>
+      <w:proofErr w:type="spellStart"/>
+      <w:proofErr w:type="gramStart"/>
+      <w:r>
+        <w:t>buttonClick</w:t>
+      </w:r>
+      <w:proofErr w:type="spellEnd"/>
+      <w:r>
+        <w:t>(</w:t>
+      </w:r>
+      <w:proofErr w:type="gramEnd"/>
+      <w:r>
+        <w:t>)</w:t>
+      </w:r>
+    </w:p>
+    <w:p>
+      <w:pPr>
+        <w:pStyle w:val="af"/>
+      </w:pPr>
+    </w:p>
+    <w:p>
+      <w:pPr>
+        <w:pStyle w:val="af"/>
+      </w:pPr>
+      <w:r>
+        <w:t xml:space="preserve">        // отобразить рамку если навели курсор</w:t>
+      </w:r>
+    </w:p>
+    <w:p>
+      <w:pPr>
+        <w:pStyle w:val="af"/>
+        <w:rPr>
+          <w:lang w:val="en-US"/>
+        </w:rPr>
+      </w:pPr>
+      <w:r>
+        <w:t xml:space="preserve">        </w:t>
+      </w:r>
+      <w:proofErr w:type="spellStart"/>
+      <w:r>
+        <w:rPr>
+          <w:lang w:val="en-US"/>
+        </w:rPr>
+        <w:t>hoverEnabled</w:t>
+      </w:r>
+      <w:proofErr w:type="spellEnd"/>
+      <w:r>
+        <w:rPr>
+          <w:lang w:val="en-US"/>
+        </w:rPr>
+        <w:t>: true</w:t>
+      </w:r>
+    </w:p>
+    <w:p>
+      <w:pPr>
+        <w:pStyle w:val="af"/>
+        <w:rPr>
+          <w:lang w:val="en-US"/>
+        </w:rPr>
+      </w:pPr>
+      <w:r>
+        <w:rPr>
+          <w:lang w:val="en-US"/>
+        </w:rPr>
+        <w:t xml:space="preserve">        </w:t>
+      </w:r>
+      <w:proofErr w:type="spellStart"/>
+      <w:r>
+        <w:rPr>
+          <w:lang w:val="en-US"/>
+        </w:rPr>
+        <w:t>onEntered</w:t>
+      </w:r>
+      <w:proofErr w:type="spellEnd"/>
+      <w:r>
+        <w:rPr>
+          <w:lang w:val="en-US"/>
+        </w:rPr>
+        <w:t xml:space="preserve">: </w:t>
+      </w:r>
+      <w:proofErr w:type="spellStart"/>
+      <w:proofErr w:type="gramStart"/>
+      <w:r>
+        <w:rPr>
+          <w:lang w:val="en-US"/>
+        </w:rPr>
+        <w:t>parent.border</w:t>
+      </w:r>
+      <w:proofErr w:type="gramEnd"/>
+      <w:r>
+        <w:rPr>
+          <w:lang w:val="en-US"/>
+        </w:rPr>
+        <w:t>.color</w:t>
+      </w:r>
+      <w:proofErr w:type="spellEnd"/>
+      <w:r>
+        <w:rPr>
+          <w:lang w:val="en-US"/>
+        </w:rPr>
+        <w:t xml:space="preserve"> = </w:t>
+      </w:r>
+      <w:proofErr w:type="spellStart"/>
+      <w:r>
+        <w:rPr>
+          <w:lang w:val="en-US"/>
+        </w:rPr>
+        <w:t>onHoverColor</w:t>
+      </w:r>
+      <w:proofErr w:type="spellEnd"/>
+    </w:p>
+    <w:p>
+      <w:pPr>
+        <w:pStyle w:val="af"/>
+        <w:rPr>
+          <w:lang w:val="en-US"/>
+        </w:rPr>
+      </w:pPr>
+      <w:r>
+        <w:rPr>
+          <w:lang w:val="en-US"/>
+        </w:rPr>
+        <w:t xml:space="preserve">        </w:t>
+      </w:r>
+      <w:proofErr w:type="spellStart"/>
+      <w:r>
+        <w:rPr>
+          <w:lang w:val="en-US"/>
+        </w:rPr>
+        <w:t>onExited</w:t>
+      </w:r>
+      <w:proofErr w:type="spellEnd"/>
+      <w:r>
+        <w:rPr>
+          <w:lang w:val="en-US"/>
+        </w:rPr>
+        <w:t xml:space="preserve">: </w:t>
+      </w:r>
+      <w:proofErr w:type="spellStart"/>
+      <w:proofErr w:type="gramStart"/>
+      <w:r>
+        <w:rPr>
+          <w:lang w:val="en-US"/>
+        </w:rPr>
+        <w:t>parent.border</w:t>
+      </w:r>
+      <w:proofErr w:type="gramEnd"/>
+      <w:r>
+        <w:rPr>
+          <w:lang w:val="en-US"/>
+        </w:rPr>
+        <w:t>.color</w:t>
+      </w:r>
+      <w:proofErr w:type="spellEnd"/>
+      <w:r>
+        <w:rPr>
+          <w:lang w:val="en-US"/>
+        </w:rPr>
+        <w:t xml:space="preserve"> = </w:t>
+      </w:r>
+      <w:proofErr w:type="spellStart"/>
+      <w:r>
+        <w:rPr>
+          <w:lang w:val="en-US"/>
+        </w:rPr>
+        <w:t>borderColor</w:t>
+      </w:r>
+      <w:proofErr w:type="spellEnd"/>
+    </w:p>
+    <w:p>
+      <w:pPr>
+        <w:pStyle w:val="af"/>
+        <w:rPr>
+          <w:lang w:val="en-US"/>
+        </w:rPr>
+      </w:pPr>
+      <w:r>
+        <w:rPr>
+          <w:lang w:val="en-US"/>
+        </w:rPr>
+        <w:t xml:space="preserve">    }</w:t>
+      </w:r>
+    </w:p>
+    <w:p>
+      <w:pPr>
+        <w:pStyle w:val="af"/>
+        <w:rPr>
+          <w:lang w:val="en-US"/>
+        </w:rPr>
+      </w:pPr>
+    </w:p>
+    <w:p>
+      <w:pPr>
+        <w:pStyle w:val="af"/>
+        <w:rPr>
+          <w:lang w:val="en-US"/>
+        </w:rPr>
+      </w:pPr>
+      <w:r>
+        <w:rPr>
+          <w:lang w:val="en-US"/>
+        </w:rPr>
+        <w:t xml:space="preserve">    // </w:t>
+      </w:r>
+      <w:r>
+        <w:t>сменить</w:t>
+      </w:r>
+      <w:r>
+        <w:rPr>
+          <w:lang w:val="en-US"/>
+        </w:rPr>
+        <w:t xml:space="preserve"> </w:t>
+      </w:r>
+      <w:r>
+        <w:t>цвет</w:t>
+      </w:r>
+      <w:r>
+        <w:rPr>
+          <w:lang w:val="en-US"/>
+        </w:rPr>
+        <w:t xml:space="preserve"> </w:t>
+      </w:r>
+      <w:r>
+        <w:t>кнопки</w:t>
+      </w:r>
+    </w:p>
+    <w:p>
+      <w:pPr>
+        <w:pStyle w:val="af"/>
+        <w:rPr>
+          <w:lang w:val="en-US"/>
+        </w:rPr>
+      </w:pPr>
+      <w:r>
+        <w:rPr>
+          <w:lang w:val="en-US"/>
+        </w:rPr>
+        <w:t xml:space="preserve">    function </w:t>
+      </w:r>
+      <w:proofErr w:type="spellStart"/>
+      <w:r>
+        <w:rPr>
+          <w:lang w:val="en-US"/>
+        </w:rPr>
+        <w:t>changeColor</w:t>
+      </w:r>
+      <w:proofErr w:type="spellEnd"/>
+      <w:r>
+        <w:rPr>
+          <w:lang w:val="en-US"/>
+        </w:rPr>
+        <w:t>(</w:t>
+      </w:r>
+      <w:proofErr w:type="spellStart"/>
+      <w:r>
+        <w:rPr>
+          <w:lang w:val="en-US"/>
+        </w:rPr>
+        <w:t>newColor</w:t>
+      </w:r>
+      <w:proofErr w:type="spellEnd"/>
+      <w:r>
+        <w:rPr>
+          <w:lang w:val="en-US"/>
+        </w:rPr>
+        <w:t>) {</w:t>
+      </w:r>
+    </w:p>
+    <w:p>
+      <w:pPr>
+        <w:pStyle w:val="af"/>
+      </w:pPr>
+      <w:r>
+        <w:rPr>
+          <w:lang w:val="en-US"/>
+        </w:rPr>
+        <w:t xml:space="preserve">        </w:t>
+      </w:r>
+      <w:proofErr w:type="spellStart"/>
+      <w:proofErr w:type="gramStart"/>
+      <w:r>
+        <w:t>button.buttonColor</w:t>
+      </w:r>
+      <w:proofErr w:type="spellEnd"/>
+      <w:proofErr w:type="gramEnd"/>
+      <w:r>
+        <w:t xml:space="preserve"> = </w:t>
+      </w:r>
+      <w:proofErr w:type="spellStart"/>
+      <w:r>
+        <w:t>newColor</w:t>
+      </w:r>
+      <w:proofErr w:type="spellEnd"/>
+      <w:r>
+        <w:t>;</w:t>
+      </w:r>
+    </w:p>
+    <w:p>
+      <w:pPr>
+        <w:pStyle w:val="af"/>
+      </w:pPr>
+      <w:r>
+        <w:t xml:space="preserve">    }</w:t>
+      </w:r>
+    </w:p>
+    <w:p>
+      <w:pPr>
+        <w:pStyle w:val="af"/>
+      </w:pPr>
+      <w:r>
+        <w:t>}</w:t>
+      </w:r>
     </w:p>
     <w:p>
       <w:pPr>
         <w:ind w:firstLine="0"/>
-      </w:pPr>
+        <w:rPr>
+          <w:lang w:val="en-US"/>
+        </w:rPr>
+      </w:pPr>
+    </w:p>
+    <w:p>
+      <w:r>
+        <w:t xml:space="preserve">Для кнопок «Сохранить» и «Загрузить» был написан кастомный </w:t>
+      </w:r>
+      <w:r>
+        <w:rPr>
+          <w:lang w:val="en-US"/>
+        </w:rPr>
+        <w:t>QML</w:t>
+      </w:r>
+      <w:r>
+        <w:t>-</w:t>
+      </w:r>
+      <w:r>
+        <w:t xml:space="preserve">элемент, наследующий свойства </w:t>
+      </w:r>
+      <w:r>
+        <w:rPr>
+          <w:lang w:val="en-US"/>
+        </w:rPr>
+        <w:t>Button</w:t>
+      </w:r>
+      <w:r>
+        <w:t xml:space="preserve"> </w:t>
+      </w:r>
+      <w:r>
+        <w:t>–</w:t>
+      </w:r>
+      <w:r>
+        <w:t xml:space="preserve"> </w:t>
+      </w:r>
+      <w:proofErr w:type="spellStart"/>
+      <w:r>
+        <w:rPr>
+          <w:lang w:val="en-US"/>
+        </w:rPr>
+        <w:t>ControlButton</w:t>
+      </w:r>
+      <w:proofErr w:type="spellEnd"/>
+      <w:r>
+        <w:t xml:space="preserve"> (</w:t>
+      </w:r>
+      <w:r>
+        <w:t>листинг 4.2).</w:t>
+      </w:r>
+      <w:r>
+        <w:t xml:space="preserve"> </w:t>
+      </w:r>
+      <w:r>
+        <w:t xml:space="preserve">Кнопки были добавлены в интерфейс с помощью </w:t>
+      </w:r>
+      <w:r>
+        <w:rPr>
+          <w:lang w:val="en-US"/>
+        </w:rPr>
+        <w:t>Qt</w:t>
+      </w:r>
+      <w:r>
+        <w:t xml:space="preserve"> </w:t>
+      </w:r>
+      <w:r>
+        <w:rPr>
+          <w:lang w:val="en-US"/>
+        </w:rPr>
+        <w:t>Designer</w:t>
+      </w:r>
+      <w:r>
+        <w:t xml:space="preserve"> (</w:t>
+      </w:r>
+      <w:r>
+        <w:t>рисунок 4.2).</w:t>
+      </w:r>
     </w:p>
     <w:p>
       <w:pPr>
         <w:ind w:firstLine="0"/>
+      </w:pPr>
+    </w:p>
+    <w:p>
+      <w:r>
+        <w:t xml:space="preserve">Листинг 4.2 – Код </w:t>
+      </w:r>
+      <w:proofErr w:type="spellStart"/>
+      <w:r>
+        <w:rPr>
+          <w:lang w:val="en-US"/>
+        </w:rPr>
+        <w:t>ControlButton</w:t>
+      </w:r>
+      <w:proofErr w:type="spellEnd"/>
+      <w:r>
+        <w:t>.</w:t>
+      </w:r>
+      <w:proofErr w:type="spellStart"/>
+      <w:r>
+        <w:rPr>
+          <w:lang w:val="en-US"/>
+        </w:rPr>
+        <w:t>qml</w:t>
+      </w:r>
+      <w:proofErr w:type="spellEnd"/>
+    </w:p>
+    <w:p>
+      <w:pPr>
+        <w:pStyle w:val="af"/>
+        <w:rPr>
+          <w:lang w:val="en-US"/>
+        </w:rPr>
+      </w:pPr>
+      <w:r>
+        <w:rPr>
+          <w:lang w:val="en-US"/>
+        </w:rPr>
+        <w:t xml:space="preserve">import </w:t>
+      </w:r>
+      <w:proofErr w:type="spellStart"/>
+      <w:r>
+        <w:rPr>
+          <w:lang w:val="en-US"/>
+        </w:rPr>
+        <w:t>QtQuick</w:t>
+      </w:r>
+      <w:proofErr w:type="spellEnd"/>
+    </w:p>
+    <w:p>
+      <w:pPr>
+        <w:pStyle w:val="af"/>
+        <w:rPr>
+          <w:lang w:val="en-US"/>
+        </w:rPr>
+      </w:pPr>
+    </w:p>
+    <w:p>
+      <w:pPr>
+        <w:pStyle w:val="af"/>
+        <w:rPr>
+          <w:lang w:val="en-US"/>
+        </w:rPr>
+      </w:pPr>
+      <w:r>
+        <w:rPr>
+          <w:lang w:val="en-US"/>
+        </w:rPr>
+        <w:t>Button {</w:t>
+      </w:r>
+    </w:p>
+    <w:p>
+      <w:pPr>
+        <w:pStyle w:val="af"/>
+        <w:rPr>
+          <w:lang w:val="en-US"/>
+        </w:rPr>
+      </w:pPr>
+      <w:r>
+        <w:rPr>
+          <w:lang w:val="en-US"/>
+        </w:rPr>
+        <w:t xml:space="preserve">    id: </w:t>
+      </w:r>
+      <w:proofErr w:type="spellStart"/>
+      <w:r>
+        <w:rPr>
+          <w:lang w:val="en-US"/>
+        </w:rPr>
+        <w:t>controlbutton</w:t>
+      </w:r>
+      <w:proofErr w:type="spellEnd"/>
+    </w:p>
+    <w:p>
+      <w:pPr>
+        <w:pStyle w:val="af"/>
+        <w:rPr>
+          <w:lang w:val="en-US"/>
+        </w:rPr>
+      </w:pPr>
+    </w:p>
+    <w:p>
+      <w:pPr>
+        <w:pStyle w:val="af"/>
+        <w:rPr>
+          <w:lang w:val="en-US"/>
+        </w:rPr>
+      </w:pPr>
+      <w:r>
+        <w:rPr>
+          <w:lang w:val="en-US"/>
+        </w:rPr>
+        <w:t xml:space="preserve">    property alias text: </w:t>
+      </w:r>
+      <w:proofErr w:type="spellStart"/>
+      <w:r>
+        <w:rPr>
+          <w:lang w:val="en-US"/>
+        </w:rPr>
+        <w:t>label.text</w:t>
+      </w:r>
+      <w:proofErr w:type="spellEnd"/>
+    </w:p>
+    <w:p>
+      <w:pPr>
+        <w:pStyle w:val="af"/>
+        <w:rPr>
+          <w:lang w:val="en-US"/>
+        </w:rPr>
+      </w:pPr>
+      <w:r>
+        <w:rPr>
+          <w:lang w:val="en-US"/>
+        </w:rPr>
+        <w:t xml:space="preserve">    text: "</w:t>
+      </w:r>
+      <w:proofErr w:type="spellStart"/>
+      <w:r>
+        <w:rPr>
+          <w:lang w:val="en-US"/>
+        </w:rPr>
+        <w:t>Управление</w:t>
+      </w:r>
+      <w:proofErr w:type="spellEnd"/>
+      <w:r>
+        <w:rPr>
+          <w:lang w:val="en-US"/>
+        </w:rPr>
+        <w:t>"</w:t>
+      </w:r>
+    </w:p>
+    <w:p>
+      <w:pPr>
+        <w:pStyle w:val="af"/>
+        <w:rPr>
+          <w:lang w:val="en-US"/>
+        </w:rPr>
+      </w:pPr>
+    </w:p>
+    <w:p>
+      <w:pPr>
+        <w:pStyle w:val="af"/>
+      </w:pPr>
+      <w:r>
+        <w:rPr>
+          <w:lang w:val="en-US"/>
+        </w:rPr>
+        <w:t xml:space="preserve">    width</w:t>
+      </w:r>
+      <w:r>
+        <w:t>: 120</w:t>
+      </w:r>
+    </w:p>
+    <w:p>
+      <w:pPr>
+        <w:pStyle w:val="af"/>
+      </w:pPr>
+      <w:r>
+        <w:t xml:space="preserve">    </w:t>
+      </w:r>
+      <w:r>
+        <w:rPr>
+          <w:lang w:val="en-US"/>
+        </w:rPr>
+        <w:t>height</w:t>
+      </w:r>
+      <w:r>
+        <w:t>: 50</w:t>
+      </w:r>
+    </w:p>
+    <w:p>
+      <w:pPr>
+        <w:pStyle w:val="af"/>
+      </w:pPr>
+    </w:p>
+    <w:p>
+      <w:pPr>
+        <w:pStyle w:val="af"/>
+      </w:pPr>
+      <w:r>
+        <w:t xml:space="preserve">    // цвет кнопки и обводки</w:t>
+      </w:r>
+    </w:p>
+    <w:p>
+      <w:pPr>
+        <w:pStyle w:val="af"/>
+        <w:rPr>
+          <w:lang w:val="en-US"/>
+        </w:rPr>
+      </w:pPr>
+      <w:r>
+        <w:t xml:space="preserve">    </w:t>
+      </w:r>
+      <w:proofErr w:type="spellStart"/>
+      <w:r>
+        <w:rPr>
+          <w:lang w:val="en-US"/>
+        </w:rPr>
+        <w:t>buttonColor</w:t>
+      </w:r>
+      <w:proofErr w:type="spellEnd"/>
+      <w:r>
+        <w:rPr>
+          <w:lang w:val="en-US"/>
+        </w:rPr>
+        <w:t>: "</w:t>
+      </w:r>
+      <w:proofErr w:type="spellStart"/>
+      <w:r>
+        <w:rPr>
+          <w:lang w:val="en-US"/>
+        </w:rPr>
+        <w:t>darkgray</w:t>
+      </w:r>
+      <w:proofErr w:type="spellEnd"/>
+      <w:r>
+        <w:rPr>
+          <w:lang w:val="en-US"/>
+        </w:rPr>
+        <w:t>"</w:t>
+      </w:r>
+    </w:p>
+    <w:p>
+      <w:pPr>
+        <w:pStyle w:val="af"/>
+        <w:rPr>
+          <w:lang w:val="en-US"/>
+        </w:rPr>
+      </w:pPr>
+      <w:r>
+        <w:rPr>
+          <w:lang w:val="en-US"/>
+        </w:rPr>
+        <w:lastRenderedPageBreak/>
+        <w:t xml:space="preserve">    </w:t>
+      </w:r>
+      <w:proofErr w:type="spellStart"/>
+      <w:r>
+        <w:rPr>
+          <w:lang w:val="en-US"/>
+        </w:rPr>
+        <w:t>onHoverColor</w:t>
+      </w:r>
+      <w:proofErr w:type="spellEnd"/>
+      <w:r>
+        <w:rPr>
+          <w:lang w:val="en-US"/>
+        </w:rPr>
+        <w:t>: "</w:t>
+      </w:r>
+      <w:proofErr w:type="spellStart"/>
+      <w:r>
+        <w:rPr>
+          <w:lang w:val="en-US"/>
+        </w:rPr>
+        <w:t>lightslategray</w:t>
+      </w:r>
+      <w:proofErr w:type="spellEnd"/>
+      <w:r>
+        <w:rPr>
+          <w:lang w:val="en-US"/>
+        </w:rPr>
+        <w:t>"</w:t>
+      </w:r>
+    </w:p>
+    <w:p>
+      <w:pPr>
+        <w:pStyle w:val="af"/>
+        <w:rPr>
+          <w:lang w:val="en-US"/>
+        </w:rPr>
+      </w:pPr>
+    </w:p>
+    <w:p>
+      <w:pPr>
+        <w:pStyle w:val="af"/>
+        <w:rPr>
+          <w:lang w:val="en-US"/>
+        </w:rPr>
+      </w:pPr>
+      <w:r>
+        <w:rPr>
+          <w:lang w:val="en-US"/>
+        </w:rPr>
+        <w:t xml:space="preserve">    Text {</w:t>
+      </w:r>
+    </w:p>
+    <w:p>
+      <w:pPr>
+        <w:pStyle w:val="af"/>
+        <w:rPr>
+          <w:lang w:val="en-US"/>
+        </w:rPr>
+      </w:pPr>
+      <w:r>
+        <w:rPr>
+          <w:lang w:val="en-US"/>
+        </w:rPr>
+        <w:t xml:space="preserve">        id: label</w:t>
+      </w:r>
+    </w:p>
+    <w:p>
+      <w:pPr>
+        <w:pStyle w:val="af"/>
+        <w:rPr>
+          <w:lang w:val="en-US"/>
+        </w:rPr>
+      </w:pPr>
+      <w:r>
+        <w:rPr>
+          <w:lang w:val="en-US"/>
+        </w:rPr>
+        <w:t xml:space="preserve">        </w:t>
+      </w:r>
+      <w:proofErr w:type="spellStart"/>
+      <w:proofErr w:type="gramStart"/>
+      <w:r>
+        <w:rPr>
+          <w:lang w:val="en-US"/>
+        </w:rPr>
+        <w:t>anchors.centerIn</w:t>
+      </w:r>
+      <w:proofErr w:type="spellEnd"/>
+      <w:proofErr w:type="gramEnd"/>
+      <w:r>
+        <w:rPr>
+          <w:lang w:val="en-US"/>
+        </w:rPr>
+        <w:t>: parent</w:t>
+      </w:r>
+    </w:p>
+    <w:p>
+      <w:pPr>
+        <w:pStyle w:val="af"/>
+        <w:rPr>
+          <w:lang w:val="en-US"/>
+        </w:rPr>
+      </w:pPr>
+      <w:r>
+        <w:rPr>
+          <w:lang w:val="en-US"/>
+        </w:rPr>
+        <w:t xml:space="preserve">        color: "white"</w:t>
+      </w:r>
+    </w:p>
+    <w:p>
+      <w:pPr>
+        <w:pStyle w:val="af"/>
+        <w:rPr>
+          <w:lang w:val="en-US"/>
+        </w:rPr>
+      </w:pPr>
+      <w:r>
+        <w:rPr>
+          <w:lang w:val="en-US"/>
+        </w:rPr>
+        <w:t xml:space="preserve">    }</w:t>
+      </w:r>
+    </w:p>
+    <w:p>
+      <w:pPr>
+        <w:pStyle w:val="af"/>
+        <w:rPr>
+          <w:lang w:val="en-US"/>
+        </w:rPr>
+      </w:pPr>
+      <w:r>
+        <w:rPr>
+          <w:lang w:val="en-US"/>
+        </w:rPr>
+        <w:t>}</w:t>
+      </w:r>
+    </w:p>
+    <w:p/>
+    <w:p>
+      <w:pPr>
+        <w:ind w:firstLine="0"/>
+        <w:jc w:val="center"/>
+      </w:pPr>
+      <w:r>
+        <w:rPr>
+          <w:noProof/>
+        </w:rPr>
+        <w:drawing>
+          <wp:inline distT="0" distB="0" distL="0" distR="0" wp14:anchorId="14D4D979" wp14:editId="4DD214A4">
+            <wp:extent cx="1737039" cy="2762250"/>
+            <wp:effectExtent l="0" t="0" r="0" b="0"/>
+            <wp:docPr id="1108154635" name="Рисунок 1"/>
+            <wp:cNvGraphicFramePr>
+              <a:graphicFrameLocks xmlns:a="http://schemas.openxmlformats.org/drawingml/2006/main" noChangeAspect="1"/>
+            </wp:cNvGraphicFramePr>
+            <a:graphic xmlns:a="http://schemas.openxmlformats.org/drawingml/2006/main">
+              <a:graphicData uri="http://schemas.openxmlformats.org/drawingml/2006/picture">
+                <pic:pic xmlns:pic="http://schemas.openxmlformats.org/drawingml/2006/picture">
+                  <pic:nvPicPr>
+                    <pic:cNvPr id="1108154635" name=""/>
+                    <pic:cNvPicPr/>
+                  </pic:nvPicPr>
+                  <pic:blipFill>
+                    <a:blip r:embed="rId9"/>
+                    <a:stretch>
+                      <a:fillRect/>
+                    </a:stretch>
+                  </pic:blipFill>
+                  <pic:spPr>
+                    <a:xfrm>
+                      <a:off x="0" y="0"/>
+                      <a:ext cx="1739674" cy="2766441"/>
+                    </a:xfrm>
+                    <a:prstGeom prst="rect">
+                      <a:avLst/>
+                    </a:prstGeom>
+                  </pic:spPr>
+                </pic:pic>
+              </a:graphicData>
+            </a:graphic>
+          </wp:inline>
+        </w:drawing>
+      </w:r>
+    </w:p>
+    <w:p>
+      <w:pPr>
+        <w:ind w:firstLine="0"/>
+        <w:jc w:val="center"/>
+      </w:pPr>
+      <w:r>
+        <w:t>Рисунок 4.2 – Обновлённый интерфейс</w:t>
+      </w:r>
+    </w:p>
+    <w:p>
+      <w:pPr>
+        <w:ind w:firstLine="0"/>
+        <w:jc w:val="center"/>
+      </w:pPr>
+    </w:p>
+    <w:p>
+      <w:r>
+        <w:t>Далее</w:t>
+      </w:r>
+      <w:r>
+        <w:t xml:space="preserve"> </w:t>
+      </w:r>
+      <w:r>
+        <w:t xml:space="preserve">на языке </w:t>
+      </w:r>
+      <w:r>
+        <w:rPr>
+          <w:lang w:val="en-US"/>
+        </w:rPr>
+        <w:t>C</w:t>
+      </w:r>
+      <w:r>
+        <w:t>++</w:t>
+      </w:r>
+      <w:r>
+        <w:t xml:space="preserve"> был написан класс</w:t>
+      </w:r>
+      <w:r>
+        <w:t xml:space="preserve"> </w:t>
+      </w:r>
+      <w:r>
+        <w:rPr>
+          <w:lang w:val="en-US"/>
+        </w:rPr>
+        <w:t>Controller</w:t>
+      </w:r>
+      <w:r>
+        <w:t xml:space="preserve">, реализующий функциональность по варианту задания </w:t>
+      </w:r>
+      <w:r>
+        <w:t>(</w:t>
+      </w:r>
+      <w:r>
+        <w:t xml:space="preserve">листинг 4.3, 4.4). Класс предоставляет среде </w:t>
+      </w:r>
+      <w:r>
+        <w:rPr>
+          <w:lang w:val="en-US"/>
+        </w:rPr>
+        <w:t>QML</w:t>
+      </w:r>
+      <w:r>
+        <w:t xml:space="preserve"> </w:t>
+      </w:r>
+      <w:r>
+        <w:t xml:space="preserve">доступ к полю </w:t>
+      </w:r>
+      <w:proofErr w:type="spellStart"/>
+      <w:r>
+        <w:t>redButtonIndex</w:t>
+      </w:r>
+      <w:proofErr w:type="spellEnd"/>
+      <w:r>
+        <w:t xml:space="preserve"> </w:t>
+      </w:r>
+      <w:r>
+        <w:t>и методам, позволяющим изменить положение красной кнопки, а также сохранить и загрузить состояние игрового поля из файла.</w:t>
+      </w:r>
+    </w:p>
+    <w:p/>
+    <w:p>
+      <w:pPr>
+        <w:rPr>
+          <w:lang w:val="en-US"/>
+        </w:rPr>
+      </w:pPr>
+      <w:r>
+        <w:t xml:space="preserve">Листинг 4.3 – Заголовок </w:t>
+      </w:r>
+      <w:proofErr w:type="spellStart"/>
+      <w:r>
+        <w:rPr>
+          <w:lang w:val="en-US"/>
+        </w:rPr>
+        <w:t>Controller.h</w:t>
+      </w:r>
+      <w:proofErr w:type="spellEnd"/>
+    </w:p>
+    <w:p>
+      <w:pPr>
+        <w:pStyle w:val="af"/>
+        <w:rPr>
+          <w:lang w:val="en-US"/>
+        </w:rPr>
+      </w:pPr>
+      <w:r>
+        <w:rPr>
+          <w:lang w:val="en-US"/>
+        </w:rPr>
+        <w:t>#ifndef CONTROLLER_H</w:t>
+      </w:r>
+    </w:p>
+    <w:p>
+      <w:pPr>
+        <w:pStyle w:val="af"/>
+        <w:rPr>
+          <w:lang w:val="en-US"/>
+        </w:rPr>
+      </w:pPr>
+      <w:r>
+        <w:rPr>
+          <w:lang w:val="en-US"/>
+        </w:rPr>
+        <w:t>#define CONTROLLER_H</w:t>
+      </w:r>
+    </w:p>
+    <w:p>
+      <w:pPr>
+        <w:pStyle w:val="af"/>
+        <w:rPr>
+          <w:lang w:val="en-US"/>
+        </w:rPr>
+      </w:pPr>
+    </w:p>
+    <w:p>
+      <w:pPr>
+        <w:pStyle w:val="af"/>
+        <w:rPr>
+          <w:lang w:val="en-US"/>
+        </w:rPr>
+      </w:pPr>
+      <w:r>
+        <w:rPr>
+          <w:lang w:val="en-US"/>
+        </w:rPr>
+        <w:t>#include &lt;</w:t>
+      </w:r>
+      <w:proofErr w:type="spellStart"/>
+      <w:r>
+        <w:rPr>
+          <w:lang w:val="en-US"/>
+        </w:rPr>
+        <w:t>QObject</w:t>
+      </w:r>
+      <w:proofErr w:type="spellEnd"/>
+      <w:r>
+        <w:rPr>
+          <w:lang w:val="en-US"/>
+        </w:rPr>
+        <w:t>&gt;</w:t>
+      </w:r>
+    </w:p>
+    <w:p>
+      <w:pPr>
+        <w:pStyle w:val="af"/>
+        <w:rPr>
+          <w:lang w:val="en-US"/>
+        </w:rPr>
+      </w:pPr>
+    </w:p>
+    <w:p>
+      <w:pPr>
+        <w:pStyle w:val="af"/>
+        <w:rPr>
+          <w:lang w:val="en-US"/>
+        </w:rPr>
+      </w:pPr>
+      <w:r>
+        <w:rPr>
+          <w:lang w:val="en-US"/>
+        </w:rPr>
+        <w:t xml:space="preserve">class </w:t>
+      </w:r>
+      <w:proofErr w:type="gramStart"/>
+      <w:r>
+        <w:rPr>
+          <w:lang w:val="en-US"/>
+        </w:rPr>
+        <w:t>Controller :</w:t>
+      </w:r>
+      <w:proofErr w:type="gramEnd"/>
+      <w:r>
+        <w:rPr>
+          <w:lang w:val="en-US"/>
+        </w:rPr>
+        <w:t xml:space="preserve"> public </w:t>
+      </w:r>
+      <w:proofErr w:type="spellStart"/>
+      <w:r>
+        <w:rPr>
+          <w:lang w:val="en-US"/>
+        </w:rPr>
+        <w:t>QObject</w:t>
+      </w:r>
+      <w:proofErr w:type="spellEnd"/>
+    </w:p>
+    <w:p>
+      <w:pPr>
+        <w:pStyle w:val="af"/>
+        <w:rPr>
+          <w:lang w:val="en-US"/>
+        </w:rPr>
+      </w:pPr>
+      <w:r>
+        <w:rPr>
+          <w:lang w:val="en-US"/>
+        </w:rPr>
+        <w:t>{</w:t>
+      </w:r>
+    </w:p>
+    <w:p>
+      <w:pPr>
+        <w:pStyle w:val="af"/>
+        <w:rPr>
+          <w:lang w:val="en-US"/>
+        </w:rPr>
+      </w:pPr>
+      <w:r>
+        <w:rPr>
+          <w:lang w:val="en-US"/>
+        </w:rPr>
+        <w:t xml:space="preserve">    Q_OBJECT</w:t>
+      </w:r>
+    </w:p>
+    <w:p>
+      <w:pPr>
+        <w:pStyle w:val="af"/>
+        <w:rPr>
+          <w:lang w:val="en-US"/>
+        </w:rPr>
+      </w:pPr>
+      <w:r>
+        <w:rPr>
+          <w:lang w:val="en-US"/>
+        </w:rPr>
+        <w:t xml:space="preserve">    </w:t>
+      </w:r>
+      <w:r>
+        <w:rPr>
+          <w:b/>
+          <w:bCs/>
+          <w:lang w:val="en-US"/>
+        </w:rPr>
+        <w:t>Q_</w:t>
+      </w:r>
+      <w:proofErr w:type="gramStart"/>
+      <w:r>
+        <w:rPr>
+          <w:b/>
+          <w:bCs/>
+          <w:lang w:val="en-US"/>
+        </w:rPr>
+        <w:t>PROPERTY</w:t>
+      </w:r>
+      <w:r>
+        <w:rPr>
+          <w:lang w:val="en-US"/>
+        </w:rPr>
+        <w:t>(</w:t>
+      </w:r>
+      <w:proofErr w:type="gramEnd"/>
+      <w:r>
+        <w:rPr>
+          <w:lang w:val="en-US"/>
+        </w:rPr>
+        <w:t xml:space="preserve">int </w:t>
+      </w:r>
+      <w:proofErr w:type="spellStart"/>
+      <w:r>
+        <w:rPr>
+          <w:lang w:val="en-US"/>
+        </w:rPr>
+        <w:t>redButtonIndex</w:t>
+      </w:r>
+      <w:proofErr w:type="spellEnd"/>
+    </w:p>
+    <w:p>
+      <w:pPr>
+        <w:pStyle w:val="af"/>
+        <w:rPr>
+          <w:lang w:val="en-US"/>
+        </w:rPr>
+      </w:pPr>
+      <w:r>
+        <w:rPr>
+          <w:lang w:val="en-US"/>
+        </w:rPr>
+        <w:t xml:space="preserve">                READ </w:t>
+      </w:r>
+      <w:proofErr w:type="spellStart"/>
+      <w:r>
+        <w:rPr>
+          <w:lang w:val="en-US"/>
+        </w:rPr>
+        <w:t>getRedButtonIndex</w:t>
+      </w:r>
+      <w:proofErr w:type="spellEnd"/>
+    </w:p>
+    <w:p>
+      <w:pPr>
+        <w:pStyle w:val="af"/>
+        <w:rPr>
+          <w:lang w:val="en-US"/>
+        </w:rPr>
+      </w:pPr>
+      <w:r>
+        <w:rPr>
+          <w:lang w:val="en-US"/>
+        </w:rPr>
+        <w:t xml:space="preserve">                NOTIFY </w:t>
+      </w:r>
+      <w:proofErr w:type="spellStart"/>
+      <w:r>
+        <w:rPr>
+          <w:lang w:val="en-US"/>
+        </w:rPr>
+        <w:t>redButtonIndexChanged</w:t>
+      </w:r>
+      <w:proofErr w:type="spellEnd"/>
+      <w:r>
+        <w:rPr>
+          <w:lang w:val="en-US"/>
+        </w:rPr>
+        <w:t>)</w:t>
+      </w:r>
+    </w:p>
+    <w:p>
+      <w:pPr>
+        <w:pStyle w:val="af"/>
+        <w:rPr>
+          <w:lang w:val="en-US"/>
+        </w:rPr>
+      </w:pPr>
+    </w:p>
+    <w:p>
+      <w:pPr>
+        <w:pStyle w:val="af"/>
+        <w:rPr>
+          <w:lang w:val="en-US"/>
+        </w:rPr>
+      </w:pPr>
+      <w:r>
+        <w:rPr>
+          <w:lang w:val="en-US"/>
+        </w:rPr>
+        <w:t>public:</w:t>
+      </w:r>
+    </w:p>
+    <w:p>
+      <w:pPr>
+        <w:pStyle w:val="af"/>
+        <w:rPr>
+          <w:lang w:val="en-US"/>
+        </w:rPr>
+      </w:pPr>
+      <w:r>
+        <w:rPr>
+          <w:lang w:val="en-US"/>
+        </w:rPr>
+        <w:t xml:space="preserve">    </w:t>
+      </w:r>
+      <w:proofErr w:type="gramStart"/>
+      <w:r>
+        <w:rPr>
+          <w:lang w:val="en-US"/>
+        </w:rPr>
+        <w:t>Controller(</w:t>
+      </w:r>
+      <w:proofErr w:type="spellStart"/>
+      <w:proofErr w:type="gramEnd"/>
+      <w:r>
+        <w:rPr>
+          <w:lang w:val="en-US"/>
+        </w:rPr>
+        <w:t>QObject</w:t>
+      </w:r>
+      <w:proofErr w:type="spellEnd"/>
+      <w:r>
+        <w:rPr>
+          <w:lang w:val="en-US"/>
+        </w:rPr>
+        <w:t xml:space="preserve"> *parent = 0);</w:t>
+      </w:r>
+    </w:p>
+    <w:p>
+      <w:pPr>
+        <w:pStyle w:val="af"/>
+        <w:rPr>
+          <w:lang w:val="en-US"/>
+        </w:rPr>
+      </w:pPr>
+    </w:p>
+    <w:p>
+      <w:pPr>
+        <w:pStyle w:val="af"/>
+        <w:rPr>
+          <w:lang w:val="en-US"/>
+        </w:rPr>
+      </w:pPr>
+      <w:r>
+        <w:rPr>
+          <w:lang w:val="en-US"/>
+        </w:rPr>
+        <w:lastRenderedPageBreak/>
+        <w:t xml:space="preserve">    // </w:t>
+      </w:r>
+      <w:proofErr w:type="spellStart"/>
+      <w:r>
+        <w:rPr>
+          <w:lang w:val="en-US"/>
+        </w:rPr>
+        <w:t>передача</w:t>
+      </w:r>
+      <w:proofErr w:type="spellEnd"/>
+      <w:r>
+        <w:rPr>
+          <w:lang w:val="en-US"/>
+        </w:rPr>
+        <w:t xml:space="preserve"> </w:t>
+      </w:r>
+      <w:proofErr w:type="spellStart"/>
+      <w:r>
+        <w:rPr>
+          <w:lang w:val="en-US"/>
+        </w:rPr>
+        <w:t>redButtonIndex</w:t>
+      </w:r>
+      <w:proofErr w:type="spellEnd"/>
+      <w:r>
+        <w:rPr>
+          <w:lang w:val="en-US"/>
+        </w:rPr>
+        <w:t xml:space="preserve"> </w:t>
+      </w:r>
+      <w:proofErr w:type="spellStart"/>
+      <w:r>
+        <w:rPr>
+          <w:lang w:val="en-US"/>
+        </w:rPr>
+        <w:t>из</w:t>
+      </w:r>
+      <w:proofErr w:type="spellEnd"/>
+      <w:r>
+        <w:rPr>
+          <w:lang w:val="en-US"/>
+        </w:rPr>
+        <w:t xml:space="preserve"> C++ в QML</w:t>
+      </w:r>
+    </w:p>
+    <w:p>
+      <w:pPr>
+        <w:pStyle w:val="af"/>
+        <w:rPr>
+          <w:lang w:val="en-US"/>
+        </w:rPr>
+      </w:pPr>
+      <w:r>
+        <w:rPr>
+          <w:lang w:val="en-US"/>
+        </w:rPr>
+        <w:t xml:space="preserve">    int </w:t>
+      </w:r>
+      <w:proofErr w:type="spellStart"/>
+      <w:proofErr w:type="gramStart"/>
+      <w:r>
+        <w:rPr>
+          <w:lang w:val="en-US"/>
+        </w:rPr>
+        <w:t>getRedButtonIndex</w:t>
+      </w:r>
+      <w:proofErr w:type="spellEnd"/>
+      <w:r>
+        <w:rPr>
+          <w:lang w:val="en-US"/>
+        </w:rPr>
+        <w:t>(</w:t>
+      </w:r>
+      <w:proofErr w:type="gramEnd"/>
+      <w:r>
+        <w:rPr>
+          <w:lang w:val="en-US"/>
+        </w:rPr>
+        <w:t>);</w:t>
+      </w:r>
+    </w:p>
+    <w:p>
+      <w:pPr>
+        <w:pStyle w:val="af"/>
+        <w:rPr>
+          <w:lang w:val="en-US"/>
+        </w:rPr>
+      </w:pPr>
+    </w:p>
+    <w:p>
+      <w:pPr>
+        <w:pStyle w:val="af"/>
+        <w:rPr>
+          <w:lang w:val="en-US"/>
+        </w:rPr>
+      </w:pPr>
+      <w:r>
+        <w:rPr>
+          <w:lang w:val="en-US"/>
+        </w:rPr>
+        <w:t xml:space="preserve">    // </w:t>
+      </w:r>
+      <w:proofErr w:type="spellStart"/>
+      <w:r>
+        <w:rPr>
+          <w:lang w:val="en-US"/>
+        </w:rPr>
+        <w:t>генерация</w:t>
+      </w:r>
+      <w:proofErr w:type="spellEnd"/>
+      <w:r>
+        <w:rPr>
+          <w:lang w:val="en-US"/>
+        </w:rPr>
+        <w:t xml:space="preserve"> </w:t>
+      </w:r>
+      <w:proofErr w:type="spellStart"/>
+      <w:r>
+        <w:rPr>
+          <w:lang w:val="en-US"/>
+        </w:rPr>
+        <w:t>случайного</w:t>
+      </w:r>
+      <w:proofErr w:type="spellEnd"/>
+      <w:r>
+        <w:rPr>
+          <w:lang w:val="en-US"/>
+        </w:rPr>
+        <w:t xml:space="preserve"> </w:t>
+      </w:r>
+      <w:proofErr w:type="spellStart"/>
+      <w:r>
+        <w:rPr>
+          <w:lang w:val="en-US"/>
+        </w:rPr>
+        <w:t>индекса</w:t>
+      </w:r>
+      <w:proofErr w:type="spellEnd"/>
+    </w:p>
+    <w:p>
+      <w:pPr>
+        <w:pStyle w:val="af"/>
+        <w:rPr>
+          <w:lang w:val="en-US"/>
+        </w:rPr>
+      </w:pPr>
+      <w:r>
+        <w:rPr>
+          <w:lang w:val="en-US"/>
+        </w:rPr>
+        <w:t xml:space="preserve">    </w:t>
+      </w:r>
+      <w:r>
+        <w:rPr>
+          <w:b/>
+          <w:bCs/>
+          <w:lang w:val="en-US"/>
+        </w:rPr>
+        <w:t>Q_INVOKABLE</w:t>
+      </w:r>
+      <w:r>
+        <w:rPr>
+          <w:lang w:val="en-US"/>
+        </w:rPr>
+        <w:t xml:space="preserve"> void </w:t>
+      </w:r>
+      <w:proofErr w:type="spellStart"/>
+      <w:proofErr w:type="gramStart"/>
+      <w:r>
+        <w:rPr>
+          <w:lang w:val="en-US"/>
+        </w:rPr>
+        <w:t>setNewRedButton</w:t>
+      </w:r>
+      <w:proofErr w:type="spellEnd"/>
+      <w:r>
+        <w:rPr>
+          <w:lang w:val="en-US"/>
+        </w:rPr>
+        <w:t>(</w:t>
+      </w:r>
+      <w:proofErr w:type="gramEnd"/>
+      <w:r>
+        <w:rPr>
+          <w:lang w:val="en-US"/>
+        </w:rPr>
+        <w:t>);</w:t>
+      </w:r>
+    </w:p>
+    <w:p>
+      <w:pPr>
+        <w:pStyle w:val="af"/>
+        <w:rPr>
+          <w:lang w:val="en-US"/>
+        </w:rPr>
+      </w:pPr>
+    </w:p>
+    <w:p>
+      <w:pPr>
+        <w:pStyle w:val="af"/>
+        <w:rPr>
+          <w:lang w:val="en-US"/>
+        </w:rPr>
+      </w:pPr>
+      <w:r>
+        <w:rPr>
+          <w:lang w:val="en-US"/>
+        </w:rPr>
+        <w:t xml:space="preserve">    // </w:t>
+      </w:r>
+      <w:proofErr w:type="spellStart"/>
+      <w:r>
+        <w:rPr>
+          <w:lang w:val="en-US"/>
+        </w:rPr>
+        <w:t>сохранение</w:t>
+      </w:r>
+      <w:proofErr w:type="spellEnd"/>
+      <w:r>
+        <w:rPr>
+          <w:lang w:val="en-US"/>
+        </w:rPr>
+        <w:t xml:space="preserve"> </w:t>
+      </w:r>
+      <w:proofErr w:type="spellStart"/>
+      <w:r>
+        <w:rPr>
+          <w:lang w:val="en-US"/>
+        </w:rPr>
+        <w:t>состояния</w:t>
+      </w:r>
+      <w:proofErr w:type="spellEnd"/>
+      <w:r>
+        <w:rPr>
+          <w:lang w:val="en-US"/>
+        </w:rPr>
+        <w:t xml:space="preserve"> </w:t>
+      </w:r>
+      <w:proofErr w:type="spellStart"/>
+      <w:r>
+        <w:rPr>
+          <w:lang w:val="en-US"/>
+        </w:rPr>
+        <w:t>поля</w:t>
+      </w:r>
+      <w:proofErr w:type="spellEnd"/>
+      <w:r>
+        <w:rPr>
+          <w:lang w:val="en-US"/>
+        </w:rPr>
+        <w:t xml:space="preserve"> в </w:t>
+      </w:r>
+      <w:proofErr w:type="spellStart"/>
+      <w:r>
+        <w:rPr>
+          <w:lang w:val="en-US"/>
+        </w:rPr>
+        <w:t>файл</w:t>
+      </w:r>
+      <w:proofErr w:type="spellEnd"/>
+    </w:p>
+    <w:p>
+      <w:pPr>
+        <w:pStyle w:val="af"/>
+        <w:rPr>
+          <w:lang w:val="en-US"/>
+        </w:rPr>
+      </w:pPr>
+      <w:r>
+        <w:rPr>
+          <w:lang w:val="en-US"/>
+        </w:rPr>
+        <w:t xml:space="preserve">    </w:t>
+      </w:r>
+      <w:r>
+        <w:rPr>
+          <w:b/>
+          <w:bCs/>
+          <w:lang w:val="en-US"/>
+        </w:rPr>
+        <w:t>Q_INVOKABLE</w:t>
+      </w:r>
+      <w:r>
+        <w:rPr>
+          <w:lang w:val="en-US"/>
+        </w:rPr>
+        <w:t xml:space="preserve"> int </w:t>
+      </w:r>
+      <w:proofErr w:type="spellStart"/>
+      <w:proofErr w:type="gramStart"/>
+      <w:r>
+        <w:rPr>
+          <w:lang w:val="en-US"/>
+        </w:rPr>
+        <w:t>saveState</w:t>
+      </w:r>
+      <w:proofErr w:type="spellEnd"/>
+      <w:r>
+        <w:rPr>
+          <w:lang w:val="en-US"/>
+        </w:rPr>
+        <w:t>(</w:t>
+      </w:r>
+      <w:proofErr w:type="gramEnd"/>
+      <w:r>
+        <w:rPr>
+          <w:lang w:val="en-US"/>
+        </w:rPr>
+        <w:t>QList&lt;bool&gt; states);</w:t>
+      </w:r>
+    </w:p>
+    <w:p>
+      <w:pPr>
+        <w:pStyle w:val="af"/>
+        <w:rPr>
+          <w:lang w:val="en-US"/>
+        </w:rPr>
+      </w:pPr>
+    </w:p>
+    <w:p>
+      <w:pPr>
+        <w:pStyle w:val="af"/>
+        <w:rPr>
+          <w:lang w:val="en-US"/>
+        </w:rPr>
+      </w:pPr>
+      <w:r>
+        <w:rPr>
+          <w:lang w:val="en-US"/>
+        </w:rPr>
+        <w:t xml:space="preserve">    // </w:t>
+      </w:r>
+      <w:proofErr w:type="spellStart"/>
+      <w:r>
+        <w:rPr>
+          <w:lang w:val="en-US"/>
+        </w:rPr>
+        <w:t>загрузка</w:t>
+      </w:r>
+      <w:proofErr w:type="spellEnd"/>
+      <w:r>
+        <w:rPr>
+          <w:lang w:val="en-US"/>
+        </w:rPr>
+        <w:t xml:space="preserve"> </w:t>
+      </w:r>
+      <w:proofErr w:type="spellStart"/>
+      <w:r>
+        <w:rPr>
+          <w:lang w:val="en-US"/>
+        </w:rPr>
+        <w:t>поля</w:t>
+      </w:r>
+      <w:proofErr w:type="spellEnd"/>
+      <w:r>
+        <w:rPr>
+          <w:lang w:val="en-US"/>
+        </w:rPr>
+        <w:t xml:space="preserve"> </w:t>
+      </w:r>
+      <w:proofErr w:type="spellStart"/>
+      <w:r>
+        <w:rPr>
+          <w:lang w:val="en-US"/>
+        </w:rPr>
+        <w:t>из</w:t>
+      </w:r>
+      <w:proofErr w:type="spellEnd"/>
+      <w:r>
+        <w:rPr>
+          <w:lang w:val="en-US"/>
+        </w:rPr>
+        <w:t xml:space="preserve"> </w:t>
+      </w:r>
+      <w:proofErr w:type="spellStart"/>
+      <w:r>
+        <w:rPr>
+          <w:lang w:val="en-US"/>
+        </w:rPr>
+        <w:t>файла</w:t>
+      </w:r>
+      <w:proofErr w:type="spellEnd"/>
+    </w:p>
+    <w:p>
+      <w:pPr>
+        <w:pStyle w:val="af"/>
+        <w:rPr>
+          <w:lang w:val="en-US"/>
+        </w:rPr>
+      </w:pPr>
+      <w:r>
+        <w:rPr>
+          <w:lang w:val="en-US"/>
+        </w:rPr>
+        <w:t xml:space="preserve">    </w:t>
+      </w:r>
+      <w:r>
+        <w:rPr>
+          <w:b/>
+          <w:bCs/>
+          <w:lang w:val="en-US"/>
+        </w:rPr>
+        <w:t>Q_INVOKABLE</w:t>
+      </w:r>
+      <w:r>
+        <w:rPr>
+          <w:lang w:val="en-US"/>
+        </w:rPr>
+        <w:t xml:space="preserve"> QList&lt;bool&gt; </w:t>
+      </w:r>
+      <w:proofErr w:type="spellStart"/>
+      <w:proofErr w:type="gramStart"/>
+      <w:r>
+        <w:rPr>
+          <w:lang w:val="en-US"/>
+        </w:rPr>
+        <w:t>loadState</w:t>
+      </w:r>
+      <w:proofErr w:type="spellEnd"/>
+      <w:r>
+        <w:rPr>
+          <w:lang w:val="en-US"/>
+        </w:rPr>
+        <w:t>(</w:t>
+      </w:r>
+      <w:proofErr w:type="gramEnd"/>
+      <w:r>
+        <w:rPr>
+          <w:lang w:val="en-US"/>
+        </w:rPr>
+        <w:t>);</w:t>
+      </w:r>
+    </w:p>
+    <w:p>
+      <w:pPr>
+        <w:pStyle w:val="af"/>
+        <w:rPr>
+          <w:lang w:val="en-US"/>
+        </w:rPr>
+      </w:pPr>
+    </w:p>
+    <w:p>
+      <w:pPr>
+        <w:pStyle w:val="af"/>
+        <w:rPr>
+          <w:lang w:val="en-US"/>
+        </w:rPr>
+      </w:pPr>
+      <w:r>
+        <w:rPr>
+          <w:lang w:val="en-US"/>
+        </w:rPr>
+        <w:t>signals:</w:t>
+      </w:r>
+    </w:p>
+    <w:p>
+      <w:pPr>
+        <w:pStyle w:val="af"/>
+        <w:rPr>
+          <w:lang w:val="en-US"/>
+        </w:rPr>
+      </w:pPr>
+      <w:r>
+        <w:rPr>
+          <w:lang w:val="en-US"/>
+        </w:rPr>
+        <w:t xml:space="preserve">    void </w:t>
+      </w:r>
+      <w:proofErr w:type="spellStart"/>
+      <w:proofErr w:type="gramStart"/>
+      <w:r>
+        <w:rPr>
+          <w:lang w:val="en-US"/>
+        </w:rPr>
+        <w:t>redButtonIndexChanged</w:t>
+      </w:r>
+      <w:proofErr w:type="spellEnd"/>
+      <w:r>
+        <w:rPr>
+          <w:lang w:val="en-US"/>
+        </w:rPr>
+        <w:t>(</w:t>
+      </w:r>
+      <w:proofErr w:type="gramEnd"/>
+      <w:r>
+        <w:rPr>
+          <w:lang w:val="en-US"/>
+        </w:rPr>
+        <w:t>);</w:t>
+      </w:r>
+    </w:p>
+    <w:p>
+      <w:pPr>
+        <w:pStyle w:val="af"/>
+        <w:rPr>
+          <w:lang w:val="en-US"/>
+        </w:rPr>
+      </w:pPr>
+    </w:p>
+    <w:p>
+      <w:pPr>
+        <w:pStyle w:val="af"/>
+        <w:rPr>
+          <w:lang w:val="en-US"/>
+        </w:rPr>
+      </w:pPr>
+      <w:r>
+        <w:rPr>
+          <w:lang w:val="en-US"/>
+        </w:rPr>
+        <w:t>private:</w:t>
+      </w:r>
+    </w:p>
+    <w:p>
+      <w:pPr>
+        <w:pStyle w:val="af"/>
+        <w:rPr>
+          <w:lang w:val="en-US"/>
+        </w:rPr>
+      </w:pPr>
+      <w:r>
+        <w:rPr>
+          <w:lang w:val="en-US"/>
+        </w:rPr>
+        <w:t xml:space="preserve">    int </w:t>
+      </w:r>
+      <w:proofErr w:type="spellStart"/>
+      <w:r>
+        <w:rPr>
+          <w:lang w:val="en-US"/>
+        </w:rPr>
+        <w:t>m_redButtonIndex</w:t>
+      </w:r>
+      <w:proofErr w:type="spellEnd"/>
+      <w:r>
+        <w:rPr>
+          <w:lang w:val="en-US"/>
+        </w:rPr>
+        <w:t xml:space="preserve"> = 0;</w:t>
+      </w:r>
+    </w:p>
+    <w:p>
+      <w:pPr>
+        <w:pStyle w:val="af"/>
+        <w:rPr>
+          <w:lang w:val="en-US"/>
+        </w:rPr>
+      </w:pPr>
+      <w:r>
+        <w:rPr>
+          <w:lang w:val="en-US"/>
+        </w:rPr>
+        <w:t xml:space="preserve">    </w:t>
+      </w:r>
+      <w:proofErr w:type="spellStart"/>
+      <w:r>
+        <w:rPr>
+          <w:lang w:val="en-US"/>
+        </w:rPr>
+        <w:t>QString</w:t>
+      </w:r>
+      <w:proofErr w:type="spellEnd"/>
+      <w:r>
+        <w:rPr>
+          <w:lang w:val="en-US"/>
+        </w:rPr>
+        <w:t xml:space="preserve"> FILENAME;</w:t>
+      </w:r>
+    </w:p>
+    <w:p>
+      <w:pPr>
+        <w:pStyle w:val="af"/>
+        <w:rPr>
+          <w:lang w:val="en-US"/>
+        </w:rPr>
+      </w:pPr>
+      <w:r>
+        <w:rPr>
+          <w:lang w:val="en-US"/>
+        </w:rPr>
+        <w:t>};</w:t>
+      </w:r>
+    </w:p>
+    <w:p>
+      <w:pPr>
+        <w:pStyle w:val="af"/>
+        <w:rPr>
+          <w:lang w:val="en-US"/>
+        </w:rPr>
+      </w:pPr>
+    </w:p>
+    <w:p>
+      <w:pPr>
+        <w:pStyle w:val="af"/>
+        <w:rPr>
+          <w:lang w:val="en-US"/>
+        </w:rPr>
+      </w:pPr>
+      <w:r>
+        <w:rPr>
+          <w:lang w:val="en-US"/>
+        </w:rPr>
+        <w:t>#endif // CONTROLLER_H</w:t>
+      </w:r>
+    </w:p>
+    <w:p>
+      <w:pPr>
+        <w:rPr>
+          <w:lang w:val="en-US"/>
+        </w:rPr>
+      </w:pPr>
+    </w:p>
+    <w:p>
+      <w:pPr>
+        <w:rPr>
+          <w:lang w:val="en-US"/>
+        </w:rPr>
+      </w:pPr>
+      <w:r>
+        <w:t xml:space="preserve">Листинг 4.4 – Реализация </w:t>
+      </w:r>
+      <w:r>
+        <w:rPr>
+          <w:lang w:val="en-US"/>
+        </w:rPr>
+        <w:t>Controller.cpp</w:t>
+      </w:r>
+    </w:p>
+    <w:p>
+      <w:pPr>
+        <w:pStyle w:val="af"/>
+        <w:rPr>
+          <w:lang w:val="en-US"/>
+        </w:rPr>
+      </w:pPr>
+      <w:r>
+        <w:rPr>
+          <w:lang w:val="en-US"/>
+        </w:rPr>
+        <w:t>#include "</w:t>
+      </w:r>
+      <w:proofErr w:type="spellStart"/>
+      <w:r>
+        <w:rPr>
+          <w:lang w:val="en-US"/>
+        </w:rPr>
+        <w:t>controller.h</w:t>
+      </w:r>
+      <w:proofErr w:type="spellEnd"/>
+      <w:r>
+        <w:rPr>
+          <w:lang w:val="en-US"/>
+        </w:rPr>
+        <w:t>"</w:t>
+      </w:r>
+    </w:p>
+    <w:p>
+      <w:pPr>
+        <w:pStyle w:val="af"/>
+        <w:rPr>
+          <w:lang w:val="en-US"/>
+        </w:rPr>
+      </w:pPr>
+      <w:r>
+        <w:rPr>
+          <w:lang w:val="en-US"/>
+        </w:rPr>
+        <w:t>#include &lt;random&gt;</w:t>
+      </w:r>
+    </w:p>
+    <w:p>
+      <w:pPr>
+        <w:pStyle w:val="af"/>
+        <w:rPr>
+          <w:lang w:val="en-US"/>
+        </w:rPr>
+      </w:pPr>
+      <w:r>
+        <w:rPr>
+          <w:lang w:val="en-US"/>
+        </w:rPr>
+        <w:t>#include &lt;</w:t>
+      </w:r>
+      <w:proofErr w:type="spellStart"/>
+      <w:r>
+        <w:rPr>
+          <w:lang w:val="en-US"/>
+        </w:rPr>
+        <w:t>QFile</w:t>
+      </w:r>
+      <w:proofErr w:type="spellEnd"/>
+      <w:r>
+        <w:rPr>
+          <w:lang w:val="en-US"/>
+        </w:rPr>
+        <w:t>&gt;</w:t>
+      </w:r>
+    </w:p>
+    <w:p>
+      <w:pPr>
+        <w:pStyle w:val="af"/>
+        <w:rPr>
+          <w:lang w:val="en-US"/>
+        </w:rPr>
+      </w:pPr>
+      <w:r>
+        <w:rPr>
+          <w:lang w:val="en-US"/>
+        </w:rPr>
+        <w:t>#include &lt;</w:t>
+      </w:r>
+      <w:proofErr w:type="spellStart"/>
+      <w:r>
+        <w:rPr>
+          <w:lang w:val="en-US"/>
+        </w:rPr>
+        <w:t>QTextStream</w:t>
+      </w:r>
+      <w:proofErr w:type="spellEnd"/>
+      <w:r>
+        <w:rPr>
+          <w:lang w:val="en-US"/>
+        </w:rPr>
+        <w:t>&gt;</w:t>
+      </w:r>
+    </w:p>
+    <w:p>
+      <w:pPr>
+        <w:pStyle w:val="af"/>
+        <w:rPr>
+          <w:lang w:val="en-US"/>
+        </w:rPr>
+      </w:pPr>
+      <w:r>
+        <w:rPr>
+          <w:lang w:val="en-US"/>
+        </w:rPr>
+        <w:t>#include &lt;</w:t>
+      </w:r>
+      <w:proofErr w:type="spellStart"/>
+      <w:r>
+        <w:rPr>
+          <w:lang w:val="en-US"/>
+        </w:rPr>
+        <w:t>QDebug</w:t>
+      </w:r>
+      <w:proofErr w:type="spellEnd"/>
+      <w:r>
+        <w:rPr>
+          <w:lang w:val="en-US"/>
+        </w:rPr>
+        <w:t>&gt;</w:t>
+      </w:r>
+    </w:p>
+    <w:p>
+      <w:pPr>
+        <w:pStyle w:val="af"/>
+        <w:rPr>
+          <w:lang w:val="en-US"/>
+        </w:rPr>
+      </w:pPr>
+    </w:p>
+    <w:p>
+      <w:pPr>
+        <w:pStyle w:val="af"/>
+        <w:rPr>
+          <w:lang w:val="en-US"/>
+        </w:rPr>
+      </w:pPr>
+    </w:p>
+    <w:p>
+      <w:pPr>
+        <w:pStyle w:val="af"/>
+        <w:rPr>
+          <w:lang w:val="en-US"/>
+        </w:rPr>
+      </w:pPr>
+      <w:r>
+        <w:rPr>
+          <w:lang w:val="en-US"/>
+        </w:rPr>
+        <w:t xml:space="preserve">// </w:t>
+      </w:r>
+      <w:proofErr w:type="spellStart"/>
+      <w:r>
+        <w:rPr>
+          <w:lang w:val="en-US"/>
+        </w:rPr>
+        <w:t>конструктор</w:t>
+      </w:r>
+      <w:proofErr w:type="spellEnd"/>
+      <w:r>
+        <w:rPr>
+          <w:lang w:val="en-US"/>
+        </w:rPr>
+        <w:t xml:space="preserve"> </w:t>
+      </w:r>
+      <w:proofErr w:type="spellStart"/>
+      <w:r>
+        <w:rPr>
+          <w:lang w:val="en-US"/>
+        </w:rPr>
+        <w:t>класса</w:t>
+      </w:r>
+      <w:proofErr w:type="spellEnd"/>
+    </w:p>
+    <w:p>
+      <w:pPr>
+        <w:pStyle w:val="af"/>
+        <w:rPr>
+          <w:lang w:val="en-US"/>
+        </w:rPr>
+      </w:pPr>
+      <w:proofErr w:type="gramStart"/>
+      <w:r>
+        <w:rPr>
+          <w:lang w:val="en-US"/>
+        </w:rPr>
+        <w:t>Controller::Controller(</w:t>
+      </w:r>
+      <w:proofErr w:type="spellStart"/>
+      <w:proofErr w:type="gramEnd"/>
+      <w:r>
+        <w:rPr>
+          <w:lang w:val="en-US"/>
+        </w:rPr>
+        <w:t>QObject</w:t>
+      </w:r>
+      <w:proofErr w:type="spellEnd"/>
+      <w:r>
+        <w:rPr>
+          <w:lang w:val="en-US"/>
+        </w:rPr>
+        <w:t xml:space="preserve"> *parent</w:t>
+      </w:r>
+      <w:proofErr w:type="gramStart"/>
+      <w:r>
+        <w:rPr>
+          <w:lang w:val="en-US"/>
+        </w:rPr>
+        <w:t>) :</w:t>
+      </w:r>
+      <w:proofErr w:type="gramEnd"/>
+      <w:r>
+        <w:rPr>
+          <w:lang w:val="en-US"/>
+        </w:rPr>
+        <w:t xml:space="preserve"> </w:t>
+      </w:r>
+      <w:proofErr w:type="spellStart"/>
+      <w:r>
+        <w:rPr>
+          <w:lang w:val="en-US"/>
+        </w:rPr>
+        <w:t>QObject</w:t>
+      </w:r>
+      <w:proofErr w:type="spellEnd"/>
+      <w:r>
+        <w:rPr>
+          <w:lang w:val="en-US"/>
+        </w:rPr>
+        <w:t>(parent)</w:t>
+      </w:r>
+    </w:p>
+    <w:p>
+      <w:pPr>
+        <w:pStyle w:val="af"/>
+        <w:rPr>
+          <w:lang w:val="en-US"/>
+        </w:rPr>
+      </w:pPr>
+      <w:r>
+        <w:rPr>
+          <w:lang w:val="en-US"/>
+        </w:rPr>
+        <w:t>{</w:t>
+      </w:r>
+    </w:p>
+    <w:p>
+      <w:pPr>
+        <w:pStyle w:val="af"/>
+        <w:rPr>
+          <w:lang w:val="en-US"/>
+        </w:rPr>
+      </w:pPr>
+      <w:r>
+        <w:rPr>
+          <w:lang w:val="en-US"/>
+        </w:rPr>
+        <w:t xml:space="preserve">    this-&gt;FILENAME = </w:t>
+      </w:r>
+      <w:proofErr w:type="spellStart"/>
+      <w:r>
+        <w:rPr>
+          <w:lang w:val="en-US"/>
+        </w:rPr>
+        <w:t>QString</w:t>
+      </w:r>
+      <w:proofErr w:type="spellEnd"/>
+      <w:r>
+        <w:rPr>
+          <w:lang w:val="en-US"/>
+        </w:rPr>
+        <w:t>("C:/QtProjects/lab5/gamestate.txt");</w:t>
+      </w:r>
+    </w:p>
+    <w:p>
+      <w:pPr>
+        <w:pStyle w:val="af"/>
+        <w:rPr>
+          <w:lang w:val="en-US"/>
+        </w:rPr>
+      </w:pPr>
+      <w:r>
+        <w:rPr>
+          <w:lang w:val="en-US"/>
+        </w:rPr>
+        <w:t>}</w:t>
+      </w:r>
+    </w:p>
+    <w:p>
+      <w:pPr>
+        <w:pStyle w:val="af"/>
+        <w:rPr>
+          <w:lang w:val="en-US"/>
+        </w:rPr>
+      </w:pPr>
+    </w:p>
+    <w:p>
+      <w:pPr>
+        <w:pStyle w:val="af"/>
+        <w:rPr>
+          <w:lang w:val="en-US"/>
+        </w:rPr>
+      </w:pPr>
+    </w:p>
+    <w:p>
+      <w:pPr>
+        <w:pStyle w:val="af"/>
+        <w:rPr>
+          <w:lang w:val="en-US"/>
+        </w:rPr>
+      </w:pPr>
+      <w:r>
+        <w:rPr>
+          <w:lang w:val="en-US"/>
+        </w:rPr>
+        <w:t xml:space="preserve">// </w:t>
+      </w:r>
+      <w:proofErr w:type="spellStart"/>
+      <w:r>
+        <w:rPr>
+          <w:lang w:val="en-US"/>
+        </w:rPr>
+        <w:t>геттер</w:t>
+      </w:r>
+      <w:proofErr w:type="spellEnd"/>
+      <w:r>
+        <w:rPr>
+          <w:lang w:val="en-US"/>
+        </w:rPr>
+        <w:t xml:space="preserve"> </w:t>
+      </w:r>
+      <w:proofErr w:type="spellStart"/>
+      <w:r>
+        <w:rPr>
+          <w:lang w:val="en-US"/>
+        </w:rPr>
+        <w:t>для</w:t>
+      </w:r>
+      <w:proofErr w:type="spellEnd"/>
+      <w:r>
+        <w:rPr>
+          <w:lang w:val="en-US"/>
+        </w:rPr>
+        <w:t xml:space="preserve"> </w:t>
+      </w:r>
+      <w:proofErr w:type="spellStart"/>
+      <w:r>
+        <w:rPr>
+          <w:lang w:val="en-US"/>
+        </w:rPr>
+        <w:t>redButtonIndex</w:t>
+      </w:r>
+      <w:proofErr w:type="spellEnd"/>
+    </w:p>
+    <w:p>
+      <w:pPr>
+        <w:pStyle w:val="af"/>
+        <w:rPr>
+          <w:lang w:val="en-US"/>
+        </w:rPr>
+      </w:pPr>
+      <w:r>
+        <w:rPr>
+          <w:lang w:val="en-US"/>
+        </w:rPr>
+        <w:t xml:space="preserve">int </w:t>
+      </w:r>
+      <w:proofErr w:type="gramStart"/>
+      <w:r>
+        <w:rPr>
+          <w:lang w:val="en-US"/>
+        </w:rPr>
+        <w:t>Controller::</w:t>
+      </w:r>
+      <w:proofErr w:type="spellStart"/>
+      <w:r>
+        <w:rPr>
+          <w:lang w:val="en-US"/>
+        </w:rPr>
+        <w:t>getRedButtonIndex</w:t>
+      </w:r>
+      <w:proofErr w:type="spellEnd"/>
+      <w:r>
+        <w:rPr>
+          <w:lang w:val="en-US"/>
+        </w:rPr>
+        <w:t>(</w:t>
+      </w:r>
+      <w:proofErr w:type="gramEnd"/>
+      <w:r>
+        <w:rPr>
+          <w:lang w:val="en-US"/>
+        </w:rPr>
+        <w:t>)</w:t>
+      </w:r>
+    </w:p>
+    <w:p>
+      <w:pPr>
+        <w:pStyle w:val="af"/>
+      </w:pPr>
+      <w:r>
+        <w:t>{</w:t>
+      </w:r>
+    </w:p>
+    <w:p>
+      <w:pPr>
+        <w:pStyle w:val="af"/>
+      </w:pPr>
+      <w:r>
+        <w:t xml:space="preserve">    </w:t>
+      </w:r>
+      <w:r>
+        <w:rPr>
+          <w:lang w:val="en-US"/>
+        </w:rPr>
+        <w:t>return</w:t>
+      </w:r>
+      <w:r>
+        <w:t xml:space="preserve"> </w:t>
+      </w:r>
+      <w:r>
+        <w:rPr>
+          <w:lang w:val="en-US"/>
+        </w:rPr>
+        <w:t>m</w:t>
+      </w:r>
+      <w:r>
+        <w:t>_</w:t>
+      </w:r>
+      <w:proofErr w:type="spellStart"/>
+      <w:r>
+        <w:rPr>
+          <w:lang w:val="en-US"/>
+        </w:rPr>
+        <w:t>redButtonIndex</w:t>
+      </w:r>
+      <w:proofErr w:type="spellEnd"/>
+      <w:r>
+        <w:t>;</w:t>
+      </w:r>
+    </w:p>
+    <w:p>
+      <w:pPr>
+        <w:pStyle w:val="af"/>
+      </w:pPr>
+      <w:r>
+        <w:t>}</w:t>
+      </w:r>
+    </w:p>
+    <w:p>
+      <w:pPr>
+        <w:pStyle w:val="af"/>
+      </w:pPr>
+    </w:p>
+    <w:p>
+      <w:pPr>
+        <w:pStyle w:val="af"/>
+      </w:pPr>
+    </w:p>
+    <w:p>
+      <w:pPr>
+        <w:pStyle w:val="af"/>
+      </w:pPr>
+      <w:r>
+        <w:t>// установка новой случайной красной? кнопки</w:t>
+      </w:r>
+    </w:p>
+    <w:p>
+      <w:pPr>
+        <w:pStyle w:val="af"/>
+        <w:rPr>
+          <w:lang w:val="en-US"/>
+        </w:rPr>
+      </w:pPr>
+      <w:r>
+        <w:rPr>
+          <w:lang w:val="en-US"/>
+        </w:rPr>
+        <w:t xml:space="preserve">void </w:t>
+      </w:r>
+      <w:proofErr w:type="gramStart"/>
+      <w:r>
+        <w:rPr>
+          <w:lang w:val="en-US"/>
+        </w:rPr>
+        <w:t>Controller::</w:t>
+      </w:r>
+      <w:proofErr w:type="spellStart"/>
+      <w:r>
+        <w:rPr>
+          <w:lang w:val="en-US"/>
+        </w:rPr>
+        <w:t>setNewRedButton</w:t>
+      </w:r>
+      <w:proofErr w:type="spellEnd"/>
+      <w:r>
+        <w:rPr>
+          <w:lang w:val="en-US"/>
+        </w:rPr>
+        <w:t>(</w:t>
+      </w:r>
+      <w:proofErr w:type="gramEnd"/>
+      <w:r>
+        <w:rPr>
+          <w:lang w:val="en-US"/>
+        </w:rPr>
+        <w:t>)</w:t>
+      </w:r>
+    </w:p>
+    <w:p>
+      <w:pPr>
+        <w:pStyle w:val="af"/>
+        <w:rPr>
+          <w:lang w:val="en-US"/>
+        </w:rPr>
+      </w:pPr>
+      <w:r>
+        <w:rPr>
+          <w:lang w:val="en-US"/>
+        </w:rPr>
+        <w:t>{</w:t>
+      </w:r>
+    </w:p>
+    <w:p>
+      <w:pPr>
+        <w:pStyle w:val="af"/>
+        <w:rPr>
+          <w:lang w:val="en-US"/>
+        </w:rPr>
+      </w:pPr>
+      <w:r>
+        <w:rPr>
+          <w:lang w:val="en-US"/>
+        </w:rPr>
+        <w:t xml:space="preserve">    static </w:t>
+      </w:r>
+      <w:proofErr w:type="gramStart"/>
+      <w:r>
+        <w:rPr>
+          <w:lang w:val="en-US"/>
+        </w:rPr>
+        <w:t>std::</w:t>
+      </w:r>
+      <w:proofErr w:type="gramEnd"/>
+      <w:r>
+        <w:rPr>
+          <w:lang w:val="en-US"/>
+        </w:rPr>
+        <w:t xml:space="preserve">mt19937 </w:t>
+      </w:r>
+      <w:proofErr w:type="gramStart"/>
+      <w:r>
+        <w:rPr>
+          <w:lang w:val="en-US"/>
+        </w:rPr>
+        <w:t>gen(std::</w:t>
+      </w:r>
+      <w:proofErr w:type="spellStart"/>
+      <w:proofErr w:type="gramEnd"/>
+      <w:r>
+        <w:rPr>
+          <w:lang w:val="en-US"/>
+        </w:rPr>
+        <w:t>random_</w:t>
+      </w:r>
+      <w:proofErr w:type="gramStart"/>
+      <w:r>
+        <w:rPr>
+          <w:lang w:val="en-US"/>
+        </w:rPr>
+        <w:t>device</w:t>
+      </w:r>
+      <w:proofErr w:type="spellEnd"/>
+      <w:r>
+        <w:rPr>
+          <w:lang w:val="en-US"/>
+        </w:rPr>
+        <w:t>{}(</w:t>
+      </w:r>
+      <w:proofErr w:type="gramEnd"/>
+      <w:r>
+        <w:rPr>
+          <w:lang w:val="en-US"/>
+        </w:rPr>
+        <w:t>));</w:t>
+      </w:r>
+    </w:p>
+    <w:p>
+      <w:pPr>
+        <w:pStyle w:val="af"/>
+        <w:rPr>
+          <w:lang w:val="en-US"/>
+        </w:rPr>
+      </w:pPr>
+      <w:r>
+        <w:rPr>
+          <w:lang w:val="en-US"/>
+        </w:rPr>
+        <w:t xml:space="preserve">    static </w:t>
+      </w:r>
+      <w:proofErr w:type="gramStart"/>
+      <w:r>
+        <w:rPr>
+          <w:lang w:val="en-US"/>
+        </w:rPr>
+        <w:t>std::</w:t>
+      </w:r>
+      <w:proofErr w:type="spellStart"/>
+      <w:proofErr w:type="gramEnd"/>
+      <w:r>
+        <w:rPr>
+          <w:lang w:val="en-US"/>
+        </w:rPr>
+        <w:t>uniform_int_distribution</w:t>
+      </w:r>
+      <w:proofErr w:type="spellEnd"/>
+      <w:r>
+        <w:rPr>
+          <w:lang w:val="en-US"/>
+        </w:rPr>
+        <w:t xml:space="preserve">&lt;&gt; </w:t>
+      </w:r>
+      <w:proofErr w:type="spellStart"/>
+      <w:proofErr w:type="gramStart"/>
+      <w:r>
+        <w:rPr>
+          <w:lang w:val="en-US"/>
+        </w:rPr>
+        <w:t>dist</w:t>
+      </w:r>
+      <w:proofErr w:type="spellEnd"/>
+      <w:r>
+        <w:rPr>
+          <w:lang w:val="en-US"/>
+        </w:rPr>
+        <w:t>(</w:t>
+      </w:r>
+      <w:proofErr w:type="gramEnd"/>
+      <w:r>
+        <w:rPr>
+          <w:lang w:val="en-US"/>
+        </w:rPr>
+        <w:t>0, 11);</w:t>
+      </w:r>
+    </w:p>
+    <w:p>
+      <w:pPr>
+        <w:pStyle w:val="af"/>
+        <w:rPr>
+          <w:lang w:val="en-US"/>
+        </w:rPr>
+      </w:pPr>
+    </w:p>
+    <w:p>
+      <w:pPr>
+        <w:pStyle w:val="af"/>
+        <w:rPr>
+          <w:lang w:val="en-US"/>
+        </w:rPr>
+      </w:pPr>
+      <w:r>
+        <w:rPr>
+          <w:lang w:val="en-US"/>
+        </w:rPr>
+        <w:t xml:space="preserve">    int </w:t>
+      </w:r>
+      <w:proofErr w:type="spellStart"/>
+      <w:r>
+        <w:rPr>
+          <w:lang w:val="en-US"/>
+        </w:rPr>
+        <w:t>newIndex</w:t>
+      </w:r>
+      <w:proofErr w:type="spellEnd"/>
+      <w:r>
+        <w:rPr>
+          <w:lang w:val="en-US"/>
+        </w:rPr>
+        <w:t>;</w:t>
+      </w:r>
+    </w:p>
+    <w:p>
+      <w:pPr>
+        <w:pStyle w:val="af"/>
+        <w:rPr>
+          <w:lang w:val="en-US"/>
+        </w:rPr>
+      </w:pPr>
+      <w:r>
+        <w:rPr>
+          <w:lang w:val="en-US"/>
+        </w:rPr>
+        <w:t xml:space="preserve">    do {</w:t>
+      </w:r>
+    </w:p>
+    <w:p>
+      <w:pPr>
+        <w:pStyle w:val="af"/>
+        <w:rPr>
+          <w:lang w:val="en-US"/>
+        </w:rPr>
+      </w:pPr>
+      <w:r>
+        <w:rPr>
+          <w:lang w:val="en-US"/>
+        </w:rPr>
+        <w:t xml:space="preserve">        </w:t>
+      </w:r>
+      <w:proofErr w:type="spellStart"/>
+      <w:r>
+        <w:rPr>
+          <w:lang w:val="en-US"/>
+        </w:rPr>
+        <w:t>newIndex</w:t>
+      </w:r>
+      <w:proofErr w:type="spellEnd"/>
+      <w:r>
+        <w:rPr>
+          <w:lang w:val="en-US"/>
+        </w:rPr>
+        <w:t xml:space="preserve"> = </w:t>
+      </w:r>
+      <w:proofErr w:type="spellStart"/>
+      <w:r>
+        <w:rPr>
+          <w:lang w:val="en-US"/>
+        </w:rPr>
+        <w:t>dist</w:t>
+      </w:r>
+      <w:proofErr w:type="spellEnd"/>
+      <w:r>
+        <w:rPr>
+          <w:lang w:val="en-US"/>
+        </w:rPr>
+        <w:t>(gen);</w:t>
+      </w:r>
+    </w:p>
+    <w:p>
+      <w:pPr>
+        <w:pStyle w:val="af"/>
+        <w:rPr>
+          <w:lang w:val="en-US"/>
+        </w:rPr>
+      </w:pPr>
+      <w:r>
+        <w:rPr>
+          <w:lang w:val="en-US"/>
+        </w:rPr>
+        <w:t xml:space="preserve">    } while (</w:t>
+      </w:r>
+      <w:proofErr w:type="spellStart"/>
+      <w:r>
+        <w:rPr>
+          <w:lang w:val="en-US"/>
+        </w:rPr>
+        <w:t>newIndex</w:t>
+      </w:r>
+      <w:proofErr w:type="spellEnd"/>
+      <w:r>
+        <w:rPr>
+          <w:lang w:val="en-US"/>
+        </w:rPr>
+        <w:t xml:space="preserve"> == </w:t>
+      </w:r>
+      <w:proofErr w:type="spellStart"/>
+      <w:r>
+        <w:rPr>
+          <w:lang w:val="en-US"/>
+        </w:rPr>
+        <w:t>m_redButtonIndex</w:t>
+      </w:r>
+      <w:proofErr w:type="spellEnd"/>
+      <w:r>
+        <w:rPr>
+          <w:lang w:val="en-US"/>
+        </w:rPr>
+        <w:t>);</w:t>
+      </w:r>
+    </w:p>
+    <w:p>
+      <w:pPr>
+        <w:pStyle w:val="af"/>
+        <w:rPr>
+          <w:lang w:val="en-US"/>
+        </w:rPr>
+      </w:pPr>
+    </w:p>
+    <w:p>
+      <w:pPr>
+        <w:pStyle w:val="af"/>
+        <w:rPr>
+          <w:lang w:val="en-US"/>
+        </w:rPr>
+      </w:pPr>
+      <w:r>
+        <w:rPr>
+          <w:lang w:val="en-US"/>
+        </w:rPr>
+        <w:t xml:space="preserve">    </w:t>
+      </w:r>
+      <w:proofErr w:type="spellStart"/>
+      <w:r>
+        <w:rPr>
+          <w:lang w:val="en-US"/>
+        </w:rPr>
+        <w:t>m_redButtonIndex</w:t>
+      </w:r>
+      <w:proofErr w:type="spellEnd"/>
+      <w:r>
+        <w:rPr>
+          <w:lang w:val="en-US"/>
+        </w:rPr>
+        <w:t xml:space="preserve"> = </w:t>
+      </w:r>
+      <w:proofErr w:type="spellStart"/>
+      <w:r>
+        <w:rPr>
+          <w:lang w:val="en-US"/>
+        </w:rPr>
+        <w:t>newIndex</w:t>
+      </w:r>
+      <w:proofErr w:type="spellEnd"/>
+      <w:r>
+        <w:rPr>
+          <w:lang w:val="en-US"/>
+        </w:rPr>
+        <w:t>;</w:t>
+      </w:r>
+    </w:p>
+    <w:p>
+      <w:pPr>
+        <w:pStyle w:val="af"/>
+      </w:pPr>
+      <w:r>
+        <w:rPr>
+          <w:lang w:val="en-US"/>
+        </w:rPr>
+        <w:t xml:space="preserve">    emit</w:t>
+      </w:r>
+      <w:r>
+        <w:t xml:space="preserve"> </w:t>
+      </w:r>
+      <w:proofErr w:type="spellStart"/>
+      <w:proofErr w:type="gramStart"/>
+      <w:r>
+        <w:rPr>
+          <w:lang w:val="en-US"/>
+        </w:rPr>
+        <w:t>redButtonIndexChanged</w:t>
+      </w:r>
+      <w:proofErr w:type="spellEnd"/>
+      <w:r>
+        <w:t>(</w:t>
+      </w:r>
+      <w:proofErr w:type="gramEnd"/>
+      <w:r>
+        <w:t>);</w:t>
+      </w:r>
+    </w:p>
+    <w:p>
+      <w:pPr>
+        <w:pStyle w:val="af"/>
+      </w:pPr>
+      <w:r>
+        <w:t>}</w:t>
+      </w:r>
+    </w:p>
+    <w:p>
+      <w:pPr>
+        <w:pStyle w:val="af"/>
+      </w:pPr>
+    </w:p>
+    <w:p>
+      <w:pPr>
+        <w:pStyle w:val="af"/>
+      </w:pPr>
+    </w:p>
+    <w:p>
+      <w:pPr>
+        <w:pStyle w:val="af"/>
+      </w:pPr>
+      <w:r>
+        <w:t>// сохранить игровое поле в файл</w:t>
+      </w:r>
+    </w:p>
+    <w:p>
+      <w:pPr>
+        <w:pStyle w:val="af"/>
+        <w:rPr>
+          <w:lang w:val="en-US"/>
+        </w:rPr>
+      </w:pPr>
+      <w:r>
+        <w:rPr>
+          <w:lang w:val="en-US"/>
+        </w:rPr>
+        <w:t xml:space="preserve">int </w:t>
+      </w:r>
+      <w:proofErr w:type="gramStart"/>
+      <w:r>
+        <w:rPr>
+          <w:lang w:val="en-US"/>
+        </w:rPr>
+        <w:t>Controller::</w:t>
+      </w:r>
+      <w:proofErr w:type="spellStart"/>
+      <w:r>
+        <w:rPr>
+          <w:lang w:val="en-US"/>
+        </w:rPr>
+        <w:t>saveState</w:t>
+      </w:r>
+      <w:proofErr w:type="spellEnd"/>
+      <w:r>
+        <w:rPr>
+          <w:lang w:val="en-US"/>
+        </w:rPr>
+        <w:t>(</w:t>
+      </w:r>
+      <w:proofErr w:type="gramEnd"/>
+      <w:r>
+        <w:rPr>
+          <w:lang w:val="en-US"/>
+        </w:rPr>
+        <w:t>QList&lt;bool&gt; states)</w:t>
+      </w:r>
+    </w:p>
+    <w:p>
+      <w:pPr>
+        <w:pStyle w:val="af"/>
+        <w:rPr>
+          <w:lang w:val="en-US"/>
+        </w:rPr>
+      </w:pPr>
+      <w:r>
+        <w:rPr>
+          <w:lang w:val="en-US"/>
+        </w:rPr>
+        <w:lastRenderedPageBreak/>
+        <w:t>{</w:t>
+      </w:r>
+    </w:p>
+    <w:p>
+      <w:pPr>
+        <w:pStyle w:val="af"/>
+        <w:rPr>
+          <w:lang w:val="en-US"/>
+        </w:rPr>
+      </w:pPr>
+      <w:r>
+        <w:rPr>
+          <w:lang w:val="en-US"/>
+        </w:rPr>
+        <w:t xml:space="preserve">    </w:t>
+      </w:r>
+      <w:proofErr w:type="spellStart"/>
+      <w:r>
+        <w:rPr>
+          <w:lang w:val="en-US"/>
+        </w:rPr>
+        <w:t>QFile</w:t>
+      </w:r>
+      <w:proofErr w:type="spellEnd"/>
+      <w:r>
+        <w:rPr>
+          <w:lang w:val="en-US"/>
+        </w:rPr>
+        <w:t xml:space="preserve"> </w:t>
+      </w:r>
+      <w:proofErr w:type="gramStart"/>
+      <w:r>
+        <w:rPr>
+          <w:lang w:val="en-US"/>
+        </w:rPr>
+        <w:t>file(</w:t>
+      </w:r>
+      <w:proofErr w:type="gramEnd"/>
+      <w:r>
+        <w:rPr>
+          <w:lang w:val="en-US"/>
+        </w:rPr>
+        <w:t>FILENAME);</w:t>
+      </w:r>
+    </w:p>
+    <w:p>
+      <w:pPr>
+        <w:pStyle w:val="af"/>
+        <w:rPr>
+          <w:lang w:val="en-US"/>
+        </w:rPr>
+      </w:pPr>
+    </w:p>
+    <w:p>
+      <w:pPr>
+        <w:pStyle w:val="af"/>
+        <w:rPr>
+          <w:lang w:val="en-US"/>
+        </w:rPr>
+      </w:pPr>
+      <w:r>
+        <w:rPr>
+          <w:lang w:val="en-US"/>
+        </w:rPr>
+        <w:t xml:space="preserve">    if </w:t>
+      </w:r>
+      <w:proofErr w:type="gramStart"/>
+      <w:r>
+        <w:rPr>
+          <w:lang w:val="en-US"/>
+        </w:rPr>
+        <w:t>(!</w:t>
+      </w:r>
+      <w:proofErr w:type="spellStart"/>
+      <w:r>
+        <w:rPr>
+          <w:lang w:val="en-US"/>
+        </w:rPr>
+        <w:t>file</w:t>
+      </w:r>
+      <w:proofErr w:type="gramEnd"/>
+      <w:r>
+        <w:rPr>
+          <w:lang w:val="en-US"/>
+        </w:rPr>
+        <w:t>.</w:t>
+      </w:r>
+      <w:proofErr w:type="gramStart"/>
+      <w:r>
+        <w:rPr>
+          <w:lang w:val="en-US"/>
+        </w:rPr>
+        <w:t>open</w:t>
+      </w:r>
+      <w:proofErr w:type="spellEnd"/>
+      <w:r>
+        <w:rPr>
+          <w:lang w:val="en-US"/>
+        </w:rPr>
+        <w:t>(</w:t>
+      </w:r>
+      <w:proofErr w:type="spellStart"/>
+      <w:r>
+        <w:rPr>
+          <w:lang w:val="en-US"/>
+        </w:rPr>
+        <w:t>QIODevice</w:t>
+      </w:r>
+      <w:proofErr w:type="spellEnd"/>
+      <w:r>
+        <w:rPr>
+          <w:lang w:val="en-US"/>
+        </w:rPr>
+        <w:t>::</w:t>
+      </w:r>
+      <w:proofErr w:type="spellStart"/>
+      <w:proofErr w:type="gramEnd"/>
+      <w:r>
+        <w:rPr>
+          <w:lang w:val="en-US"/>
+        </w:rPr>
+        <w:t>WriteOnly</w:t>
+      </w:r>
+      <w:proofErr w:type="spellEnd"/>
+      <w:r>
+        <w:rPr>
+          <w:lang w:val="en-US"/>
+        </w:rPr>
+        <w:t xml:space="preserve"> | </w:t>
+      </w:r>
+      <w:proofErr w:type="spellStart"/>
+      <w:proofErr w:type="gramStart"/>
+      <w:r>
+        <w:rPr>
+          <w:lang w:val="en-US"/>
+        </w:rPr>
+        <w:t>QIODevice</w:t>
+      </w:r>
+      <w:proofErr w:type="spellEnd"/>
+      <w:r>
+        <w:rPr>
+          <w:lang w:val="en-US"/>
+        </w:rPr>
+        <w:t>::</w:t>
+      </w:r>
+      <w:proofErr w:type="gramEnd"/>
+      <w:r>
+        <w:rPr>
+          <w:lang w:val="en-US"/>
+        </w:rPr>
+        <w:t>Truncate)) {</w:t>
+      </w:r>
+    </w:p>
+    <w:p>
+      <w:pPr>
+        <w:pStyle w:val="af"/>
+        <w:rPr>
+          <w:lang w:val="en-US"/>
+        </w:rPr>
+      </w:pPr>
+      <w:r>
+        <w:rPr>
+          <w:lang w:val="en-US"/>
+        </w:rPr>
+        <w:t xml:space="preserve">        </w:t>
+      </w:r>
+      <w:proofErr w:type="spellStart"/>
+      <w:proofErr w:type="gramStart"/>
+      <w:r>
+        <w:rPr>
+          <w:lang w:val="en-US"/>
+        </w:rPr>
+        <w:t>qDebug</w:t>
+      </w:r>
+      <w:proofErr w:type="spellEnd"/>
+      <w:r>
+        <w:rPr>
+          <w:lang w:val="en-US"/>
+        </w:rPr>
+        <w:t>(</w:t>
+      </w:r>
+      <w:proofErr w:type="gramEnd"/>
+      <w:r>
+        <w:rPr>
+          <w:lang w:val="en-US"/>
+        </w:rPr>
+        <w:t>) &lt;&lt; "Error: file is not available";</w:t>
+      </w:r>
+    </w:p>
+    <w:p>
+      <w:pPr>
+        <w:pStyle w:val="af"/>
+        <w:rPr>
+          <w:lang w:val="en-US"/>
+        </w:rPr>
+      </w:pPr>
+      <w:r>
+        <w:rPr>
+          <w:lang w:val="en-US"/>
+        </w:rPr>
+        <w:t xml:space="preserve">        return 0;</w:t>
+      </w:r>
+    </w:p>
+    <w:p>
+      <w:pPr>
+        <w:pStyle w:val="af"/>
+        <w:rPr>
+          <w:lang w:val="en-US"/>
+        </w:rPr>
+      </w:pPr>
+      <w:r>
+        <w:rPr>
+          <w:lang w:val="en-US"/>
+        </w:rPr>
+        <w:t xml:space="preserve">    }</w:t>
+      </w:r>
+    </w:p>
+    <w:p>
+      <w:pPr>
+        <w:pStyle w:val="af"/>
+        <w:rPr>
+          <w:lang w:val="en-US"/>
+        </w:rPr>
+      </w:pPr>
+    </w:p>
+    <w:p>
+      <w:pPr>
+        <w:pStyle w:val="af"/>
+        <w:rPr>
+          <w:lang w:val="en-US"/>
+        </w:rPr>
+      </w:pPr>
+      <w:r>
+        <w:rPr>
+          <w:lang w:val="en-US"/>
+        </w:rPr>
+        <w:t xml:space="preserve">    </w:t>
+      </w:r>
+      <w:proofErr w:type="spellStart"/>
+      <w:r>
+        <w:rPr>
+          <w:lang w:val="en-US"/>
+        </w:rPr>
+        <w:t>QTextStream</w:t>
+      </w:r>
+      <w:proofErr w:type="spellEnd"/>
+      <w:r>
+        <w:rPr>
+          <w:lang w:val="en-US"/>
+        </w:rPr>
+        <w:t xml:space="preserve"> out(&amp;file);</w:t>
+      </w:r>
+    </w:p>
+    <w:p>
+      <w:pPr>
+        <w:pStyle w:val="af"/>
+        <w:rPr>
+          <w:lang w:val="en-US"/>
+        </w:rPr>
+      </w:pPr>
+      <w:r>
+        <w:rPr>
+          <w:lang w:val="en-US"/>
+        </w:rPr>
+        <w:t xml:space="preserve">    for (bool </w:t>
+      </w:r>
+      <w:proofErr w:type="gramStart"/>
+      <w:r>
+        <w:rPr>
+          <w:lang w:val="en-US"/>
+        </w:rPr>
+        <w:t>s :</w:t>
+      </w:r>
+      <w:proofErr w:type="gramEnd"/>
+      <w:r>
+        <w:rPr>
+          <w:lang w:val="en-US"/>
+        </w:rPr>
+        <w:t xml:space="preserve"> states) {</w:t>
+      </w:r>
+    </w:p>
+    <w:p>
+      <w:pPr>
+        <w:pStyle w:val="af"/>
+        <w:rPr>
+          <w:lang w:val="en-US"/>
+        </w:rPr>
+      </w:pPr>
+      <w:r>
+        <w:rPr>
+          <w:lang w:val="en-US"/>
+        </w:rPr>
+        <w:t xml:space="preserve">        out &lt;&lt; (</w:t>
+      </w:r>
+      <w:proofErr w:type="gramStart"/>
+      <w:r>
+        <w:rPr>
+          <w:lang w:val="en-US"/>
+        </w:rPr>
+        <w:t>s ?</w:t>
+      </w:r>
+      <w:proofErr w:type="gramEnd"/>
+      <w:r>
+        <w:rPr>
+          <w:lang w:val="en-US"/>
+        </w:rPr>
+        <w:t xml:space="preserve"> "1</w:t>
+      </w:r>
+      <w:proofErr w:type="gramStart"/>
+      <w:r>
+        <w:rPr>
+          <w:lang w:val="en-US"/>
+        </w:rPr>
+        <w:t>" :</w:t>
+      </w:r>
+      <w:proofErr w:type="gramEnd"/>
+      <w:r>
+        <w:rPr>
+          <w:lang w:val="en-US"/>
+        </w:rPr>
+        <w:t xml:space="preserve"> "0");</w:t>
+      </w:r>
+    </w:p>
+    <w:p>
+      <w:pPr>
+        <w:pStyle w:val="af"/>
+        <w:rPr>
+          <w:lang w:val="en-US"/>
+        </w:rPr>
+      </w:pPr>
+      <w:r>
+        <w:rPr>
+          <w:lang w:val="en-US"/>
+        </w:rPr>
+        <w:t xml:space="preserve">    }</w:t>
+      </w:r>
+    </w:p>
+    <w:p>
+      <w:pPr>
+        <w:pStyle w:val="af"/>
+        <w:rPr>
+          <w:lang w:val="en-US"/>
+        </w:rPr>
+      </w:pPr>
+    </w:p>
+    <w:p>
+      <w:pPr>
+        <w:pStyle w:val="af"/>
+        <w:rPr>
+          <w:lang w:val="en-US"/>
+        </w:rPr>
+      </w:pPr>
+      <w:r>
+        <w:rPr>
+          <w:lang w:val="en-US"/>
+        </w:rPr>
+        <w:t xml:space="preserve">    </w:t>
+      </w:r>
+      <w:proofErr w:type="spellStart"/>
+      <w:proofErr w:type="gramStart"/>
+      <w:r>
+        <w:rPr>
+          <w:lang w:val="en-US"/>
+        </w:rPr>
+        <w:t>qDebug</w:t>
+      </w:r>
+      <w:proofErr w:type="spellEnd"/>
+      <w:r>
+        <w:rPr>
+          <w:lang w:val="en-US"/>
+        </w:rPr>
+        <w:t>(</w:t>
+      </w:r>
+      <w:proofErr w:type="gramEnd"/>
+      <w:r>
+        <w:rPr>
+          <w:lang w:val="en-US"/>
+        </w:rPr>
+        <w:t xml:space="preserve">) &lt;&lt; "Saved </w:t>
+      </w:r>
+      <w:proofErr w:type="spellStart"/>
+      <w:r>
+        <w:rPr>
+          <w:lang w:val="en-US"/>
+        </w:rPr>
+        <w:t>succesfully</w:t>
+      </w:r>
+      <w:proofErr w:type="spellEnd"/>
+      <w:r>
+        <w:rPr>
+          <w:lang w:val="en-US"/>
+        </w:rPr>
+        <w:t>";</w:t>
+      </w:r>
+    </w:p>
+    <w:p>
+      <w:pPr>
+        <w:pStyle w:val="af"/>
+      </w:pPr>
+      <w:r>
+        <w:rPr>
+          <w:lang w:val="en-US"/>
+        </w:rPr>
+        <w:t xml:space="preserve">    return</w:t>
+      </w:r>
+      <w:r>
+        <w:t xml:space="preserve"> 1;</w:t>
+      </w:r>
+    </w:p>
+    <w:p>
+      <w:pPr>
+        <w:pStyle w:val="af"/>
+      </w:pPr>
+      <w:r>
+        <w:t>}</w:t>
+      </w:r>
+    </w:p>
+    <w:p>
+      <w:pPr>
+        <w:pStyle w:val="af"/>
+      </w:pPr>
+    </w:p>
+    <w:p>
+      <w:pPr>
+        <w:pStyle w:val="af"/>
+      </w:pPr>
+    </w:p>
+    <w:p>
+      <w:pPr>
+        <w:pStyle w:val="af"/>
+      </w:pPr>
+      <w:r>
+        <w:t>// загрузить игровое поле из файла</w:t>
+      </w:r>
+    </w:p>
+    <w:p>
+      <w:pPr>
+        <w:pStyle w:val="af"/>
+        <w:rPr>
+          <w:lang w:val="en-US"/>
+        </w:rPr>
+      </w:pPr>
+      <w:r>
+        <w:rPr>
+          <w:lang w:val="en-US"/>
+        </w:rPr>
+        <w:t xml:space="preserve">QList&lt;bool&gt; </w:t>
+      </w:r>
+      <w:proofErr w:type="gramStart"/>
+      <w:r>
+        <w:rPr>
+          <w:lang w:val="en-US"/>
+        </w:rPr>
+        <w:t>Controller::</w:t>
+      </w:r>
+      <w:proofErr w:type="spellStart"/>
+      <w:r>
+        <w:rPr>
+          <w:lang w:val="en-US"/>
+        </w:rPr>
+        <w:t>loadState</w:t>
+      </w:r>
+      <w:proofErr w:type="spellEnd"/>
+      <w:r>
+        <w:rPr>
+          <w:lang w:val="en-US"/>
+        </w:rPr>
+        <w:t>(</w:t>
+      </w:r>
+      <w:proofErr w:type="gramEnd"/>
+      <w:r>
+        <w:rPr>
+          <w:lang w:val="en-US"/>
+        </w:rPr>
+        <w:t>)</w:t>
+      </w:r>
+    </w:p>
+    <w:p>
+      <w:pPr>
+        <w:pStyle w:val="af"/>
+        <w:rPr>
+          <w:lang w:val="en-US"/>
+        </w:rPr>
+      </w:pPr>
+      <w:r>
+        <w:rPr>
+          <w:lang w:val="en-US"/>
+        </w:rPr>
+        <w:t>{</w:t>
+      </w:r>
+    </w:p>
+    <w:p>
+      <w:pPr>
+        <w:pStyle w:val="af"/>
+        <w:rPr>
+          <w:lang w:val="en-US"/>
+        </w:rPr>
+      </w:pPr>
+      <w:r>
+        <w:rPr>
+          <w:lang w:val="en-US"/>
+        </w:rPr>
+        <w:t xml:space="preserve">    </w:t>
+      </w:r>
+      <w:proofErr w:type="spellStart"/>
+      <w:r>
+        <w:rPr>
+          <w:lang w:val="en-US"/>
+        </w:rPr>
+        <w:t>QFile</w:t>
+      </w:r>
+      <w:proofErr w:type="spellEnd"/>
+      <w:r>
+        <w:rPr>
+          <w:lang w:val="en-US"/>
+        </w:rPr>
+        <w:t xml:space="preserve"> </w:t>
+      </w:r>
+      <w:proofErr w:type="gramStart"/>
+      <w:r>
+        <w:rPr>
+          <w:lang w:val="en-US"/>
+        </w:rPr>
+        <w:t>file(</w:t>
+      </w:r>
+      <w:proofErr w:type="gramEnd"/>
+      <w:r>
+        <w:rPr>
+          <w:lang w:val="en-US"/>
+        </w:rPr>
+        <w:t>FILENAME);</w:t>
+      </w:r>
+    </w:p>
+    <w:p>
+      <w:pPr>
+        <w:pStyle w:val="af"/>
+        <w:rPr>
+          <w:lang w:val="en-US"/>
+        </w:rPr>
+      </w:pPr>
+    </w:p>
+    <w:p>
+      <w:pPr>
+        <w:pStyle w:val="af"/>
+        <w:rPr>
+          <w:lang w:val="en-US"/>
+        </w:rPr>
+      </w:pPr>
+      <w:r>
+        <w:rPr>
+          <w:lang w:val="en-US"/>
+        </w:rPr>
+        <w:t xml:space="preserve">    if </w:t>
+      </w:r>
+      <w:proofErr w:type="gramStart"/>
+      <w:r>
+        <w:rPr>
+          <w:lang w:val="en-US"/>
+        </w:rPr>
+        <w:t>(!</w:t>
+      </w:r>
+      <w:proofErr w:type="spellStart"/>
+      <w:r>
+        <w:rPr>
+          <w:lang w:val="en-US"/>
+        </w:rPr>
+        <w:t>file</w:t>
+      </w:r>
+      <w:proofErr w:type="gramEnd"/>
+      <w:r>
+        <w:rPr>
+          <w:lang w:val="en-US"/>
+        </w:rPr>
+        <w:t>.</w:t>
+      </w:r>
+      <w:proofErr w:type="gramStart"/>
+      <w:r>
+        <w:rPr>
+          <w:lang w:val="en-US"/>
+        </w:rPr>
+        <w:t>open</w:t>
+      </w:r>
+      <w:proofErr w:type="spellEnd"/>
+      <w:r>
+        <w:rPr>
+          <w:lang w:val="en-US"/>
+        </w:rPr>
+        <w:t>(</w:t>
+      </w:r>
+      <w:proofErr w:type="spellStart"/>
+      <w:r>
+        <w:rPr>
+          <w:lang w:val="en-US"/>
+        </w:rPr>
+        <w:t>QIODevice</w:t>
+      </w:r>
+      <w:proofErr w:type="spellEnd"/>
+      <w:r>
+        <w:rPr>
+          <w:lang w:val="en-US"/>
+        </w:rPr>
+        <w:t>::</w:t>
+      </w:r>
+      <w:proofErr w:type="spellStart"/>
+      <w:proofErr w:type="gramEnd"/>
+      <w:r>
+        <w:rPr>
+          <w:lang w:val="en-US"/>
+        </w:rPr>
+        <w:t>ReadOnly</w:t>
+      </w:r>
+      <w:proofErr w:type="spellEnd"/>
+      <w:r>
+        <w:rPr>
+          <w:lang w:val="en-US"/>
+        </w:rPr>
+        <w:t>)) {</w:t>
+      </w:r>
+    </w:p>
+    <w:p>
+      <w:pPr>
+        <w:pStyle w:val="af"/>
+        <w:rPr>
+          <w:lang w:val="en-US"/>
+        </w:rPr>
+      </w:pPr>
+      <w:r>
+        <w:rPr>
+          <w:lang w:val="en-US"/>
+        </w:rPr>
+        <w:t xml:space="preserve">        </w:t>
+      </w:r>
+      <w:proofErr w:type="spellStart"/>
+      <w:proofErr w:type="gramStart"/>
+      <w:r>
+        <w:rPr>
+          <w:lang w:val="en-US"/>
+        </w:rPr>
+        <w:t>qDebug</w:t>
+      </w:r>
+      <w:proofErr w:type="spellEnd"/>
+      <w:r>
+        <w:rPr>
+          <w:lang w:val="en-US"/>
+        </w:rPr>
+        <w:t>(</w:t>
+      </w:r>
+      <w:proofErr w:type="gramEnd"/>
+      <w:r>
+        <w:rPr>
+          <w:lang w:val="en-US"/>
+        </w:rPr>
+        <w:t>) &lt;&lt; "Error: file is not available";</w:t>
+      </w:r>
+    </w:p>
+    <w:p>
+      <w:pPr>
+        <w:pStyle w:val="af"/>
+        <w:rPr>
+          <w:lang w:val="en-US"/>
+        </w:rPr>
+      </w:pPr>
+      <w:r>
+        <w:rPr>
+          <w:lang w:val="en-US"/>
+        </w:rPr>
+        <w:t xml:space="preserve">        return {};</w:t>
+      </w:r>
+    </w:p>
+    <w:p>
+      <w:pPr>
+        <w:pStyle w:val="af"/>
+        <w:rPr>
+          <w:lang w:val="en-US"/>
+        </w:rPr>
+      </w:pPr>
+      <w:r>
+        <w:rPr>
+          <w:lang w:val="en-US"/>
+        </w:rPr>
+        <w:t xml:space="preserve">    }</w:t>
+      </w:r>
+    </w:p>
+    <w:p>
+      <w:pPr>
+        <w:pStyle w:val="af"/>
+        <w:rPr>
+          <w:lang w:val="en-US"/>
+        </w:rPr>
+      </w:pPr>
+    </w:p>
+    <w:p>
+      <w:pPr>
+        <w:pStyle w:val="af"/>
+        <w:rPr>
+          <w:lang w:val="en-US"/>
+        </w:rPr>
+      </w:pPr>
+      <w:r>
+        <w:rPr>
+          <w:lang w:val="en-US"/>
+        </w:rPr>
+        <w:t xml:space="preserve">    </w:t>
+      </w:r>
+      <w:proofErr w:type="spellStart"/>
+      <w:r>
+        <w:rPr>
+          <w:lang w:val="en-US"/>
+        </w:rPr>
+        <w:t>QTextStream</w:t>
+      </w:r>
+      <w:proofErr w:type="spellEnd"/>
+      <w:r>
+        <w:rPr>
+          <w:lang w:val="en-US"/>
+        </w:rPr>
+        <w:t xml:space="preserve"> in(&amp;file);</w:t>
+      </w:r>
+    </w:p>
+    <w:p>
+      <w:pPr>
+        <w:pStyle w:val="af"/>
+        <w:rPr>
+          <w:lang w:val="en-US"/>
+        </w:rPr>
+      </w:pPr>
+      <w:r>
+        <w:rPr>
+          <w:lang w:val="en-US"/>
+        </w:rPr>
+        <w:t xml:space="preserve">    </w:t>
+      </w:r>
+      <w:proofErr w:type="spellStart"/>
+      <w:r>
+        <w:rPr>
+          <w:lang w:val="en-US"/>
+        </w:rPr>
+        <w:t>QString</w:t>
+      </w:r>
+      <w:proofErr w:type="spellEnd"/>
+      <w:r>
+        <w:rPr>
+          <w:lang w:val="en-US"/>
+        </w:rPr>
+        <w:t xml:space="preserve"> data = </w:t>
+      </w:r>
+      <w:proofErr w:type="spellStart"/>
+      <w:proofErr w:type="gramStart"/>
+      <w:r>
+        <w:rPr>
+          <w:lang w:val="en-US"/>
+        </w:rPr>
+        <w:t>in.readAll</w:t>
+      </w:r>
+      <w:proofErr w:type="spellEnd"/>
+      <w:proofErr w:type="gramEnd"/>
+      <w:r>
+        <w:rPr>
+          <w:lang w:val="en-US"/>
+        </w:rPr>
+        <w:t>();</w:t>
+      </w:r>
+    </w:p>
+    <w:p>
+      <w:pPr>
+        <w:pStyle w:val="af"/>
+        <w:rPr>
+          <w:lang w:val="en-US"/>
+        </w:rPr>
+      </w:pPr>
+    </w:p>
+    <w:p>
+      <w:pPr>
+        <w:pStyle w:val="af"/>
+        <w:rPr>
+          <w:lang w:val="en-US"/>
+        </w:rPr>
+      </w:pPr>
+      <w:r>
+        <w:rPr>
+          <w:lang w:val="en-US"/>
+        </w:rPr>
+        <w:t xml:space="preserve">    QList&lt;bool&gt; states;</w:t>
+      </w:r>
+    </w:p>
+    <w:p>
+      <w:pPr>
+        <w:pStyle w:val="af"/>
+        <w:rPr>
+          <w:lang w:val="en-US"/>
+        </w:rPr>
+      </w:pPr>
+    </w:p>
+    <w:p>
+      <w:pPr>
+        <w:pStyle w:val="af"/>
+        <w:rPr>
+          <w:lang w:val="en-US"/>
+        </w:rPr>
+      </w:pPr>
+      <w:r>
+        <w:rPr>
+          <w:lang w:val="en-US"/>
+        </w:rPr>
+        <w:t xml:space="preserve">    for (QChar </w:t>
+      </w:r>
+      <w:proofErr w:type="gramStart"/>
+      <w:r>
+        <w:rPr>
+          <w:lang w:val="en-US"/>
+        </w:rPr>
+        <w:t>c :</w:t>
+      </w:r>
+      <w:proofErr w:type="gramEnd"/>
+      <w:r>
+        <w:rPr>
+          <w:lang w:val="en-US"/>
+        </w:rPr>
+        <w:t xml:space="preserve"> data) {</w:t>
+      </w:r>
+    </w:p>
+    <w:p>
+      <w:pPr>
+        <w:pStyle w:val="af"/>
+        <w:rPr>
+          <w:lang w:val="en-US"/>
+        </w:rPr>
+      </w:pPr>
+      <w:r>
+        <w:rPr>
+          <w:lang w:val="en-US"/>
+        </w:rPr>
+        <w:t xml:space="preserve">        if (c == '1')</w:t>
+      </w:r>
+    </w:p>
+    <w:p>
+      <w:pPr>
+        <w:pStyle w:val="af"/>
+        <w:rPr>
+          <w:lang w:val="en-US"/>
+        </w:rPr>
+      </w:pPr>
+      <w:r>
+        <w:rPr>
+          <w:lang w:val="en-US"/>
+        </w:rPr>
+        <w:t xml:space="preserve">            </w:t>
+      </w:r>
+      <w:proofErr w:type="spellStart"/>
+      <w:proofErr w:type="gramStart"/>
+      <w:r>
+        <w:rPr>
+          <w:lang w:val="en-US"/>
+        </w:rPr>
+        <w:t>states.append</w:t>
+      </w:r>
+      <w:proofErr w:type="spellEnd"/>
+      <w:proofErr w:type="gramEnd"/>
+      <w:r>
+        <w:rPr>
+          <w:lang w:val="en-US"/>
+        </w:rPr>
+        <w:t>(true);</w:t>
+      </w:r>
+    </w:p>
+    <w:p>
+      <w:pPr>
+        <w:pStyle w:val="af"/>
+        <w:rPr>
+          <w:lang w:val="en-US"/>
+        </w:rPr>
+      </w:pPr>
+      <w:r>
+        <w:rPr>
+          <w:lang w:val="en-US"/>
+        </w:rPr>
+        <w:t xml:space="preserve">        else if (c == '0')</w:t>
+      </w:r>
+    </w:p>
+    <w:p>
+      <w:pPr>
+        <w:pStyle w:val="af"/>
+        <w:rPr>
+          <w:lang w:val="en-US"/>
+        </w:rPr>
+      </w:pPr>
+      <w:r>
+        <w:rPr>
+          <w:lang w:val="en-US"/>
+        </w:rPr>
+        <w:t xml:space="preserve">            </w:t>
+      </w:r>
+      <w:proofErr w:type="spellStart"/>
+      <w:proofErr w:type="gramStart"/>
+      <w:r>
+        <w:rPr>
+          <w:lang w:val="en-US"/>
+        </w:rPr>
+        <w:t>states.append</w:t>
+      </w:r>
+      <w:proofErr w:type="spellEnd"/>
+      <w:proofErr w:type="gramEnd"/>
+      <w:r>
+        <w:rPr>
+          <w:lang w:val="en-US"/>
+        </w:rPr>
+        <w:t>(false);</w:t>
+      </w:r>
+    </w:p>
+    <w:p>
+      <w:pPr>
+        <w:pStyle w:val="af"/>
+        <w:rPr>
+          <w:lang w:val="en-US"/>
+        </w:rPr>
+      </w:pPr>
+      <w:r>
+        <w:rPr>
+          <w:lang w:val="en-US"/>
+        </w:rPr>
+        <w:t xml:space="preserve">        else</w:t>
+      </w:r>
+    </w:p>
+    <w:p>
+      <w:pPr>
+        <w:pStyle w:val="af"/>
+        <w:rPr>
+          <w:lang w:val="en-US"/>
+        </w:rPr>
+      </w:pPr>
+      <w:r>
+        <w:rPr>
+          <w:lang w:val="en-US"/>
+        </w:rPr>
+        <w:t xml:space="preserve">            </w:t>
+      </w:r>
+      <w:proofErr w:type="spellStart"/>
+      <w:proofErr w:type="gramStart"/>
+      <w:r>
+        <w:rPr>
+          <w:lang w:val="en-US"/>
+        </w:rPr>
+        <w:t>qDebug</w:t>
+      </w:r>
+      <w:proofErr w:type="spellEnd"/>
+      <w:r>
+        <w:rPr>
+          <w:lang w:val="en-US"/>
+        </w:rPr>
+        <w:t>(</w:t>
+      </w:r>
+      <w:proofErr w:type="gramEnd"/>
+      <w:r>
+        <w:rPr>
+          <w:lang w:val="en-US"/>
+        </w:rPr>
+        <w:t>) &lt;&lt; "Unexpected character: " &lt;&lt; c;</w:t>
+      </w:r>
+    </w:p>
+    <w:p>
+      <w:pPr>
+        <w:pStyle w:val="af"/>
+        <w:rPr>
+          <w:lang w:val="en-US"/>
+        </w:rPr>
+      </w:pPr>
+      <w:r>
+        <w:rPr>
+          <w:lang w:val="en-US"/>
+        </w:rPr>
+        <w:t xml:space="preserve">    }</w:t>
+      </w:r>
+    </w:p>
+    <w:p>
+      <w:pPr>
+        <w:pStyle w:val="af"/>
+        <w:rPr>
+          <w:lang w:val="en-US"/>
+        </w:rPr>
+      </w:pPr>
+    </w:p>
+    <w:p>
+      <w:pPr>
+        <w:pStyle w:val="af"/>
+        <w:rPr>
+          <w:lang w:val="en-US"/>
+        </w:rPr>
+      </w:pPr>
+      <w:r>
+        <w:rPr>
+          <w:lang w:val="en-US"/>
+        </w:rPr>
+        <w:t xml:space="preserve">    </w:t>
+      </w:r>
+      <w:proofErr w:type="spellStart"/>
+      <w:proofErr w:type="gramStart"/>
+      <w:r>
+        <w:rPr>
+          <w:lang w:val="en-US"/>
+        </w:rPr>
+        <w:t>qDebug</w:t>
+      </w:r>
+      <w:proofErr w:type="spellEnd"/>
+      <w:r>
+        <w:rPr>
+          <w:lang w:val="en-US"/>
+        </w:rPr>
+        <w:t>(</w:t>
+      </w:r>
+      <w:proofErr w:type="gramEnd"/>
+      <w:r>
+        <w:rPr>
+          <w:lang w:val="en-US"/>
+        </w:rPr>
+        <w:t xml:space="preserve">) &lt;&lt; "Loaded </w:t>
+      </w:r>
+      <w:proofErr w:type="spellStart"/>
+      <w:r>
+        <w:rPr>
+          <w:lang w:val="en-US"/>
+        </w:rPr>
+        <w:t>succesfully</w:t>
+      </w:r>
+      <w:proofErr w:type="spellEnd"/>
+      <w:r>
+        <w:rPr>
+          <w:lang w:val="en-US"/>
+        </w:rPr>
+        <w:t>";</w:t>
+      </w:r>
+    </w:p>
+    <w:p>
+      <w:pPr>
+        <w:pStyle w:val="af"/>
+        <w:rPr>
+          <w:lang w:val="en-US"/>
+        </w:rPr>
+      </w:pPr>
+      <w:r>
+        <w:rPr>
+          <w:lang w:val="en-US"/>
+        </w:rPr>
+        <w:t xml:space="preserve">    return states;</w:t>
+      </w:r>
+    </w:p>
+    <w:p>
+      <w:pPr>
+        <w:pStyle w:val="af"/>
+      </w:pPr>
+      <w:r>
+        <w:t>}</w:t>
+      </w:r>
+    </w:p>
+    <w:p/>
+    <w:p>
+      <w:r>
+        <w:t xml:space="preserve">Объект полученного класса </w:t>
+      </w:r>
+      <w:r>
+        <w:rPr>
+          <w:lang w:val="en-US"/>
+        </w:rPr>
+        <w:t>Controller</w:t>
+      </w:r>
+      <w:r>
+        <w:t xml:space="preserve"> </w:t>
+      </w:r>
+      <w:r>
+        <w:t xml:space="preserve">был передан в среду </w:t>
+      </w:r>
+      <w:r>
+        <w:rPr>
+          <w:lang w:val="en-US"/>
+        </w:rPr>
+        <w:t>QML</w:t>
+      </w:r>
+      <w:r>
+        <w:t xml:space="preserve"> </w:t>
+      </w:r>
+      <w:r>
+        <w:t>через код точки входа в программу (листинг 4.5).</w:t>
+      </w:r>
+    </w:p>
+    <w:p/>
+    <w:p>
+      <w:r>
+        <w:t xml:space="preserve">Листинг 4.5 – Код </w:t>
+      </w:r>
+      <w:r>
+        <w:rPr>
+          <w:lang w:val="en-US"/>
+        </w:rPr>
+        <w:t>main.cpp</w:t>
+      </w:r>
+    </w:p>
+    <w:p>
+      <w:pPr>
+        <w:pStyle w:val="af"/>
+        <w:rPr>
+          <w:lang w:val="en-US"/>
+        </w:rPr>
+      </w:pPr>
+      <w:r>
+        <w:rPr>
+          <w:lang w:val="en-US"/>
+        </w:rPr>
+        <w:t>#include &lt;</w:t>
+      </w:r>
+      <w:proofErr w:type="spellStart"/>
+      <w:r>
+        <w:rPr>
+          <w:lang w:val="en-US"/>
+        </w:rPr>
+        <w:t>QGuiApplication</w:t>
+      </w:r>
+      <w:proofErr w:type="spellEnd"/>
+      <w:r>
+        <w:rPr>
+          <w:lang w:val="en-US"/>
+        </w:rPr>
+        <w:t>&gt;</w:t>
+      </w:r>
+    </w:p>
+    <w:p>
+      <w:pPr>
+        <w:pStyle w:val="af"/>
+        <w:rPr>
+          <w:lang w:val="en-US"/>
+        </w:rPr>
+      </w:pPr>
+      <w:r>
+        <w:rPr>
+          <w:lang w:val="en-US"/>
+        </w:rPr>
+        <w:t>#include &lt;</w:t>
+      </w:r>
+      <w:proofErr w:type="spellStart"/>
+      <w:r>
+        <w:rPr>
+          <w:lang w:val="en-US"/>
+        </w:rPr>
+        <w:t>QQmlApplicationEngine</w:t>
+      </w:r>
+      <w:proofErr w:type="spellEnd"/>
+      <w:r>
+        <w:rPr>
+          <w:lang w:val="en-US"/>
+        </w:rPr>
+        <w:t>&gt;</w:t>
+      </w:r>
+    </w:p>
+    <w:p>
+      <w:pPr>
+        <w:pStyle w:val="af"/>
+        <w:rPr>
+          <w:lang w:val="en-US"/>
+        </w:rPr>
+      </w:pPr>
+    </w:p>
+    <w:p>
+      <w:pPr>
+        <w:pStyle w:val="af"/>
+        <w:rPr>
+          <w:lang w:val="en-US"/>
+        </w:rPr>
+      </w:pPr>
+      <w:r>
+        <w:rPr>
+          <w:lang w:val="en-US"/>
+        </w:rPr>
+        <w:t>#include &lt;</w:t>
+      </w:r>
+      <w:proofErr w:type="spellStart"/>
+      <w:r>
+        <w:rPr>
+          <w:lang w:val="en-US"/>
+        </w:rPr>
+        <w:t>QQmlContext</w:t>
+      </w:r>
+      <w:proofErr w:type="spellEnd"/>
+      <w:r>
+        <w:rPr>
+          <w:lang w:val="en-US"/>
+        </w:rPr>
+        <w:t>&gt;</w:t>
+      </w:r>
+    </w:p>
+    <w:p>
+      <w:pPr>
+        <w:pStyle w:val="af"/>
+        <w:rPr>
+          <w:b/>
+          <w:bCs/>
+          <w:lang w:val="en-US"/>
+        </w:rPr>
+      </w:pPr>
+      <w:r>
+        <w:rPr>
+          <w:b/>
+          <w:bCs/>
+          <w:lang w:val="en-US"/>
+        </w:rPr>
+        <w:t>#include "</w:t>
+      </w:r>
+      <w:proofErr w:type="spellStart"/>
+      <w:r>
+        <w:rPr>
+          <w:b/>
+          <w:bCs/>
+          <w:lang w:val="en-US"/>
+        </w:rPr>
+        <w:t>Controller.h</w:t>
+      </w:r>
+      <w:proofErr w:type="spellEnd"/>
+      <w:r>
+        <w:rPr>
+          <w:b/>
+          <w:bCs/>
+          <w:lang w:val="en-US"/>
+        </w:rPr>
+        <w:t>"</w:t>
+      </w:r>
+    </w:p>
+    <w:p>
+      <w:pPr>
+        <w:pStyle w:val="af"/>
+        <w:rPr>
+          <w:lang w:val="en-US"/>
+        </w:rPr>
+      </w:pPr>
+    </w:p>
+    <w:p>
+      <w:pPr>
+        <w:pStyle w:val="af"/>
+        <w:rPr>
+          <w:lang w:val="en-US"/>
+        </w:rPr>
+      </w:pPr>
+      <w:r>
+        <w:rPr>
+          <w:lang w:val="en-US"/>
+        </w:rPr>
+        <w:t xml:space="preserve">int </w:t>
+      </w:r>
+      <w:proofErr w:type="gramStart"/>
+      <w:r>
+        <w:rPr>
+          <w:lang w:val="en-US"/>
+        </w:rPr>
+        <w:t>main(</w:t>
+      </w:r>
+      <w:proofErr w:type="gramEnd"/>
+      <w:r>
+        <w:rPr>
+          <w:lang w:val="en-US"/>
+        </w:rPr>
+        <w:t xml:space="preserve">int </w:t>
+      </w:r>
+      <w:proofErr w:type="spellStart"/>
+      <w:r>
+        <w:rPr>
+          <w:lang w:val="en-US"/>
+        </w:rPr>
+        <w:t>argc</w:t>
+      </w:r>
+      <w:proofErr w:type="spellEnd"/>
+      <w:r>
+        <w:rPr>
+          <w:lang w:val="en-US"/>
+        </w:rPr>
+        <w:t>, char *</w:t>
+      </w:r>
+      <w:proofErr w:type="spellStart"/>
+      <w:proofErr w:type="gramStart"/>
+      <w:r>
+        <w:rPr>
+          <w:lang w:val="en-US"/>
+        </w:rPr>
+        <w:t>argv</w:t>
+      </w:r>
+      <w:proofErr w:type="spellEnd"/>
+      <w:r>
+        <w:rPr>
+          <w:lang w:val="en-US"/>
+        </w:rPr>
+        <w:t>[</w:t>
+      </w:r>
+      <w:proofErr w:type="gramEnd"/>
+      <w:r>
+        <w:rPr>
+          <w:lang w:val="en-US"/>
+        </w:rPr>
+        <w:t>])</w:t>
+      </w:r>
+    </w:p>
+    <w:p>
+      <w:pPr>
+        <w:pStyle w:val="af"/>
+        <w:rPr>
+          <w:lang w:val="en-US"/>
+        </w:rPr>
+      </w:pPr>
+      <w:r>
+        <w:rPr>
+          <w:lang w:val="en-US"/>
+        </w:rPr>
+        <w:t>{</w:t>
+      </w:r>
+    </w:p>
+    <w:p>
+      <w:pPr>
+        <w:pStyle w:val="af"/>
+        <w:rPr>
+          <w:lang w:val="en-US"/>
+        </w:rPr>
+      </w:pPr>
+      <w:r>
+        <w:rPr>
+          <w:lang w:val="en-US"/>
+        </w:rPr>
+        <w:t xml:space="preserve">    </w:t>
+      </w:r>
+      <w:proofErr w:type="spellStart"/>
+      <w:r>
+        <w:rPr>
+          <w:lang w:val="en-US"/>
+        </w:rPr>
+        <w:t>QGuiApplication</w:t>
+      </w:r>
+      <w:proofErr w:type="spellEnd"/>
+      <w:r>
+        <w:rPr>
+          <w:lang w:val="en-US"/>
+        </w:rPr>
+        <w:t xml:space="preserve"> </w:t>
+      </w:r>
+      <w:proofErr w:type="gramStart"/>
+      <w:r>
+        <w:rPr>
+          <w:lang w:val="en-US"/>
+        </w:rPr>
+        <w:t>app(</w:t>
+      </w:r>
+      <w:proofErr w:type="spellStart"/>
+      <w:proofErr w:type="gramEnd"/>
+      <w:r>
+        <w:rPr>
+          <w:lang w:val="en-US"/>
+        </w:rPr>
+        <w:t>argc</w:t>
+      </w:r>
+      <w:proofErr w:type="spellEnd"/>
+      <w:r>
+        <w:rPr>
+          <w:lang w:val="en-US"/>
+        </w:rPr>
+        <w:t xml:space="preserve">, </w:t>
+      </w:r>
+      <w:proofErr w:type="spellStart"/>
+      <w:r>
+        <w:rPr>
+          <w:lang w:val="en-US"/>
+        </w:rPr>
+        <w:t>argv</w:t>
+      </w:r>
+      <w:proofErr w:type="spellEnd"/>
+      <w:r>
+        <w:rPr>
+          <w:lang w:val="en-US"/>
+        </w:rPr>
+        <w:t>);</w:t>
+      </w:r>
+    </w:p>
+    <w:p>
+      <w:pPr>
+        <w:pStyle w:val="af"/>
+        <w:rPr>
+          <w:lang w:val="en-US"/>
+        </w:rPr>
+      </w:pPr>
+    </w:p>
+    <w:p>
+      <w:pPr>
+        <w:pStyle w:val="af"/>
+        <w:rPr>
+          <w:lang w:val="en-US"/>
+        </w:rPr>
+      </w:pPr>
+      <w:r>
+        <w:rPr>
+          <w:lang w:val="en-US"/>
+        </w:rPr>
+        <w:t xml:space="preserve">    </w:t>
+      </w:r>
+      <w:proofErr w:type="spellStart"/>
+      <w:r>
+        <w:rPr>
+          <w:lang w:val="en-US"/>
+        </w:rPr>
+        <w:t>QQmlApplicationEngine</w:t>
+      </w:r>
+      <w:proofErr w:type="spellEnd"/>
+      <w:r>
+        <w:rPr>
+          <w:lang w:val="en-US"/>
+        </w:rPr>
+        <w:t xml:space="preserve"> engine;</w:t>
+      </w:r>
+    </w:p>
+    <w:p>
+      <w:pPr>
+        <w:pStyle w:val="af"/>
+        <w:rPr>
+          <w:lang w:val="en-US"/>
+        </w:rPr>
+      </w:pPr>
+    </w:p>
+    <w:p>
+      <w:pPr>
+        <w:pStyle w:val="af"/>
+        <w:rPr>
+          <w:b/>
+          <w:bCs/>
+          <w:lang w:val="en-US"/>
+        </w:rPr>
+      </w:pPr>
+      <w:r>
+        <w:rPr>
+          <w:lang w:val="en-US"/>
+        </w:rPr>
+        <w:t xml:space="preserve">    </w:t>
+      </w:r>
+      <w:r>
+        <w:rPr>
+          <w:b/>
+          <w:bCs/>
+          <w:lang w:val="en-US"/>
+        </w:rPr>
+        <w:t xml:space="preserve">// </w:t>
+      </w:r>
+      <w:r>
+        <w:rPr>
+          <w:b/>
+          <w:bCs/>
+        </w:rPr>
+        <w:t>передача</w:t>
+      </w:r>
+      <w:r>
+        <w:rPr>
+          <w:b/>
+          <w:bCs/>
+          <w:lang w:val="en-US"/>
+        </w:rPr>
+        <w:t xml:space="preserve"> C++ </w:t>
+      </w:r>
+      <w:r>
+        <w:rPr>
+          <w:b/>
+          <w:bCs/>
+        </w:rPr>
+        <w:t>контроллера</w:t>
+      </w:r>
+      <w:r>
+        <w:rPr>
+          <w:b/>
+          <w:bCs/>
+          <w:lang w:val="en-US"/>
+        </w:rPr>
+        <w:t xml:space="preserve"> QML-</w:t>
+      </w:r>
+      <w:r>
+        <w:rPr>
+          <w:b/>
+          <w:bCs/>
+        </w:rPr>
+        <w:t>программе</w:t>
+      </w:r>
+    </w:p>
+    <w:p>
+      <w:pPr>
+        <w:pStyle w:val="af"/>
+        <w:rPr>
+          <w:b/>
+          <w:bCs/>
+          <w:lang w:val="en-US"/>
+        </w:rPr>
+      </w:pPr>
+      <w:r>
+        <w:rPr>
+          <w:b/>
+          <w:bCs/>
+          <w:lang w:val="en-US"/>
+        </w:rPr>
+        <w:t xml:space="preserve">    Controller </w:t>
+      </w:r>
+      <w:proofErr w:type="spellStart"/>
+      <w:r>
+        <w:rPr>
+          <w:b/>
+          <w:bCs/>
+          <w:lang w:val="en-US"/>
+        </w:rPr>
+        <w:t>controller</w:t>
+      </w:r>
+      <w:proofErr w:type="spellEnd"/>
+      <w:r>
+        <w:rPr>
+          <w:b/>
+          <w:bCs/>
+          <w:lang w:val="en-US"/>
+        </w:rPr>
+        <w:t>;</w:t>
+      </w:r>
+    </w:p>
+    <w:p>
+      <w:pPr>
+        <w:pStyle w:val="af"/>
+        <w:rPr>
+          <w:b/>
+          <w:bCs/>
+          <w:lang w:val="en-US"/>
+        </w:rPr>
+      </w:pPr>
+      <w:r>
+        <w:rPr>
+          <w:b/>
+          <w:bCs/>
+          <w:lang w:val="en-US"/>
+        </w:rPr>
+        <w:t xml:space="preserve">    </w:t>
+      </w:r>
+      <w:proofErr w:type="spellStart"/>
+      <w:proofErr w:type="gramStart"/>
+      <w:r>
+        <w:rPr>
+          <w:b/>
+          <w:bCs/>
+          <w:lang w:val="en-US"/>
+        </w:rPr>
+        <w:t>engine.rootContext</w:t>
+      </w:r>
+      <w:proofErr w:type="spellEnd"/>
+      <w:proofErr w:type="gramEnd"/>
+      <w:r>
+        <w:rPr>
+          <w:b/>
+          <w:bCs/>
+          <w:lang w:val="en-US"/>
+        </w:rPr>
+        <w:t>()-&gt;</w:t>
+      </w:r>
+      <w:proofErr w:type="spellStart"/>
+      <w:proofErr w:type="gramStart"/>
+      <w:r>
+        <w:rPr>
+          <w:b/>
+          <w:bCs/>
+          <w:lang w:val="en-US"/>
+        </w:rPr>
+        <w:t>setContextProperty</w:t>
+      </w:r>
+      <w:proofErr w:type="spellEnd"/>
+      <w:r>
+        <w:rPr>
+          <w:b/>
+          <w:bCs/>
+          <w:lang w:val="en-US"/>
+        </w:rPr>
+        <w:t>(</w:t>
+      </w:r>
+      <w:proofErr w:type="gramEnd"/>
+      <w:r>
+        <w:rPr>
+          <w:b/>
+          <w:bCs/>
+          <w:lang w:val="en-US"/>
+        </w:rPr>
+        <w:t>"controller", &amp;controller);</w:t>
+      </w:r>
+    </w:p>
+    <w:p>
+      <w:pPr>
+        <w:pStyle w:val="af"/>
+        <w:rPr>
+          <w:lang w:val="en-US"/>
+        </w:rPr>
+      </w:pPr>
+    </w:p>
+    <w:p>
+      <w:pPr>
+        <w:pStyle w:val="af"/>
+        <w:rPr>
+          <w:lang w:val="en-US"/>
+        </w:rPr>
+      </w:pPr>
+      <w:r>
+        <w:rPr>
+          <w:lang w:val="en-US"/>
+        </w:rPr>
+        <w:t xml:space="preserve">    </w:t>
+      </w:r>
+      <w:proofErr w:type="spellStart"/>
+      <w:proofErr w:type="gramStart"/>
+      <w:r>
+        <w:rPr>
+          <w:lang w:val="en-US"/>
+        </w:rPr>
+        <w:t>QObject</w:t>
+      </w:r>
+      <w:proofErr w:type="spellEnd"/>
+      <w:r>
+        <w:rPr>
+          <w:lang w:val="en-US"/>
+        </w:rPr>
+        <w:t>::connect(</w:t>
+      </w:r>
+      <w:proofErr w:type="gramEnd"/>
+    </w:p>
+    <w:p>
+      <w:pPr>
+        <w:pStyle w:val="af"/>
+        <w:rPr>
+          <w:lang w:val="en-US"/>
+        </w:rPr>
+      </w:pPr>
+      <w:r>
+        <w:rPr>
+          <w:lang w:val="en-US"/>
+        </w:rPr>
+        <w:t xml:space="preserve">        &amp;engine,</w:t>
+      </w:r>
+    </w:p>
+    <w:p>
+      <w:pPr>
+        <w:pStyle w:val="af"/>
+        <w:rPr>
+          <w:lang w:val="en-US"/>
+        </w:rPr>
+      </w:pPr>
+      <w:r>
+        <w:rPr>
+          <w:lang w:val="en-US"/>
+        </w:rPr>
+        <w:t xml:space="preserve">        &amp;</w:t>
+      </w:r>
+      <w:proofErr w:type="spellStart"/>
+      <w:proofErr w:type="gramStart"/>
+      <w:r>
+        <w:rPr>
+          <w:lang w:val="en-US"/>
+        </w:rPr>
+        <w:t>QQmlApplicationEngine</w:t>
+      </w:r>
+      <w:proofErr w:type="spellEnd"/>
+      <w:r>
+        <w:rPr>
+          <w:lang w:val="en-US"/>
+        </w:rPr>
+        <w:t>::</w:t>
+      </w:r>
+      <w:proofErr w:type="spellStart"/>
+      <w:proofErr w:type="gramEnd"/>
+      <w:r>
+        <w:rPr>
+          <w:lang w:val="en-US"/>
+        </w:rPr>
+        <w:t>objectCreationFailed</w:t>
+      </w:r>
+      <w:proofErr w:type="spellEnd"/>
+      <w:r>
+        <w:rPr>
+          <w:lang w:val="en-US"/>
+        </w:rPr>
+        <w:t>,</w:t>
+      </w:r>
+    </w:p>
+    <w:p>
+      <w:pPr>
+        <w:pStyle w:val="af"/>
+        <w:rPr>
+          <w:lang w:val="en-US"/>
+        </w:rPr>
+      </w:pPr>
+      <w:r>
+        <w:rPr>
+          <w:lang w:val="en-US"/>
+        </w:rPr>
+        <w:t xml:space="preserve">        &amp;app,</w:t>
+      </w:r>
+    </w:p>
+    <w:p>
+      <w:pPr>
+        <w:pStyle w:val="af"/>
+        <w:rPr>
+          <w:lang w:val="en-US"/>
+        </w:rPr>
+      </w:pPr>
+      <w:r>
+        <w:rPr>
+          <w:lang w:val="en-US"/>
+        </w:rPr>
+        <w:t xml:space="preserve">        </w:t>
+      </w:r>
+      <w:proofErr w:type="gramStart"/>
+      <w:r>
+        <w:rPr>
+          <w:lang w:val="en-US"/>
+        </w:rPr>
+        <w:t>[](</w:t>
+      </w:r>
+      <w:proofErr w:type="gramEnd"/>
+      <w:r>
+        <w:rPr>
+          <w:lang w:val="en-US"/>
+        </w:rPr>
+        <w:t xml:space="preserve">) </w:t>
+      </w:r>
+      <w:proofErr w:type="gramStart"/>
+      <w:r>
+        <w:rPr>
+          <w:lang w:val="en-US"/>
+        </w:rPr>
+        <w:t xml:space="preserve">{ </w:t>
+      </w:r>
+      <w:proofErr w:type="spellStart"/>
+      <w:r>
+        <w:rPr>
+          <w:lang w:val="en-US"/>
+        </w:rPr>
+        <w:t>QCoreApplication</w:t>
+      </w:r>
+      <w:proofErr w:type="spellEnd"/>
+      <w:r>
+        <w:rPr>
+          <w:lang w:val="en-US"/>
+        </w:rPr>
+        <w:t>::exit(</w:t>
+      </w:r>
+      <w:proofErr w:type="gramEnd"/>
+      <w:r>
+        <w:rPr>
+          <w:lang w:val="en-US"/>
+        </w:rPr>
+        <w:t>-1)</w:t>
+      </w:r>
+      <w:proofErr w:type="gramStart"/>
+      <w:r>
+        <w:rPr>
+          <w:lang w:val="en-US"/>
+        </w:rPr>
+        <w:t>; }</w:t>
+      </w:r>
+      <w:proofErr w:type="gramEnd"/>
+      <w:r>
+        <w:rPr>
+          <w:lang w:val="en-US"/>
+        </w:rPr>
+        <w:t>,</w:t>
+      </w:r>
+    </w:p>
+    <w:p>
+      <w:pPr>
+        <w:pStyle w:val="af"/>
+        <w:rPr>
+          <w:lang w:val="en-US"/>
+        </w:rPr>
+      </w:pPr>
+      <w:r>
+        <w:rPr>
+          <w:lang w:val="en-US"/>
+        </w:rPr>
+        <w:t xml:space="preserve">        </w:t>
+      </w:r>
+      <w:proofErr w:type="gramStart"/>
+      <w:r>
+        <w:rPr>
+          <w:lang w:val="en-US"/>
+        </w:rPr>
+        <w:t>Qt::</w:t>
+      </w:r>
+      <w:proofErr w:type="spellStart"/>
+      <w:proofErr w:type="gramEnd"/>
+      <w:r>
+        <w:rPr>
+          <w:lang w:val="en-US"/>
+        </w:rPr>
+        <w:t>QueuedConnection</w:t>
+      </w:r>
+      <w:proofErr w:type="spellEnd"/>
+      <w:r>
+        <w:rPr>
+          <w:lang w:val="en-US"/>
+        </w:rPr>
+        <w:t>);</w:t>
+      </w:r>
+    </w:p>
+    <w:p>
+      <w:pPr>
+        <w:pStyle w:val="af"/>
+        <w:rPr>
+          <w:lang w:val="en-US"/>
+        </w:rPr>
+      </w:pPr>
+      <w:r>
+        <w:rPr>
+          <w:lang w:val="en-US"/>
+        </w:rPr>
+        <w:t xml:space="preserve">    </w:t>
+      </w:r>
+      <w:proofErr w:type="spellStart"/>
+      <w:proofErr w:type="gramStart"/>
+      <w:r>
+        <w:rPr>
+          <w:lang w:val="en-US"/>
+        </w:rPr>
+        <w:t>engine.loadFromModule</w:t>
+      </w:r>
+      <w:proofErr w:type="spellEnd"/>
+      <w:proofErr w:type="gramEnd"/>
+      <w:r>
+        <w:rPr>
+          <w:lang w:val="en-US"/>
+        </w:rPr>
+        <w:t>("lab5", "Main");</w:t>
+      </w:r>
+    </w:p>
+    <w:p>
+      <w:pPr>
+        <w:pStyle w:val="af"/>
+        <w:rPr>
+          <w:lang w:val="en-US"/>
+        </w:rPr>
+      </w:pPr>
+    </w:p>
+    <w:p>
+      <w:pPr>
+        <w:pStyle w:val="af"/>
+        <w:rPr>
+          <w:lang w:val="en-US"/>
+        </w:rPr>
+      </w:pPr>
+      <w:r>
+        <w:rPr>
+          <w:lang w:val="en-US"/>
+        </w:rPr>
+        <w:t xml:space="preserve">    return </w:t>
+      </w:r>
+      <w:proofErr w:type="spellStart"/>
+      <w:proofErr w:type="gramStart"/>
+      <w:r>
+        <w:rPr>
+          <w:lang w:val="en-US"/>
+        </w:rPr>
+        <w:t>app.exec</w:t>
+      </w:r>
+      <w:proofErr w:type="spellEnd"/>
+      <w:proofErr w:type="gramEnd"/>
+      <w:r>
+        <w:rPr>
+          <w:lang w:val="en-US"/>
+        </w:rPr>
+        <w:t>();</w:t>
+      </w:r>
+    </w:p>
+    <w:p>
+      <w:pPr>
+        <w:pStyle w:val="af"/>
+      </w:pPr>
+      <w:r>
+        <w:t>}</w:t>
+      </w:r>
+    </w:p>
+    <w:p/>
+    <w:p>
+      <w:r>
+        <w:t xml:space="preserve">Затем файл интерфейса был модифицирован для того, чтобы интегрировать объект </w:t>
+      </w:r>
+      <w:r>
+        <w:rPr>
+          <w:lang w:val="en-US"/>
+        </w:rPr>
+        <w:t>Controller</w:t>
+      </w:r>
+      <w:r>
+        <w:t xml:space="preserve"> (листинг 4.6) в целях реализации поставленного функционала. Также в </w:t>
+      </w:r>
+      <w:r>
+        <w:rPr>
+          <w:lang w:val="en-US"/>
+        </w:rPr>
+        <w:t>Controller</w:t>
+      </w:r>
+      <w:r>
+        <w:t xml:space="preserve"> </w:t>
+      </w:r>
+      <w:r>
+        <w:t>были переданы некоторые функции, ранее реализовывавшиеся непосредственно в представлении.</w:t>
+      </w:r>
+    </w:p>
+    <w:p/>
+    <w:p>
+      <w:pPr>
+        <w:rPr>
+          <w:lang w:val="en-US"/>
+        </w:rPr>
+      </w:pPr>
+      <w:r>
+        <w:t xml:space="preserve">Листинг 4.6 – Обновлённый код </w:t>
+      </w:r>
+      <w:r>
+        <w:rPr>
+          <w:lang w:val="en-US"/>
+        </w:rPr>
+        <w:t>Main</w:t>
+      </w:r>
+      <w:r>
+        <w:t>.</w:t>
+      </w:r>
+      <w:proofErr w:type="spellStart"/>
+      <w:r>
+        <w:rPr>
+          <w:lang w:val="en-US"/>
+        </w:rPr>
+        <w:t>qml</w:t>
+      </w:r>
+      <w:proofErr w:type="spellEnd"/>
+    </w:p>
+    <w:p>
+      <w:pPr>
+        <w:pStyle w:val="af"/>
+        <w:rPr>
+          <w:lang w:val="en-US"/>
+        </w:rPr>
+      </w:pPr>
+      <w:r>
+        <w:rPr>
+          <w:lang w:val="en-US"/>
+        </w:rPr>
+        <w:t xml:space="preserve">import </w:t>
+      </w:r>
+      <w:proofErr w:type="spellStart"/>
+      <w:r>
+        <w:rPr>
+          <w:lang w:val="en-US"/>
+        </w:rPr>
+        <w:t>QtQuick</w:t>
+      </w:r>
+      <w:proofErr w:type="spellEnd"/>
+    </w:p>
+    <w:p>
+      <w:pPr>
+        <w:pStyle w:val="af"/>
+        <w:rPr>
+          <w:lang w:val="en-US"/>
+        </w:rPr>
+      </w:pPr>
+      <w:r>
+        <w:rPr>
+          <w:lang w:val="en-US"/>
+        </w:rPr>
+        <w:t xml:space="preserve">import </w:t>
+      </w:r>
+      <w:proofErr w:type="spellStart"/>
+      <w:r>
+        <w:rPr>
+          <w:lang w:val="en-US"/>
+        </w:rPr>
+        <w:t>QtQuick.Layouts</w:t>
+      </w:r>
+      <w:proofErr w:type="spellEnd"/>
+    </w:p>
+    <w:p>
+      <w:pPr>
+        <w:pStyle w:val="af"/>
+        <w:rPr>
+          <w:lang w:val="en-US"/>
+        </w:rPr>
+      </w:pPr>
+    </w:p>
+    <w:p>
+      <w:pPr>
+        <w:pStyle w:val="af"/>
+        <w:rPr>
+          <w:lang w:val="en-US"/>
+        </w:rPr>
+      </w:pPr>
+      <w:r>
+        <w:rPr>
+          <w:lang w:val="en-US"/>
+        </w:rPr>
+        <w:t>import "core"</w:t>
+      </w:r>
+    </w:p>
+    <w:p>
+      <w:pPr>
+        <w:pStyle w:val="af"/>
+        <w:rPr>
+          <w:lang w:val="en-US"/>
+        </w:rPr>
+      </w:pPr>
+    </w:p>
+    <w:p>
+      <w:pPr>
+        <w:pStyle w:val="af"/>
+        <w:rPr>
+          <w:lang w:val="en-US"/>
+        </w:rPr>
+      </w:pPr>
+      <w:r>
+        <w:rPr>
+          <w:lang w:val="en-US"/>
+        </w:rPr>
+        <w:t>Window {</w:t>
+      </w:r>
+    </w:p>
+    <w:p>
+      <w:pPr>
+        <w:pStyle w:val="af"/>
+        <w:rPr>
+          <w:lang w:val="en-US"/>
+        </w:rPr>
+      </w:pPr>
+      <w:r>
+        <w:rPr>
+          <w:lang w:val="en-US"/>
+        </w:rPr>
+        <w:t xml:space="preserve">    id: window</w:t>
+      </w:r>
+    </w:p>
+    <w:p>
+      <w:pPr>
+        <w:pStyle w:val="af"/>
+        <w:rPr>
+          <w:lang w:val="en-US"/>
+        </w:rPr>
+      </w:pPr>
+    </w:p>
+    <w:p>
+      <w:pPr>
+        <w:pStyle w:val="af"/>
+        <w:rPr>
+          <w:lang w:val="en-US"/>
+        </w:rPr>
+      </w:pPr>
+      <w:r>
+        <w:rPr>
+          <w:lang w:val="en-US"/>
+        </w:rPr>
+        <w:t xml:space="preserve">    width: 370</w:t>
+      </w:r>
+    </w:p>
+    <w:p>
+      <w:pPr>
+        <w:pStyle w:val="af"/>
+        <w:rPr>
+          <w:lang w:val="en-US"/>
+        </w:rPr>
+      </w:pPr>
+      <w:r>
+        <w:rPr>
+          <w:lang w:val="en-US"/>
+        </w:rPr>
+        <w:t xml:space="preserve">    height: 600</w:t>
+      </w:r>
+    </w:p>
+    <w:p>
+      <w:pPr>
+        <w:pStyle w:val="af"/>
+        <w:rPr>
+          <w:lang w:val="en-US"/>
+        </w:rPr>
+      </w:pPr>
+    </w:p>
+    <w:p>
+      <w:pPr>
+        <w:pStyle w:val="af"/>
+        <w:rPr>
+          <w:lang w:val="en-US"/>
+        </w:rPr>
+      </w:pPr>
+      <w:r>
+        <w:rPr>
+          <w:lang w:val="en-US"/>
+        </w:rPr>
+        <w:t xml:space="preserve">    visible: true</w:t>
+      </w:r>
+    </w:p>
+    <w:p>
+      <w:pPr>
+        <w:pStyle w:val="af"/>
+        <w:rPr>
+          <w:lang w:val="en-US"/>
+        </w:rPr>
+      </w:pPr>
+      <w:r>
+        <w:rPr>
+          <w:lang w:val="en-US"/>
+        </w:rPr>
+        <w:t xml:space="preserve">    title: </w:t>
+      </w:r>
+      <w:proofErr w:type="spellStart"/>
+      <w:proofErr w:type="gramStart"/>
+      <w:r>
+        <w:rPr>
+          <w:lang w:val="en-US"/>
+        </w:rPr>
+        <w:t>qsTr</w:t>
+      </w:r>
+      <w:proofErr w:type="spellEnd"/>
+      <w:r>
+        <w:rPr>
+          <w:lang w:val="en-US"/>
+        </w:rPr>
+        <w:t>(</w:t>
+      </w:r>
+      <w:proofErr w:type="gramEnd"/>
+      <w:r>
+        <w:rPr>
+          <w:lang w:val="en-US"/>
+        </w:rPr>
+        <w:t>"</w:t>
+      </w:r>
+      <w:r>
+        <w:t>КПП</w:t>
+      </w:r>
+      <w:r>
+        <w:rPr>
+          <w:lang w:val="en-US"/>
+        </w:rPr>
+        <w:t xml:space="preserve">: </w:t>
+      </w:r>
+      <w:r>
+        <w:t>ЛР</w:t>
+      </w:r>
+      <w:r>
+        <w:rPr>
+          <w:lang w:val="en-US"/>
+        </w:rPr>
+        <w:t xml:space="preserve"> 5")</w:t>
+      </w:r>
+    </w:p>
+    <w:p>
+      <w:pPr>
+        <w:pStyle w:val="af"/>
+        <w:rPr>
+          <w:lang w:val="en-US"/>
+        </w:rPr>
+      </w:pPr>
+    </w:p>
+    <w:p>
+      <w:pPr>
+        <w:pStyle w:val="af"/>
+      </w:pPr>
+      <w:r>
+        <w:rPr>
+          <w:lang w:val="en-US"/>
+        </w:rPr>
+        <w:t xml:space="preserve">    </w:t>
+      </w:r>
+      <w:r>
+        <w:t>// индекс красной кнопки подгружен из C++</w:t>
+      </w:r>
+    </w:p>
+    <w:p>
+      <w:pPr>
+        <w:pStyle w:val="af"/>
+        <w:rPr>
+          <w:lang w:val="en-US"/>
+        </w:rPr>
+      </w:pPr>
+      <w:r>
+        <w:t xml:space="preserve">    </w:t>
+      </w:r>
+      <w:r>
+        <w:rPr>
+          <w:lang w:val="en-US"/>
+        </w:rPr>
+        <w:t xml:space="preserve">property int </w:t>
+      </w:r>
+      <w:proofErr w:type="spellStart"/>
+      <w:r>
+        <w:rPr>
+          <w:lang w:val="en-US"/>
+        </w:rPr>
+        <w:t>redButtonIndex</w:t>
+      </w:r>
+      <w:proofErr w:type="spellEnd"/>
+      <w:r>
+        <w:rPr>
+          <w:lang w:val="en-US"/>
+        </w:rPr>
+        <w:t xml:space="preserve">: </w:t>
+      </w:r>
+      <w:proofErr w:type="spellStart"/>
+      <w:proofErr w:type="gramStart"/>
+      <w:r>
+        <w:rPr>
+          <w:lang w:val="en-US"/>
+        </w:rPr>
+        <w:t>controller.redButtonIndex</w:t>
+      </w:r>
+      <w:proofErr w:type="spellEnd"/>
+      <w:proofErr w:type="gramEnd"/>
+    </w:p>
+    <w:p>
+      <w:pPr>
+        <w:pStyle w:val="af"/>
+        <w:rPr>
+          <w:lang w:val="en-US"/>
+        </w:rPr>
+      </w:pPr>
+    </w:p>
+    <w:p>
+      <w:pPr>
+        <w:pStyle w:val="af"/>
+        <w:rPr>
+          <w:lang w:val="en-US"/>
+        </w:rPr>
+      </w:pPr>
+      <w:r>
+        <w:rPr>
+          <w:lang w:val="en-US"/>
+        </w:rPr>
+        <w:t xml:space="preserve">    Column {</w:t>
+      </w:r>
+    </w:p>
+    <w:p>
+      <w:pPr>
+        <w:pStyle w:val="af"/>
+        <w:rPr>
+          <w:lang w:val="en-US"/>
+        </w:rPr>
+      </w:pPr>
+      <w:r>
+        <w:rPr>
+          <w:lang w:val="en-US"/>
+        </w:rPr>
+        <w:t xml:space="preserve">        </w:t>
+      </w:r>
+      <w:proofErr w:type="spellStart"/>
+      <w:proofErr w:type="gramStart"/>
+      <w:r>
+        <w:rPr>
+          <w:lang w:val="en-US"/>
+        </w:rPr>
+        <w:t>anchors.centerIn</w:t>
+      </w:r>
+      <w:proofErr w:type="spellEnd"/>
+      <w:proofErr w:type="gramEnd"/>
+      <w:r>
+        <w:rPr>
+          <w:lang w:val="en-US"/>
+        </w:rPr>
+        <w:t>: parent</w:t>
+      </w:r>
+    </w:p>
+    <w:p>
+      <w:pPr>
+        <w:pStyle w:val="af"/>
+        <w:rPr>
+          <w:lang w:val="en-US"/>
+        </w:rPr>
+      </w:pPr>
+      <w:r>
+        <w:rPr>
+          <w:lang w:val="en-US"/>
+        </w:rPr>
+        <w:t xml:space="preserve">        spacing: 20</w:t>
+      </w:r>
+    </w:p>
+    <w:p>
+      <w:pPr>
+        <w:pStyle w:val="af"/>
+        <w:rPr>
+          <w:lang w:val="en-US"/>
+        </w:rPr>
+      </w:pPr>
+    </w:p>
+    <w:p>
+      <w:pPr>
+        <w:pStyle w:val="af"/>
+        <w:rPr>
+          <w:lang w:val="en-US"/>
+        </w:rPr>
+      </w:pPr>
+      <w:r>
+        <w:rPr>
+          <w:lang w:val="en-US"/>
+        </w:rPr>
+        <w:t xml:space="preserve">        </w:t>
+      </w:r>
+      <w:proofErr w:type="spellStart"/>
+      <w:r>
+        <w:rPr>
+          <w:lang w:val="en-US"/>
+        </w:rPr>
+        <w:t>GridLayout</w:t>
+      </w:r>
+      <w:proofErr w:type="spellEnd"/>
+      <w:r>
+        <w:rPr>
+          <w:lang w:val="en-US"/>
+        </w:rPr>
+        <w:t xml:space="preserve"> {</w:t>
+      </w:r>
+    </w:p>
+    <w:p>
+      <w:pPr>
+        <w:pStyle w:val="af"/>
+        <w:rPr>
+          <w:lang w:val="en-US"/>
+        </w:rPr>
+      </w:pPr>
+      <w:r>
+        <w:rPr>
+          <w:lang w:val="en-US"/>
+        </w:rPr>
+        <w:t xml:space="preserve">            columns: 3</w:t>
+      </w:r>
+    </w:p>
+    <w:p>
+      <w:pPr>
+        <w:pStyle w:val="af"/>
+        <w:rPr>
+          <w:lang w:val="en-US"/>
+        </w:rPr>
+      </w:pPr>
+      <w:r>
+        <w:rPr>
+          <w:lang w:val="en-US"/>
+        </w:rPr>
+        <w:t xml:space="preserve">            rows: 4</w:t>
+      </w:r>
+    </w:p>
+    <w:p>
+      <w:pPr>
+        <w:pStyle w:val="af"/>
+        <w:rPr>
+          <w:lang w:val="en-US"/>
+        </w:rPr>
+      </w:pPr>
+    </w:p>
+    <w:p>
+      <w:pPr>
+        <w:pStyle w:val="af"/>
+        <w:rPr>
+          <w:lang w:val="en-US"/>
+        </w:rPr>
+      </w:pPr>
+      <w:r>
+        <w:rPr>
+          <w:lang w:val="en-US"/>
+        </w:rPr>
+        <w:t xml:space="preserve">            </w:t>
+      </w:r>
+      <w:proofErr w:type="spellStart"/>
+      <w:r>
+        <w:rPr>
+          <w:lang w:val="en-US"/>
+        </w:rPr>
+        <w:t>rowSpacing</w:t>
+      </w:r>
+      <w:proofErr w:type="spellEnd"/>
+      <w:r>
+        <w:rPr>
+          <w:lang w:val="en-US"/>
+        </w:rPr>
+        <w:t>: 10</w:t>
+      </w:r>
+    </w:p>
+    <w:p>
+      <w:pPr>
+        <w:pStyle w:val="af"/>
+        <w:rPr>
+          <w:lang w:val="en-US"/>
+        </w:rPr>
+      </w:pPr>
+      <w:r>
+        <w:rPr>
+          <w:lang w:val="en-US"/>
+        </w:rPr>
+        <w:t xml:space="preserve">            </w:t>
+      </w:r>
+      <w:proofErr w:type="spellStart"/>
+      <w:r>
+        <w:rPr>
+          <w:lang w:val="en-US"/>
+        </w:rPr>
+        <w:t>columnSpacing</w:t>
+      </w:r>
+      <w:proofErr w:type="spellEnd"/>
+      <w:r>
+        <w:rPr>
+          <w:lang w:val="en-US"/>
+        </w:rPr>
+        <w:t>: 10</w:t>
+      </w:r>
+    </w:p>
+    <w:p>
+      <w:pPr>
+        <w:pStyle w:val="af"/>
+        <w:rPr>
+          <w:lang w:val="en-US"/>
+        </w:rPr>
+      </w:pPr>
+    </w:p>
+    <w:p>
+      <w:pPr>
+        <w:pStyle w:val="af"/>
+        <w:rPr>
+          <w:lang w:val="en-US"/>
+        </w:rPr>
+      </w:pPr>
+      <w:r>
+        <w:rPr>
+          <w:lang w:val="en-US"/>
+        </w:rPr>
+        <w:t xml:space="preserve">            Repeater {</w:t>
+      </w:r>
+    </w:p>
+    <w:p>
+      <w:pPr>
+        <w:pStyle w:val="af"/>
+        <w:rPr>
+          <w:lang w:val="en-US"/>
+        </w:rPr>
+      </w:pPr>
+      <w:r>
+        <w:rPr>
+          <w:lang w:val="en-US"/>
+        </w:rPr>
+        <w:t xml:space="preserve">                id: repeater</w:t>
+      </w:r>
+    </w:p>
+    <w:p>
+      <w:pPr>
+        <w:pStyle w:val="af"/>
+        <w:rPr>
+          <w:lang w:val="en-US"/>
+        </w:rPr>
+      </w:pPr>
+      <w:r>
+        <w:rPr>
+          <w:lang w:val="en-US"/>
+        </w:rPr>
+        <w:t xml:space="preserve">                model: 12</w:t>
+      </w:r>
+    </w:p>
+    <w:p>
+      <w:pPr>
+        <w:pStyle w:val="af"/>
+        <w:rPr>
+          <w:lang w:val="en-US"/>
+        </w:rPr>
+      </w:pPr>
+    </w:p>
+    <w:p>
+      <w:pPr>
+        <w:pStyle w:val="af"/>
+        <w:rPr>
+          <w:lang w:val="en-US"/>
+        </w:rPr>
+      </w:pPr>
+      <w:r>
+        <w:rPr>
+          <w:lang w:val="en-US"/>
+        </w:rPr>
+        <w:lastRenderedPageBreak/>
+        <w:t xml:space="preserve">                Button {</w:t>
+      </w:r>
+    </w:p>
+    <w:p>
+      <w:pPr>
+        <w:pStyle w:val="af"/>
+        <w:rPr>
+          <w:lang w:val="en-US"/>
+        </w:rPr>
+      </w:pPr>
+      <w:r>
+        <w:rPr>
+          <w:lang w:val="en-US"/>
+        </w:rPr>
+        <w:t xml:space="preserve">                    </w:t>
+      </w:r>
+      <w:proofErr w:type="spellStart"/>
+      <w:r>
+        <w:rPr>
+          <w:lang w:val="en-US"/>
+        </w:rPr>
+        <w:t>buttonColor</w:t>
+      </w:r>
+      <w:proofErr w:type="spellEnd"/>
+      <w:r>
+        <w:rPr>
+          <w:lang w:val="en-US"/>
+        </w:rPr>
+        <w:t xml:space="preserve">: </w:t>
+      </w:r>
+      <w:proofErr w:type="spellStart"/>
+      <w:r>
+        <w:rPr>
+          <w:lang w:val="en-US"/>
+        </w:rPr>
+        <w:t>modelData</w:t>
+      </w:r>
+      <w:proofErr w:type="spellEnd"/>
+      <w:r>
+        <w:rPr>
+          <w:lang w:val="en-US"/>
+        </w:rPr>
+        <w:t xml:space="preserve"> === </w:t>
+      </w:r>
+      <w:proofErr w:type="spellStart"/>
+      <w:proofErr w:type="gramStart"/>
+      <w:r>
+        <w:rPr>
+          <w:lang w:val="en-US"/>
+        </w:rPr>
+        <w:t>redButtonIndex</w:t>
+      </w:r>
+      <w:proofErr w:type="spellEnd"/>
+      <w:r>
+        <w:rPr>
+          <w:lang w:val="en-US"/>
+        </w:rPr>
+        <w:t xml:space="preserve"> ?</w:t>
+      </w:r>
+      <w:proofErr w:type="gramEnd"/>
+      <w:r>
+        <w:rPr>
+          <w:lang w:val="en-US"/>
+        </w:rPr>
+        <w:t xml:space="preserve"> </w:t>
+      </w:r>
+      <w:proofErr w:type="spellStart"/>
+      <w:proofErr w:type="gramStart"/>
+      <w:r>
+        <w:rPr>
+          <w:lang w:val="en-US"/>
+        </w:rPr>
+        <w:t>pressedColor</w:t>
+      </w:r>
+      <w:proofErr w:type="spellEnd"/>
+      <w:r>
+        <w:rPr>
+          <w:lang w:val="en-US"/>
+        </w:rPr>
+        <w:t xml:space="preserve"> :</w:t>
+      </w:r>
+      <w:proofErr w:type="gramEnd"/>
+      <w:r>
+        <w:rPr>
+          <w:lang w:val="en-US"/>
+        </w:rPr>
+        <w:t xml:space="preserve"> </w:t>
+      </w:r>
+      <w:proofErr w:type="spellStart"/>
+      <w:r>
+        <w:rPr>
+          <w:lang w:val="en-US"/>
+        </w:rPr>
+        <w:t>defaultColor</w:t>
+      </w:r>
+      <w:proofErr w:type="spellEnd"/>
+    </w:p>
+    <w:p>
+      <w:pPr>
+        <w:pStyle w:val="af"/>
+        <w:rPr>
+          <w:lang w:val="en-US"/>
+        </w:rPr>
+      </w:pPr>
+    </w:p>
+    <w:p>
+      <w:pPr>
+        <w:pStyle w:val="af"/>
+        <w:rPr>
+          <w:lang w:val="en-US"/>
+        </w:rPr>
+      </w:pPr>
+      <w:r>
+        <w:rPr>
+          <w:lang w:val="en-US"/>
+        </w:rPr>
+        <w:t xml:space="preserve">                    </w:t>
+      </w:r>
+      <w:proofErr w:type="spellStart"/>
+      <w:r>
+        <w:rPr>
+          <w:lang w:val="en-US"/>
+        </w:rPr>
+        <w:t>onButtonClick</w:t>
+      </w:r>
+      <w:proofErr w:type="spellEnd"/>
+      <w:r>
+        <w:rPr>
+          <w:lang w:val="en-US"/>
+        </w:rPr>
+        <w:t>: {</w:t>
+      </w:r>
+    </w:p>
+    <w:p>
+      <w:pPr>
+        <w:pStyle w:val="af"/>
+        <w:rPr>
+          <w:lang w:val="en-US"/>
+        </w:rPr>
+      </w:pPr>
+      <w:r>
+        <w:rPr>
+          <w:lang w:val="en-US"/>
+        </w:rPr>
+        <w:t xml:space="preserve">                        if (</w:t>
+      </w:r>
+      <w:proofErr w:type="spellStart"/>
+      <w:r>
+        <w:rPr>
+          <w:lang w:val="en-US"/>
+        </w:rPr>
+        <w:t>modelData</w:t>
+      </w:r>
+      <w:proofErr w:type="spellEnd"/>
+      <w:r>
+        <w:rPr>
+          <w:lang w:val="en-US"/>
+        </w:rPr>
+        <w:t xml:space="preserve"> === </w:t>
+      </w:r>
+      <w:proofErr w:type="spellStart"/>
+      <w:r>
+        <w:rPr>
+          <w:lang w:val="en-US"/>
+        </w:rPr>
+        <w:t>redButtonIndex</w:t>
+      </w:r>
+      <w:proofErr w:type="spellEnd"/>
+      <w:r>
+        <w:rPr>
+          <w:lang w:val="en-US"/>
+        </w:rPr>
+        <w:t>) {</w:t>
+      </w:r>
+    </w:p>
+    <w:p>
+      <w:pPr>
+        <w:pStyle w:val="af"/>
+        <w:rPr>
+          <w:lang w:val="en-US"/>
+        </w:rPr>
+      </w:pPr>
+      <w:r>
+        <w:rPr>
+          <w:lang w:val="en-US"/>
+        </w:rPr>
+        <w:t xml:space="preserve">                            </w:t>
+      </w:r>
+      <w:proofErr w:type="spellStart"/>
+      <w:proofErr w:type="gramStart"/>
+      <w:r>
+        <w:rPr>
+          <w:lang w:val="en-US"/>
+        </w:rPr>
+        <w:t>controller.setNewRedButton</w:t>
+      </w:r>
+      <w:proofErr w:type="spellEnd"/>
+      <w:proofErr w:type="gramEnd"/>
+      <w:r>
+        <w:rPr>
+          <w:lang w:val="en-US"/>
+        </w:rPr>
+        <w:t>();</w:t>
+      </w:r>
+    </w:p>
+    <w:p>
+      <w:pPr>
+        <w:pStyle w:val="af"/>
+        <w:rPr>
+          <w:lang w:val="en-US"/>
+        </w:rPr>
+      </w:pPr>
+      <w:r>
+        <w:rPr>
+          <w:lang w:val="en-US"/>
+        </w:rPr>
+        <w:t xml:space="preserve">                        }</w:t>
+      </w:r>
+    </w:p>
+    <w:p>
+      <w:pPr>
+        <w:pStyle w:val="af"/>
+        <w:rPr>
+          <w:lang w:val="en-US"/>
+        </w:rPr>
+      </w:pPr>
+      <w:r>
+        <w:rPr>
+          <w:lang w:val="en-US"/>
+        </w:rPr>
+        <w:t xml:space="preserve">                    }</w:t>
+      </w:r>
+    </w:p>
+    <w:p>
+      <w:pPr>
+        <w:pStyle w:val="af"/>
+        <w:rPr>
+          <w:lang w:val="en-US"/>
+        </w:rPr>
+      </w:pPr>
+      <w:r>
+        <w:rPr>
+          <w:lang w:val="en-US"/>
+        </w:rPr>
+        <w:t xml:space="preserve">                }</w:t>
+      </w:r>
+    </w:p>
+    <w:p>
+      <w:pPr>
+        <w:pStyle w:val="af"/>
+        <w:rPr>
+          <w:lang w:val="en-US"/>
+        </w:rPr>
+      </w:pPr>
+      <w:r>
+        <w:rPr>
+          <w:lang w:val="en-US"/>
+        </w:rPr>
+        <w:t xml:space="preserve">            }</w:t>
+      </w:r>
+    </w:p>
+    <w:p>
+      <w:pPr>
+        <w:pStyle w:val="af"/>
+        <w:rPr>
+          <w:lang w:val="en-US"/>
+        </w:rPr>
+      </w:pPr>
+      <w:r>
+        <w:rPr>
+          <w:lang w:val="en-US"/>
+        </w:rPr>
+        <w:t xml:space="preserve">        }</w:t>
+      </w:r>
+    </w:p>
+    <w:p>
+      <w:pPr>
+        <w:pStyle w:val="af"/>
+        <w:rPr>
+          <w:lang w:val="en-US"/>
+        </w:rPr>
+      </w:pPr>
+    </w:p>
+    <w:p>
+      <w:pPr>
+        <w:pStyle w:val="af"/>
+        <w:rPr>
+          <w:lang w:val="en-US"/>
+        </w:rPr>
+      </w:pPr>
+      <w:r>
+        <w:rPr>
+          <w:lang w:val="en-US"/>
+        </w:rPr>
+        <w:t xml:space="preserve">        Row {</w:t>
+      </w:r>
+    </w:p>
+    <w:p>
+      <w:pPr>
+        <w:pStyle w:val="af"/>
+        <w:rPr>
+          <w:lang w:val="en-US"/>
+        </w:rPr>
+      </w:pPr>
+      <w:r>
+        <w:rPr>
+          <w:lang w:val="en-US"/>
+        </w:rPr>
+        <w:t xml:space="preserve">            </w:t>
+      </w:r>
+      <w:proofErr w:type="spellStart"/>
+      <w:proofErr w:type="gramStart"/>
+      <w:r>
+        <w:rPr>
+          <w:lang w:val="en-US"/>
+        </w:rPr>
+        <w:t>anchors.horizontalCenter</w:t>
+      </w:r>
+      <w:proofErr w:type="spellEnd"/>
+      <w:proofErr w:type="gramEnd"/>
+      <w:r>
+        <w:rPr>
+          <w:lang w:val="en-US"/>
+        </w:rPr>
+        <w:t xml:space="preserve">: </w:t>
+      </w:r>
+      <w:proofErr w:type="spellStart"/>
+      <w:proofErr w:type="gramStart"/>
+      <w:r>
+        <w:rPr>
+          <w:lang w:val="en-US"/>
+        </w:rPr>
+        <w:t>parent.horizontalCenter</w:t>
+      </w:r>
+      <w:proofErr w:type="spellEnd"/>
+      <w:proofErr w:type="gramEnd"/>
+    </w:p>
+    <w:p>
+      <w:pPr>
+        <w:pStyle w:val="af"/>
+        <w:rPr>
+          <w:lang w:val="en-US"/>
+        </w:rPr>
+      </w:pPr>
+      <w:r>
+        <w:rPr>
+          <w:lang w:val="en-US"/>
+        </w:rPr>
+        <w:t xml:space="preserve">            spacing: 10</w:t>
+      </w:r>
+    </w:p>
+    <w:p>
+      <w:pPr>
+        <w:pStyle w:val="af"/>
+        <w:rPr>
+          <w:lang w:val="en-US"/>
+        </w:rPr>
+      </w:pPr>
+    </w:p>
+    <w:p>
+      <w:pPr>
+        <w:pStyle w:val="af"/>
+        <w:rPr>
+          <w:lang w:val="en-US"/>
+        </w:rPr>
+      </w:pPr>
+      <w:r>
+        <w:rPr>
+          <w:lang w:val="en-US"/>
+        </w:rPr>
+        <w:t xml:space="preserve">            </w:t>
+      </w:r>
+      <w:proofErr w:type="spellStart"/>
+      <w:r>
+        <w:rPr>
+          <w:lang w:val="en-US"/>
+        </w:rPr>
+        <w:t>ControlButton</w:t>
+      </w:r>
+      <w:proofErr w:type="spellEnd"/>
+      <w:r>
+        <w:rPr>
+          <w:lang w:val="en-US"/>
+        </w:rPr>
+        <w:t xml:space="preserve"> {</w:t>
+      </w:r>
+    </w:p>
+    <w:p>
+      <w:pPr>
+        <w:pStyle w:val="af"/>
+        <w:rPr>
+          <w:lang w:val="en-US"/>
+        </w:rPr>
+      </w:pPr>
+      <w:r>
+        <w:rPr>
+          <w:lang w:val="en-US"/>
+        </w:rPr>
+        <w:t xml:space="preserve">                text: "</w:t>
+      </w:r>
+      <w:r>
+        <w:t>Сохранить</w:t>
+      </w:r>
+      <w:r>
+        <w:rPr>
+          <w:lang w:val="en-US"/>
+        </w:rPr>
+        <w:t>"</w:t>
+      </w:r>
+    </w:p>
+    <w:p>
+      <w:pPr>
+        <w:pStyle w:val="af"/>
+        <w:rPr>
+          <w:lang w:val="en-US"/>
+        </w:rPr>
+      </w:pPr>
+      <w:r>
+        <w:rPr>
+          <w:lang w:val="en-US"/>
+        </w:rPr>
+        <w:t xml:space="preserve">                </w:t>
+      </w:r>
+      <w:proofErr w:type="spellStart"/>
+      <w:r>
+        <w:rPr>
+          <w:lang w:val="en-US"/>
+        </w:rPr>
+        <w:t>onButtonClick</w:t>
+      </w:r>
+      <w:proofErr w:type="spellEnd"/>
+      <w:r>
+        <w:rPr>
+          <w:lang w:val="en-US"/>
+        </w:rPr>
+        <w:t>: {</w:t>
+      </w:r>
+    </w:p>
+    <w:p>
+      <w:pPr>
+        <w:pStyle w:val="af"/>
+        <w:rPr>
+          <w:lang w:val="en-US"/>
+        </w:rPr>
+      </w:pPr>
+      <w:r>
+        <w:rPr>
+          <w:lang w:val="en-US"/>
+        </w:rPr>
+        <w:t xml:space="preserve">                    var states = []</w:t>
+      </w:r>
+    </w:p>
+    <w:p>
+      <w:pPr>
+        <w:pStyle w:val="af"/>
+        <w:rPr>
+          <w:lang w:val="en-US"/>
+        </w:rPr>
+      </w:pPr>
+    </w:p>
+    <w:p>
+      <w:pPr>
+        <w:pStyle w:val="af"/>
+        <w:rPr>
+          <w:lang w:val="en-US"/>
+        </w:rPr>
+      </w:pPr>
+      <w:r>
+        <w:rPr>
+          <w:lang w:val="en-US"/>
+        </w:rPr>
+        <w:t xml:space="preserve">                    for (var </w:t>
+      </w:r>
+      <w:proofErr w:type="spellStart"/>
+      <w:r>
+        <w:rPr>
+          <w:lang w:val="en-US"/>
+        </w:rPr>
+        <w:t>i</w:t>
+      </w:r>
+      <w:proofErr w:type="spellEnd"/>
+      <w:r>
+        <w:rPr>
+          <w:lang w:val="en-US"/>
+        </w:rPr>
+        <w:t xml:space="preserve"> = 0; </w:t>
+      </w:r>
+      <w:proofErr w:type="spellStart"/>
+      <w:r>
+        <w:rPr>
+          <w:lang w:val="en-US"/>
+        </w:rPr>
+        <w:t>i</w:t>
+      </w:r>
+      <w:proofErr w:type="spellEnd"/>
+      <w:r>
+        <w:rPr>
+          <w:lang w:val="en-US"/>
+        </w:rPr>
+        <w:t xml:space="preserve"> &lt; </w:t>
+      </w:r>
+      <w:proofErr w:type="spellStart"/>
+      <w:proofErr w:type="gramStart"/>
+      <w:r>
+        <w:rPr>
+          <w:lang w:val="en-US"/>
+        </w:rPr>
+        <w:t>repeater.count</w:t>
+      </w:r>
+      <w:proofErr w:type="spellEnd"/>
+      <w:proofErr w:type="gramEnd"/>
+      <w:r>
+        <w:rPr>
+          <w:lang w:val="en-US"/>
+        </w:rPr>
+        <w:t xml:space="preserve">; </w:t>
+      </w:r>
+      <w:proofErr w:type="spellStart"/>
+      <w:r>
+        <w:rPr>
+          <w:lang w:val="en-US"/>
+        </w:rPr>
+        <w:t>i</w:t>
+      </w:r>
+      <w:proofErr w:type="spellEnd"/>
+      <w:r>
+        <w:rPr>
+          <w:lang w:val="en-US"/>
+        </w:rPr>
+        <w:t>++) {</w:t>
+      </w:r>
+    </w:p>
+    <w:p>
+      <w:pPr>
+        <w:pStyle w:val="af"/>
+        <w:rPr>
+          <w:lang w:val="en-US"/>
+        </w:rPr>
+      </w:pPr>
+      <w:r>
+        <w:rPr>
+          <w:lang w:val="en-US"/>
+        </w:rPr>
+        <w:t xml:space="preserve">                        var </w:t>
+      </w:r>
+      <w:proofErr w:type="spellStart"/>
+      <w:r>
+        <w:rPr>
+          <w:lang w:val="en-US"/>
+        </w:rPr>
+        <w:t>buttonColor</w:t>
+      </w:r>
+      <w:proofErr w:type="spellEnd"/>
+      <w:r>
+        <w:rPr>
+          <w:lang w:val="en-US"/>
+        </w:rPr>
+        <w:t xml:space="preserve"> = </w:t>
+      </w:r>
+      <w:proofErr w:type="spellStart"/>
+      <w:proofErr w:type="gramStart"/>
+      <w:r>
+        <w:rPr>
+          <w:lang w:val="en-US"/>
+        </w:rPr>
+        <w:t>repeater.itemAt</w:t>
+      </w:r>
+      <w:proofErr w:type="spellEnd"/>
+      <w:proofErr w:type="gramEnd"/>
+      <w:r>
+        <w:rPr>
+          <w:lang w:val="en-US"/>
+        </w:rPr>
+        <w:t>(</w:t>
+      </w:r>
+      <w:proofErr w:type="spellStart"/>
+      <w:r>
+        <w:rPr>
+          <w:lang w:val="en-US"/>
+        </w:rPr>
+        <w:t>i</w:t>
+      </w:r>
+      <w:proofErr w:type="spellEnd"/>
+      <w:proofErr w:type="gramStart"/>
+      <w:r>
+        <w:rPr>
+          <w:lang w:val="en-US"/>
+        </w:rPr>
+        <w:t>).</w:t>
+      </w:r>
+      <w:proofErr w:type="spellStart"/>
+      <w:r>
+        <w:rPr>
+          <w:lang w:val="en-US"/>
+        </w:rPr>
+        <w:t>buttonColor</w:t>
+      </w:r>
+      <w:proofErr w:type="spellEnd"/>
+      <w:proofErr w:type="gramEnd"/>
+    </w:p>
+    <w:p>
+      <w:pPr>
+        <w:pStyle w:val="af"/>
+        <w:rPr>
+          <w:lang w:val="en-US"/>
+        </w:rPr>
+      </w:pPr>
+      <w:r>
+        <w:rPr>
+          <w:lang w:val="en-US"/>
+        </w:rPr>
+        <w:t xml:space="preserve">                        var </w:t>
+      </w:r>
+      <w:proofErr w:type="spellStart"/>
+      <w:r>
+        <w:rPr>
+          <w:lang w:val="en-US"/>
+        </w:rPr>
+        <w:t>isPressed</w:t>
+      </w:r>
+      <w:proofErr w:type="spellEnd"/>
+      <w:r>
+        <w:rPr>
+          <w:lang w:val="en-US"/>
+        </w:rPr>
+        <w:t xml:space="preserve"> = (</w:t>
+      </w:r>
+      <w:proofErr w:type="spellStart"/>
+      <w:r>
+        <w:rPr>
+          <w:lang w:val="en-US"/>
+        </w:rPr>
+        <w:t>buttonColor</w:t>
+      </w:r>
+      <w:proofErr w:type="spellEnd"/>
+      <w:r>
+        <w:rPr>
+          <w:lang w:val="en-US"/>
+        </w:rPr>
+        <w:t xml:space="preserve"> === </w:t>
+      </w:r>
+      <w:proofErr w:type="spellStart"/>
+      <w:r>
+        <w:rPr>
+          <w:lang w:val="en-US"/>
+        </w:rPr>
+        <w:t>pressedColor</w:t>
+      </w:r>
+      <w:proofErr w:type="spellEnd"/>
+      <w:proofErr w:type="gramStart"/>
+      <w:r>
+        <w:rPr>
+          <w:lang w:val="en-US"/>
+        </w:rPr>
+        <w:t>) ?</w:t>
+      </w:r>
+      <w:proofErr w:type="gramEnd"/>
+      <w:r>
+        <w:rPr>
+          <w:lang w:val="en-US"/>
+        </w:rPr>
+        <w:t xml:space="preserve"> </w:t>
+      </w:r>
+      <w:proofErr w:type="gramStart"/>
+      <w:r>
+        <w:rPr>
+          <w:lang w:val="en-US"/>
+        </w:rPr>
+        <w:t>1 :</w:t>
+      </w:r>
+      <w:proofErr w:type="gramEnd"/>
+      <w:r>
+        <w:rPr>
+          <w:lang w:val="en-US"/>
+        </w:rPr>
+        <w:t xml:space="preserve"> 0</w:t>
+      </w:r>
+    </w:p>
+    <w:p>
+      <w:pPr>
+        <w:pStyle w:val="af"/>
+        <w:rPr>
+          <w:lang w:val="en-US"/>
+        </w:rPr>
+      </w:pPr>
+      <w:r>
+        <w:rPr>
+          <w:lang w:val="en-US"/>
+        </w:rPr>
+        <w:t xml:space="preserve">                        </w:t>
+      </w:r>
+      <w:proofErr w:type="spellStart"/>
+      <w:proofErr w:type="gramStart"/>
+      <w:r>
+        <w:rPr>
+          <w:lang w:val="en-US"/>
+        </w:rPr>
+        <w:t>states.push</w:t>
+      </w:r>
+      <w:proofErr w:type="spellEnd"/>
+      <w:proofErr w:type="gramEnd"/>
+      <w:r>
+        <w:rPr>
+          <w:lang w:val="en-US"/>
+        </w:rPr>
+        <w:t>(</w:t>
+      </w:r>
+      <w:proofErr w:type="spellStart"/>
+      <w:r>
+        <w:rPr>
+          <w:lang w:val="en-US"/>
+        </w:rPr>
+        <w:t>isPressed</w:t>
+      </w:r>
+      <w:proofErr w:type="spellEnd"/>
+      <w:r>
+        <w:rPr>
+          <w:lang w:val="en-US"/>
+        </w:rPr>
+        <w:t>)</w:t>
+      </w:r>
+    </w:p>
+    <w:p>
+      <w:pPr>
+        <w:pStyle w:val="af"/>
+        <w:rPr>
+          <w:lang w:val="en-US"/>
+        </w:rPr>
+      </w:pPr>
+      <w:r>
+        <w:rPr>
+          <w:lang w:val="en-US"/>
+        </w:rPr>
+        <w:t xml:space="preserve">                    }</w:t>
+      </w:r>
+    </w:p>
+    <w:p>
+      <w:pPr>
+        <w:pStyle w:val="af"/>
+        <w:rPr>
+          <w:lang w:val="en-US"/>
+        </w:rPr>
+      </w:pPr>
+    </w:p>
+    <w:p>
+      <w:pPr>
+        <w:pStyle w:val="af"/>
+        <w:rPr>
+          <w:lang w:val="en-US"/>
+        </w:rPr>
+      </w:pPr>
+      <w:r>
+        <w:rPr>
+          <w:lang w:val="en-US"/>
+        </w:rPr>
+        <w:t xml:space="preserve">                    </w:t>
+      </w:r>
+      <w:proofErr w:type="spellStart"/>
+      <w:proofErr w:type="gramStart"/>
+      <w:r>
+        <w:rPr>
+          <w:lang w:val="en-US"/>
+        </w:rPr>
+        <w:t>controller.saveState</w:t>
+      </w:r>
+      <w:proofErr w:type="spellEnd"/>
+      <w:proofErr w:type="gramEnd"/>
+      <w:r>
+        <w:rPr>
+          <w:lang w:val="en-US"/>
+        </w:rPr>
+        <w:t>(states)</w:t>
+      </w:r>
+    </w:p>
+    <w:p>
+      <w:pPr>
+        <w:pStyle w:val="af"/>
+        <w:rPr>
+          <w:lang w:val="en-US"/>
+        </w:rPr>
+      </w:pPr>
+      <w:r>
+        <w:rPr>
+          <w:lang w:val="en-US"/>
+        </w:rPr>
+        <w:t xml:space="preserve">                }</w:t>
+      </w:r>
+    </w:p>
+    <w:p>
+      <w:pPr>
+        <w:pStyle w:val="af"/>
+        <w:rPr>
+          <w:lang w:val="en-US"/>
+        </w:rPr>
+      </w:pPr>
+      <w:r>
+        <w:rPr>
+          <w:lang w:val="en-US"/>
+        </w:rPr>
+        <w:t xml:space="preserve">            }</w:t>
+      </w:r>
+    </w:p>
+    <w:p>
+      <w:pPr>
+        <w:pStyle w:val="af"/>
+        <w:rPr>
+          <w:lang w:val="en-US"/>
+        </w:rPr>
+      </w:pPr>
+    </w:p>
+    <w:p>
+      <w:pPr>
+        <w:pStyle w:val="af"/>
+        <w:rPr>
+          <w:lang w:val="en-US"/>
+        </w:rPr>
+      </w:pPr>
+      <w:r>
+        <w:rPr>
+          <w:lang w:val="en-US"/>
+        </w:rPr>
+        <w:t xml:space="preserve">            </w:t>
+      </w:r>
+      <w:proofErr w:type="spellStart"/>
+      <w:r>
+        <w:rPr>
+          <w:lang w:val="en-US"/>
+        </w:rPr>
+        <w:t>ControlButton</w:t>
+      </w:r>
+      <w:proofErr w:type="spellEnd"/>
+      <w:r>
+        <w:rPr>
+          <w:lang w:val="en-US"/>
+        </w:rPr>
+        <w:t xml:space="preserve"> {</w:t>
+      </w:r>
+    </w:p>
+    <w:p>
+      <w:pPr>
+        <w:pStyle w:val="af"/>
+        <w:rPr>
+          <w:lang w:val="en-US"/>
+        </w:rPr>
+      </w:pPr>
+      <w:r>
+        <w:rPr>
+          <w:lang w:val="en-US"/>
+        </w:rPr>
+        <w:t xml:space="preserve">                text: "</w:t>
+      </w:r>
+      <w:r>
+        <w:t>Загрузить</w:t>
+      </w:r>
+      <w:r>
+        <w:rPr>
+          <w:lang w:val="en-US"/>
+        </w:rPr>
+        <w:t>"</w:t>
+      </w:r>
+    </w:p>
+    <w:p>
+      <w:pPr>
+        <w:pStyle w:val="af"/>
+        <w:rPr>
+          <w:lang w:val="en-US"/>
+        </w:rPr>
+      </w:pPr>
+      <w:r>
+        <w:rPr>
+          <w:lang w:val="en-US"/>
+        </w:rPr>
+        <w:t xml:space="preserve">                </w:t>
+      </w:r>
+      <w:proofErr w:type="spellStart"/>
+      <w:r>
+        <w:rPr>
+          <w:lang w:val="en-US"/>
+        </w:rPr>
+        <w:t>onButtonClick</w:t>
+      </w:r>
+      <w:proofErr w:type="spellEnd"/>
+      <w:r>
+        <w:rPr>
+          <w:lang w:val="en-US"/>
+        </w:rPr>
+        <w:t>: {</w:t>
+      </w:r>
+    </w:p>
+    <w:p>
+      <w:pPr>
+        <w:pStyle w:val="af"/>
+        <w:rPr>
+          <w:lang w:val="en-US"/>
+        </w:rPr>
+      </w:pPr>
+      <w:r>
+        <w:rPr>
+          <w:lang w:val="en-US"/>
+        </w:rPr>
+        <w:t xml:space="preserve">                    var states = </w:t>
+      </w:r>
+      <w:proofErr w:type="spellStart"/>
+      <w:proofErr w:type="gramStart"/>
+      <w:r>
+        <w:rPr>
+          <w:lang w:val="en-US"/>
+        </w:rPr>
+        <w:t>controller.loadState</w:t>
+      </w:r>
+      <w:proofErr w:type="spellEnd"/>
+      <w:proofErr w:type="gramEnd"/>
+      <w:r>
+        <w:rPr>
+          <w:lang w:val="en-US"/>
+        </w:rPr>
+        <w:t>()</w:t>
+      </w:r>
+    </w:p>
+    <w:p>
+      <w:pPr>
+        <w:pStyle w:val="af"/>
+        <w:rPr>
+          <w:lang w:val="en-US"/>
+        </w:rPr>
+      </w:pPr>
+    </w:p>
+    <w:p>
+      <w:pPr>
+        <w:pStyle w:val="af"/>
+        <w:rPr>
+          <w:lang w:val="en-US"/>
+        </w:rPr>
+      </w:pPr>
+      <w:r>
+        <w:rPr>
+          <w:lang w:val="en-US"/>
+        </w:rPr>
+        <w:t xml:space="preserve">                    for (var </w:t>
+      </w:r>
+      <w:proofErr w:type="spellStart"/>
+      <w:r>
+        <w:rPr>
+          <w:lang w:val="en-US"/>
+        </w:rPr>
+        <w:t>i</w:t>
+      </w:r>
+      <w:proofErr w:type="spellEnd"/>
+      <w:r>
+        <w:rPr>
+          <w:lang w:val="en-US"/>
+        </w:rPr>
+        <w:t xml:space="preserve"> = 0; </w:t>
+      </w:r>
+      <w:proofErr w:type="spellStart"/>
+      <w:r>
+        <w:rPr>
+          <w:lang w:val="en-US"/>
+        </w:rPr>
+        <w:t>i</w:t>
+      </w:r>
+      <w:proofErr w:type="spellEnd"/>
+      <w:r>
+        <w:rPr>
+          <w:lang w:val="en-US"/>
+        </w:rPr>
+        <w:t xml:space="preserve"> &lt; </w:t>
+      </w:r>
+      <w:proofErr w:type="spellStart"/>
+      <w:proofErr w:type="gramStart"/>
+      <w:r>
+        <w:rPr>
+          <w:lang w:val="en-US"/>
+        </w:rPr>
+        <w:t>repeater.count</w:t>
+      </w:r>
+      <w:proofErr w:type="spellEnd"/>
+      <w:proofErr w:type="gramEnd"/>
+      <w:r>
+        <w:rPr>
+          <w:lang w:val="en-US"/>
+        </w:rPr>
+        <w:t xml:space="preserve">; </w:t>
+      </w:r>
+      <w:proofErr w:type="spellStart"/>
+      <w:r>
+        <w:rPr>
+          <w:lang w:val="en-US"/>
+        </w:rPr>
+        <w:t>i</w:t>
+      </w:r>
+      <w:proofErr w:type="spellEnd"/>
+      <w:r>
+        <w:rPr>
+          <w:lang w:val="en-US"/>
+        </w:rPr>
+        <w:t>++) {</w:t>
+      </w:r>
+    </w:p>
+    <w:p>
+      <w:pPr>
+        <w:pStyle w:val="af"/>
+        <w:rPr>
+          <w:lang w:val="en-US"/>
+        </w:rPr>
+      </w:pPr>
+      <w:r>
+        <w:rPr>
+          <w:lang w:val="en-US"/>
+        </w:rPr>
+        <w:t xml:space="preserve">                        </w:t>
+      </w:r>
+      <w:proofErr w:type="spellStart"/>
+      <w:proofErr w:type="gramStart"/>
+      <w:r>
+        <w:rPr>
+          <w:lang w:val="en-US"/>
+        </w:rPr>
+        <w:t>repeater.itemAt</w:t>
+      </w:r>
+      <w:proofErr w:type="spellEnd"/>
+      <w:proofErr w:type="gramEnd"/>
+      <w:r>
+        <w:rPr>
+          <w:lang w:val="en-US"/>
+        </w:rPr>
+        <w:t>(</w:t>
+      </w:r>
+      <w:proofErr w:type="spellStart"/>
+      <w:r>
+        <w:rPr>
+          <w:lang w:val="en-US"/>
+        </w:rPr>
+        <w:t>i</w:t>
+      </w:r>
+      <w:proofErr w:type="spellEnd"/>
+      <w:proofErr w:type="gramStart"/>
+      <w:r>
+        <w:rPr>
+          <w:lang w:val="en-US"/>
+        </w:rPr>
+        <w:t>).</w:t>
+      </w:r>
+      <w:proofErr w:type="spellStart"/>
+      <w:r>
+        <w:rPr>
+          <w:lang w:val="en-US"/>
+        </w:rPr>
+        <w:t>buttonColor</w:t>
+      </w:r>
+      <w:proofErr w:type="spellEnd"/>
+      <w:proofErr w:type="gramEnd"/>
+      <w:r>
+        <w:rPr>
+          <w:lang w:val="en-US"/>
+        </w:rPr>
+        <w:t xml:space="preserve"> = states[</w:t>
+      </w:r>
+      <w:proofErr w:type="spellStart"/>
+      <w:r>
+        <w:rPr>
+          <w:lang w:val="en-US"/>
+        </w:rPr>
+        <w:t>i</w:t>
+      </w:r>
+      <w:proofErr w:type="spellEnd"/>
+      <w:proofErr w:type="gramStart"/>
+      <w:r>
+        <w:rPr>
+          <w:lang w:val="en-US"/>
+        </w:rPr>
+        <w:t>] ?</w:t>
+      </w:r>
+      <w:proofErr w:type="gramEnd"/>
+      <w:r>
+        <w:rPr>
+          <w:lang w:val="en-US"/>
+        </w:rPr>
+        <w:t xml:space="preserve"> </w:t>
+      </w:r>
+      <w:proofErr w:type="spellStart"/>
+      <w:proofErr w:type="gramStart"/>
+      <w:r>
+        <w:rPr>
+          <w:lang w:val="en-US"/>
+        </w:rPr>
+        <w:t>pressedColor</w:t>
+      </w:r>
+      <w:proofErr w:type="spellEnd"/>
+      <w:r>
+        <w:rPr>
+          <w:lang w:val="en-US"/>
+        </w:rPr>
+        <w:t xml:space="preserve"> :</w:t>
+      </w:r>
+      <w:proofErr w:type="gramEnd"/>
+      <w:r>
+        <w:rPr>
+          <w:lang w:val="en-US"/>
+        </w:rPr>
+        <w:t xml:space="preserve"> </w:t>
+      </w:r>
+      <w:proofErr w:type="spellStart"/>
+      <w:r>
+        <w:rPr>
+          <w:lang w:val="en-US"/>
+        </w:rPr>
+        <w:t>defaultColor</w:t>
+      </w:r>
+      <w:proofErr w:type="spellEnd"/>
+      <w:r>
+        <w:rPr>
+          <w:lang w:val="en-US"/>
+        </w:rPr>
+        <w:t>;</w:t>
+      </w:r>
+    </w:p>
+    <w:p>
+      <w:pPr>
+        <w:pStyle w:val="af"/>
+        <w:rPr>
+          <w:lang w:val="en-US"/>
+        </w:rPr>
+      </w:pPr>
+      <w:r>
+        <w:rPr>
+          <w:lang w:val="en-US"/>
+        </w:rPr>
+        <w:t xml:space="preserve">                        if (states[</w:t>
+      </w:r>
+      <w:proofErr w:type="spellStart"/>
+      <w:r>
+        <w:rPr>
+          <w:lang w:val="en-US"/>
+        </w:rPr>
+        <w:t>i</w:t>
+      </w:r>
+      <w:proofErr w:type="spellEnd"/>
+      <w:r>
+        <w:rPr>
+          <w:lang w:val="en-US"/>
+        </w:rPr>
+        <w:t xml:space="preserve">]) </w:t>
+      </w:r>
+      <w:proofErr w:type="gramStart"/>
+      <w:r>
+        <w:rPr>
+          <w:lang w:val="en-US"/>
+        </w:rPr>
+        <w:t xml:space="preserve">{ </w:t>
+      </w:r>
+      <w:proofErr w:type="spellStart"/>
+      <w:r>
+        <w:rPr>
+          <w:lang w:val="en-US"/>
+        </w:rPr>
+        <w:t>redButtonIndex</w:t>
+      </w:r>
+      <w:proofErr w:type="spellEnd"/>
+      <w:proofErr w:type="gramEnd"/>
+      <w:r>
+        <w:rPr>
+          <w:lang w:val="en-US"/>
+        </w:rPr>
+        <w:t xml:space="preserve"> = </w:t>
+      </w:r>
+      <w:proofErr w:type="spellStart"/>
+      <w:r>
+        <w:rPr>
+          <w:lang w:val="en-US"/>
+        </w:rPr>
+        <w:t>i</w:t>
+      </w:r>
+      <w:proofErr w:type="spellEnd"/>
+      <w:proofErr w:type="gramStart"/>
+      <w:r>
+        <w:rPr>
+          <w:lang w:val="en-US"/>
+        </w:rPr>
+        <w:t>; }</w:t>
+      </w:r>
+      <w:proofErr w:type="gramEnd"/>
+    </w:p>
+    <w:p>
+      <w:pPr>
+        <w:pStyle w:val="af"/>
+      </w:pPr>
+      <w:r>
+        <w:rPr>
+          <w:lang w:val="en-US"/>
+        </w:rPr>
+        <w:t xml:space="preserve">                    </w:t>
+      </w:r>
+      <w:r>
+        <w:t>}</w:t>
+      </w:r>
+    </w:p>
+    <w:p>
+      <w:pPr>
+        <w:pStyle w:val="af"/>
+      </w:pPr>
+      <w:r>
+        <w:t xml:space="preserve">                }</w:t>
+      </w:r>
+    </w:p>
+    <w:p>
+      <w:pPr>
+        <w:pStyle w:val="af"/>
+      </w:pPr>
+      <w:r>
+        <w:t xml:space="preserve">            }</w:t>
+      </w:r>
+    </w:p>
+    <w:p>
+      <w:pPr>
+        <w:pStyle w:val="af"/>
+        <w:rPr>
+          <w:lang w:val="en-US"/>
+        </w:rPr>
+      </w:pPr>
+      <w:r>
+        <w:t xml:space="preserve">        </w:t>
+      </w:r>
+      <w:r>
+        <w:rPr>
+          <w:lang w:val="en-US"/>
+        </w:rPr>
+        <w:t>}</w:t>
+      </w:r>
+    </w:p>
+    <w:p>
+      <w:pPr>
+        <w:pStyle w:val="af"/>
+        <w:rPr>
+          <w:lang w:val="en-US"/>
+        </w:rPr>
+      </w:pPr>
+      <w:r>
+        <w:rPr>
+          <w:lang w:val="en-US"/>
+        </w:rPr>
+        <w:t xml:space="preserve">    }</w:t>
+      </w:r>
+    </w:p>
+    <w:p>
+      <w:pPr>
+        <w:pStyle w:val="af"/>
+        <w:rPr>
+          <w:lang w:val="en-US"/>
+        </w:rPr>
+      </w:pPr>
+    </w:p>
+    <w:p>
+      <w:pPr>
+        <w:pStyle w:val="af"/>
+        <w:rPr>
+          <w:lang w:val="en-US"/>
+        </w:rPr>
+      </w:pPr>
+      <w:r>
+        <w:rPr>
+          <w:lang w:val="en-US"/>
+        </w:rPr>
+        <w:t xml:space="preserve">    // </w:t>
+      </w:r>
+      <w:r>
+        <w:t>обновление</w:t>
+      </w:r>
+      <w:r>
+        <w:rPr>
+          <w:lang w:val="en-US"/>
+        </w:rPr>
+        <w:t xml:space="preserve"> </w:t>
+      </w:r>
+      <w:proofErr w:type="spellStart"/>
+      <w:r>
+        <w:rPr>
+          <w:lang w:val="en-US"/>
+        </w:rPr>
+        <w:t>redButtonIndex</w:t>
+      </w:r>
+      <w:proofErr w:type="spellEnd"/>
+    </w:p>
+    <w:p>
+      <w:pPr>
+        <w:pStyle w:val="af"/>
+        <w:rPr>
+          <w:lang w:val="en-US"/>
+        </w:rPr>
+      </w:pPr>
+      <w:r>
+        <w:rPr>
+          <w:lang w:val="en-US"/>
+        </w:rPr>
+        <w:t xml:space="preserve">    Connections</w:t>
+      </w:r>
+    </w:p>
+    <w:p>
+      <w:pPr>
+        <w:pStyle w:val="af"/>
+        <w:rPr>
+          <w:lang w:val="en-US"/>
+        </w:rPr>
+      </w:pPr>
+      <w:r>
+        <w:rPr>
+          <w:lang w:val="en-US"/>
+        </w:rPr>
+        <w:t xml:space="preserve">    {</w:t>
+      </w:r>
+    </w:p>
+    <w:p>
+      <w:pPr>
+        <w:pStyle w:val="af"/>
+        <w:rPr>
+          <w:lang w:val="en-US"/>
+        </w:rPr>
+      </w:pPr>
+      <w:r>
+        <w:rPr>
+          <w:lang w:val="en-US"/>
+        </w:rPr>
+        <w:t xml:space="preserve">        target: controller</w:t>
+      </w:r>
+    </w:p>
+    <w:p>
+      <w:pPr>
+        <w:pStyle w:val="af"/>
+        <w:rPr>
+          <w:lang w:val="en-US"/>
+        </w:rPr>
+      </w:pPr>
+      <w:r>
+        <w:rPr>
+          <w:lang w:val="en-US"/>
+        </w:rPr>
+        <w:t xml:space="preserve">        function </w:t>
+      </w:r>
+      <w:proofErr w:type="spellStart"/>
+      <w:proofErr w:type="gramStart"/>
+      <w:r>
+        <w:rPr>
+          <w:lang w:val="en-US"/>
+        </w:rPr>
+        <w:t>onRedButtonIndexChanged</w:t>
+      </w:r>
+      <w:proofErr w:type="spellEnd"/>
+      <w:r>
+        <w:rPr>
+          <w:lang w:val="en-US"/>
+        </w:rPr>
+        <w:t>(</w:t>
+      </w:r>
+      <w:proofErr w:type="gramEnd"/>
+      <w:r>
+        <w:rPr>
+          <w:lang w:val="en-US"/>
+        </w:rPr>
+        <w:t>)</w:t>
+      </w:r>
+    </w:p>
+    <w:p>
+      <w:pPr>
+        <w:pStyle w:val="af"/>
+        <w:rPr>
+          <w:lang w:val="en-US"/>
+        </w:rPr>
+      </w:pPr>
+      <w:r>
+        <w:rPr>
+          <w:lang w:val="en-US"/>
+        </w:rPr>
+        <w:t xml:space="preserve">        {</w:t>
+      </w:r>
+    </w:p>
+    <w:p>
+      <w:pPr>
+        <w:pStyle w:val="af"/>
+        <w:rPr>
+          <w:lang w:val="en-US"/>
+        </w:rPr>
+      </w:pPr>
+      <w:r>
+        <w:rPr>
+          <w:lang w:val="en-US"/>
+        </w:rPr>
+        <w:t xml:space="preserve">            // </w:t>
+      </w:r>
+      <w:r>
+        <w:t>старой</w:t>
+      </w:r>
+      <w:r>
+        <w:rPr>
+          <w:lang w:val="en-US"/>
+        </w:rPr>
+        <w:t xml:space="preserve"> </w:t>
+      </w:r>
+      <w:r>
+        <w:t>кнопке</w:t>
+      </w:r>
+      <w:r>
+        <w:rPr>
+          <w:lang w:val="en-US"/>
+        </w:rPr>
+        <w:t xml:space="preserve"> </w:t>
+      </w:r>
+      <w:r>
+        <w:t>вернуть</w:t>
+      </w:r>
+      <w:r>
+        <w:rPr>
+          <w:lang w:val="en-US"/>
+        </w:rPr>
+        <w:t xml:space="preserve"> </w:t>
+      </w:r>
+      <w:r>
+        <w:t>обычный</w:t>
+      </w:r>
+      <w:r>
+        <w:rPr>
+          <w:lang w:val="en-US"/>
+        </w:rPr>
+        <w:t xml:space="preserve"> </w:t>
+      </w:r>
+      <w:r>
+        <w:t>цвет</w:t>
+      </w:r>
+    </w:p>
+    <w:p>
+      <w:pPr>
+        <w:pStyle w:val="af"/>
+        <w:rPr>
+          <w:lang w:val="en-US"/>
+        </w:rPr>
+      </w:pPr>
+      <w:r>
+        <w:rPr>
+          <w:lang w:val="en-US"/>
+        </w:rPr>
+        <w:t xml:space="preserve">            var </w:t>
+      </w:r>
+      <w:proofErr w:type="spellStart"/>
+      <w:r>
+        <w:rPr>
+          <w:lang w:val="en-US"/>
+        </w:rPr>
+        <w:t>oldBtn</w:t>
+      </w:r>
+      <w:proofErr w:type="spellEnd"/>
+      <w:r>
+        <w:rPr>
+          <w:lang w:val="en-US"/>
+        </w:rPr>
+        <w:t xml:space="preserve"> = </w:t>
+      </w:r>
+      <w:proofErr w:type="spellStart"/>
+      <w:proofErr w:type="gramStart"/>
+      <w:r>
+        <w:rPr>
+          <w:lang w:val="en-US"/>
+        </w:rPr>
+        <w:t>repeater.itemAt</w:t>
+      </w:r>
+      <w:proofErr w:type="spellEnd"/>
+      <w:proofErr w:type="gramEnd"/>
+      <w:r>
+        <w:rPr>
+          <w:lang w:val="en-US"/>
+        </w:rPr>
+        <w:t>(</w:t>
+      </w:r>
+      <w:proofErr w:type="spellStart"/>
+      <w:r>
+        <w:rPr>
+          <w:lang w:val="en-US"/>
+        </w:rPr>
+        <w:t>redButtonIndex</w:t>
+      </w:r>
+      <w:proofErr w:type="spellEnd"/>
+      <w:r>
+        <w:rPr>
+          <w:lang w:val="en-US"/>
+        </w:rPr>
+        <w:t>)</w:t>
+      </w:r>
+    </w:p>
+    <w:p>
+      <w:pPr>
+        <w:pStyle w:val="af"/>
+        <w:rPr>
+          <w:lang w:val="en-US"/>
+        </w:rPr>
+      </w:pPr>
+      <w:r>
+        <w:rPr>
+          <w:lang w:val="en-US"/>
+        </w:rPr>
+        <w:t xml:space="preserve">            </w:t>
+      </w:r>
+      <w:proofErr w:type="spellStart"/>
+      <w:r>
+        <w:rPr>
+          <w:lang w:val="en-US"/>
+        </w:rPr>
+        <w:t>oldBtn.changeColor</w:t>
+      </w:r>
+      <w:proofErr w:type="spellEnd"/>
+      <w:r>
+        <w:rPr>
+          <w:lang w:val="en-US"/>
+        </w:rPr>
+        <w:t>(</w:t>
+      </w:r>
+      <w:proofErr w:type="spellStart"/>
+      <w:r>
+        <w:rPr>
+          <w:lang w:val="en-US"/>
+        </w:rPr>
+        <w:t>oldBtn.defaultColor</w:t>
+      </w:r>
+      <w:proofErr w:type="spellEnd"/>
+      <w:r>
+        <w:rPr>
+          <w:lang w:val="en-US"/>
+        </w:rPr>
+        <w:t>)</w:t>
+      </w:r>
+    </w:p>
+    <w:p>
+      <w:pPr>
+        <w:pStyle w:val="af"/>
+        <w:rPr>
+          <w:lang w:val="en-US"/>
+        </w:rPr>
+      </w:pPr>
+    </w:p>
+    <w:p>
+      <w:pPr>
+        <w:pStyle w:val="af"/>
+        <w:rPr>
+          <w:lang w:val="en-US"/>
+        </w:rPr>
+      </w:pPr>
+      <w:r>
+        <w:rPr>
+          <w:lang w:val="en-US"/>
+        </w:rPr>
+        <w:t xml:space="preserve">            // </w:t>
+      </w:r>
+      <w:r>
+        <w:t>обновить</w:t>
+      </w:r>
+      <w:r>
+        <w:rPr>
+          <w:lang w:val="en-US"/>
+        </w:rPr>
+        <w:t xml:space="preserve"> </w:t>
+      </w:r>
+      <w:r>
+        <w:t>индекс</w:t>
+      </w:r>
+      <w:r>
+        <w:rPr>
+          <w:lang w:val="en-US"/>
+        </w:rPr>
+        <w:t xml:space="preserve"> </w:t>
+      </w:r>
+      <w:r>
+        <w:t>активной</w:t>
+      </w:r>
+      <w:r>
+        <w:rPr>
+          <w:lang w:val="en-US"/>
+        </w:rPr>
+        <w:t xml:space="preserve"> </w:t>
+      </w:r>
+      <w:r>
+        <w:t>кнопки</w:t>
+      </w:r>
+    </w:p>
+    <w:p>
+      <w:pPr>
+        <w:pStyle w:val="af"/>
+        <w:rPr>
+          <w:lang w:val="en-US"/>
+        </w:rPr>
+      </w:pPr>
+      <w:r>
+        <w:rPr>
+          <w:lang w:val="en-US"/>
+        </w:rPr>
+        <w:t xml:space="preserve">            </w:t>
+      </w:r>
+      <w:proofErr w:type="spellStart"/>
+      <w:r>
+        <w:rPr>
+          <w:lang w:val="en-US"/>
+        </w:rPr>
+        <w:t>redButtonIndex</w:t>
+      </w:r>
+      <w:proofErr w:type="spellEnd"/>
+      <w:r>
+        <w:rPr>
+          <w:lang w:val="en-US"/>
+        </w:rPr>
+        <w:t xml:space="preserve"> = </w:t>
+      </w:r>
+      <w:proofErr w:type="spellStart"/>
+      <w:proofErr w:type="gramStart"/>
+      <w:r>
+        <w:rPr>
+          <w:lang w:val="en-US"/>
+        </w:rPr>
+        <w:t>controller.redButtonIndex</w:t>
+      </w:r>
+      <w:proofErr w:type="spellEnd"/>
+      <w:proofErr w:type="gramEnd"/>
+    </w:p>
+    <w:p>
+      <w:pPr>
+        <w:pStyle w:val="af"/>
+        <w:rPr>
+          <w:lang w:val="en-US"/>
+        </w:rPr>
+      </w:pPr>
+    </w:p>
+    <w:p>
+      <w:pPr>
+        <w:pStyle w:val="af"/>
+        <w:rPr>
+          <w:lang w:val="en-US"/>
+        </w:rPr>
+      </w:pPr>
+      <w:r>
+        <w:rPr>
+          <w:lang w:val="en-US"/>
+        </w:rPr>
+        <w:t xml:space="preserve">            // </w:t>
+      </w:r>
+      <w:r>
+        <w:t>новой</w:t>
+      </w:r>
+      <w:r>
+        <w:rPr>
+          <w:lang w:val="en-US"/>
+        </w:rPr>
+        <w:t xml:space="preserve"> </w:t>
+      </w:r>
+      <w:r>
+        <w:t>активной</w:t>
+      </w:r>
+      <w:r>
+        <w:rPr>
+          <w:lang w:val="en-US"/>
+        </w:rPr>
+        <w:t xml:space="preserve"> </w:t>
+      </w:r>
+      <w:r>
+        <w:t>кнопке</w:t>
+      </w:r>
+      <w:r>
+        <w:rPr>
+          <w:lang w:val="en-US"/>
+        </w:rPr>
+        <w:t xml:space="preserve"> </w:t>
+      </w:r>
+      <w:r>
+        <w:t>дать</w:t>
+      </w:r>
+      <w:r>
+        <w:rPr>
+          <w:lang w:val="en-US"/>
+        </w:rPr>
+        <w:t xml:space="preserve"> </w:t>
+      </w:r>
+      <w:r>
+        <w:t>активный</w:t>
+      </w:r>
+      <w:r>
+        <w:rPr>
+          <w:lang w:val="en-US"/>
+        </w:rPr>
+        <w:t xml:space="preserve"> </w:t>
+      </w:r>
+      <w:r>
+        <w:t>цвет</w:t>
+      </w:r>
+    </w:p>
+    <w:p>
+      <w:pPr>
+        <w:pStyle w:val="af"/>
+        <w:rPr>
+          <w:lang w:val="en-US"/>
+        </w:rPr>
+      </w:pPr>
+      <w:r>
+        <w:rPr>
+          <w:lang w:val="en-US"/>
+        </w:rPr>
+        <w:t xml:space="preserve">            var </w:t>
+      </w:r>
+      <w:proofErr w:type="spellStart"/>
+      <w:r>
+        <w:rPr>
+          <w:lang w:val="en-US"/>
+        </w:rPr>
+        <w:t>newBtn</w:t>
+      </w:r>
+      <w:proofErr w:type="spellEnd"/>
+      <w:r>
+        <w:rPr>
+          <w:lang w:val="en-US"/>
+        </w:rPr>
+        <w:t xml:space="preserve"> = </w:t>
+      </w:r>
+      <w:proofErr w:type="spellStart"/>
+      <w:proofErr w:type="gramStart"/>
+      <w:r>
+        <w:rPr>
+          <w:lang w:val="en-US"/>
+        </w:rPr>
+        <w:t>repeater.itemAt</w:t>
+      </w:r>
+      <w:proofErr w:type="spellEnd"/>
+      <w:proofErr w:type="gramEnd"/>
+      <w:r>
+        <w:rPr>
+          <w:lang w:val="en-US"/>
+        </w:rPr>
+        <w:t>(</w:t>
+      </w:r>
+      <w:proofErr w:type="spellStart"/>
+      <w:r>
+        <w:rPr>
+          <w:lang w:val="en-US"/>
+        </w:rPr>
+        <w:t>redButtonIndex</w:t>
+      </w:r>
+      <w:proofErr w:type="spellEnd"/>
+      <w:r>
+        <w:rPr>
+          <w:lang w:val="en-US"/>
+        </w:rPr>
+        <w:t>)</w:t>
+      </w:r>
+    </w:p>
+    <w:p>
+      <w:pPr>
+        <w:pStyle w:val="af"/>
+      </w:pPr>
+      <w:r>
+        <w:rPr>
+          <w:lang w:val="en-US"/>
+        </w:rPr>
+        <w:t xml:space="preserve">            </w:t>
+      </w:r>
+      <w:proofErr w:type="spellStart"/>
+      <w:r>
+        <w:t>newBtn.changeColor</w:t>
+      </w:r>
+      <w:proofErr w:type="spellEnd"/>
+      <w:r>
+        <w:t>(</w:t>
+      </w:r>
+      <w:proofErr w:type="spellStart"/>
+      <w:r>
+        <w:t>newBtn.pressedColor</w:t>
+      </w:r>
+      <w:proofErr w:type="spellEnd"/>
+      <w:r>
+        <w:t>)</w:t>
+      </w:r>
+    </w:p>
+    <w:p>
+      <w:pPr>
+        <w:pStyle w:val="af"/>
+      </w:pPr>
+      <w:r>
+        <w:lastRenderedPageBreak/>
+        <w:t xml:space="preserve">        }</w:t>
+      </w:r>
+    </w:p>
+    <w:p>
+      <w:pPr>
+        <w:pStyle w:val="af"/>
+      </w:pPr>
+      <w:r>
+        <w:t xml:space="preserve">    }</w:t>
+      </w:r>
+    </w:p>
+    <w:p>
+      <w:pPr>
+        <w:pStyle w:val="af"/>
+      </w:pPr>
+      <w:r>
+        <w:t>}</w:t>
+      </w:r>
+    </w:p>
+    <w:p>
+      <w:pPr>
+        <w:rPr>
+          <w:lang w:val="en-US"/>
+        </w:rPr>
+      </w:pPr>
+    </w:p>
+    <w:p>
+      <w:r>
+        <w:t xml:space="preserve">Наконец, программа была запущена (рисунок 4.3). Перемещение красного цвета между кнопками осталось неизменным с прошлой лабораторной, однако теперь появилась возможность сохранять состояние в файле </w:t>
+      </w:r>
+      <w:proofErr w:type="spellStart"/>
+      <w:r>
+        <w:rPr>
+          <w:lang w:val="en-US"/>
+        </w:rPr>
+        <w:t>gamestate</w:t>
+      </w:r>
+      <w:proofErr w:type="spellEnd"/>
+      <w:r>
+        <w:t>.</w:t>
+      </w:r>
+      <w:r>
+        <w:rPr>
+          <w:lang w:val="en-US"/>
+        </w:rPr>
+        <w:t>txt</w:t>
+      </w:r>
+      <w:r>
+        <w:t xml:space="preserve"> </w:t>
+      </w:r>
+      <w:r>
+        <w:t>корневой папки проекта, а также загружать его, меняя состояние поля.</w:t>
+      </w:r>
+    </w:p>
+    <w:p/>
+    <w:p>
+      <w:pPr>
+        <w:ind w:firstLine="0"/>
+        <w:jc w:val="center"/>
+        <w:rPr>
+          <w:lang w:val="en-US"/>
+        </w:rPr>
+      </w:pPr>
+      <w:r>
+        <w:rPr>
+          <w:noProof/>
+        </w:rPr>
+        <w:drawing>
+          <wp:inline distT="0" distB="0" distL="0" distR="0" wp14:anchorId="38E46199" wp14:editId="11F22C68">
+            <wp:extent cx="2209800" cy="3615296"/>
+            <wp:effectExtent l="0" t="0" r="0" b="0"/>
+            <wp:docPr id="2019645041" name="Рисунок 1"/>
+            <wp:cNvGraphicFramePr>
+              <a:graphicFrameLocks xmlns:a="http://schemas.openxmlformats.org/drawingml/2006/main" noChangeAspect="1"/>
+            </wp:cNvGraphicFramePr>
+            <a:graphic xmlns:a="http://schemas.openxmlformats.org/drawingml/2006/main">
+              <a:graphicData uri="http://schemas.openxmlformats.org/drawingml/2006/picture">
+                <pic:pic xmlns:pic="http://schemas.openxmlformats.org/drawingml/2006/picture">
+                  <pic:nvPicPr>
+                    <pic:cNvPr id="2019645041" name=""/>
+                    <pic:cNvPicPr/>
+                  </pic:nvPicPr>
+                  <pic:blipFill>
+                    <a:blip r:embed="rId10"/>
+                    <a:stretch>
+                      <a:fillRect/>
+                    </a:stretch>
+                  </pic:blipFill>
+                  <pic:spPr>
+                    <a:xfrm>
+                      <a:off x="0" y="0"/>
+                      <a:ext cx="2232019" cy="3651647"/>
+                    </a:xfrm>
+                    <a:prstGeom prst="rect">
+                      <a:avLst/>
+                    </a:prstGeom>
+                  </pic:spPr>
+                </pic:pic>
+              </a:graphicData>
+            </a:graphic>
+          </wp:inline>
+        </w:drawing>
+      </w:r>
+    </w:p>
+    <w:p>
+      <w:pPr>
+        <w:ind w:firstLine="0"/>
+        <w:jc w:val="center"/>
+      </w:pPr>
+      <w:r>
+        <w:t>Рисунок</w:t>
+      </w:r>
+      <w:r>
+        <w:t xml:space="preserve"> 4</w:t>
+      </w:r>
+      <w:r>
+        <w:t>.</w:t>
+      </w:r>
+      <w:r>
+        <w:t xml:space="preserve">3 – </w:t>
+      </w:r>
+      <w:r>
+        <w:t>Обновлённый интерфейс программы</w:t>
+      </w:r>
+    </w:p>
+    <w:p/>
+    <w:p>
+      <w:r>
+        <w:t>Информация в файле сохраняется в виде строки, где каждый символ отвечает за наличие или отсутствие красного выделения у кнопки с соответствующим индексом (рисунок 4.4).</w:t>
+      </w:r>
+    </w:p>
+    <w:p/>
+    <w:p>
+      <w:pPr>
+        <w:ind w:firstLine="0"/>
+        <w:jc w:val="center"/>
+      </w:pPr>
+      <w:r>
+        <w:rPr>
+          <w:noProof/>
+        </w:rPr>
+        <w:drawing>
+          <wp:inline distT="0" distB="0" distL="0" distR="0" wp14:anchorId="083F24C1" wp14:editId="65701307">
+            <wp:extent cx="2578100" cy="823772"/>
+            <wp:effectExtent l="0" t="0" r="0" b="0"/>
+            <wp:docPr id="1912117878" name="Рисунок 1"/>
+            <wp:cNvGraphicFramePr>
+              <a:graphicFrameLocks xmlns:a="http://schemas.openxmlformats.org/drawingml/2006/main" noChangeAspect="1"/>
+            </wp:cNvGraphicFramePr>
+            <a:graphic xmlns:a="http://schemas.openxmlformats.org/drawingml/2006/main">
+              <a:graphicData uri="http://schemas.openxmlformats.org/drawingml/2006/picture">
+                <pic:pic xmlns:pic="http://schemas.openxmlformats.org/drawingml/2006/picture">
+                  <pic:nvPicPr>
+                    <pic:cNvPr id="1912117878" name=""/>
+                    <pic:cNvPicPr/>
+                  </pic:nvPicPr>
+                  <pic:blipFill>
+                    <a:blip r:embed="rId11"/>
+                    <a:stretch>
+                      <a:fillRect/>
+                    </a:stretch>
+                  </pic:blipFill>
+                  <pic:spPr>
+                    <a:xfrm>
+                      <a:off x="0" y="0"/>
+                      <a:ext cx="2582241" cy="825095"/>
+                    </a:xfrm>
+                    <a:prstGeom prst="rect">
+                      <a:avLst/>
+                    </a:prstGeom>
+                  </pic:spPr>
+                </pic:pic>
+              </a:graphicData>
+            </a:graphic>
+          </wp:inline>
+        </w:drawing>
+      </w:r>
+    </w:p>
+    <w:p>
+      <w:pPr>
+        <w:ind w:firstLine="0"/>
+        <w:jc w:val="center"/>
+      </w:pPr>
+      <w:r>
+        <w:t>Рисунок 4.4 – Файл сохранения игрового поля</w:t>
+      </w:r>
+    </w:p>
+    <w:p>
+      <w:pPr>
+        <w:ind w:firstLine="0"/>
+        <w:jc w:val="center"/>
+        <w:rPr>
+          <w:lang w:val="en-US"/>
+        </w:rPr>
+      </w:pPr>
+    </w:p>
+    <w:p>
+      <w:r>
+        <w:lastRenderedPageBreak/>
+        <w:t>При попытке имитации ошибок в загружаемом файле программа считывает их и выдаёт сообщение об ошибке, отменяя загрузку (рисунок 4.5).</w:t>
+      </w:r>
+    </w:p>
+    <w:p/>
+    <w:p>
+      <w:pPr>
+        <w:ind w:firstLine="0"/>
+        <w:jc w:val="center"/>
+      </w:pPr>
+      <w:r>
+        <w:rPr>
+          <w:noProof/>
+        </w:rPr>
+        <w:drawing>
+          <wp:inline distT="0" distB="0" distL="0" distR="0" wp14:anchorId="1FC159D2" wp14:editId="175394DD">
+            <wp:extent cx="5842000" cy="819682"/>
+            <wp:effectExtent l="0" t="0" r="0" b="0"/>
+            <wp:docPr id="504108833" name="Рисунок 1"/>
+            <wp:cNvGraphicFramePr>
+              <a:graphicFrameLocks xmlns:a="http://schemas.openxmlformats.org/drawingml/2006/main" noChangeAspect="1"/>
+            </wp:cNvGraphicFramePr>
+            <a:graphic xmlns:a="http://schemas.openxmlformats.org/drawingml/2006/main">
+              <a:graphicData uri="http://schemas.openxmlformats.org/drawingml/2006/picture">
+                <pic:pic xmlns:pic="http://schemas.openxmlformats.org/drawingml/2006/picture">
+                  <pic:nvPicPr>
+                    <pic:cNvPr id="504108833" name=""/>
+                    <pic:cNvPicPr/>
+                  </pic:nvPicPr>
+                  <pic:blipFill>
+                    <a:blip r:embed="rId12"/>
+                    <a:stretch>
+                      <a:fillRect/>
+                    </a:stretch>
+                  </pic:blipFill>
+                  <pic:spPr>
+                    <a:xfrm>
+                      <a:off x="0" y="0"/>
+                      <a:ext cx="5858318" cy="821971"/>
+                    </a:xfrm>
+                    <a:prstGeom prst="rect">
+                      <a:avLst/>
+                    </a:prstGeom>
+                  </pic:spPr>
+                </pic:pic>
+              </a:graphicData>
+            </a:graphic>
+          </wp:inline>
+        </w:drawing>
+      </w:r>
+    </w:p>
+    <w:p>
+      <w:pPr>
+        <w:ind w:firstLine="0"/>
+        <w:jc w:val="center"/>
+      </w:pPr>
+      <w:r>
+        <w:t xml:space="preserve">Рисунок 4.5 </w:t>
+      </w:r>
+      <w:r>
+        <w:t>–</w:t>
+      </w:r>
+      <w:r>
+        <w:t xml:space="preserve"> </w:t>
+      </w:r>
+      <w:r>
+        <w:t xml:space="preserve">Реакция программы на некорректный </w:t>
+      </w:r>
+      <w:r>
+        <w:t>файл</w:t>
+      </w:r>
+    </w:p>
+    <w:p>
+      <w:pPr>
+        <w:ind w:firstLine="0"/>
+        <w:jc w:val="center"/>
+      </w:pPr>
+    </w:p>
+    <w:p>
+      <w:pPr>
+        <w:ind w:firstLine="0"/>
+        <w:jc w:val="center"/>
       </w:pPr>
     </w:p>
     <w:p>
@@ -821,25 +9251,52 @@
     <w:p>
       <w:pPr>
         <w:rPr>
-          <w:rFonts w:cs="Times New Roman"/>
-          <w:color w:val="000000"/>
-          <w:szCs w:val="28"/>
-          <w:lang w:val="en-US"/>
-        </w:rPr>
-      </w:pPr>
-      <w:r>
-        <w:rPr>
-          <w:rFonts w:cs="Times New Roman"/>
-          <w:color w:val="000000"/>
-          <w:szCs w:val="28"/>
-        </w:rPr>
+          <w:lang w:val="en-US"/>
+        </w:rPr>
+      </w:pPr>
+      <w:r>
+        <w:t>В ходе работы был изучен способ интеграции C++ кода с</w:t>
+      </w:r>
+      <w:r>
+        <w:t>о средой</w:t>
+      </w:r>
+      <w:r>
+        <w:t xml:space="preserve"> QML. Данный метод построения приложений </w:t>
+      </w:r>
+      <w:r>
+        <w:t>показал свою эффективность</w:t>
+      </w:r>
+      <w:r>
+        <w:t xml:space="preserve"> в случаях</w:t>
+      </w:r>
+      <w:r>
+        <w:t xml:space="preserve">, где необходимо передать часть функциональности окружения </w:t>
+      </w:r>
+      <w:r>
+        <w:rPr>
+          <w:lang w:val="en-US"/>
+        </w:rPr>
+        <w:t>QML</w:t>
+      </w:r>
+      <w:r>
+        <w:t xml:space="preserve"> </w:t>
+      </w:r>
+      <w:r>
+        <w:t xml:space="preserve">внешнему обработчику, написанному на императивном языке, что позволяет решать больший спектр задач. Также это является отличным средством отделить представление от контроллера в модели </w:t>
+      </w:r>
+      <w:r>
+        <w:rPr>
+          <w:lang w:val="en-US"/>
+        </w:rPr>
+        <w:t>QML</w:t>
+      </w:r>
+      <w:r>
         <w:t>.</w:t>
       </w:r>
     </w:p>
-    <w:p/>
     <w:sectPr>
-      <w:headerReference w:type="default" r:id="rId9"/>
-      <w:headerReference w:type="first" r:id="rId10"/>
+      <w:headerReference w:type="default" r:id="rId13"/>
+      <w:headerReference w:type="first" r:id="rId14"/>
       <w:pgSz w:w="11906" w:h="16838"/>
       <w:pgMar w:top="851" w:right="567" w:bottom="851" w:left="1418" w:header="680" w:footer="680" w:gutter="0"/>
       <w:cols w:space="708"/>

--- a/7 семестр/КроссПрог/ЛР 5/КПП ЛР 5.docx
+++ b/7 семестр/КроссПрог/ЛР 5/КПП ЛР 5.docx
@@ -2155,6 +2155,9 @@
     <w:p>
       <w:pPr>
         <w:pStyle w:val="af"/>
+        <w:rPr>
+          <w:lang w:val="en-US"/>
+        </w:rPr>
       </w:pPr>
       <w:r>
         <w:rPr>
@@ -2162,38 +2165,38 @@
         </w:rPr>
         <w:t xml:space="preserve">        </w:t>
       </w:r>
-      <w:proofErr w:type="spellStart"/>
-      <w:proofErr w:type="gramStart"/>
-      <w:r>
-        <w:t>button.buttonColor</w:t>
-      </w:r>
-      <w:proofErr w:type="spellEnd"/>
-      <w:proofErr w:type="gramEnd"/>
-      <w:r>
-        <w:t xml:space="preserve"> = </w:t>
-      </w:r>
-      <w:proofErr w:type="spellStart"/>
-      <w:r>
-        <w:t>newColor</w:t>
-      </w:r>
-      <w:proofErr w:type="spellEnd"/>
-      <w:r>
-        <w:t>;</w:t>
-      </w:r>
-    </w:p>
-    <w:p>
-      <w:pPr>
-        <w:pStyle w:val="af"/>
-      </w:pPr>
-      <w:r>
+      <w:r>
+        <w:rPr>
+          <w:lang w:val="en-US"/>
+        </w:rPr>
+        <w:t>button.buttonColor = newColor;</w:t>
+      </w:r>
+    </w:p>
+    <w:p>
+      <w:pPr>
+        <w:pStyle w:val="af"/>
+        <w:rPr>
+          <w:lang w:val="en-US"/>
+        </w:rPr>
+      </w:pPr>
+      <w:r>
+        <w:rPr>
+          <w:lang w:val="en-US"/>
+        </w:rPr>
         <w:t xml:space="preserve">    }</w:t>
       </w:r>
     </w:p>
     <w:p>
       <w:pPr>
         <w:pStyle w:val="af"/>
-      </w:pPr>
-      <w:r>
+        <w:rPr>
+          <w:lang w:val="en-US"/>
+        </w:rPr>
+      </w:pPr>
+      <w:r>
+        <w:rPr>
+          <w:lang w:val="en-US"/>
+        </w:rPr>
         <w:t>}</w:t>
       </w:r>
     </w:p>
@@ -2207,7 +2210,76 @@
     </w:p>
     <w:p>
       <w:r>
-        <w:t xml:space="preserve">Для кнопок «Сохранить» и «Загрузить» был написан кастомный </w:t>
+        <w:t>Для</w:t>
+      </w:r>
+      <w:r>
+        <w:rPr>
+          <w:lang w:val="en-US"/>
+        </w:rPr>
+        <w:t xml:space="preserve"> </w:t>
+      </w:r>
+      <w:r>
+        <w:t>кнопок</w:t>
+      </w:r>
+      <w:r>
+        <w:rPr>
+          <w:lang w:val="en-US"/>
+        </w:rPr>
+        <w:t xml:space="preserve"> «</w:t>
+      </w:r>
+      <w:r>
+        <w:t>Сохранить</w:t>
+      </w:r>
+      <w:r>
+        <w:rPr>
+          <w:lang w:val="en-US"/>
+        </w:rPr>
+        <w:t xml:space="preserve">» </w:t>
+      </w:r>
+      <w:r>
+        <w:t>и</w:t>
+      </w:r>
+      <w:r>
+        <w:rPr>
+          <w:lang w:val="en-US"/>
+        </w:rPr>
+        <w:t xml:space="preserve"> «</w:t>
+      </w:r>
+      <w:r>
+        <w:t>Загрузить</w:t>
+      </w:r>
+      <w:r>
+        <w:rPr>
+          <w:lang w:val="en-US"/>
+        </w:rPr>
+        <w:t xml:space="preserve">» </w:t>
+      </w:r>
+      <w:r>
+        <w:t>был</w:t>
+      </w:r>
+      <w:r>
+        <w:rPr>
+          <w:lang w:val="en-US"/>
+        </w:rPr>
+        <w:t xml:space="preserve"> </w:t>
+      </w:r>
+      <w:r>
+        <w:t>написан</w:t>
+      </w:r>
+      <w:r>
+        <w:rPr>
+          <w:lang w:val="en-US"/>
+        </w:rPr>
+        <w:t xml:space="preserve"> </w:t>
+      </w:r>
+      <w:r>
+        <w:t>кастомный</w:t>
+      </w:r>
+      <w:r>
+        <w:rPr>
+          <w:lang w:val="en-US"/>
+        </w:rPr>
+        <w:t xml:space="preserve"> </w:t>
       </w:r>
       <w:r>
         <w:rPr>
@@ -2216,10 +2288,37 @@
         <w:t>QML</w:t>
       </w:r>
       <w:r>
+        <w:rPr>
+          <w:lang w:val="en-US"/>
+        </w:rPr>
         <w:t>-</w:t>
       </w:r>
       <w:r>
-        <w:t xml:space="preserve">элемент, наследующий свойства </w:t>
+        <w:t>элемент</w:t>
+      </w:r>
+      <w:r>
+        <w:rPr>
+          <w:lang w:val="en-US"/>
+        </w:rPr>
+        <w:t xml:space="preserve">, </w:t>
+      </w:r>
+      <w:r>
+        <w:t>наследующий</w:t>
+      </w:r>
+      <w:r>
+        <w:rPr>
+          <w:lang w:val="en-US"/>
+        </w:rPr>
+        <w:t xml:space="preserve"> </w:t>
+      </w:r>
+      <w:r>
+        <w:t>свойства</w:t>
+      </w:r>
+      <w:r>
+        <w:rPr>
+          <w:lang w:val="en-US"/>
+        </w:rPr>
+        <w:t xml:space="preserve"> </w:t>
       </w:r>
       <w:r>
         <w:rPr>
@@ -2228,12 +2327,86 @@
         <w:t>Button</w:t>
       </w:r>
       <w:r>
+        <w:rPr>
+          <w:lang w:val="en-US"/>
+        </w:rPr>
+        <w:t xml:space="preserve"> – </w:t>
+      </w:r>
+      <w:proofErr w:type="spellStart"/>
+      <w:r>
+        <w:rPr>
+          <w:lang w:val="en-US"/>
+        </w:rPr>
+        <w:t>ControlButton</w:t>
+      </w:r>
+      <w:proofErr w:type="spellEnd"/>
+      <w:r>
+        <w:rPr>
+          <w:lang w:val="en-US"/>
+        </w:rPr>
+        <w:t xml:space="preserve"> (</w:t>
+      </w:r>
+      <w:r>
+        <w:t>листинг</w:t>
+      </w:r>
+      <w:r>
+        <w:rPr>
+          <w:lang w:val="en-US"/>
+        </w:rPr>
+        <w:t xml:space="preserve"> 4.2). </w:t>
+      </w:r>
+      <w:r>
+        <w:t xml:space="preserve">Кнопки были добавлены в интерфейс с помощью </w:t>
+      </w:r>
+      <w:r>
+        <w:rPr>
+          <w:lang w:val="en-US"/>
+        </w:rPr>
+        <w:t>Qt</w:t>
+      </w:r>
+      <w:r>
         <w:t xml:space="preserve"> </w:t>
       </w:r>
       <w:r>
-        <w:t>–</w:t>
-      </w:r>
-      <w:r>
+        <w:rPr>
+          <w:lang w:val="en-US"/>
+        </w:rPr>
+        <w:t>Designer</w:t>
+      </w:r>
+      <w:r>
+        <w:t xml:space="preserve"> (</w:t>
+      </w:r>
+      <w:r>
+        <w:t>рисунок 4.2).</w:t>
+      </w:r>
+    </w:p>
+    <w:p>
+      <w:pPr>
+        <w:ind w:firstLine="0"/>
+      </w:pPr>
+    </w:p>
+    <w:p>
+      <w:pPr>
+        <w:rPr>
+          <w:lang w:val="en-US"/>
+        </w:rPr>
+      </w:pPr>
+      <w:r>
+        <w:t>Листинг</w:t>
+      </w:r>
+      <w:r>
+        <w:rPr>
+          <w:lang w:val="en-US"/>
+        </w:rPr>
+        <w:t xml:space="preserve"> 4.2 – </w:t>
+      </w:r>
+      <w:r>
+        <w:t>Код</w:t>
+      </w:r>
+      <w:r>
+        <w:rPr>
+          <w:lang w:val="en-US"/>
+        </w:rPr>
         <w:t xml:space="preserve"> </w:t>
       </w:r>
       <w:proofErr w:type="spellStart"/>
@@ -2245,57 +2418,9 @@
       </w:r>
       <w:proofErr w:type="spellEnd"/>
       <w:r>
-        <w:t xml:space="preserve"> (</w:t>
-      </w:r>
-      <w:r>
-        <w:t>листинг 4.2).</w:t>
-      </w:r>
-      <w:r>
-        <w:t xml:space="preserve"> </w:t>
-      </w:r>
-      <w:r>
-        <w:t xml:space="preserve">Кнопки были добавлены в интерфейс с помощью </w:t>
-      </w:r>
-      <w:r>
-        <w:rPr>
-          <w:lang w:val="en-US"/>
-        </w:rPr>
-        <w:t>Qt</w:t>
-      </w:r>
-      <w:r>
-        <w:t xml:space="preserve"> </w:t>
-      </w:r>
-      <w:r>
-        <w:rPr>
-          <w:lang w:val="en-US"/>
-        </w:rPr>
-        <w:t>Designer</w:t>
-      </w:r>
-      <w:r>
-        <w:t xml:space="preserve"> (</w:t>
-      </w:r>
-      <w:r>
-        <w:t>рисунок 4.2).</w:t>
-      </w:r>
-    </w:p>
-    <w:p>
-      <w:pPr>
-        <w:ind w:firstLine="0"/>
-      </w:pPr>
-    </w:p>
-    <w:p>
-      <w:r>
-        <w:t xml:space="preserve">Листинг 4.2 – Код </w:t>
-      </w:r>
-      <w:proofErr w:type="spellStart"/>
-      <w:r>
-        <w:rPr>
-          <w:lang w:val="en-US"/>
-        </w:rPr>
-        <w:t>ControlButton</w:t>
-      </w:r>
-      <w:proofErr w:type="spellEnd"/>
-      <w:r>
+        <w:rPr>
+          <w:lang w:val="en-US"/>
+        </w:rPr>
         <w:t>.</w:t>
       </w:r>
       <w:proofErr w:type="spellStart"/>
@@ -2406,48 +2531,34 @@
     <w:p>
       <w:pPr>
         <w:pStyle w:val="af"/>
-        <w:rPr>
-          <w:lang w:val="en-US"/>
-        </w:rPr>
-      </w:pPr>
-      <w:r>
-        <w:rPr>
-          <w:lang w:val="en-US"/>
-        </w:rPr>
-        <w:t xml:space="preserve">    text: "</w:t>
-      </w:r>
-      <w:proofErr w:type="spellStart"/>
-      <w:r>
-        <w:rPr>
-          <w:lang w:val="en-US"/>
-        </w:rPr>
-        <w:t>Управление</w:t>
-      </w:r>
-      <w:proofErr w:type="spellEnd"/>
-      <w:r>
-        <w:rPr>
-          <w:lang w:val="en-US"/>
-        </w:rPr>
-        <w:t>"</w:t>
-      </w:r>
-    </w:p>
-    <w:p>
-      <w:pPr>
-        <w:pStyle w:val="af"/>
-        <w:rPr>
-          <w:lang w:val="en-US"/>
-        </w:rPr>
-      </w:pPr>
-    </w:p>
-    <w:p>
-      <w:pPr>
-        <w:pStyle w:val="af"/>
-      </w:pPr>
-      <w:r>
-        <w:rPr>
-          <w:lang w:val="en-US"/>
-        </w:rPr>
-        <w:t xml:space="preserve">    width</w:t>
+      </w:pPr>
+      <w:r>
+        <w:rPr>
+          <w:lang w:val="en-US"/>
+        </w:rPr>
+        <w:t xml:space="preserve">    text</w:t>
+      </w:r>
+      <w:r>
+        <w:t>: "Управление"</w:t>
+      </w:r>
+    </w:p>
+    <w:p>
+      <w:pPr>
+        <w:pStyle w:val="af"/>
+      </w:pPr>
+    </w:p>
+    <w:p>
+      <w:pPr>
+        <w:pStyle w:val="af"/>
+      </w:pPr>
+      <w:r>
+        <w:t xml:space="preserve">    </w:t>
+      </w:r>
+      <w:r>
+        <w:rPr>
+          <w:lang w:val="en-US"/>
+        </w:rPr>
+        <w:t>width</w:t>
       </w:r>
       <w:r>
         <w:t>: 120</w:t>
@@ -2807,7 +2918,22 @@
         </w:rPr>
       </w:pPr>
       <w:r>
-        <w:t xml:space="preserve">Листинг 4.3 – Заголовок </w:t>
+        <w:t>Листинг</w:t>
+      </w:r>
+      <w:r>
+        <w:rPr>
+          <w:lang w:val="en-US"/>
+        </w:rPr>
+        <w:t xml:space="preserve"> 4.3 – </w:t>
+      </w:r>
+      <w:r>
+        <w:t>Заголовок</w:t>
+      </w:r>
+      <w:r>
+        <w:rPr>
+          <w:lang w:val="en-US"/>
+        </w:rPr>
+        <w:t xml:space="preserve"> </w:t>
       </w:r>
       <w:proofErr w:type="spellStart"/>
       <w:r>
@@ -3753,7 +3879,22 @@
         </w:rPr>
       </w:pPr>
       <w:r>
-        <w:t xml:space="preserve">Листинг 4.4 – Реализация </w:t>
+        <w:t>Листинг</w:t>
+      </w:r>
+      <w:r>
+        <w:rPr>
+          <w:lang w:val="en-US"/>
+        </w:rPr>
+        <w:t xml:space="preserve"> 4.4 – </w:t>
+      </w:r>
+      <w:r>
+        <w:t>Реализация</w:t>
+      </w:r>
+      <w:r>
+        <w:rPr>
+          <w:lang w:val="en-US"/>
+        </w:rPr>
+        <w:t xml:space="preserve"> </w:t>
       </w:r>
       <w:r>
         <w:rPr>
@@ -4165,8 +4306,14 @@
     <w:p>
       <w:pPr>
         <w:pStyle w:val="af"/>
-      </w:pPr>
-      <w:r>
+        <w:rPr>
+          <w:lang w:val="en-US"/>
+        </w:rPr>
+      </w:pPr>
+      <w:r>
+        <w:rPr>
+          <w:lang w:val="en-US"/>
+        </w:rPr>
         <w:t>{</w:t>
       </w:r>
     </w:p>
@@ -4175,6 +4322,9 @@
         <w:pStyle w:val="af"/>
       </w:pPr>
       <w:r>
+        <w:rPr>
+          <w:lang w:val="en-US"/>
+        </w:rPr>
         <w:t xml:space="preserve">    </w:t>
       </w:r>
       <w:r>
@@ -5103,6 +5253,9 @@
     <w:p>
       <w:pPr>
         <w:pStyle w:val="af"/>
+        <w:rPr>
+          <w:lang w:val="en-US"/>
+        </w:rPr>
       </w:pPr>
       <w:r>
         <w:rPr>
@@ -5111,33 +5264,93 @@
         <w:t xml:space="preserve">    return</w:t>
       </w:r>
       <w:r>
+        <w:rPr>
+          <w:lang w:val="en-US"/>
+        </w:rPr>
         <w:t xml:space="preserve"> 1;</w:t>
       </w:r>
     </w:p>
     <w:p>
       <w:pPr>
         <w:pStyle w:val="af"/>
-      </w:pPr>
-      <w:r>
+        <w:rPr>
+          <w:lang w:val="en-US"/>
+        </w:rPr>
+      </w:pPr>
+      <w:r>
+        <w:rPr>
+          <w:lang w:val="en-US"/>
+        </w:rPr>
         <w:t>}</w:t>
       </w:r>
     </w:p>
     <w:p>
       <w:pPr>
         <w:pStyle w:val="af"/>
-      </w:pPr>
-    </w:p>
-    <w:p>
-      <w:pPr>
-        <w:pStyle w:val="af"/>
-      </w:pPr>
-    </w:p>
-    <w:p>
-      <w:pPr>
-        <w:pStyle w:val="af"/>
-      </w:pPr>
-      <w:r>
-        <w:t>// загрузить игровое поле из файла</w:t>
+        <w:rPr>
+          <w:lang w:val="en-US"/>
+        </w:rPr>
+      </w:pPr>
+    </w:p>
+    <w:p>
+      <w:pPr>
+        <w:pStyle w:val="af"/>
+        <w:rPr>
+          <w:lang w:val="en-US"/>
+        </w:rPr>
+      </w:pPr>
+    </w:p>
+    <w:p>
+      <w:pPr>
+        <w:pStyle w:val="af"/>
+        <w:rPr>
+          <w:lang w:val="en-US"/>
+        </w:rPr>
+      </w:pPr>
+      <w:r>
+        <w:rPr>
+          <w:lang w:val="en-US"/>
+        </w:rPr>
+        <w:t xml:space="preserve">// </w:t>
+      </w:r>
+      <w:r>
+        <w:t>загрузить</w:t>
+      </w:r>
+      <w:r>
+        <w:rPr>
+          <w:lang w:val="en-US"/>
+        </w:rPr>
+        <w:t xml:space="preserve"> </w:t>
+      </w:r>
+      <w:r>
+        <w:t>игровое</w:t>
+      </w:r>
+      <w:r>
+        <w:rPr>
+          <w:lang w:val="en-US"/>
+        </w:rPr>
+        <w:t xml:space="preserve"> </w:t>
+      </w:r>
+      <w:r>
+        <w:t>поле</w:t>
+      </w:r>
+      <w:r>
+        <w:rPr>
+          <w:lang w:val="en-US"/>
+        </w:rPr>
+        <w:t xml:space="preserve"> </w:t>
+      </w:r>
+      <w:r>
+        <w:t>из</w:t>
+      </w:r>
+      <w:r>
+        <w:rPr>
+          <w:lang w:val="en-US"/>
+        </w:rPr>
+        <w:t xml:space="preserve"> </w:t>
+      </w:r>
+      <w:r>
+        <w:t>файла</w:t>
       </w:r>
     </w:p>
     <w:p>
@@ -5790,8 +6003,28 @@
     </w:p>
     <w:p/>
     <w:p>
-      <w:r>
-        <w:t xml:space="preserve">Листинг 4.5 – Код </w:t>
+      <w:pPr>
+        <w:rPr>
+          <w:lang w:val="en-US"/>
+        </w:rPr>
+      </w:pPr>
+      <w:r>
+        <w:t>Листинг</w:t>
+      </w:r>
+      <w:r>
+        <w:rPr>
+          <w:lang w:val="en-US"/>
+        </w:rPr>
+        <w:t xml:space="preserve"> 4.5 – </w:t>
+      </w:r>
+      <w:r>
+        <w:t>Код</w:t>
+      </w:r>
+      <w:r>
+        <w:rPr>
+          <w:lang w:val="en-US"/>
+        </w:rPr>
+        <w:t xml:space="preserve"> </w:t>
       </w:r>
       <w:r>
         <w:rPr>
@@ -6542,15 +6775,15 @@
     <w:p>
       <w:pPr>
         <w:pStyle w:val="af"/>
-        <w:rPr>
-          <w:lang w:val="en-US"/>
-        </w:rPr>
-      </w:pPr>
-      <w:r>
-        <w:rPr>
-          <w:lang w:val="en-US"/>
-        </w:rPr>
-        <w:t xml:space="preserve">    return </w:t>
+      </w:pPr>
+      <w:r>
+        <w:rPr>
+          <w:lang w:val="en-US"/>
+        </w:rPr>
+        <w:t xml:space="preserve">    return</w:t>
+      </w:r>
+      <w:r>
+        <w:t xml:space="preserve"> </w:t>
       </w:r>
       <w:proofErr w:type="spellStart"/>
       <w:proofErr w:type="gramStart"/>
@@ -6558,14 +6791,24 @@
         <w:rPr>
           <w:lang w:val="en-US"/>
         </w:rPr>
-        <w:t>app.exec</w:t>
+        <w:t>app</w:t>
       </w:r>
       <w:proofErr w:type="spellEnd"/>
       <w:proofErr w:type="gramEnd"/>
       <w:r>
-        <w:rPr>
-          <w:lang w:val="en-US"/>
-        </w:rPr>
+        <w:t>.</w:t>
+      </w:r>
+      <w:proofErr w:type="spellStart"/>
+      <w:proofErr w:type="gramStart"/>
+      <w:r>
+        <w:rPr>
+          <w:lang w:val="en-US"/>
+        </w:rPr>
+        <w:t>exec</w:t>
+      </w:r>
+      <w:proofErr w:type="spellEnd"/>
+      <w:proofErr w:type="gramEnd"/>
+      <w:r>
         <w:t>();</w:t>
       </w:r>
     </w:p>
@@ -6606,11 +6849,6 @@
     </w:p>
     <w:p/>
     <w:p>
-      <w:pPr>
-        <w:rPr>
-          <w:lang w:val="en-US"/>
-        </w:rPr>
-      </w:pPr>
       <w:r>
         <w:t xml:space="preserve">Листинг 4.6 – Обновлённый код </w:t>
       </w:r>
@@ -6635,6 +6873,28 @@
     <w:p>
       <w:pPr>
         <w:pStyle w:val="af"/>
+      </w:pPr>
+      <w:r>
+        <w:rPr>
+          <w:lang w:val="en-US"/>
+        </w:rPr>
+        <w:t>import</w:t>
+      </w:r>
+      <w:r>
+        <w:t xml:space="preserve"> </w:t>
+      </w:r>
+      <w:proofErr w:type="spellStart"/>
+      <w:r>
+        <w:rPr>
+          <w:lang w:val="en-US"/>
+        </w:rPr>
+        <w:t>QtQuick</w:t>
+      </w:r>
+      <w:proofErr w:type="spellEnd"/>
+    </w:p>
+    <w:p>
+      <w:pPr>
+        <w:pStyle w:val="af"/>
         <w:rPr>
           <w:lang w:val="en-US"/>
         </w:rPr>
@@ -6650,28 +6910,6 @@
         <w:rPr>
           <w:lang w:val="en-US"/>
         </w:rPr>
-        <w:t>QtQuick</w:t>
-      </w:r>
-      <w:proofErr w:type="spellEnd"/>
-    </w:p>
-    <w:p>
-      <w:pPr>
-        <w:pStyle w:val="af"/>
-        <w:rPr>
-          <w:lang w:val="en-US"/>
-        </w:rPr>
-      </w:pPr>
-      <w:r>
-        <w:rPr>
-          <w:lang w:val="en-US"/>
-        </w:rPr>
-        <w:t xml:space="preserve">import </w:t>
-      </w:r>
-      <w:proofErr w:type="spellStart"/>
-      <w:r>
-        <w:rPr>
-          <w:lang w:val="en-US"/>
-        </w:rPr>
         <w:t>QtQuick.Layouts</w:t>
       </w:r>
       <w:proofErr w:type="spellEnd"/>
@@ -6781,29 +7019,38 @@
     <w:p>
       <w:pPr>
         <w:pStyle w:val="af"/>
-        <w:rPr>
-          <w:lang w:val="en-US"/>
-        </w:rPr>
-      </w:pPr>
-      <w:r>
-        <w:rPr>
-          <w:lang w:val="en-US"/>
-        </w:rPr>
-        <w:t xml:space="preserve">    visible: true</w:t>
-      </w:r>
-    </w:p>
-    <w:p>
-      <w:pPr>
-        <w:pStyle w:val="af"/>
-        <w:rPr>
-          <w:lang w:val="en-US"/>
-        </w:rPr>
-      </w:pPr>
-      <w:r>
-        <w:rPr>
-          <w:lang w:val="en-US"/>
-        </w:rPr>
-        <w:t xml:space="preserve">    title: </w:t>
+      </w:pPr>
+      <w:r>
+        <w:rPr>
+          <w:lang w:val="en-US"/>
+        </w:rPr>
+        <w:t xml:space="preserve">    visible</w:t>
+      </w:r>
+      <w:r>
+        <w:t xml:space="preserve">: </w:t>
+      </w:r>
+      <w:r>
+        <w:rPr>
+          <w:lang w:val="en-US"/>
+        </w:rPr>
+        <w:t>true</w:t>
+      </w:r>
+    </w:p>
+    <w:p>
+      <w:pPr>
+        <w:pStyle w:val="af"/>
+      </w:pPr>
+      <w:r>
+        <w:t xml:space="preserve">    </w:t>
+      </w:r>
+      <w:r>
+        <w:rPr>
+          <w:lang w:val="en-US"/>
+        </w:rPr>
+        <w:t>title</w:t>
+      </w:r>
+      <w:r>
+        <w:t xml:space="preserve">: </w:t>
       </w:r>
       <w:proofErr w:type="spellStart"/>
       <w:proofErr w:type="gramStart"/>
@@ -6814,54 +7061,33 @@
         <w:t>qsTr</w:t>
       </w:r>
       <w:proofErr w:type="spellEnd"/>
-      <w:r>
-        <w:rPr>
-          <w:lang w:val="en-US"/>
-        </w:rPr>
-        <w:t>(</w:t>
-      </w:r>
       <w:proofErr w:type="gramEnd"/>
       <w:r>
-        <w:rPr>
-          <w:lang w:val="en-US"/>
-        </w:rPr>
-        <w:t>"</w:t>
+        <w:t>("</w:t>
       </w:r>
       <w:r>
         <w:t>КПП</w:t>
       </w:r>
       <w:r>
-        <w:rPr>
-          <w:lang w:val="en-US"/>
-        </w:rPr>
         <w:t xml:space="preserve">: </w:t>
       </w:r>
       <w:r>
         <w:t>ЛР</w:t>
       </w:r>
       <w:r>
-        <w:rPr>
-          <w:lang w:val="en-US"/>
-        </w:rPr>
         <w:t xml:space="preserve"> 5")</w:t>
       </w:r>
     </w:p>
     <w:p>
       <w:pPr>
         <w:pStyle w:val="af"/>
-        <w:rPr>
-          <w:lang w:val="en-US"/>
-        </w:rPr>
-      </w:pPr>
-    </w:p>
-    <w:p>
-      <w:pPr>
-        <w:pStyle w:val="af"/>
-      </w:pPr>
-      <w:r>
-        <w:rPr>
-          <w:lang w:val="en-US"/>
-        </w:rPr>
+      </w:pPr>
+    </w:p>
+    <w:p>
+      <w:pPr>
+        <w:pStyle w:val="af"/>
+      </w:pPr>
+      <w:r>
         <w:t xml:space="preserve">    </w:t>
       </w:r>
       <w:r>
@@ -7331,6 +7557,459 @@
         <w:rPr>
           <w:lang w:val="en-US"/>
         </w:rPr>
+        <w:t xml:space="preserve"> === redButtonIndex) {</w:t>
+      </w:r>
+    </w:p>
+    <w:p>
+      <w:pPr>
+        <w:pStyle w:val="af"/>
+        <w:rPr>
+          <w:lang w:val="en-US"/>
+        </w:rPr>
+      </w:pPr>
+      <w:r>
+        <w:rPr>
+          <w:lang w:val="en-US"/>
+        </w:rPr>
+        <w:t xml:space="preserve">                            </w:t>
+      </w:r>
+      <w:proofErr w:type="spellStart"/>
+      <w:proofErr w:type="gramStart"/>
+      <w:r>
+        <w:rPr>
+          <w:lang w:val="en-US"/>
+        </w:rPr>
+        <w:t>controller.setNewRedButton</w:t>
+      </w:r>
+      <w:proofErr w:type="spellEnd"/>
+      <w:proofErr w:type="gramEnd"/>
+      <w:r>
+        <w:rPr>
+          <w:lang w:val="en-US"/>
+        </w:rPr>
+        <w:t>();</w:t>
+      </w:r>
+    </w:p>
+    <w:p>
+      <w:pPr>
+        <w:pStyle w:val="af"/>
+        <w:rPr>
+          <w:lang w:val="en-US"/>
+        </w:rPr>
+      </w:pPr>
+      <w:r>
+        <w:rPr>
+          <w:lang w:val="en-US"/>
+        </w:rPr>
+        <w:t xml:space="preserve">                        }</w:t>
+      </w:r>
+    </w:p>
+    <w:p>
+      <w:pPr>
+        <w:pStyle w:val="af"/>
+        <w:rPr>
+          <w:lang w:val="en-US"/>
+        </w:rPr>
+      </w:pPr>
+      <w:r>
+        <w:rPr>
+          <w:lang w:val="en-US"/>
+        </w:rPr>
+        <w:t xml:space="preserve">                    }</w:t>
+      </w:r>
+    </w:p>
+    <w:p>
+      <w:pPr>
+        <w:pStyle w:val="af"/>
+        <w:rPr>
+          <w:lang w:val="en-US"/>
+        </w:rPr>
+      </w:pPr>
+      <w:r>
+        <w:rPr>
+          <w:lang w:val="en-US"/>
+        </w:rPr>
+        <w:t xml:space="preserve">                }</w:t>
+      </w:r>
+    </w:p>
+    <w:p>
+      <w:pPr>
+        <w:pStyle w:val="af"/>
+        <w:rPr>
+          <w:lang w:val="en-US"/>
+        </w:rPr>
+      </w:pPr>
+      <w:r>
+        <w:rPr>
+          <w:lang w:val="en-US"/>
+        </w:rPr>
+        <w:t xml:space="preserve">            }</w:t>
+      </w:r>
+    </w:p>
+    <w:p>
+      <w:pPr>
+        <w:pStyle w:val="af"/>
+        <w:rPr>
+          <w:lang w:val="en-US"/>
+        </w:rPr>
+      </w:pPr>
+      <w:r>
+        <w:rPr>
+          <w:lang w:val="en-US"/>
+        </w:rPr>
+        <w:t xml:space="preserve">        }</w:t>
+      </w:r>
+    </w:p>
+    <w:p>
+      <w:pPr>
+        <w:pStyle w:val="af"/>
+        <w:rPr>
+          <w:lang w:val="en-US"/>
+        </w:rPr>
+      </w:pPr>
+    </w:p>
+    <w:p>
+      <w:pPr>
+        <w:pStyle w:val="af"/>
+        <w:rPr>
+          <w:lang w:val="en-US"/>
+        </w:rPr>
+      </w:pPr>
+      <w:r>
+        <w:rPr>
+          <w:lang w:val="en-US"/>
+        </w:rPr>
+        <w:t xml:space="preserve">        Row {</w:t>
+      </w:r>
+    </w:p>
+    <w:p>
+      <w:pPr>
+        <w:pStyle w:val="af"/>
+        <w:rPr>
+          <w:lang w:val="en-US"/>
+        </w:rPr>
+      </w:pPr>
+      <w:r>
+        <w:rPr>
+          <w:lang w:val="en-US"/>
+        </w:rPr>
+        <w:t xml:space="preserve">            </w:t>
+      </w:r>
+      <w:proofErr w:type="spellStart"/>
+      <w:proofErr w:type="gramStart"/>
+      <w:r>
+        <w:rPr>
+          <w:lang w:val="en-US"/>
+        </w:rPr>
+        <w:t>anchors.horizontalCenter</w:t>
+      </w:r>
+      <w:proofErr w:type="spellEnd"/>
+      <w:proofErr w:type="gramEnd"/>
+      <w:r>
+        <w:rPr>
+          <w:lang w:val="en-US"/>
+        </w:rPr>
+        <w:t xml:space="preserve">: </w:t>
+      </w:r>
+      <w:proofErr w:type="spellStart"/>
+      <w:proofErr w:type="gramStart"/>
+      <w:r>
+        <w:rPr>
+          <w:lang w:val="en-US"/>
+        </w:rPr>
+        <w:t>parent.horizontalCenter</w:t>
+      </w:r>
+      <w:proofErr w:type="spellEnd"/>
+      <w:proofErr w:type="gramEnd"/>
+    </w:p>
+    <w:p>
+      <w:pPr>
+        <w:pStyle w:val="af"/>
+        <w:rPr>
+          <w:lang w:val="en-US"/>
+        </w:rPr>
+      </w:pPr>
+      <w:r>
+        <w:rPr>
+          <w:lang w:val="en-US"/>
+        </w:rPr>
+        <w:t xml:space="preserve">            spacing: 10</w:t>
+      </w:r>
+    </w:p>
+    <w:p>
+      <w:pPr>
+        <w:pStyle w:val="af"/>
+        <w:rPr>
+          <w:lang w:val="en-US"/>
+        </w:rPr>
+      </w:pPr>
+    </w:p>
+    <w:p>
+      <w:pPr>
+        <w:pStyle w:val="af"/>
+        <w:rPr>
+          <w:lang w:val="en-US"/>
+        </w:rPr>
+      </w:pPr>
+      <w:r>
+        <w:rPr>
+          <w:lang w:val="en-US"/>
+        </w:rPr>
+        <w:t xml:space="preserve">            </w:t>
+      </w:r>
+      <w:proofErr w:type="spellStart"/>
+      <w:r>
+        <w:rPr>
+          <w:lang w:val="en-US"/>
+        </w:rPr>
+        <w:t>ControlButton</w:t>
+      </w:r>
+      <w:proofErr w:type="spellEnd"/>
+      <w:r>
+        <w:rPr>
+          <w:lang w:val="en-US"/>
+        </w:rPr>
+        <w:t xml:space="preserve"> {</w:t>
+      </w:r>
+    </w:p>
+    <w:p>
+      <w:pPr>
+        <w:pStyle w:val="af"/>
+        <w:rPr>
+          <w:lang w:val="en-US"/>
+        </w:rPr>
+      </w:pPr>
+      <w:r>
+        <w:rPr>
+          <w:lang w:val="en-US"/>
+        </w:rPr>
+        <w:t xml:space="preserve">                text: "</w:t>
+      </w:r>
+      <w:r>
+        <w:t>Сохранить</w:t>
+      </w:r>
+      <w:r>
+        <w:rPr>
+          <w:lang w:val="en-US"/>
+        </w:rPr>
+        <w:t>"</w:t>
+      </w:r>
+    </w:p>
+    <w:p>
+      <w:pPr>
+        <w:pStyle w:val="af"/>
+        <w:rPr>
+          <w:lang w:val="en-US"/>
+        </w:rPr>
+      </w:pPr>
+      <w:r>
+        <w:rPr>
+          <w:lang w:val="en-US"/>
+        </w:rPr>
+        <w:t xml:space="preserve">                </w:t>
+      </w:r>
+      <w:proofErr w:type="spellStart"/>
+      <w:r>
+        <w:rPr>
+          <w:lang w:val="en-US"/>
+        </w:rPr>
+        <w:t>onButtonClick</w:t>
+      </w:r>
+      <w:proofErr w:type="spellEnd"/>
+      <w:r>
+        <w:rPr>
+          <w:lang w:val="en-US"/>
+        </w:rPr>
+        <w:t>: {</w:t>
+      </w:r>
+    </w:p>
+    <w:p>
+      <w:pPr>
+        <w:pStyle w:val="af"/>
+        <w:rPr>
+          <w:lang w:val="en-US"/>
+        </w:rPr>
+      </w:pPr>
+      <w:r>
+        <w:rPr>
+          <w:lang w:val="en-US"/>
+        </w:rPr>
+        <w:t xml:space="preserve">                    var states = []</w:t>
+      </w:r>
+    </w:p>
+    <w:p>
+      <w:pPr>
+        <w:pStyle w:val="af"/>
+        <w:rPr>
+          <w:lang w:val="en-US"/>
+        </w:rPr>
+      </w:pPr>
+    </w:p>
+    <w:p>
+      <w:pPr>
+        <w:pStyle w:val="af"/>
+        <w:rPr>
+          <w:lang w:val="en-US"/>
+        </w:rPr>
+      </w:pPr>
+      <w:r>
+        <w:rPr>
+          <w:lang w:val="en-US"/>
+        </w:rPr>
+        <w:t xml:space="preserve">                    for (var </w:t>
+      </w:r>
+      <w:proofErr w:type="spellStart"/>
+      <w:r>
+        <w:rPr>
+          <w:lang w:val="en-US"/>
+        </w:rPr>
+        <w:t>i</w:t>
+      </w:r>
+      <w:proofErr w:type="spellEnd"/>
+      <w:r>
+        <w:rPr>
+          <w:lang w:val="en-US"/>
+        </w:rPr>
+        <w:t xml:space="preserve"> = 0; </w:t>
+      </w:r>
+      <w:proofErr w:type="spellStart"/>
+      <w:r>
+        <w:rPr>
+          <w:lang w:val="en-US"/>
+        </w:rPr>
+        <w:t>i</w:t>
+      </w:r>
+      <w:proofErr w:type="spellEnd"/>
+      <w:r>
+        <w:rPr>
+          <w:lang w:val="en-US"/>
+        </w:rPr>
+        <w:t xml:space="preserve"> &lt; </w:t>
+      </w:r>
+      <w:proofErr w:type="spellStart"/>
+      <w:proofErr w:type="gramStart"/>
+      <w:r>
+        <w:rPr>
+          <w:lang w:val="en-US"/>
+        </w:rPr>
+        <w:t>repeater.count</w:t>
+      </w:r>
+      <w:proofErr w:type="spellEnd"/>
+      <w:proofErr w:type="gramEnd"/>
+      <w:r>
+        <w:rPr>
+          <w:lang w:val="en-US"/>
+        </w:rPr>
+        <w:t>; i++) {</w:t>
+      </w:r>
+    </w:p>
+    <w:p>
+      <w:pPr>
+        <w:pStyle w:val="af"/>
+        <w:rPr>
+          <w:lang w:val="en-US"/>
+        </w:rPr>
+      </w:pPr>
+      <w:r>
+        <w:rPr>
+          <w:lang w:val="en-US"/>
+        </w:rPr>
+        <w:t xml:space="preserve">                        var </w:t>
+      </w:r>
+      <w:proofErr w:type="spellStart"/>
+      <w:r>
+        <w:rPr>
+          <w:lang w:val="en-US"/>
+        </w:rPr>
+        <w:t>buttonColor</w:t>
+      </w:r>
+      <w:proofErr w:type="spellEnd"/>
+      <w:r>
+        <w:rPr>
+          <w:lang w:val="en-US"/>
+        </w:rPr>
+        <w:t xml:space="preserve"> = </w:t>
+      </w:r>
+      <w:proofErr w:type="spellStart"/>
+      <w:proofErr w:type="gramStart"/>
+      <w:r>
+        <w:rPr>
+          <w:lang w:val="en-US"/>
+        </w:rPr>
+        <w:t>repeater.itemAt</w:t>
+      </w:r>
+      <w:proofErr w:type="spellEnd"/>
+      <w:proofErr w:type="gramEnd"/>
+      <w:r>
+        <w:rPr>
+          <w:lang w:val="en-US"/>
+        </w:rPr>
+        <w:t>(</w:t>
+      </w:r>
+      <w:proofErr w:type="spellStart"/>
+      <w:r>
+        <w:rPr>
+          <w:lang w:val="en-US"/>
+        </w:rPr>
+        <w:t>i</w:t>
+      </w:r>
+      <w:proofErr w:type="spellEnd"/>
+      <w:proofErr w:type="gramStart"/>
+      <w:r>
+        <w:rPr>
+          <w:lang w:val="en-US"/>
+        </w:rPr>
+        <w:t>).</w:t>
+      </w:r>
+      <w:proofErr w:type="spellStart"/>
+      <w:r>
+        <w:rPr>
+          <w:lang w:val="en-US"/>
+        </w:rPr>
+        <w:t>buttonColor</w:t>
+      </w:r>
+      <w:proofErr w:type="spellEnd"/>
+      <w:proofErr w:type="gramEnd"/>
+    </w:p>
+    <w:p>
+      <w:pPr>
+        <w:pStyle w:val="af"/>
+        <w:rPr>
+          <w:lang w:val="en-US"/>
+        </w:rPr>
+      </w:pPr>
+      <w:r>
+        <w:rPr>
+          <w:lang w:val="en-US"/>
+        </w:rPr>
+        <w:t xml:space="preserve">                        var </w:t>
+      </w:r>
+      <w:proofErr w:type="spellStart"/>
+      <w:r>
+        <w:rPr>
+          <w:lang w:val="en-US"/>
+        </w:rPr>
+        <w:t>isPressed</w:t>
+      </w:r>
+      <w:proofErr w:type="spellEnd"/>
+      <w:r>
+        <w:rPr>
+          <w:lang w:val="en-US"/>
+        </w:rPr>
+        <w:t xml:space="preserve"> = (</w:t>
+      </w:r>
+      <w:proofErr w:type="spellStart"/>
+      <w:r>
+        <w:rPr>
+          <w:lang w:val="en-US"/>
+        </w:rPr>
+        <w:t>buttonColor</w:t>
+      </w:r>
+      <w:proofErr w:type="spellEnd"/>
+      <w:r>
+        <w:rPr>
+          <w:lang w:val="en-US"/>
+        </w:rPr>
         <w:t xml:space="preserve"> === </w:t>
       </w:r>
       <w:proofErr w:type="spellStart"/>
@@ -7338,72 +8017,547 @@
         <w:rPr>
           <w:lang w:val="en-US"/>
         </w:rPr>
+        <w:t>pressedColor</w:t>
+      </w:r>
+      <w:proofErr w:type="spellEnd"/>
+      <w:proofErr w:type="gramStart"/>
+      <w:r>
+        <w:rPr>
+          <w:lang w:val="en-US"/>
+        </w:rPr>
+        <w:t>) ?</w:t>
+      </w:r>
+      <w:proofErr w:type="gramEnd"/>
+      <w:r>
+        <w:rPr>
+          <w:lang w:val="en-US"/>
+        </w:rPr>
+        <w:t xml:space="preserve"> </w:t>
+      </w:r>
+      <w:proofErr w:type="gramStart"/>
+      <w:r>
+        <w:rPr>
+          <w:lang w:val="en-US"/>
+        </w:rPr>
+        <w:t>1 :</w:t>
+      </w:r>
+      <w:proofErr w:type="gramEnd"/>
+      <w:r>
+        <w:rPr>
+          <w:lang w:val="en-US"/>
+        </w:rPr>
+        <w:t xml:space="preserve"> 0</w:t>
+      </w:r>
+    </w:p>
+    <w:p>
+      <w:pPr>
+        <w:pStyle w:val="af"/>
+        <w:rPr>
+          <w:lang w:val="en-US"/>
+        </w:rPr>
+      </w:pPr>
+      <w:r>
+        <w:rPr>
+          <w:lang w:val="en-US"/>
+        </w:rPr>
+        <w:t xml:space="preserve">                        </w:t>
+      </w:r>
+      <w:proofErr w:type="spellStart"/>
+      <w:proofErr w:type="gramStart"/>
+      <w:r>
+        <w:rPr>
+          <w:lang w:val="en-US"/>
+        </w:rPr>
+        <w:t>states.push</w:t>
+      </w:r>
+      <w:proofErr w:type="spellEnd"/>
+      <w:proofErr w:type="gramEnd"/>
+      <w:r>
+        <w:rPr>
+          <w:lang w:val="en-US"/>
+        </w:rPr>
+        <w:t>(</w:t>
+      </w:r>
+      <w:proofErr w:type="spellStart"/>
+      <w:r>
+        <w:rPr>
+          <w:lang w:val="en-US"/>
+        </w:rPr>
+        <w:t>isPressed</w:t>
+      </w:r>
+      <w:proofErr w:type="spellEnd"/>
+      <w:r>
+        <w:rPr>
+          <w:lang w:val="en-US"/>
+        </w:rPr>
+        <w:t>)</w:t>
+      </w:r>
+    </w:p>
+    <w:p>
+      <w:pPr>
+        <w:pStyle w:val="af"/>
+        <w:rPr>
+          <w:lang w:val="en-US"/>
+        </w:rPr>
+      </w:pPr>
+      <w:r>
+        <w:rPr>
+          <w:lang w:val="en-US"/>
+        </w:rPr>
+        <w:t xml:space="preserve">                    }</w:t>
+      </w:r>
+    </w:p>
+    <w:p>
+      <w:pPr>
+        <w:pStyle w:val="af"/>
+        <w:rPr>
+          <w:lang w:val="en-US"/>
+        </w:rPr>
+      </w:pPr>
+    </w:p>
+    <w:p>
+      <w:pPr>
+        <w:pStyle w:val="af"/>
+        <w:rPr>
+          <w:lang w:val="en-US"/>
+        </w:rPr>
+      </w:pPr>
+      <w:r>
+        <w:rPr>
+          <w:lang w:val="en-US"/>
+        </w:rPr>
+        <w:t xml:space="preserve">                    </w:t>
+      </w:r>
+      <w:proofErr w:type="spellStart"/>
+      <w:proofErr w:type="gramStart"/>
+      <w:r>
+        <w:rPr>
+          <w:lang w:val="en-US"/>
+        </w:rPr>
+        <w:t>controller.saveState</w:t>
+      </w:r>
+      <w:proofErr w:type="spellEnd"/>
+      <w:proofErr w:type="gramEnd"/>
+      <w:r>
+        <w:rPr>
+          <w:lang w:val="en-US"/>
+        </w:rPr>
+        <w:t>(states)</w:t>
+      </w:r>
+    </w:p>
+    <w:p>
+      <w:pPr>
+        <w:pStyle w:val="af"/>
+        <w:rPr>
+          <w:lang w:val="en-US"/>
+        </w:rPr>
+      </w:pPr>
+      <w:r>
+        <w:rPr>
+          <w:lang w:val="en-US"/>
+        </w:rPr>
+        <w:t xml:space="preserve">                }</w:t>
+      </w:r>
+    </w:p>
+    <w:p>
+      <w:pPr>
+        <w:pStyle w:val="af"/>
+        <w:rPr>
+          <w:lang w:val="en-US"/>
+        </w:rPr>
+      </w:pPr>
+      <w:r>
+        <w:rPr>
+          <w:lang w:val="en-US"/>
+        </w:rPr>
+        <w:t xml:space="preserve">            }</w:t>
+      </w:r>
+    </w:p>
+    <w:p>
+      <w:pPr>
+        <w:pStyle w:val="af"/>
+        <w:rPr>
+          <w:lang w:val="en-US"/>
+        </w:rPr>
+      </w:pPr>
+    </w:p>
+    <w:p>
+      <w:pPr>
+        <w:pStyle w:val="af"/>
+        <w:rPr>
+          <w:lang w:val="en-US"/>
+        </w:rPr>
+      </w:pPr>
+      <w:r>
+        <w:rPr>
+          <w:lang w:val="en-US"/>
+        </w:rPr>
+        <w:t xml:space="preserve">            </w:t>
+      </w:r>
+      <w:proofErr w:type="spellStart"/>
+      <w:r>
+        <w:rPr>
+          <w:lang w:val="en-US"/>
+        </w:rPr>
+        <w:t>ControlButton</w:t>
+      </w:r>
+      <w:proofErr w:type="spellEnd"/>
+      <w:r>
+        <w:rPr>
+          <w:lang w:val="en-US"/>
+        </w:rPr>
+        <w:t xml:space="preserve"> {</w:t>
+      </w:r>
+    </w:p>
+    <w:p>
+      <w:pPr>
+        <w:pStyle w:val="af"/>
+        <w:rPr>
+          <w:lang w:val="en-US"/>
+        </w:rPr>
+      </w:pPr>
+      <w:r>
+        <w:rPr>
+          <w:lang w:val="en-US"/>
+        </w:rPr>
+        <w:t xml:space="preserve">                text: "</w:t>
+      </w:r>
+      <w:r>
+        <w:t>Загрузить</w:t>
+      </w:r>
+      <w:r>
+        <w:rPr>
+          <w:lang w:val="en-US"/>
+        </w:rPr>
+        <w:t>"</w:t>
+      </w:r>
+    </w:p>
+    <w:p>
+      <w:pPr>
+        <w:pStyle w:val="af"/>
+        <w:rPr>
+          <w:lang w:val="en-US"/>
+        </w:rPr>
+      </w:pPr>
+      <w:r>
+        <w:rPr>
+          <w:lang w:val="en-US"/>
+        </w:rPr>
+        <w:t xml:space="preserve">                </w:t>
+      </w:r>
+      <w:proofErr w:type="spellStart"/>
+      <w:r>
+        <w:rPr>
+          <w:lang w:val="en-US"/>
+        </w:rPr>
+        <w:t>onButtonClick</w:t>
+      </w:r>
+      <w:proofErr w:type="spellEnd"/>
+      <w:r>
+        <w:rPr>
+          <w:lang w:val="en-US"/>
+        </w:rPr>
+        <w:t>: {</w:t>
+      </w:r>
+    </w:p>
+    <w:p>
+      <w:pPr>
+        <w:pStyle w:val="af"/>
+        <w:rPr>
+          <w:lang w:val="en-US"/>
+        </w:rPr>
+      </w:pPr>
+      <w:r>
+        <w:rPr>
+          <w:lang w:val="en-US"/>
+        </w:rPr>
+        <w:t xml:space="preserve">                    var states = </w:t>
+      </w:r>
+      <w:proofErr w:type="spellStart"/>
+      <w:proofErr w:type="gramStart"/>
+      <w:r>
+        <w:rPr>
+          <w:lang w:val="en-US"/>
+        </w:rPr>
+        <w:t>controller.loadState</w:t>
+      </w:r>
+      <w:proofErr w:type="spellEnd"/>
+      <w:proofErr w:type="gramEnd"/>
+      <w:r>
+        <w:rPr>
+          <w:lang w:val="en-US"/>
+        </w:rPr>
+        <w:t>()</w:t>
+      </w:r>
+    </w:p>
+    <w:p>
+      <w:pPr>
+        <w:pStyle w:val="af"/>
+        <w:rPr>
+          <w:lang w:val="en-US"/>
+        </w:rPr>
+      </w:pPr>
+    </w:p>
+    <w:p>
+      <w:pPr>
+        <w:pStyle w:val="af"/>
+        <w:rPr>
+          <w:lang w:val="en-US"/>
+        </w:rPr>
+      </w:pPr>
+      <w:r>
+        <w:rPr>
+          <w:lang w:val="en-US"/>
+        </w:rPr>
+        <w:t xml:space="preserve">                    for (var </w:t>
+      </w:r>
+      <w:proofErr w:type="spellStart"/>
+      <w:r>
+        <w:rPr>
+          <w:lang w:val="en-US"/>
+        </w:rPr>
+        <w:t>i</w:t>
+      </w:r>
+      <w:proofErr w:type="spellEnd"/>
+      <w:r>
+        <w:rPr>
+          <w:lang w:val="en-US"/>
+        </w:rPr>
+        <w:t xml:space="preserve"> = 0; </w:t>
+      </w:r>
+      <w:proofErr w:type="spellStart"/>
+      <w:r>
+        <w:rPr>
+          <w:lang w:val="en-US"/>
+        </w:rPr>
+        <w:t>i</w:t>
+      </w:r>
+      <w:proofErr w:type="spellEnd"/>
+      <w:r>
+        <w:rPr>
+          <w:lang w:val="en-US"/>
+        </w:rPr>
+        <w:t xml:space="preserve"> &lt; </w:t>
+      </w:r>
+      <w:proofErr w:type="spellStart"/>
+      <w:proofErr w:type="gramStart"/>
+      <w:r>
+        <w:rPr>
+          <w:lang w:val="en-US"/>
+        </w:rPr>
+        <w:t>repeater.count</w:t>
+      </w:r>
+      <w:proofErr w:type="spellEnd"/>
+      <w:proofErr w:type="gramEnd"/>
+      <w:r>
+        <w:rPr>
+          <w:lang w:val="en-US"/>
+        </w:rPr>
+        <w:t>; i++) {</w:t>
+      </w:r>
+    </w:p>
+    <w:p>
+      <w:pPr>
+        <w:pStyle w:val="af"/>
+        <w:rPr>
+          <w:lang w:val="en-US"/>
+        </w:rPr>
+      </w:pPr>
+      <w:r>
+        <w:rPr>
+          <w:lang w:val="en-US"/>
+        </w:rPr>
+        <w:t xml:space="preserve">                        </w:t>
+      </w:r>
+      <w:proofErr w:type="spellStart"/>
+      <w:proofErr w:type="gramStart"/>
+      <w:r>
+        <w:rPr>
+          <w:lang w:val="en-US"/>
+        </w:rPr>
+        <w:t>repeater.itemAt</w:t>
+      </w:r>
+      <w:proofErr w:type="spellEnd"/>
+      <w:proofErr w:type="gramEnd"/>
+      <w:r>
+        <w:rPr>
+          <w:lang w:val="en-US"/>
+        </w:rPr>
+        <w:t>(</w:t>
+      </w:r>
+      <w:proofErr w:type="spellStart"/>
+      <w:r>
+        <w:rPr>
+          <w:lang w:val="en-US"/>
+        </w:rPr>
+        <w:t>i</w:t>
+      </w:r>
+      <w:proofErr w:type="spellEnd"/>
+      <w:proofErr w:type="gramStart"/>
+      <w:r>
+        <w:rPr>
+          <w:lang w:val="en-US"/>
+        </w:rPr>
+        <w:t>).</w:t>
+      </w:r>
+      <w:proofErr w:type="spellStart"/>
+      <w:r>
+        <w:rPr>
+          <w:lang w:val="en-US"/>
+        </w:rPr>
+        <w:t>buttonColor</w:t>
+      </w:r>
+      <w:proofErr w:type="spellEnd"/>
+      <w:proofErr w:type="gramEnd"/>
+      <w:r>
+        <w:rPr>
+          <w:lang w:val="en-US"/>
+        </w:rPr>
+        <w:t xml:space="preserve"> = states[</w:t>
+      </w:r>
+      <w:proofErr w:type="spellStart"/>
+      <w:r>
+        <w:rPr>
+          <w:lang w:val="en-US"/>
+        </w:rPr>
+        <w:t>i</w:t>
+      </w:r>
+      <w:proofErr w:type="spellEnd"/>
+      <w:proofErr w:type="gramStart"/>
+      <w:r>
+        <w:rPr>
+          <w:lang w:val="en-US"/>
+        </w:rPr>
+        <w:t>] ?</w:t>
+      </w:r>
+      <w:proofErr w:type="gramEnd"/>
+      <w:r>
+        <w:rPr>
+          <w:lang w:val="en-US"/>
+        </w:rPr>
+        <w:t xml:space="preserve"> </w:t>
+      </w:r>
+      <w:proofErr w:type="spellStart"/>
+      <w:proofErr w:type="gramStart"/>
+      <w:r>
+        <w:rPr>
+          <w:lang w:val="en-US"/>
+        </w:rPr>
+        <w:t>pressedColor</w:t>
+      </w:r>
+      <w:proofErr w:type="spellEnd"/>
+      <w:r>
+        <w:rPr>
+          <w:lang w:val="en-US"/>
+        </w:rPr>
+        <w:t xml:space="preserve"> :</w:t>
+      </w:r>
+      <w:proofErr w:type="gramEnd"/>
+      <w:r>
+        <w:rPr>
+          <w:lang w:val="en-US"/>
+        </w:rPr>
+        <w:t xml:space="preserve"> </w:t>
+      </w:r>
+      <w:proofErr w:type="spellStart"/>
+      <w:r>
+        <w:rPr>
+          <w:lang w:val="en-US"/>
+        </w:rPr>
+        <w:t>defaultColor</w:t>
+      </w:r>
+      <w:proofErr w:type="spellEnd"/>
+      <w:r>
+        <w:rPr>
+          <w:lang w:val="en-US"/>
+        </w:rPr>
+        <w:t>;</w:t>
+      </w:r>
+    </w:p>
+    <w:p>
+      <w:pPr>
+        <w:pStyle w:val="af"/>
+        <w:rPr>
+          <w:lang w:val="en-US"/>
+        </w:rPr>
+      </w:pPr>
+      <w:r>
+        <w:rPr>
+          <w:lang w:val="en-US"/>
+        </w:rPr>
+        <w:t xml:space="preserve">                        if (states[</w:t>
+      </w:r>
+      <w:proofErr w:type="spellStart"/>
+      <w:r>
+        <w:rPr>
+          <w:lang w:val="en-US"/>
+        </w:rPr>
+        <w:t>i</w:t>
+      </w:r>
+      <w:proofErr w:type="spellEnd"/>
+      <w:r>
+        <w:rPr>
+          <w:lang w:val="en-US"/>
+        </w:rPr>
+        <w:t xml:space="preserve">]) </w:t>
+      </w:r>
+      <w:proofErr w:type="gramStart"/>
+      <w:r>
+        <w:rPr>
+          <w:lang w:val="en-US"/>
+        </w:rPr>
+        <w:t xml:space="preserve">{ </w:t>
+      </w:r>
+      <w:proofErr w:type="spellStart"/>
+      <w:r>
+        <w:rPr>
+          <w:lang w:val="en-US"/>
+        </w:rPr>
         <w:t>redButtonIndex</w:t>
       </w:r>
       <w:proofErr w:type="spellEnd"/>
-      <w:r>
-        <w:rPr>
-          <w:lang w:val="en-US"/>
-        </w:rPr>
-        <w:t>) {</w:t>
-      </w:r>
-    </w:p>
-    <w:p>
-      <w:pPr>
-        <w:pStyle w:val="af"/>
-        <w:rPr>
-          <w:lang w:val="en-US"/>
-        </w:rPr>
-      </w:pPr>
-      <w:r>
-        <w:rPr>
-          <w:lang w:val="en-US"/>
-        </w:rPr>
-        <w:t xml:space="preserve">                            </w:t>
-      </w:r>
-      <w:proofErr w:type="spellStart"/>
+      <w:proofErr w:type="gramEnd"/>
+      <w:r>
+        <w:rPr>
+          <w:lang w:val="en-US"/>
+        </w:rPr>
+        <w:t xml:space="preserve"> = </w:t>
+      </w:r>
+      <w:proofErr w:type="spellStart"/>
+      <w:r>
+        <w:rPr>
+          <w:lang w:val="en-US"/>
+        </w:rPr>
+        <w:t>i</w:t>
+      </w:r>
+      <w:proofErr w:type="spellEnd"/>
       <w:proofErr w:type="gramStart"/>
       <w:r>
         <w:rPr>
           <w:lang w:val="en-US"/>
         </w:rPr>
-        <w:t>controller.setNewRedButton</w:t>
-      </w:r>
-      <w:proofErr w:type="spellEnd"/>
+        <w:t>; }</w:t>
+      </w:r>
       <w:proofErr w:type="gramEnd"/>
-      <w:r>
-        <w:rPr>
-          <w:lang w:val="en-US"/>
-        </w:rPr>
-        <w:t>();</w:t>
-      </w:r>
-    </w:p>
-    <w:p>
-      <w:pPr>
-        <w:pStyle w:val="af"/>
-        <w:rPr>
-          <w:lang w:val="en-US"/>
-        </w:rPr>
-      </w:pPr>
-      <w:r>
-        <w:rPr>
-          <w:lang w:val="en-US"/>
-        </w:rPr>
-        <w:t xml:space="preserve">                        }</w:t>
-      </w:r>
-    </w:p>
-    <w:p>
-      <w:pPr>
-        <w:pStyle w:val="af"/>
-        <w:rPr>
-          <w:lang w:val="en-US"/>
-        </w:rPr>
-      </w:pPr>
-      <w:r>
-        <w:rPr>
-          <w:lang w:val="en-US"/>
-        </w:rPr>
-        <w:t xml:space="preserve">                    }</w:t>
+    </w:p>
+    <w:p>
+      <w:pPr>
+        <w:pStyle w:val="af"/>
+        <w:rPr>
+          <w:lang w:val="en-US"/>
+        </w:rPr>
+      </w:pPr>
+      <w:r>
+        <w:rPr>
+          <w:lang w:val="en-US"/>
+        </w:rPr>
+        <w:t xml:space="preserve">                    </w:t>
+      </w:r>
+      <w:r>
+        <w:rPr>
+          <w:lang w:val="en-US"/>
+        </w:rPr>
+        <w:t>}</w:t>
       </w:r>
     </w:p>
     <w:p>
@@ -7445,29 +8599,269 @@
         <w:rPr>
           <w:lang w:val="en-US"/>
         </w:rPr>
-        <w:t xml:space="preserve">        }</w:t>
-      </w:r>
-    </w:p>
-    <w:p>
-      <w:pPr>
-        <w:pStyle w:val="af"/>
-        <w:rPr>
-          <w:lang w:val="en-US"/>
-        </w:rPr>
-      </w:pPr>
-    </w:p>
-    <w:p>
-      <w:pPr>
-        <w:pStyle w:val="af"/>
-        <w:rPr>
-          <w:lang w:val="en-US"/>
-        </w:rPr>
-      </w:pPr>
-      <w:r>
-        <w:rPr>
-          <w:lang w:val="en-US"/>
-        </w:rPr>
-        <w:t xml:space="preserve">        Row {</w:t>
+        <w:t xml:space="preserve">        </w:t>
+      </w:r>
+      <w:r>
+        <w:rPr>
+          <w:lang w:val="en-US"/>
+        </w:rPr>
+        <w:t>}</w:t>
+      </w:r>
+    </w:p>
+    <w:p>
+      <w:pPr>
+        <w:pStyle w:val="af"/>
+        <w:rPr>
+          <w:lang w:val="en-US"/>
+        </w:rPr>
+      </w:pPr>
+      <w:r>
+        <w:rPr>
+          <w:lang w:val="en-US"/>
+        </w:rPr>
+        <w:t xml:space="preserve">    }</w:t>
+      </w:r>
+    </w:p>
+    <w:p>
+      <w:pPr>
+        <w:pStyle w:val="af"/>
+        <w:rPr>
+          <w:lang w:val="en-US"/>
+        </w:rPr>
+      </w:pPr>
+    </w:p>
+    <w:p>
+      <w:pPr>
+        <w:pStyle w:val="af"/>
+        <w:rPr>
+          <w:lang w:val="en-US"/>
+        </w:rPr>
+      </w:pPr>
+      <w:r>
+        <w:rPr>
+          <w:lang w:val="en-US"/>
+        </w:rPr>
+        <w:t xml:space="preserve">    // </w:t>
+      </w:r>
+      <w:r>
+        <w:t>обновление</w:t>
+      </w:r>
+      <w:r>
+        <w:rPr>
+          <w:lang w:val="en-US"/>
+        </w:rPr>
+        <w:t xml:space="preserve"> </w:t>
+      </w:r>
+      <w:proofErr w:type="spellStart"/>
+      <w:r>
+        <w:rPr>
+          <w:lang w:val="en-US"/>
+        </w:rPr>
+        <w:t>redButtonIndex</w:t>
+      </w:r>
+      <w:proofErr w:type="spellEnd"/>
+    </w:p>
+    <w:p>
+      <w:pPr>
+        <w:pStyle w:val="af"/>
+        <w:rPr>
+          <w:lang w:val="en-US"/>
+        </w:rPr>
+      </w:pPr>
+      <w:r>
+        <w:rPr>
+          <w:lang w:val="en-US"/>
+        </w:rPr>
+        <w:t xml:space="preserve">    Connections</w:t>
+      </w:r>
+    </w:p>
+    <w:p>
+      <w:pPr>
+        <w:pStyle w:val="af"/>
+        <w:rPr>
+          <w:lang w:val="en-US"/>
+        </w:rPr>
+      </w:pPr>
+      <w:r>
+        <w:rPr>
+          <w:lang w:val="en-US"/>
+        </w:rPr>
+        <w:t xml:space="preserve">    {</w:t>
+      </w:r>
+    </w:p>
+    <w:p>
+      <w:pPr>
+        <w:pStyle w:val="af"/>
+        <w:rPr>
+          <w:lang w:val="en-US"/>
+        </w:rPr>
+      </w:pPr>
+      <w:r>
+        <w:rPr>
+          <w:lang w:val="en-US"/>
+        </w:rPr>
+        <w:t xml:space="preserve">        target: controller</w:t>
+      </w:r>
+    </w:p>
+    <w:p>
+      <w:pPr>
+        <w:pStyle w:val="af"/>
+        <w:rPr>
+          <w:lang w:val="en-US"/>
+        </w:rPr>
+      </w:pPr>
+      <w:r>
+        <w:rPr>
+          <w:lang w:val="en-US"/>
+        </w:rPr>
+        <w:t xml:space="preserve">        function </w:t>
+      </w:r>
+      <w:proofErr w:type="spellStart"/>
+      <w:proofErr w:type="gramStart"/>
+      <w:r>
+        <w:rPr>
+          <w:lang w:val="en-US"/>
+        </w:rPr>
+        <w:t>onRedButtonIndexChanged</w:t>
+      </w:r>
+      <w:proofErr w:type="spellEnd"/>
+      <w:r>
+        <w:rPr>
+          <w:lang w:val="en-US"/>
+        </w:rPr>
+        <w:t>(</w:t>
+      </w:r>
+      <w:proofErr w:type="gramEnd"/>
+      <w:r>
+        <w:rPr>
+          <w:lang w:val="en-US"/>
+        </w:rPr>
+        <w:t>)</w:t>
+      </w:r>
+    </w:p>
+    <w:p>
+      <w:pPr>
+        <w:pStyle w:val="af"/>
+        <w:rPr>
+          <w:lang w:val="en-US"/>
+        </w:rPr>
+      </w:pPr>
+      <w:r>
+        <w:rPr>
+          <w:lang w:val="en-US"/>
+        </w:rPr>
+        <w:t xml:space="preserve">        {</w:t>
+      </w:r>
+    </w:p>
+    <w:p>
+      <w:pPr>
+        <w:pStyle w:val="af"/>
+        <w:rPr>
+          <w:lang w:val="en-US"/>
+        </w:rPr>
+      </w:pPr>
+      <w:r>
+        <w:rPr>
+          <w:lang w:val="en-US"/>
+        </w:rPr>
+        <w:t xml:space="preserve">            // </w:t>
+      </w:r>
+      <w:r>
+        <w:t>старой</w:t>
+      </w:r>
+      <w:r>
+        <w:rPr>
+          <w:lang w:val="en-US"/>
+        </w:rPr>
+        <w:t xml:space="preserve"> </w:t>
+      </w:r>
+      <w:r>
+        <w:t>кнопке</w:t>
+      </w:r>
+      <w:r>
+        <w:rPr>
+          <w:lang w:val="en-US"/>
+        </w:rPr>
+        <w:t xml:space="preserve"> </w:t>
+      </w:r>
+      <w:r>
+        <w:t>вернуть</w:t>
+      </w:r>
+      <w:r>
+        <w:rPr>
+          <w:lang w:val="en-US"/>
+        </w:rPr>
+        <w:t xml:space="preserve"> </w:t>
+      </w:r>
+      <w:r>
+        <w:t>обычный</w:t>
+      </w:r>
+      <w:r>
+        <w:rPr>
+          <w:lang w:val="en-US"/>
+        </w:rPr>
+        <w:t xml:space="preserve"> </w:t>
+      </w:r>
+      <w:r>
+        <w:t>цвет</w:t>
+      </w:r>
+    </w:p>
+    <w:p>
+      <w:pPr>
+        <w:pStyle w:val="af"/>
+        <w:rPr>
+          <w:lang w:val="en-US"/>
+        </w:rPr>
+      </w:pPr>
+      <w:r>
+        <w:rPr>
+          <w:lang w:val="en-US"/>
+        </w:rPr>
+        <w:t xml:space="preserve">            var </w:t>
+      </w:r>
+      <w:proofErr w:type="spellStart"/>
+      <w:r>
+        <w:rPr>
+          <w:lang w:val="en-US"/>
+        </w:rPr>
+        <w:t>oldBtn</w:t>
+      </w:r>
+      <w:proofErr w:type="spellEnd"/>
+      <w:r>
+        <w:rPr>
+          <w:lang w:val="en-US"/>
+        </w:rPr>
+        <w:t xml:space="preserve"> = </w:t>
+      </w:r>
+      <w:proofErr w:type="spellStart"/>
+      <w:proofErr w:type="gramStart"/>
+      <w:r>
+        <w:rPr>
+          <w:lang w:val="en-US"/>
+        </w:rPr>
+        <w:t>repeater.itemAt</w:t>
+      </w:r>
+      <w:proofErr w:type="spellEnd"/>
+      <w:proofErr w:type="gramEnd"/>
+      <w:r>
+        <w:rPr>
+          <w:lang w:val="en-US"/>
+        </w:rPr>
+        <w:t>(</w:t>
+      </w:r>
+      <w:proofErr w:type="spellStart"/>
+      <w:r>
+        <w:rPr>
+          <w:lang w:val="en-US"/>
+        </w:rPr>
+        <w:t>redButtonIndex</w:t>
+      </w:r>
+      <w:proofErr w:type="spellEnd"/>
+      <w:r>
+        <w:rPr>
+          <w:lang w:val="en-US"/>
+        </w:rPr>
+        <w:t>)</w:t>
       </w:r>
     </w:p>
     <w:p>
@@ -7484,20 +8878,220 @@
         <w:t xml:space="preserve">            </w:t>
       </w:r>
       <w:proofErr w:type="spellStart"/>
+      <w:r>
+        <w:rPr>
+          <w:lang w:val="en-US"/>
+        </w:rPr>
+        <w:t>oldBtn.changeColor</w:t>
+      </w:r>
+      <w:proofErr w:type="spellEnd"/>
+      <w:r>
+        <w:rPr>
+          <w:lang w:val="en-US"/>
+        </w:rPr>
+        <w:t>(</w:t>
+      </w:r>
+      <w:proofErr w:type="spellStart"/>
+      <w:r>
+        <w:rPr>
+          <w:lang w:val="en-US"/>
+        </w:rPr>
+        <w:t>oldBtn.defaultColor</w:t>
+      </w:r>
+      <w:proofErr w:type="spellEnd"/>
+      <w:r>
+        <w:rPr>
+          <w:lang w:val="en-US"/>
+        </w:rPr>
+        <w:t>)</w:t>
+      </w:r>
+    </w:p>
+    <w:p>
+      <w:pPr>
+        <w:pStyle w:val="af"/>
+        <w:rPr>
+          <w:lang w:val="en-US"/>
+        </w:rPr>
+      </w:pPr>
+    </w:p>
+    <w:p>
+      <w:pPr>
+        <w:pStyle w:val="af"/>
+        <w:rPr>
+          <w:lang w:val="en-US"/>
+        </w:rPr>
+      </w:pPr>
+      <w:r>
+        <w:rPr>
+          <w:lang w:val="en-US"/>
+        </w:rPr>
+        <w:t xml:space="preserve">            // </w:t>
+      </w:r>
+      <w:r>
+        <w:t>обновить</w:t>
+      </w:r>
+      <w:r>
+        <w:rPr>
+          <w:lang w:val="en-US"/>
+        </w:rPr>
+        <w:t xml:space="preserve"> </w:t>
+      </w:r>
+      <w:r>
+        <w:t>индекс</w:t>
+      </w:r>
+      <w:r>
+        <w:rPr>
+          <w:lang w:val="en-US"/>
+        </w:rPr>
+        <w:t xml:space="preserve"> </w:t>
+      </w:r>
+      <w:r>
+        <w:t>активной</w:t>
+      </w:r>
+      <w:r>
+        <w:rPr>
+          <w:lang w:val="en-US"/>
+        </w:rPr>
+        <w:t xml:space="preserve"> </w:t>
+      </w:r>
+      <w:r>
+        <w:t>кнопки</w:t>
+      </w:r>
+    </w:p>
+    <w:p>
+      <w:pPr>
+        <w:pStyle w:val="af"/>
+        <w:rPr>
+          <w:lang w:val="en-US"/>
+        </w:rPr>
+      </w:pPr>
+      <w:r>
+        <w:rPr>
+          <w:lang w:val="en-US"/>
+        </w:rPr>
+        <w:t xml:space="preserve">            </w:t>
+      </w:r>
+      <w:proofErr w:type="spellStart"/>
+      <w:r>
+        <w:rPr>
+          <w:lang w:val="en-US"/>
+        </w:rPr>
+        <w:t>redButtonIndex</w:t>
+      </w:r>
+      <w:proofErr w:type="spellEnd"/>
+      <w:r>
+        <w:rPr>
+          <w:lang w:val="en-US"/>
+        </w:rPr>
+        <w:t xml:space="preserve"> = </w:t>
+      </w:r>
+      <w:proofErr w:type="spellStart"/>
       <w:proofErr w:type="gramStart"/>
       <w:r>
         <w:rPr>
           <w:lang w:val="en-US"/>
         </w:rPr>
-        <w:t>anchors.horizontalCenter</w:t>
+        <w:t>controller.redButtonIndex</w:t>
       </w:r>
       <w:proofErr w:type="spellEnd"/>
       <w:proofErr w:type="gramEnd"/>
-      <w:r>
-        <w:rPr>
-          <w:lang w:val="en-US"/>
-        </w:rPr>
-        <w:t xml:space="preserve">: </w:t>
+    </w:p>
+    <w:p>
+      <w:pPr>
+        <w:pStyle w:val="af"/>
+        <w:rPr>
+          <w:lang w:val="en-US"/>
+        </w:rPr>
+      </w:pPr>
+    </w:p>
+    <w:p>
+      <w:pPr>
+        <w:pStyle w:val="af"/>
+        <w:rPr>
+          <w:lang w:val="en-US"/>
+        </w:rPr>
+      </w:pPr>
+      <w:r>
+        <w:rPr>
+          <w:lang w:val="en-US"/>
+        </w:rPr>
+        <w:t xml:space="preserve">            // </w:t>
+      </w:r>
+      <w:r>
+        <w:t>новой</w:t>
+      </w:r>
+      <w:r>
+        <w:rPr>
+          <w:lang w:val="en-US"/>
+        </w:rPr>
+        <w:t xml:space="preserve"> </w:t>
+      </w:r>
+      <w:r>
+        <w:t>активной</w:t>
+      </w:r>
+      <w:r>
+        <w:rPr>
+          <w:lang w:val="en-US"/>
+        </w:rPr>
+        <w:t xml:space="preserve"> </w:t>
+      </w:r>
+      <w:r>
+        <w:t>кнопке</w:t>
+      </w:r>
+      <w:r>
+        <w:rPr>
+          <w:lang w:val="en-US"/>
+        </w:rPr>
+        <w:t xml:space="preserve"> </w:t>
+      </w:r>
+      <w:r>
+        <w:t>дать</w:t>
+      </w:r>
+      <w:r>
+        <w:rPr>
+          <w:lang w:val="en-US"/>
+        </w:rPr>
+        <w:t xml:space="preserve"> </w:t>
+      </w:r>
+      <w:r>
+        <w:t>активный</w:t>
+      </w:r>
+      <w:r>
+        <w:rPr>
+          <w:lang w:val="en-US"/>
+        </w:rPr>
+        <w:t xml:space="preserve"> </w:t>
+      </w:r>
+      <w:r>
+        <w:t>цвет</w:t>
+      </w:r>
+    </w:p>
+    <w:p>
+      <w:pPr>
+        <w:pStyle w:val="af"/>
+        <w:rPr>
+          <w:lang w:val="en-US"/>
+        </w:rPr>
+      </w:pPr>
+      <w:r>
+        <w:rPr>
+          <w:lang w:val="en-US"/>
+        </w:rPr>
+        <w:t xml:space="preserve">            var </w:t>
+      </w:r>
+      <w:proofErr w:type="spellStart"/>
+      <w:r>
+        <w:rPr>
+          <w:lang w:val="en-US"/>
+        </w:rPr>
+        <w:t>newBtn</w:t>
+      </w:r>
+      <w:proofErr w:type="spellEnd"/>
+      <w:r>
+        <w:rPr>
+          <w:lang w:val="en-US"/>
+        </w:rPr>
+        <w:t xml:space="preserve"> = </w:t>
       </w:r>
       <w:proofErr w:type="spellStart"/>
       <w:proofErr w:type="gramStart"/>
@@ -7505,32 +9099,30 @@
         <w:rPr>
           <w:lang w:val="en-US"/>
         </w:rPr>
-        <w:t>parent.horizontalCenter</w:t>
+        <w:t>repeater.itemAt</w:t>
       </w:r>
       <w:proofErr w:type="spellEnd"/>
       <w:proofErr w:type="gramEnd"/>
-    </w:p>
-    <w:p>
-      <w:pPr>
-        <w:pStyle w:val="af"/>
-        <w:rPr>
-          <w:lang w:val="en-US"/>
-        </w:rPr>
-      </w:pPr>
-      <w:r>
-        <w:rPr>
-          <w:lang w:val="en-US"/>
-        </w:rPr>
-        <w:t xml:space="preserve">            spacing: 10</w:t>
-      </w:r>
-    </w:p>
-    <w:p>
-      <w:pPr>
-        <w:pStyle w:val="af"/>
-        <w:rPr>
-          <w:lang w:val="en-US"/>
-        </w:rPr>
-      </w:pPr>
+      <w:r>
+        <w:rPr>
+          <w:lang w:val="en-US"/>
+        </w:rPr>
+        <w:t>(</w:t>
+      </w:r>
+      <w:proofErr w:type="spellStart"/>
+      <w:r>
+        <w:rPr>
+          <w:lang w:val="en-US"/>
+        </w:rPr>
+        <w:t>redButtonIndex</w:t>
+      </w:r>
+      <w:proofErr w:type="spellEnd"/>
+      <w:r>
+        <w:rPr>
+          <w:lang w:val="en-US"/>
+        </w:rPr>
+        <w:t>)</w:t>
+      </w:r>
     </w:p>
     <w:p>
       <w:pPr>
@@ -7545,1412 +9137,24 @@
         </w:rPr>
         <w:t xml:space="preserve">            </w:t>
       </w:r>
-      <w:proofErr w:type="spellStart"/>
-      <w:r>
-        <w:rPr>
-          <w:lang w:val="en-US"/>
-        </w:rPr>
-        <w:t>ControlButton</w:t>
-      </w:r>
-      <w:proofErr w:type="spellEnd"/>
-      <w:r>
-        <w:rPr>
-          <w:lang w:val="en-US"/>
-        </w:rPr>
-        <w:t xml:space="preserve"> {</w:t>
-      </w:r>
-    </w:p>
-    <w:p>
-      <w:pPr>
-        <w:pStyle w:val="af"/>
-        <w:rPr>
-          <w:lang w:val="en-US"/>
-        </w:rPr>
-      </w:pPr>
-      <w:r>
-        <w:rPr>
-          <w:lang w:val="en-US"/>
-        </w:rPr>
-        <w:t xml:space="preserve">                text: "</w:t>
-      </w:r>
-      <w:r>
-        <w:t>Сохранить</w:t>
-      </w:r>
-      <w:r>
-        <w:rPr>
-          <w:lang w:val="en-US"/>
-        </w:rPr>
-        <w:t>"</w:t>
-      </w:r>
-    </w:p>
-    <w:p>
-      <w:pPr>
-        <w:pStyle w:val="af"/>
-        <w:rPr>
-          <w:lang w:val="en-US"/>
-        </w:rPr>
-      </w:pPr>
-      <w:r>
-        <w:rPr>
-          <w:lang w:val="en-US"/>
-        </w:rPr>
-        <w:t xml:space="preserve">                </w:t>
-      </w:r>
-      <w:proofErr w:type="spellStart"/>
-      <w:r>
-        <w:rPr>
-          <w:lang w:val="en-US"/>
-        </w:rPr>
-        <w:t>onButtonClick</w:t>
-      </w:r>
-      <w:proofErr w:type="spellEnd"/>
-      <w:r>
-        <w:rPr>
-          <w:lang w:val="en-US"/>
-        </w:rPr>
-        <w:t>: {</w:t>
-      </w:r>
-    </w:p>
-    <w:p>
-      <w:pPr>
-        <w:pStyle w:val="af"/>
-        <w:rPr>
-          <w:lang w:val="en-US"/>
-        </w:rPr>
-      </w:pPr>
-      <w:r>
-        <w:rPr>
-          <w:lang w:val="en-US"/>
-        </w:rPr>
-        <w:t xml:space="preserve">                    var states = []</w:t>
-      </w:r>
-    </w:p>
-    <w:p>
-      <w:pPr>
-        <w:pStyle w:val="af"/>
-        <w:rPr>
-          <w:lang w:val="en-US"/>
-        </w:rPr>
-      </w:pPr>
-    </w:p>
-    <w:p>
-      <w:pPr>
-        <w:pStyle w:val="af"/>
-        <w:rPr>
-          <w:lang w:val="en-US"/>
-        </w:rPr>
-      </w:pPr>
-      <w:r>
-        <w:rPr>
-          <w:lang w:val="en-US"/>
-        </w:rPr>
-        <w:t xml:space="preserve">                    for (var </w:t>
-      </w:r>
-      <w:proofErr w:type="spellStart"/>
-      <w:r>
-        <w:rPr>
-          <w:lang w:val="en-US"/>
-        </w:rPr>
-        <w:t>i</w:t>
-      </w:r>
-      <w:proofErr w:type="spellEnd"/>
-      <w:r>
-        <w:rPr>
-          <w:lang w:val="en-US"/>
-        </w:rPr>
-        <w:t xml:space="preserve"> = 0; </w:t>
-      </w:r>
-      <w:proofErr w:type="spellStart"/>
-      <w:r>
-        <w:rPr>
-          <w:lang w:val="en-US"/>
-        </w:rPr>
-        <w:t>i</w:t>
-      </w:r>
-      <w:proofErr w:type="spellEnd"/>
-      <w:r>
-        <w:rPr>
-          <w:lang w:val="en-US"/>
-        </w:rPr>
-        <w:t xml:space="preserve"> &lt; </w:t>
-      </w:r>
-      <w:proofErr w:type="spellStart"/>
-      <w:proofErr w:type="gramStart"/>
-      <w:r>
-        <w:rPr>
-          <w:lang w:val="en-US"/>
-        </w:rPr>
-        <w:t>repeater.count</w:t>
-      </w:r>
-      <w:proofErr w:type="spellEnd"/>
-      <w:proofErr w:type="gramEnd"/>
-      <w:r>
-        <w:rPr>
-          <w:lang w:val="en-US"/>
-        </w:rPr>
-        <w:t xml:space="preserve">; </w:t>
-      </w:r>
-      <w:proofErr w:type="spellStart"/>
-      <w:r>
-        <w:rPr>
-          <w:lang w:val="en-US"/>
-        </w:rPr>
-        <w:t>i</w:t>
-      </w:r>
-      <w:proofErr w:type="spellEnd"/>
-      <w:r>
-        <w:rPr>
-          <w:lang w:val="en-US"/>
-        </w:rPr>
-        <w:t>++) {</w:t>
-      </w:r>
-    </w:p>
-    <w:p>
-      <w:pPr>
-        <w:pStyle w:val="af"/>
-        <w:rPr>
-          <w:lang w:val="en-US"/>
-        </w:rPr>
-      </w:pPr>
-      <w:r>
-        <w:rPr>
-          <w:lang w:val="en-US"/>
-        </w:rPr>
-        <w:t xml:space="preserve">                        var </w:t>
-      </w:r>
-      <w:proofErr w:type="spellStart"/>
-      <w:r>
-        <w:rPr>
-          <w:lang w:val="en-US"/>
-        </w:rPr>
-        <w:t>buttonColor</w:t>
-      </w:r>
-      <w:proofErr w:type="spellEnd"/>
-      <w:r>
-        <w:rPr>
-          <w:lang w:val="en-US"/>
-        </w:rPr>
-        <w:t xml:space="preserve"> = </w:t>
-      </w:r>
-      <w:proofErr w:type="spellStart"/>
-      <w:proofErr w:type="gramStart"/>
-      <w:r>
-        <w:rPr>
-          <w:lang w:val="en-US"/>
-        </w:rPr>
-        <w:t>repeater.itemAt</w:t>
-      </w:r>
-      <w:proofErr w:type="spellEnd"/>
-      <w:proofErr w:type="gramEnd"/>
-      <w:r>
-        <w:rPr>
-          <w:lang w:val="en-US"/>
-        </w:rPr>
-        <w:t>(</w:t>
-      </w:r>
-      <w:proofErr w:type="spellStart"/>
-      <w:r>
-        <w:rPr>
-          <w:lang w:val="en-US"/>
-        </w:rPr>
-        <w:t>i</w:t>
-      </w:r>
-      <w:proofErr w:type="spellEnd"/>
-      <w:proofErr w:type="gramStart"/>
-      <w:r>
-        <w:rPr>
-          <w:lang w:val="en-US"/>
-        </w:rPr>
-        <w:t>).</w:t>
-      </w:r>
-      <w:proofErr w:type="spellStart"/>
-      <w:r>
-        <w:rPr>
-          <w:lang w:val="en-US"/>
-        </w:rPr>
-        <w:t>buttonColor</w:t>
-      </w:r>
-      <w:proofErr w:type="spellEnd"/>
-      <w:proofErr w:type="gramEnd"/>
-    </w:p>
-    <w:p>
-      <w:pPr>
-        <w:pStyle w:val="af"/>
-        <w:rPr>
-          <w:lang w:val="en-US"/>
-        </w:rPr>
-      </w:pPr>
-      <w:r>
-        <w:rPr>
-          <w:lang w:val="en-US"/>
-        </w:rPr>
-        <w:t xml:space="preserve">                        var </w:t>
-      </w:r>
-      <w:proofErr w:type="spellStart"/>
-      <w:r>
-        <w:rPr>
-          <w:lang w:val="en-US"/>
-        </w:rPr>
-        <w:t>isPressed</w:t>
-      </w:r>
-      <w:proofErr w:type="spellEnd"/>
-      <w:r>
-        <w:rPr>
-          <w:lang w:val="en-US"/>
-        </w:rPr>
-        <w:t xml:space="preserve"> = (</w:t>
-      </w:r>
-      <w:proofErr w:type="spellStart"/>
-      <w:r>
-        <w:rPr>
-          <w:lang w:val="en-US"/>
-        </w:rPr>
-        <w:t>buttonColor</w:t>
-      </w:r>
-      <w:proofErr w:type="spellEnd"/>
-      <w:r>
-        <w:rPr>
-          <w:lang w:val="en-US"/>
-        </w:rPr>
-        <w:t xml:space="preserve"> === </w:t>
-      </w:r>
-      <w:proofErr w:type="spellStart"/>
-      <w:r>
-        <w:rPr>
-          <w:lang w:val="en-US"/>
-        </w:rPr>
-        <w:t>pressedColor</w:t>
-      </w:r>
-      <w:proofErr w:type="spellEnd"/>
-      <w:proofErr w:type="gramStart"/>
-      <w:r>
-        <w:rPr>
-          <w:lang w:val="en-US"/>
-        </w:rPr>
-        <w:t>) ?</w:t>
-      </w:r>
-      <w:proofErr w:type="gramEnd"/>
-      <w:r>
-        <w:rPr>
-          <w:lang w:val="en-US"/>
-        </w:rPr>
-        <w:t xml:space="preserve"> </w:t>
-      </w:r>
-      <w:proofErr w:type="gramStart"/>
-      <w:r>
-        <w:rPr>
-          <w:lang w:val="en-US"/>
-        </w:rPr>
-        <w:t>1 :</w:t>
-      </w:r>
-      <w:proofErr w:type="gramEnd"/>
-      <w:r>
-        <w:rPr>
-          <w:lang w:val="en-US"/>
-        </w:rPr>
-        <w:t xml:space="preserve"> 0</w:t>
-      </w:r>
-    </w:p>
-    <w:p>
-      <w:pPr>
-        <w:pStyle w:val="af"/>
-        <w:rPr>
-          <w:lang w:val="en-US"/>
-        </w:rPr>
-      </w:pPr>
-      <w:r>
-        <w:rPr>
-          <w:lang w:val="en-US"/>
-        </w:rPr>
-        <w:t xml:space="preserve">                        </w:t>
-      </w:r>
-      <w:proofErr w:type="spellStart"/>
-      <w:proofErr w:type="gramStart"/>
-      <w:r>
-        <w:rPr>
-          <w:lang w:val="en-US"/>
-        </w:rPr>
-        <w:t>states.push</w:t>
-      </w:r>
-      <w:proofErr w:type="spellEnd"/>
-      <w:proofErr w:type="gramEnd"/>
-      <w:r>
-        <w:rPr>
-          <w:lang w:val="en-US"/>
-        </w:rPr>
-        <w:t>(</w:t>
-      </w:r>
-      <w:proofErr w:type="spellStart"/>
-      <w:r>
-        <w:rPr>
-          <w:lang w:val="en-US"/>
-        </w:rPr>
-        <w:t>isPressed</w:t>
-      </w:r>
-      <w:proofErr w:type="spellEnd"/>
-      <w:r>
-        <w:rPr>
-          <w:lang w:val="en-US"/>
-        </w:rPr>
-        <w:t>)</w:t>
-      </w:r>
-    </w:p>
-    <w:p>
-      <w:pPr>
-        <w:pStyle w:val="af"/>
-        <w:rPr>
-          <w:lang w:val="en-US"/>
-        </w:rPr>
-      </w:pPr>
-      <w:r>
-        <w:rPr>
-          <w:lang w:val="en-US"/>
-        </w:rPr>
-        <w:t xml:space="preserve">                    }</w:t>
-      </w:r>
-    </w:p>
-    <w:p>
-      <w:pPr>
-        <w:pStyle w:val="af"/>
-        <w:rPr>
-          <w:lang w:val="en-US"/>
-        </w:rPr>
-      </w:pPr>
-    </w:p>
-    <w:p>
-      <w:pPr>
-        <w:pStyle w:val="af"/>
-        <w:rPr>
-          <w:lang w:val="en-US"/>
-        </w:rPr>
-      </w:pPr>
-      <w:r>
-        <w:rPr>
-          <w:lang w:val="en-US"/>
-        </w:rPr>
-        <w:t xml:space="preserve">                    </w:t>
-      </w:r>
-      <w:proofErr w:type="spellStart"/>
-      <w:proofErr w:type="gramStart"/>
-      <w:r>
-        <w:rPr>
-          <w:lang w:val="en-US"/>
-        </w:rPr>
-        <w:t>controller.saveState</w:t>
-      </w:r>
-      <w:proofErr w:type="spellEnd"/>
-      <w:proofErr w:type="gramEnd"/>
-      <w:r>
-        <w:rPr>
-          <w:lang w:val="en-US"/>
-        </w:rPr>
-        <w:t>(states)</w:t>
-      </w:r>
-    </w:p>
-    <w:p>
-      <w:pPr>
-        <w:pStyle w:val="af"/>
-        <w:rPr>
-          <w:lang w:val="en-US"/>
-        </w:rPr>
-      </w:pPr>
-      <w:r>
-        <w:rPr>
-          <w:lang w:val="en-US"/>
-        </w:rPr>
-        <w:t xml:space="preserve">                }</w:t>
-      </w:r>
-    </w:p>
-    <w:p>
-      <w:pPr>
-        <w:pStyle w:val="af"/>
-        <w:rPr>
-          <w:lang w:val="en-US"/>
-        </w:rPr>
-      </w:pPr>
-      <w:r>
-        <w:rPr>
-          <w:lang w:val="en-US"/>
-        </w:rPr>
-        <w:t xml:space="preserve">            }</w:t>
-      </w:r>
-    </w:p>
-    <w:p>
-      <w:pPr>
-        <w:pStyle w:val="af"/>
-        <w:rPr>
-          <w:lang w:val="en-US"/>
-        </w:rPr>
-      </w:pPr>
-    </w:p>
-    <w:p>
-      <w:pPr>
-        <w:pStyle w:val="af"/>
-        <w:rPr>
-          <w:lang w:val="en-US"/>
-        </w:rPr>
-      </w:pPr>
-      <w:r>
-        <w:rPr>
-          <w:lang w:val="en-US"/>
-        </w:rPr>
-        <w:t xml:space="preserve">            </w:t>
-      </w:r>
-      <w:proofErr w:type="spellStart"/>
-      <w:r>
-        <w:rPr>
-          <w:lang w:val="en-US"/>
-        </w:rPr>
-        <w:t>ControlButton</w:t>
-      </w:r>
-      <w:proofErr w:type="spellEnd"/>
-      <w:r>
-        <w:rPr>
-          <w:lang w:val="en-US"/>
-        </w:rPr>
-        <w:t xml:space="preserve"> {</w:t>
-      </w:r>
-    </w:p>
-    <w:p>
-      <w:pPr>
-        <w:pStyle w:val="af"/>
-        <w:rPr>
-          <w:lang w:val="en-US"/>
-        </w:rPr>
-      </w:pPr>
-      <w:r>
-        <w:rPr>
-          <w:lang w:val="en-US"/>
-        </w:rPr>
-        <w:t xml:space="preserve">                text: "</w:t>
-      </w:r>
-      <w:r>
-        <w:t>Загрузить</w:t>
-      </w:r>
-      <w:r>
-        <w:rPr>
-          <w:lang w:val="en-US"/>
-        </w:rPr>
-        <w:t>"</w:t>
-      </w:r>
-    </w:p>
-    <w:p>
-      <w:pPr>
-        <w:pStyle w:val="af"/>
-        <w:rPr>
-          <w:lang w:val="en-US"/>
-        </w:rPr>
-      </w:pPr>
-      <w:r>
-        <w:rPr>
-          <w:lang w:val="en-US"/>
-        </w:rPr>
-        <w:t xml:space="preserve">                </w:t>
-      </w:r>
-      <w:proofErr w:type="spellStart"/>
-      <w:r>
-        <w:rPr>
-          <w:lang w:val="en-US"/>
-        </w:rPr>
-        <w:t>onButtonClick</w:t>
-      </w:r>
-      <w:proofErr w:type="spellEnd"/>
-      <w:r>
-        <w:rPr>
-          <w:lang w:val="en-US"/>
-        </w:rPr>
-        <w:t>: {</w:t>
-      </w:r>
-    </w:p>
-    <w:p>
-      <w:pPr>
-        <w:pStyle w:val="af"/>
-        <w:rPr>
-          <w:lang w:val="en-US"/>
-        </w:rPr>
-      </w:pPr>
-      <w:r>
-        <w:rPr>
-          <w:lang w:val="en-US"/>
-        </w:rPr>
-        <w:t xml:space="preserve">                    var states = </w:t>
-      </w:r>
-      <w:proofErr w:type="spellStart"/>
-      <w:proofErr w:type="gramStart"/>
-      <w:r>
-        <w:rPr>
-          <w:lang w:val="en-US"/>
-        </w:rPr>
-        <w:t>controller.loadState</w:t>
-      </w:r>
-      <w:proofErr w:type="spellEnd"/>
-      <w:proofErr w:type="gramEnd"/>
-      <w:r>
-        <w:rPr>
-          <w:lang w:val="en-US"/>
-        </w:rPr>
-        <w:t>()</w:t>
-      </w:r>
-    </w:p>
-    <w:p>
-      <w:pPr>
-        <w:pStyle w:val="af"/>
-        <w:rPr>
-          <w:lang w:val="en-US"/>
-        </w:rPr>
-      </w:pPr>
-    </w:p>
-    <w:p>
-      <w:pPr>
-        <w:pStyle w:val="af"/>
-        <w:rPr>
-          <w:lang w:val="en-US"/>
-        </w:rPr>
-      </w:pPr>
-      <w:r>
-        <w:rPr>
-          <w:lang w:val="en-US"/>
-        </w:rPr>
-        <w:t xml:space="preserve">                    for (var </w:t>
-      </w:r>
-      <w:proofErr w:type="spellStart"/>
-      <w:r>
-        <w:rPr>
-          <w:lang w:val="en-US"/>
-        </w:rPr>
-        <w:t>i</w:t>
-      </w:r>
-      <w:proofErr w:type="spellEnd"/>
-      <w:r>
-        <w:rPr>
-          <w:lang w:val="en-US"/>
-        </w:rPr>
-        <w:t xml:space="preserve"> = 0; </w:t>
-      </w:r>
-      <w:proofErr w:type="spellStart"/>
-      <w:r>
-        <w:rPr>
-          <w:lang w:val="en-US"/>
-        </w:rPr>
-        <w:t>i</w:t>
-      </w:r>
-      <w:proofErr w:type="spellEnd"/>
-      <w:r>
-        <w:rPr>
-          <w:lang w:val="en-US"/>
-        </w:rPr>
-        <w:t xml:space="preserve"> &lt; </w:t>
-      </w:r>
-      <w:proofErr w:type="spellStart"/>
-      <w:proofErr w:type="gramStart"/>
-      <w:r>
-        <w:rPr>
-          <w:lang w:val="en-US"/>
-        </w:rPr>
-        <w:t>repeater.count</w:t>
-      </w:r>
-      <w:proofErr w:type="spellEnd"/>
-      <w:proofErr w:type="gramEnd"/>
-      <w:r>
-        <w:rPr>
-          <w:lang w:val="en-US"/>
-        </w:rPr>
-        <w:t xml:space="preserve">; </w:t>
-      </w:r>
-      <w:proofErr w:type="spellStart"/>
-      <w:r>
-        <w:rPr>
-          <w:lang w:val="en-US"/>
-        </w:rPr>
-        <w:t>i</w:t>
-      </w:r>
-      <w:proofErr w:type="spellEnd"/>
-      <w:r>
-        <w:rPr>
-          <w:lang w:val="en-US"/>
-        </w:rPr>
-        <w:t>++) {</w:t>
-      </w:r>
-    </w:p>
-    <w:p>
-      <w:pPr>
-        <w:pStyle w:val="af"/>
-        <w:rPr>
-          <w:lang w:val="en-US"/>
-        </w:rPr>
-      </w:pPr>
-      <w:r>
-        <w:rPr>
-          <w:lang w:val="en-US"/>
-        </w:rPr>
-        <w:t xml:space="preserve">                        </w:t>
-      </w:r>
-      <w:proofErr w:type="spellStart"/>
-      <w:proofErr w:type="gramStart"/>
-      <w:r>
-        <w:rPr>
-          <w:lang w:val="en-US"/>
-        </w:rPr>
-        <w:t>repeater.itemAt</w:t>
-      </w:r>
-      <w:proofErr w:type="spellEnd"/>
-      <w:proofErr w:type="gramEnd"/>
-      <w:r>
-        <w:rPr>
-          <w:lang w:val="en-US"/>
-        </w:rPr>
-        <w:t>(</w:t>
-      </w:r>
-      <w:proofErr w:type="spellStart"/>
-      <w:r>
-        <w:rPr>
-          <w:lang w:val="en-US"/>
-        </w:rPr>
-        <w:t>i</w:t>
-      </w:r>
-      <w:proofErr w:type="spellEnd"/>
-      <w:proofErr w:type="gramStart"/>
-      <w:r>
-        <w:rPr>
-          <w:lang w:val="en-US"/>
-        </w:rPr>
-        <w:t>).</w:t>
-      </w:r>
-      <w:proofErr w:type="spellStart"/>
-      <w:r>
-        <w:rPr>
-          <w:lang w:val="en-US"/>
-        </w:rPr>
-        <w:t>buttonColor</w:t>
-      </w:r>
-      <w:proofErr w:type="spellEnd"/>
-      <w:proofErr w:type="gramEnd"/>
-      <w:r>
-        <w:rPr>
-          <w:lang w:val="en-US"/>
-        </w:rPr>
-        <w:t xml:space="preserve"> = states[</w:t>
-      </w:r>
-      <w:proofErr w:type="spellStart"/>
-      <w:r>
-        <w:rPr>
-          <w:lang w:val="en-US"/>
-        </w:rPr>
-        <w:t>i</w:t>
-      </w:r>
-      <w:proofErr w:type="spellEnd"/>
-      <w:proofErr w:type="gramStart"/>
-      <w:r>
-        <w:rPr>
-          <w:lang w:val="en-US"/>
-        </w:rPr>
-        <w:t>] ?</w:t>
-      </w:r>
-      <w:proofErr w:type="gramEnd"/>
-      <w:r>
-        <w:rPr>
-          <w:lang w:val="en-US"/>
-        </w:rPr>
-        <w:t xml:space="preserve"> </w:t>
-      </w:r>
-      <w:proofErr w:type="spellStart"/>
-      <w:proofErr w:type="gramStart"/>
-      <w:r>
-        <w:rPr>
-          <w:lang w:val="en-US"/>
-        </w:rPr>
-        <w:t>pressedColor</w:t>
-      </w:r>
-      <w:proofErr w:type="spellEnd"/>
-      <w:r>
-        <w:rPr>
-          <w:lang w:val="en-US"/>
-        </w:rPr>
-        <w:t xml:space="preserve"> :</w:t>
-      </w:r>
-      <w:proofErr w:type="gramEnd"/>
-      <w:r>
-        <w:rPr>
-          <w:lang w:val="en-US"/>
-        </w:rPr>
-        <w:t xml:space="preserve"> </w:t>
-      </w:r>
-      <w:proofErr w:type="spellStart"/>
-      <w:r>
-        <w:rPr>
-          <w:lang w:val="en-US"/>
-        </w:rPr>
-        <w:t>defaultColor</w:t>
-      </w:r>
-      <w:proofErr w:type="spellEnd"/>
-      <w:r>
-        <w:rPr>
-          <w:lang w:val="en-US"/>
-        </w:rPr>
-        <w:t>;</w:t>
-      </w:r>
-    </w:p>
-    <w:p>
-      <w:pPr>
-        <w:pStyle w:val="af"/>
-        <w:rPr>
-          <w:lang w:val="en-US"/>
-        </w:rPr>
-      </w:pPr>
-      <w:r>
-        <w:rPr>
-          <w:lang w:val="en-US"/>
-        </w:rPr>
-        <w:t xml:space="preserve">                        if (states[</w:t>
-      </w:r>
-      <w:proofErr w:type="spellStart"/>
-      <w:r>
-        <w:rPr>
-          <w:lang w:val="en-US"/>
-        </w:rPr>
-        <w:t>i</w:t>
-      </w:r>
-      <w:proofErr w:type="spellEnd"/>
-      <w:r>
-        <w:rPr>
-          <w:lang w:val="en-US"/>
-        </w:rPr>
-        <w:t xml:space="preserve">]) </w:t>
-      </w:r>
-      <w:proofErr w:type="gramStart"/>
-      <w:r>
-        <w:rPr>
-          <w:lang w:val="en-US"/>
-        </w:rPr>
-        <w:t xml:space="preserve">{ </w:t>
-      </w:r>
-      <w:proofErr w:type="spellStart"/>
-      <w:r>
-        <w:rPr>
-          <w:lang w:val="en-US"/>
-        </w:rPr>
-        <w:t>redButtonIndex</w:t>
-      </w:r>
-      <w:proofErr w:type="spellEnd"/>
-      <w:proofErr w:type="gramEnd"/>
-      <w:r>
-        <w:rPr>
-          <w:lang w:val="en-US"/>
-        </w:rPr>
-        <w:t xml:space="preserve"> = </w:t>
-      </w:r>
-      <w:proofErr w:type="spellStart"/>
-      <w:r>
-        <w:rPr>
-          <w:lang w:val="en-US"/>
-        </w:rPr>
-        <w:t>i</w:t>
-      </w:r>
-      <w:proofErr w:type="spellEnd"/>
-      <w:proofErr w:type="gramStart"/>
-      <w:r>
-        <w:rPr>
-          <w:lang w:val="en-US"/>
-        </w:rPr>
-        <w:t>; }</w:t>
-      </w:r>
-      <w:proofErr w:type="gramEnd"/>
-    </w:p>
-    <w:p>
-      <w:pPr>
-        <w:pStyle w:val="af"/>
-      </w:pPr>
-      <w:r>
-        <w:rPr>
-          <w:lang w:val="en-US"/>
-        </w:rPr>
-        <w:t xml:space="preserve">                    </w:t>
-      </w:r>
-      <w:r>
-        <w:t>}</w:t>
-      </w:r>
-    </w:p>
-    <w:p>
-      <w:pPr>
-        <w:pStyle w:val="af"/>
-      </w:pPr>
-      <w:r>
-        <w:t xml:space="preserve">                }</w:t>
-      </w:r>
-    </w:p>
-    <w:p>
-      <w:pPr>
-        <w:pStyle w:val="af"/>
-      </w:pPr>
-      <w:r>
-        <w:t xml:space="preserve">            }</w:t>
-      </w:r>
-    </w:p>
-    <w:p>
-      <w:pPr>
-        <w:pStyle w:val="af"/>
-        <w:rPr>
-          <w:lang w:val="en-US"/>
-        </w:rPr>
-      </w:pPr>
-      <w:r>
-        <w:t xml:space="preserve">        </w:t>
-      </w:r>
-      <w:r>
-        <w:rPr>
-          <w:lang w:val="en-US"/>
-        </w:rPr>
-        <w:t>}</w:t>
-      </w:r>
-    </w:p>
-    <w:p>
-      <w:pPr>
-        <w:pStyle w:val="af"/>
-        <w:rPr>
-          <w:lang w:val="en-US"/>
-        </w:rPr>
-      </w:pPr>
-      <w:r>
-        <w:rPr>
-          <w:lang w:val="en-US"/>
-        </w:rPr>
-        <w:t xml:space="preserve">    }</w:t>
-      </w:r>
-    </w:p>
-    <w:p>
-      <w:pPr>
-        <w:pStyle w:val="af"/>
-        <w:rPr>
-          <w:lang w:val="en-US"/>
-        </w:rPr>
-      </w:pPr>
-    </w:p>
-    <w:p>
-      <w:pPr>
-        <w:pStyle w:val="af"/>
-        <w:rPr>
-          <w:lang w:val="en-US"/>
-        </w:rPr>
-      </w:pPr>
-      <w:r>
-        <w:rPr>
-          <w:lang w:val="en-US"/>
-        </w:rPr>
-        <w:t xml:space="preserve">    // </w:t>
-      </w:r>
-      <w:r>
-        <w:t>обновление</w:t>
-      </w:r>
-      <w:r>
-        <w:rPr>
-          <w:lang w:val="en-US"/>
-        </w:rPr>
-        <w:t xml:space="preserve"> </w:t>
-      </w:r>
-      <w:proofErr w:type="spellStart"/>
-      <w:r>
-        <w:rPr>
-          <w:lang w:val="en-US"/>
-        </w:rPr>
-        <w:t>redButtonIndex</w:t>
-      </w:r>
-      <w:proofErr w:type="spellEnd"/>
-    </w:p>
-    <w:p>
-      <w:pPr>
-        <w:pStyle w:val="af"/>
-        <w:rPr>
-          <w:lang w:val="en-US"/>
-        </w:rPr>
-      </w:pPr>
-      <w:r>
-        <w:rPr>
-          <w:lang w:val="en-US"/>
-        </w:rPr>
-        <w:t xml:space="preserve">    Connections</w:t>
-      </w:r>
-    </w:p>
-    <w:p>
-      <w:pPr>
-        <w:pStyle w:val="af"/>
-        <w:rPr>
-          <w:lang w:val="en-US"/>
-        </w:rPr>
-      </w:pPr>
-      <w:r>
-        <w:rPr>
-          <w:lang w:val="en-US"/>
-        </w:rPr>
-        <w:t xml:space="preserve">    {</w:t>
-      </w:r>
-    </w:p>
-    <w:p>
-      <w:pPr>
-        <w:pStyle w:val="af"/>
-        <w:rPr>
-          <w:lang w:val="en-US"/>
-        </w:rPr>
-      </w:pPr>
-      <w:r>
-        <w:rPr>
-          <w:lang w:val="en-US"/>
-        </w:rPr>
-        <w:t xml:space="preserve">        target: controller</w:t>
-      </w:r>
-    </w:p>
-    <w:p>
-      <w:pPr>
-        <w:pStyle w:val="af"/>
-        <w:rPr>
-          <w:lang w:val="en-US"/>
-        </w:rPr>
-      </w:pPr>
-      <w:r>
-        <w:rPr>
-          <w:lang w:val="en-US"/>
-        </w:rPr>
-        <w:t xml:space="preserve">        function </w:t>
-      </w:r>
-      <w:proofErr w:type="spellStart"/>
-      <w:proofErr w:type="gramStart"/>
-      <w:r>
-        <w:rPr>
-          <w:lang w:val="en-US"/>
-        </w:rPr>
-        <w:t>onRedButtonIndexChanged</w:t>
-      </w:r>
-      <w:proofErr w:type="spellEnd"/>
-      <w:r>
-        <w:rPr>
-          <w:lang w:val="en-US"/>
-        </w:rPr>
-        <w:t>(</w:t>
-      </w:r>
-      <w:proofErr w:type="gramEnd"/>
-      <w:r>
-        <w:rPr>
-          <w:lang w:val="en-US"/>
-        </w:rPr>
-        <w:t>)</w:t>
-      </w:r>
-    </w:p>
-    <w:p>
-      <w:pPr>
-        <w:pStyle w:val="af"/>
-        <w:rPr>
-          <w:lang w:val="en-US"/>
-        </w:rPr>
-      </w:pPr>
-      <w:r>
-        <w:rPr>
-          <w:lang w:val="en-US"/>
-        </w:rPr>
-        <w:t xml:space="preserve">        {</w:t>
-      </w:r>
-    </w:p>
-    <w:p>
-      <w:pPr>
-        <w:pStyle w:val="af"/>
-        <w:rPr>
-          <w:lang w:val="en-US"/>
-        </w:rPr>
-      </w:pPr>
-      <w:r>
-        <w:rPr>
-          <w:lang w:val="en-US"/>
-        </w:rPr>
-        <w:t xml:space="preserve">            // </w:t>
-      </w:r>
-      <w:r>
-        <w:t>старой</w:t>
-      </w:r>
-      <w:r>
-        <w:rPr>
-          <w:lang w:val="en-US"/>
-        </w:rPr>
-        <w:t xml:space="preserve"> </w:t>
-      </w:r>
-      <w:r>
-        <w:t>кнопке</w:t>
-      </w:r>
-      <w:r>
-        <w:rPr>
-          <w:lang w:val="en-US"/>
-        </w:rPr>
-        <w:t xml:space="preserve"> </w:t>
-      </w:r>
-      <w:r>
-        <w:t>вернуть</w:t>
-      </w:r>
-      <w:r>
-        <w:rPr>
-          <w:lang w:val="en-US"/>
-        </w:rPr>
-        <w:t xml:space="preserve"> </w:t>
-      </w:r>
-      <w:r>
-        <w:t>обычный</w:t>
-      </w:r>
-      <w:r>
-        <w:rPr>
-          <w:lang w:val="en-US"/>
-        </w:rPr>
-        <w:t xml:space="preserve"> </w:t>
-      </w:r>
-      <w:r>
-        <w:t>цвет</w:t>
-      </w:r>
-    </w:p>
-    <w:p>
-      <w:pPr>
-        <w:pStyle w:val="af"/>
-        <w:rPr>
-          <w:lang w:val="en-US"/>
-        </w:rPr>
-      </w:pPr>
-      <w:r>
-        <w:rPr>
-          <w:lang w:val="en-US"/>
-        </w:rPr>
-        <w:t xml:space="preserve">            var </w:t>
-      </w:r>
-      <w:proofErr w:type="spellStart"/>
-      <w:r>
-        <w:rPr>
-          <w:lang w:val="en-US"/>
-        </w:rPr>
-        <w:t>oldBtn</w:t>
-      </w:r>
-      <w:proofErr w:type="spellEnd"/>
-      <w:r>
-        <w:rPr>
-          <w:lang w:val="en-US"/>
-        </w:rPr>
-        <w:t xml:space="preserve"> = </w:t>
-      </w:r>
-      <w:proofErr w:type="spellStart"/>
-      <w:proofErr w:type="gramStart"/>
-      <w:r>
-        <w:rPr>
-          <w:lang w:val="en-US"/>
-        </w:rPr>
-        <w:t>repeater.itemAt</w:t>
-      </w:r>
-      <w:proofErr w:type="spellEnd"/>
-      <w:proofErr w:type="gramEnd"/>
-      <w:r>
-        <w:rPr>
-          <w:lang w:val="en-US"/>
-        </w:rPr>
-        <w:t>(</w:t>
-      </w:r>
-      <w:proofErr w:type="spellStart"/>
-      <w:r>
-        <w:rPr>
-          <w:lang w:val="en-US"/>
-        </w:rPr>
-        <w:t>redButtonIndex</w:t>
-      </w:r>
-      <w:proofErr w:type="spellEnd"/>
-      <w:r>
-        <w:rPr>
-          <w:lang w:val="en-US"/>
-        </w:rPr>
-        <w:t>)</w:t>
-      </w:r>
-    </w:p>
-    <w:p>
-      <w:pPr>
-        <w:pStyle w:val="af"/>
-        <w:rPr>
-          <w:lang w:val="en-US"/>
-        </w:rPr>
-      </w:pPr>
-      <w:r>
-        <w:rPr>
-          <w:lang w:val="en-US"/>
-        </w:rPr>
-        <w:t xml:space="preserve">            </w:t>
-      </w:r>
-      <w:proofErr w:type="spellStart"/>
-      <w:r>
-        <w:rPr>
-          <w:lang w:val="en-US"/>
-        </w:rPr>
-        <w:t>oldBtn.changeColor</w:t>
-      </w:r>
-      <w:proofErr w:type="spellEnd"/>
-      <w:r>
-        <w:rPr>
-          <w:lang w:val="en-US"/>
-        </w:rPr>
-        <w:t>(</w:t>
-      </w:r>
-      <w:proofErr w:type="spellStart"/>
-      <w:r>
-        <w:rPr>
-          <w:lang w:val="en-US"/>
-        </w:rPr>
-        <w:t>oldBtn.defaultColor</w:t>
-      </w:r>
-      <w:proofErr w:type="spellEnd"/>
-      <w:r>
-        <w:rPr>
-          <w:lang w:val="en-US"/>
-        </w:rPr>
-        <w:t>)</w:t>
-      </w:r>
-    </w:p>
-    <w:p>
-      <w:pPr>
-        <w:pStyle w:val="af"/>
-        <w:rPr>
-          <w:lang w:val="en-US"/>
-        </w:rPr>
-      </w:pPr>
-    </w:p>
-    <w:p>
-      <w:pPr>
-        <w:pStyle w:val="af"/>
-        <w:rPr>
-          <w:lang w:val="en-US"/>
-        </w:rPr>
-      </w:pPr>
-      <w:r>
-        <w:rPr>
-          <w:lang w:val="en-US"/>
-        </w:rPr>
-        <w:t xml:space="preserve">            // </w:t>
-      </w:r>
-      <w:r>
-        <w:t>обновить</w:t>
-      </w:r>
-      <w:r>
-        <w:rPr>
-          <w:lang w:val="en-US"/>
-        </w:rPr>
-        <w:t xml:space="preserve"> </w:t>
-      </w:r>
-      <w:r>
-        <w:t>индекс</w:t>
-      </w:r>
-      <w:r>
-        <w:rPr>
-          <w:lang w:val="en-US"/>
-        </w:rPr>
-        <w:t xml:space="preserve"> </w:t>
-      </w:r>
-      <w:r>
-        <w:t>активной</w:t>
-      </w:r>
-      <w:r>
-        <w:rPr>
-          <w:lang w:val="en-US"/>
-        </w:rPr>
-        <w:t xml:space="preserve"> </w:t>
-      </w:r>
-      <w:r>
-        <w:t>кнопки</w:t>
-      </w:r>
-    </w:p>
-    <w:p>
-      <w:pPr>
-        <w:pStyle w:val="af"/>
-        <w:rPr>
-          <w:lang w:val="en-US"/>
-        </w:rPr>
-      </w:pPr>
-      <w:r>
-        <w:rPr>
-          <w:lang w:val="en-US"/>
-        </w:rPr>
-        <w:t xml:space="preserve">            </w:t>
-      </w:r>
-      <w:proofErr w:type="spellStart"/>
-      <w:r>
-        <w:rPr>
-          <w:lang w:val="en-US"/>
-        </w:rPr>
-        <w:t>redButtonIndex</w:t>
-      </w:r>
-      <w:proofErr w:type="spellEnd"/>
-      <w:r>
-        <w:rPr>
-          <w:lang w:val="en-US"/>
-        </w:rPr>
-        <w:t xml:space="preserve"> = </w:t>
-      </w:r>
-      <w:proofErr w:type="spellStart"/>
-      <w:proofErr w:type="gramStart"/>
-      <w:r>
-        <w:rPr>
-          <w:lang w:val="en-US"/>
-        </w:rPr>
-        <w:t>controller.redButtonIndex</w:t>
-      </w:r>
-      <w:proofErr w:type="spellEnd"/>
-      <w:proofErr w:type="gramEnd"/>
-    </w:p>
-    <w:p>
-      <w:pPr>
-        <w:pStyle w:val="af"/>
-        <w:rPr>
-          <w:lang w:val="en-US"/>
-        </w:rPr>
-      </w:pPr>
-    </w:p>
-    <w:p>
-      <w:pPr>
-        <w:pStyle w:val="af"/>
-        <w:rPr>
-          <w:lang w:val="en-US"/>
-        </w:rPr>
-      </w:pPr>
-      <w:r>
-        <w:rPr>
-          <w:lang w:val="en-US"/>
-        </w:rPr>
-        <w:t xml:space="preserve">            // </w:t>
-      </w:r>
-      <w:r>
-        <w:t>новой</w:t>
-      </w:r>
-      <w:r>
-        <w:rPr>
-          <w:lang w:val="en-US"/>
-        </w:rPr>
-        <w:t xml:space="preserve"> </w:t>
-      </w:r>
-      <w:r>
-        <w:t>активной</w:t>
-      </w:r>
-      <w:r>
-        <w:rPr>
-          <w:lang w:val="en-US"/>
-        </w:rPr>
-        <w:t xml:space="preserve"> </w:t>
-      </w:r>
-      <w:r>
-        <w:t>кнопке</w:t>
-      </w:r>
-      <w:r>
-        <w:rPr>
-          <w:lang w:val="en-US"/>
-        </w:rPr>
-        <w:t xml:space="preserve"> </w:t>
-      </w:r>
-      <w:r>
-        <w:t>дать</w:t>
-      </w:r>
-      <w:r>
-        <w:rPr>
-          <w:lang w:val="en-US"/>
-        </w:rPr>
-        <w:t xml:space="preserve"> </w:t>
-      </w:r>
-      <w:r>
-        <w:t>активный</w:t>
-      </w:r>
-      <w:r>
-        <w:rPr>
-          <w:lang w:val="en-US"/>
-        </w:rPr>
-        <w:t xml:space="preserve"> </w:t>
-      </w:r>
-      <w:r>
-        <w:t>цвет</w:t>
-      </w:r>
-    </w:p>
-    <w:p>
-      <w:pPr>
-        <w:pStyle w:val="af"/>
-        <w:rPr>
-          <w:lang w:val="en-US"/>
-        </w:rPr>
-      </w:pPr>
-      <w:r>
-        <w:rPr>
-          <w:lang w:val="en-US"/>
-        </w:rPr>
-        <w:t xml:space="preserve">            var </w:t>
-      </w:r>
-      <w:proofErr w:type="spellStart"/>
-      <w:r>
-        <w:rPr>
-          <w:lang w:val="en-US"/>
-        </w:rPr>
-        <w:t>newBtn</w:t>
-      </w:r>
-      <w:proofErr w:type="spellEnd"/>
-      <w:r>
-        <w:rPr>
-          <w:lang w:val="en-US"/>
-        </w:rPr>
-        <w:t xml:space="preserve"> = </w:t>
-      </w:r>
-      <w:proofErr w:type="spellStart"/>
-      <w:proofErr w:type="gramStart"/>
-      <w:r>
-        <w:rPr>
-          <w:lang w:val="en-US"/>
-        </w:rPr>
-        <w:t>repeater.itemAt</w:t>
-      </w:r>
-      <w:proofErr w:type="spellEnd"/>
-      <w:proofErr w:type="gramEnd"/>
-      <w:r>
-        <w:rPr>
-          <w:lang w:val="en-US"/>
-        </w:rPr>
-        <w:t>(</w:t>
-      </w:r>
-      <w:proofErr w:type="spellStart"/>
-      <w:r>
-        <w:rPr>
-          <w:lang w:val="en-US"/>
-        </w:rPr>
-        <w:t>redButtonIndex</w:t>
-      </w:r>
-      <w:proofErr w:type="spellEnd"/>
-      <w:r>
-        <w:rPr>
-          <w:lang w:val="en-US"/>
-        </w:rPr>
-        <w:t>)</w:t>
-      </w:r>
-    </w:p>
-    <w:p>
-      <w:pPr>
-        <w:pStyle w:val="af"/>
-      </w:pPr>
-      <w:r>
-        <w:rPr>
-          <w:lang w:val="en-US"/>
-        </w:rPr>
-        <w:t xml:space="preserve">            </w:t>
-      </w:r>
-      <w:proofErr w:type="spellStart"/>
-      <w:r>
-        <w:t>newBtn.changeColor</w:t>
-      </w:r>
-      <w:proofErr w:type="spellEnd"/>
-      <w:r>
-        <w:t>(</w:t>
-      </w:r>
-      <w:proofErr w:type="spellStart"/>
-      <w:r>
-        <w:t>newBtn.pressedColor</w:t>
-      </w:r>
-      <w:proofErr w:type="spellEnd"/>
-      <w:r>
-        <w:t>)</w:t>
-      </w:r>
-    </w:p>
-    <w:p>
-      <w:pPr>
-        <w:pStyle w:val="af"/>
-      </w:pPr>
-      <w:r>
+      <w:r>
+        <w:rPr>
+          <w:lang w:val="en-US"/>
+        </w:rPr>
+        <w:t>newBtn.changeColor(newBtn.pressedColor)</w:t>
+      </w:r>
+    </w:p>
+    <w:p>
+      <w:pPr>
+        <w:pStyle w:val="af"/>
+        <w:rPr>
+          <w:lang w:val="en-US"/>
+        </w:rPr>
+      </w:pPr>
+      <w:r>
+        <w:rPr>
+          <w:lang w:val="en-US"/>
+        </w:rPr>
         <w:lastRenderedPageBreak/>
         <w:t xml:space="preserve">        }</w:t>
       </w:r>
@@ -8958,16 +9162,28 @@
     <w:p>
       <w:pPr>
         <w:pStyle w:val="af"/>
-      </w:pPr>
-      <w:r>
+        <w:rPr>
+          <w:lang w:val="en-US"/>
+        </w:rPr>
+      </w:pPr>
+      <w:r>
+        <w:rPr>
+          <w:lang w:val="en-US"/>
+        </w:rPr>
         <w:t xml:space="preserve">    }</w:t>
       </w:r>
     </w:p>
     <w:p>
       <w:pPr>
         <w:pStyle w:val="af"/>
-      </w:pPr>
-      <w:r>
+        <w:rPr>
+          <w:lang w:val="en-US"/>
+        </w:rPr>
+      </w:pPr>
+      <w:r>
+        <w:rPr>
+          <w:lang w:val="en-US"/>
+        </w:rPr>
         <w:t>}</w:t>
       </w:r>
     </w:p>
@@ -8980,7 +9196,52 @@
     </w:p>
     <w:p>
       <w:r>
-        <w:t xml:space="preserve">Наконец, программа была запущена (рисунок 4.3). Перемещение красного цвета между кнопками осталось неизменным с прошлой лабораторной, однако теперь появилась возможность сохранять состояние в файле </w:t>
+        <w:t>Наконец</w:t>
+      </w:r>
+      <w:r>
+        <w:rPr>
+          <w:lang w:val="en-US"/>
+        </w:rPr>
+        <w:t xml:space="preserve">, </w:t>
+      </w:r>
+      <w:r>
+        <w:t>программа</w:t>
+      </w:r>
+      <w:r>
+        <w:rPr>
+          <w:lang w:val="en-US"/>
+        </w:rPr>
+        <w:t xml:space="preserve"> </w:t>
+      </w:r>
+      <w:r>
+        <w:t>была</w:t>
+      </w:r>
+      <w:r>
+        <w:rPr>
+          <w:lang w:val="en-US"/>
+        </w:rPr>
+        <w:t xml:space="preserve"> </w:t>
+      </w:r>
+      <w:r>
+        <w:t>запущена</w:t>
+      </w:r>
+      <w:r>
+        <w:rPr>
+          <w:lang w:val="en-US"/>
+        </w:rPr>
+        <w:t xml:space="preserve"> (</w:t>
+      </w:r>
+      <w:r>
+        <w:t>рисунок</w:t>
+      </w:r>
+      <w:r>
+        <w:rPr>
+          <w:lang w:val="en-US"/>
+        </w:rPr>
+        <w:t xml:space="preserve"> 4.3). </w:t>
+      </w:r>
+      <w:r>
+        <w:t xml:space="preserve">Перемещение красного цвета между кнопками осталось неизменным с прошлой лабораторной, однако теперь появилась возможность сохранять состояние в файле </w:t>
       </w:r>
       <w:proofErr w:type="spellStart"/>
       <w:r>
@@ -9143,9 +9404,6 @@
       <w:pPr>
         <w:ind w:firstLine="0"/>
         <w:jc w:val="center"/>
-        <w:rPr>
-          <w:lang w:val="en-US"/>
-        </w:rPr>
       </w:pPr>
     </w:p>
     <w:p>
@@ -9165,8 +9423,8 @@
           <w:noProof/>
         </w:rPr>
         <w:drawing>
-          <wp:inline distT="0" distB="0" distL="0" distR="0" wp14:anchorId="1FC159D2" wp14:editId="175394DD">
-            <wp:extent cx="5842000" cy="819682"/>
+          <wp:inline distT="0" distB="0" distL="0" distR="0" wp14:anchorId="1FC159D2" wp14:editId="0A1892AF">
+            <wp:extent cx="5279412" cy="740746"/>
             <wp:effectExtent l="0" t="0" r="0" b="0"/>
             <wp:docPr id="504108833" name="Рисунок 1"/>
             <wp:cNvGraphicFramePr>
@@ -9188,7 +9446,7 @@
                   <pic:spPr>
                     <a:xfrm>
                       <a:off x="0" y="0"/>
-                      <a:ext cx="5858318" cy="821971"/>
+                      <a:ext cx="5346930" cy="750219"/>
                     </a:xfrm>
                     <a:prstGeom prst="rect">
                       <a:avLst/>
@@ -9249,28 +9507,8 @@
     </w:p>
     <w:p/>
     <w:p>
-      <w:pPr>
-        <w:rPr>
-          <w:lang w:val="en-US"/>
-        </w:rPr>
-      </w:pPr>
-      <w:r>
-        <w:t>В ходе работы был изучен способ интеграции C++ кода с</w:t>
-      </w:r>
-      <w:r>
-        <w:t>о средой</w:t>
-      </w:r>
-      <w:r>
-        <w:t xml:space="preserve"> QML. Данный метод построения приложений </w:t>
-      </w:r>
-      <w:r>
-        <w:t>показал свою эффективность</w:t>
-      </w:r>
-      <w:r>
-        <w:t xml:space="preserve"> в случаях</w:t>
-      </w:r>
-      <w:r>
-        <w:t xml:space="preserve">, где необходимо передать часть функциональности окружения </w:t>
+      <w:r>
+        <w:t xml:space="preserve">В ходе работы был изучен способ интеграции C++ кода со средой QML. Данный метод построения приложений показал свою эффективность в случаях, где необходимо передать часть функциональности окружения </w:t>
       </w:r>
       <w:r>
         <w:rPr>

--- a/7 семестр/КроссПрог/ЛР 5/КПП ЛР 5.docx
+++ b/7 семестр/КроссПрог/ЛР 5/КПП ЛР 5.docx
@@ -2335,6 +2335,9 @@
       <w:proofErr w:type="spellStart"/>
       <w:r>
         <w:rPr>
+          <w:rFonts w:ascii="Courier New" w:hAnsi="Courier New" w:cs="Courier New"/>
+          <w:sz w:val="24"/>
+          <w:szCs w:val="20"/>
           <w:lang w:val="en-US"/>
         </w:rPr>
         <w:t>ControlButton</w:t>
@@ -2342,73 +2345,81 @@
       <w:proofErr w:type="spellEnd"/>
       <w:r>
         <w:rPr>
-          <w:lang w:val="en-US"/>
-        </w:rPr>
+          <w:sz w:val="24"/>
+          <w:szCs w:val="20"/>
+          <w:lang w:val="en-US"/>
+        </w:rPr>
+        <w:t xml:space="preserve"> </w:t>
+      </w:r>
+      <w:r>
+        <w:rPr>
+          <w:lang w:val="en-US"/>
+        </w:rPr>
+        <w:t>(</w:t>
+      </w:r>
+      <w:r>
+        <w:t>листинг</w:t>
+      </w:r>
+      <w:r>
+        <w:rPr>
+          <w:lang w:val="en-US"/>
+        </w:rPr>
+        <w:t xml:space="preserve"> 4.2). </w:t>
+      </w:r>
+      <w:r>
+        <w:t xml:space="preserve">Кнопки были добавлены в интерфейс с помощью </w:t>
+      </w:r>
+      <w:r>
+        <w:rPr>
+          <w:lang w:val="en-US"/>
+        </w:rPr>
+        <w:t>Qt</w:t>
+      </w:r>
+      <w:r>
+        <w:t xml:space="preserve"> </w:t>
+      </w:r>
+      <w:r>
+        <w:rPr>
+          <w:lang w:val="en-US"/>
+        </w:rPr>
+        <w:t>Designer</w:t>
+      </w:r>
+      <w:r>
         <w:t xml:space="preserve"> (</w:t>
       </w:r>
       <w:r>
-        <w:t>листинг</w:t>
-      </w:r>
-      <w:r>
-        <w:rPr>
-          <w:lang w:val="en-US"/>
-        </w:rPr>
-        <w:t xml:space="preserve"> 4.2). </w:t>
-      </w:r>
-      <w:r>
-        <w:t xml:space="preserve">Кнопки были добавлены в интерфейс с помощью </w:t>
-      </w:r>
-      <w:r>
-        <w:rPr>
-          <w:lang w:val="en-US"/>
-        </w:rPr>
-        <w:t>Qt</w:t>
-      </w:r>
-      <w:r>
+        <w:t>рисунок 4.2).</w:t>
+      </w:r>
+    </w:p>
+    <w:p>
+      <w:pPr>
+        <w:ind w:firstLine="0"/>
+      </w:pPr>
+    </w:p>
+    <w:p>
+      <w:pPr>
+        <w:rPr>
+          <w:lang w:val="en-US"/>
+        </w:rPr>
+      </w:pPr>
+      <w:r>
+        <w:t>Листинг</w:t>
+      </w:r>
+      <w:r>
+        <w:rPr>
+          <w:lang w:val="en-US"/>
+        </w:rPr>
+        <w:t xml:space="preserve"> 4.2 – </w:t>
+      </w:r>
+      <w:r>
+        <w:t>Код</w:t>
+      </w:r>
+      <w:r>
+        <w:rPr>
+          <w:lang w:val="en-US"/>
+        </w:rPr>
         <w:t xml:space="preserve"> </w:t>
       </w:r>
-      <w:r>
-        <w:rPr>
-          <w:lang w:val="en-US"/>
-        </w:rPr>
-        <w:t>Designer</w:t>
-      </w:r>
-      <w:r>
-        <w:t xml:space="preserve"> (</w:t>
-      </w:r>
-      <w:r>
-        <w:t>рисунок 4.2).</w:t>
-      </w:r>
-    </w:p>
-    <w:p>
-      <w:pPr>
-        <w:ind w:firstLine="0"/>
-      </w:pPr>
-    </w:p>
-    <w:p>
-      <w:pPr>
-        <w:rPr>
-          <w:lang w:val="en-US"/>
-        </w:rPr>
-      </w:pPr>
-      <w:r>
-        <w:t>Листинг</w:t>
-      </w:r>
-      <w:r>
-        <w:rPr>
-          <w:lang w:val="en-US"/>
-        </w:rPr>
-        <w:t xml:space="preserve"> 4.2 – </w:t>
-      </w:r>
-      <w:r>
-        <w:t>Код</w:t>
-      </w:r>
-      <w:r>
-        <w:rPr>
-          <w:lang w:val="en-US"/>
-        </w:rPr>
-        <w:t xml:space="preserve"> </w:t>
-      </w:r>
       <w:proofErr w:type="spellStart"/>
       <w:r>
         <w:rPr>
@@ -2416,14 +2427,12 @@
         </w:rPr>
         <w:t>ControlButton</w:t>
       </w:r>
-      <w:proofErr w:type="spellEnd"/>
       <w:r>
         <w:rPr>
           <w:lang w:val="en-US"/>
         </w:rPr>
         <w:t>.</w:t>
       </w:r>
-      <w:proofErr w:type="spellStart"/>
       <w:r>
         <w:rPr>
           <w:lang w:val="en-US"/>
@@ -5752,6 +5761,12 @@
         </w:rPr>
         <w:t xml:space="preserve">        if (c == '1')</w:t>
       </w:r>
+      <w:r>
+        <w:rPr>
+          <w:lang w:val="en-US"/>
+        </w:rPr>
+        <w:t xml:space="preserve"> {</w:t>
+      </w:r>
     </w:p>
     <w:p>
       <w:pPr>
@@ -5794,7 +5809,25 @@
         <w:rPr>
           <w:lang w:val="en-US"/>
         </w:rPr>
-        <w:t xml:space="preserve">        else if (c == '0')</w:t>
+        <w:t xml:space="preserve">        </w:t>
+      </w:r>
+      <w:r>
+        <w:rPr>
+          <w:lang w:val="en-US"/>
+        </w:rPr>
+        <w:t xml:space="preserve">} </w:t>
+      </w:r>
+      <w:r>
+        <w:rPr>
+          <w:lang w:val="en-US"/>
+        </w:rPr>
+        <w:t>else if (c == '0')</w:t>
+      </w:r>
+      <w:r>
+        <w:rPr>
+          <w:lang w:val="en-US"/>
+        </w:rPr>
+        <w:t xml:space="preserve"> {</w:t>
       </w:r>
     </w:p>
     <w:p>
@@ -5838,7 +5871,25 @@
         <w:rPr>
           <w:lang w:val="en-US"/>
         </w:rPr>
-        <w:t xml:space="preserve">        else</w:t>
+        <w:t xml:space="preserve">        </w:t>
+      </w:r>
+      <w:r>
+        <w:rPr>
+          <w:lang w:val="en-US"/>
+        </w:rPr>
+        <w:t xml:space="preserve">} </w:t>
+      </w:r>
+      <w:r>
+        <w:rPr>
+          <w:lang w:val="en-US"/>
+        </w:rPr>
+        <w:t>else</w:t>
+      </w:r>
+      <w:r>
+        <w:rPr>
+          <w:lang w:val="en-US"/>
+        </w:rPr>
+        <w:t xml:space="preserve"> {</w:t>
       </w:r>
     </w:p>
     <w:p>
@@ -5875,6 +5926,21 @@
           <w:lang w:val="en-US"/>
         </w:rPr>
         <w:t>) &lt;&lt; "Unexpected character: " &lt;&lt; c;</w:t>
+      </w:r>
+    </w:p>
+    <w:p>
+      <w:pPr>
+        <w:pStyle w:val="af"/>
+        <w:rPr>
+          <w:lang w:val="en-US"/>
+        </w:rPr>
+      </w:pPr>
+      <w:r>
+        <w:rPr>
+          <w:lang w:val="en-US"/>
+        </w:rPr>
+        <w:tab/>
+        <w:t xml:space="preserve">  }</w:t>
       </w:r>
     </w:p>
     <w:p>
@@ -6258,6 +6324,7 @@
         <w:rPr>
           <w:lang w:val="en-US"/>
         </w:rPr>
+        <w:lastRenderedPageBreak/>
         <w:t xml:space="preserve">    </w:t>
       </w:r>
       <w:proofErr w:type="spellStart"/>
@@ -6785,7 +6852,6 @@
       <w:r>
         <w:t xml:space="preserve"> </w:t>
       </w:r>
-      <w:proofErr w:type="spellStart"/>
       <w:proofErr w:type="gramStart"/>
       <w:r>
         <w:rPr>
@@ -6793,264 +6859,2042 @@
         </w:rPr>
         <w:t>app</w:t>
       </w:r>
-      <w:proofErr w:type="spellEnd"/>
+      <w:r>
+        <w:t>.</w:t>
+      </w:r>
+      <w:r>
+        <w:rPr>
+          <w:lang w:val="en-US"/>
+        </w:rPr>
+        <w:t>exec</w:t>
+      </w:r>
       <w:proofErr w:type="gramEnd"/>
       <w:r>
+        <w:t>();</w:t>
+      </w:r>
+    </w:p>
+    <w:p>
+      <w:pPr>
+        <w:pStyle w:val="af"/>
+      </w:pPr>
+      <w:r>
+        <w:t>}</w:t>
+      </w:r>
+    </w:p>
+    <w:p/>
+    <w:p>
+      <w:r>
+        <w:t xml:space="preserve">Затем файл интерфейса был модифицирован для того, чтобы интегрировать объект </w:t>
+      </w:r>
+      <w:r>
+        <w:rPr>
+          <w:lang w:val="en-US"/>
+        </w:rPr>
+        <w:t>Controller</w:t>
+      </w:r>
+      <w:r>
+        <w:t xml:space="preserve"> (листинг 4.6) в целях реализации поставленного функционала. Также в </w:t>
+      </w:r>
+      <w:r>
+        <w:rPr>
+          <w:lang w:val="en-US"/>
+        </w:rPr>
+        <w:t>Controller</w:t>
+      </w:r>
+      <w:r>
+        <w:t xml:space="preserve"> </w:t>
+      </w:r>
+      <w:r>
+        <w:t>были переданы некоторые функции, ранее реализовывавшиеся непосредственно в представлении.</w:t>
+      </w:r>
+    </w:p>
+    <w:p/>
+    <w:p>
+      <w:r>
+        <w:t xml:space="preserve">Листинг 4.6 – Обновлённый код </w:t>
+      </w:r>
+      <w:r>
+        <w:rPr>
+          <w:lang w:val="en-US"/>
+        </w:rPr>
+        <w:t>Main</w:t>
+      </w:r>
+      <w:r>
         <w:t>.</w:t>
       </w:r>
       <w:proofErr w:type="spellStart"/>
+      <w:r>
+        <w:rPr>
+          <w:lang w:val="en-US"/>
+        </w:rPr>
+        <w:t>qml</w:t>
+      </w:r>
+      <w:proofErr w:type="spellEnd"/>
+    </w:p>
+    <w:p>
+      <w:pPr>
+        <w:pStyle w:val="af"/>
+      </w:pPr>
+      <w:r>
+        <w:rPr>
+          <w:lang w:val="en-US"/>
+        </w:rPr>
+        <w:t>import</w:t>
+      </w:r>
+      <w:r>
+        <w:t xml:space="preserve"> </w:t>
+      </w:r>
+      <w:proofErr w:type="spellStart"/>
+      <w:r>
+        <w:rPr>
+          <w:lang w:val="en-US"/>
+        </w:rPr>
+        <w:t>QtQuick</w:t>
+      </w:r>
+      <w:proofErr w:type="spellEnd"/>
+    </w:p>
+    <w:p>
+      <w:pPr>
+        <w:pStyle w:val="af"/>
+        <w:rPr>
+          <w:lang w:val="en-US"/>
+        </w:rPr>
+      </w:pPr>
+      <w:r>
+        <w:rPr>
+          <w:lang w:val="en-US"/>
+        </w:rPr>
+        <w:t xml:space="preserve">import </w:t>
+      </w:r>
+      <w:proofErr w:type="spellStart"/>
+      <w:r>
+        <w:rPr>
+          <w:lang w:val="en-US"/>
+        </w:rPr>
+        <w:t>QtQuick.Layouts</w:t>
+      </w:r>
+      <w:proofErr w:type="spellEnd"/>
+    </w:p>
+    <w:p>
+      <w:pPr>
+        <w:pStyle w:val="af"/>
+        <w:rPr>
+          <w:lang w:val="en-US"/>
+        </w:rPr>
+      </w:pPr>
+    </w:p>
+    <w:p>
+      <w:pPr>
+        <w:pStyle w:val="af"/>
+        <w:rPr>
+          <w:lang w:val="en-US"/>
+        </w:rPr>
+      </w:pPr>
+      <w:r>
+        <w:rPr>
+          <w:lang w:val="en-US"/>
+        </w:rPr>
+        <w:t>import "core"</w:t>
+      </w:r>
+    </w:p>
+    <w:p>
+      <w:pPr>
+        <w:pStyle w:val="af"/>
+        <w:rPr>
+          <w:lang w:val="en-US"/>
+        </w:rPr>
+      </w:pPr>
+    </w:p>
+    <w:p>
+      <w:pPr>
+        <w:pStyle w:val="af"/>
+        <w:rPr>
+          <w:lang w:val="en-US"/>
+        </w:rPr>
+      </w:pPr>
+      <w:r>
+        <w:rPr>
+          <w:lang w:val="en-US"/>
+        </w:rPr>
+        <w:t>Window {</w:t>
+      </w:r>
+    </w:p>
+    <w:p>
+      <w:pPr>
+        <w:pStyle w:val="af"/>
+        <w:rPr>
+          <w:lang w:val="en-US"/>
+        </w:rPr>
+      </w:pPr>
+      <w:r>
+        <w:rPr>
+          <w:lang w:val="en-US"/>
+        </w:rPr>
+        <w:t xml:space="preserve">    id: window</w:t>
+      </w:r>
+    </w:p>
+    <w:p>
+      <w:pPr>
+        <w:pStyle w:val="af"/>
+        <w:rPr>
+          <w:lang w:val="en-US"/>
+        </w:rPr>
+      </w:pPr>
+    </w:p>
+    <w:p>
+      <w:pPr>
+        <w:pStyle w:val="af"/>
+        <w:rPr>
+          <w:lang w:val="en-US"/>
+        </w:rPr>
+      </w:pPr>
+      <w:r>
+        <w:rPr>
+          <w:lang w:val="en-US"/>
+        </w:rPr>
+        <w:t xml:space="preserve">    width: 370</w:t>
+      </w:r>
+    </w:p>
+    <w:p>
+      <w:pPr>
+        <w:pStyle w:val="af"/>
+        <w:rPr>
+          <w:lang w:val="en-US"/>
+        </w:rPr>
+      </w:pPr>
+      <w:r>
+        <w:rPr>
+          <w:lang w:val="en-US"/>
+        </w:rPr>
+        <w:t xml:space="preserve">    height: 600</w:t>
+      </w:r>
+    </w:p>
+    <w:p>
+      <w:pPr>
+        <w:pStyle w:val="af"/>
+        <w:rPr>
+          <w:lang w:val="en-US"/>
+        </w:rPr>
+      </w:pPr>
+    </w:p>
+    <w:p>
+      <w:pPr>
+        <w:pStyle w:val="af"/>
+      </w:pPr>
+      <w:r>
+        <w:rPr>
+          <w:lang w:val="en-US"/>
+        </w:rPr>
+        <w:t xml:space="preserve">    visible</w:t>
+      </w:r>
+      <w:r>
+        <w:t xml:space="preserve">: </w:t>
+      </w:r>
+      <w:r>
+        <w:rPr>
+          <w:lang w:val="en-US"/>
+        </w:rPr>
+        <w:t>true</w:t>
+      </w:r>
+    </w:p>
+    <w:p>
+      <w:pPr>
+        <w:pStyle w:val="af"/>
+      </w:pPr>
+      <w:r>
+        <w:t xml:space="preserve">    </w:t>
+      </w:r>
+      <w:r>
+        <w:rPr>
+          <w:lang w:val="en-US"/>
+        </w:rPr>
+        <w:t>title</w:t>
+      </w:r>
+      <w:r>
+        <w:t xml:space="preserve">: </w:t>
+      </w:r>
+      <w:proofErr w:type="spellStart"/>
       <w:proofErr w:type="gramStart"/>
       <w:r>
         <w:rPr>
           <w:lang w:val="en-US"/>
         </w:rPr>
-        <w:t>exec</w:t>
-      </w:r>
-      <w:proofErr w:type="spellEnd"/>
+        <w:t>qsTr</w:t>
+      </w:r>
+      <w:proofErr w:type="spellEnd"/>
+      <w:r>
+        <w:t>(</w:t>
+      </w:r>
       <w:proofErr w:type="gramEnd"/>
       <w:r>
+        <w:t>"</w:t>
+      </w:r>
+      <w:r>
+        <w:t>КПП</w:t>
+      </w:r>
+      <w:r>
+        <w:t xml:space="preserve">: </w:t>
+      </w:r>
+      <w:r>
+        <w:t>ЛР</w:t>
+      </w:r>
+      <w:r>
+        <w:t xml:space="preserve"> 5")</w:t>
+      </w:r>
+    </w:p>
+    <w:p>
+      <w:pPr>
+        <w:pStyle w:val="af"/>
+      </w:pPr>
+    </w:p>
+    <w:p>
+      <w:pPr>
+        <w:pStyle w:val="af"/>
+      </w:pPr>
+      <w:r>
+        <w:t xml:space="preserve">    </w:t>
+      </w:r>
+      <w:r>
+        <w:t>// индекс красной кнопки подгружен из C++</w:t>
+      </w:r>
+    </w:p>
+    <w:p>
+      <w:pPr>
+        <w:pStyle w:val="af"/>
+        <w:rPr>
+          <w:lang w:val="en-US"/>
+        </w:rPr>
+      </w:pPr>
+      <w:r>
+        <w:t xml:space="preserve">    </w:t>
+      </w:r>
+      <w:r>
+        <w:rPr>
+          <w:lang w:val="en-US"/>
+        </w:rPr>
+        <w:t xml:space="preserve">property int </w:t>
+      </w:r>
+      <w:proofErr w:type="spellStart"/>
+      <w:r>
+        <w:rPr>
+          <w:lang w:val="en-US"/>
+        </w:rPr>
+        <w:t>redButtonIndex</w:t>
+      </w:r>
+      <w:proofErr w:type="spellEnd"/>
+      <w:r>
+        <w:rPr>
+          <w:lang w:val="en-US"/>
+        </w:rPr>
+        <w:t xml:space="preserve">: </w:t>
+      </w:r>
+      <w:proofErr w:type="spellStart"/>
+      <w:proofErr w:type="gramStart"/>
+      <w:r>
+        <w:rPr>
+          <w:lang w:val="en-US"/>
+        </w:rPr>
+        <w:t>controller.redButtonIndex</w:t>
+      </w:r>
+      <w:proofErr w:type="spellEnd"/>
+      <w:proofErr w:type="gramEnd"/>
+    </w:p>
+    <w:p>
+      <w:pPr>
+        <w:pStyle w:val="af"/>
+        <w:rPr>
+          <w:lang w:val="en-US"/>
+        </w:rPr>
+      </w:pPr>
+    </w:p>
+    <w:p>
+      <w:pPr>
+        <w:pStyle w:val="af"/>
+        <w:rPr>
+          <w:lang w:val="en-US"/>
+        </w:rPr>
+      </w:pPr>
+      <w:r>
+        <w:rPr>
+          <w:lang w:val="en-US"/>
+        </w:rPr>
+        <w:t xml:space="preserve">    Column {</w:t>
+      </w:r>
+    </w:p>
+    <w:p>
+      <w:pPr>
+        <w:pStyle w:val="af"/>
+        <w:rPr>
+          <w:lang w:val="en-US"/>
+        </w:rPr>
+      </w:pPr>
+      <w:r>
+        <w:rPr>
+          <w:lang w:val="en-US"/>
+        </w:rPr>
+        <w:t xml:space="preserve">        </w:t>
+      </w:r>
+      <w:proofErr w:type="spellStart"/>
+      <w:proofErr w:type="gramStart"/>
+      <w:r>
+        <w:rPr>
+          <w:lang w:val="en-US"/>
+        </w:rPr>
+        <w:t>anchors.centerIn</w:t>
+      </w:r>
+      <w:proofErr w:type="spellEnd"/>
+      <w:proofErr w:type="gramEnd"/>
+      <w:r>
+        <w:rPr>
+          <w:lang w:val="en-US"/>
+        </w:rPr>
+        <w:t>: parent</w:t>
+      </w:r>
+    </w:p>
+    <w:p>
+      <w:pPr>
+        <w:pStyle w:val="af"/>
+        <w:rPr>
+          <w:lang w:val="en-US"/>
+        </w:rPr>
+      </w:pPr>
+      <w:r>
+        <w:rPr>
+          <w:lang w:val="en-US"/>
+        </w:rPr>
+        <w:t xml:space="preserve">        spacing: 20</w:t>
+      </w:r>
+    </w:p>
+    <w:p>
+      <w:pPr>
+        <w:pStyle w:val="af"/>
+        <w:rPr>
+          <w:lang w:val="en-US"/>
+        </w:rPr>
+      </w:pPr>
+    </w:p>
+    <w:p>
+      <w:pPr>
+        <w:pStyle w:val="af"/>
+        <w:rPr>
+          <w:lang w:val="en-US"/>
+        </w:rPr>
+      </w:pPr>
+      <w:r>
+        <w:rPr>
+          <w:lang w:val="en-US"/>
+        </w:rPr>
+        <w:t xml:space="preserve">        </w:t>
+      </w:r>
+      <w:proofErr w:type="spellStart"/>
+      <w:r>
+        <w:rPr>
+          <w:lang w:val="en-US"/>
+        </w:rPr>
+        <w:t>GridLayout</w:t>
+      </w:r>
+      <w:proofErr w:type="spellEnd"/>
+      <w:r>
+        <w:rPr>
+          <w:lang w:val="en-US"/>
+        </w:rPr>
+        <w:t xml:space="preserve"> {</w:t>
+      </w:r>
+    </w:p>
+    <w:p>
+      <w:pPr>
+        <w:pStyle w:val="af"/>
+        <w:rPr>
+          <w:lang w:val="en-US"/>
+        </w:rPr>
+      </w:pPr>
+      <w:r>
+        <w:rPr>
+          <w:lang w:val="en-US"/>
+        </w:rPr>
+        <w:t xml:space="preserve">            columns: 3</w:t>
+      </w:r>
+    </w:p>
+    <w:p>
+      <w:pPr>
+        <w:pStyle w:val="af"/>
+        <w:rPr>
+          <w:lang w:val="en-US"/>
+        </w:rPr>
+      </w:pPr>
+      <w:r>
+        <w:rPr>
+          <w:lang w:val="en-US"/>
+        </w:rPr>
+        <w:t xml:space="preserve">            rows: 4</w:t>
+      </w:r>
+    </w:p>
+    <w:p>
+      <w:pPr>
+        <w:pStyle w:val="af"/>
+        <w:rPr>
+          <w:lang w:val="en-US"/>
+        </w:rPr>
+      </w:pPr>
+    </w:p>
+    <w:p>
+      <w:pPr>
+        <w:pStyle w:val="af"/>
+        <w:rPr>
+          <w:lang w:val="en-US"/>
+        </w:rPr>
+      </w:pPr>
+      <w:r>
+        <w:rPr>
+          <w:lang w:val="en-US"/>
+        </w:rPr>
+        <w:t xml:space="preserve">            </w:t>
+      </w:r>
+      <w:proofErr w:type="spellStart"/>
+      <w:r>
+        <w:rPr>
+          <w:lang w:val="en-US"/>
+        </w:rPr>
+        <w:t>rowSpacing</w:t>
+      </w:r>
+      <w:proofErr w:type="spellEnd"/>
+      <w:r>
+        <w:rPr>
+          <w:lang w:val="en-US"/>
+        </w:rPr>
+        <w:t>: 10</w:t>
+      </w:r>
+    </w:p>
+    <w:p>
+      <w:pPr>
+        <w:pStyle w:val="af"/>
+        <w:rPr>
+          <w:lang w:val="en-US"/>
+        </w:rPr>
+      </w:pPr>
+      <w:r>
+        <w:rPr>
+          <w:lang w:val="en-US"/>
+        </w:rPr>
+        <w:t xml:space="preserve">            </w:t>
+      </w:r>
+      <w:proofErr w:type="spellStart"/>
+      <w:r>
+        <w:rPr>
+          <w:lang w:val="en-US"/>
+        </w:rPr>
+        <w:t>columnSpacing</w:t>
+      </w:r>
+      <w:proofErr w:type="spellEnd"/>
+      <w:r>
+        <w:rPr>
+          <w:lang w:val="en-US"/>
+        </w:rPr>
+        <w:t>: 10</w:t>
+      </w:r>
+    </w:p>
+    <w:p>
+      <w:pPr>
+        <w:pStyle w:val="af"/>
+        <w:rPr>
+          <w:lang w:val="en-US"/>
+        </w:rPr>
+      </w:pPr>
+    </w:p>
+    <w:p>
+      <w:pPr>
+        <w:pStyle w:val="af"/>
+        <w:rPr>
+          <w:lang w:val="en-US"/>
+        </w:rPr>
+      </w:pPr>
+      <w:r>
+        <w:rPr>
+          <w:lang w:val="en-US"/>
+        </w:rPr>
+        <w:t xml:space="preserve">            Repeater {</w:t>
+      </w:r>
+    </w:p>
+    <w:p>
+      <w:pPr>
+        <w:pStyle w:val="af"/>
+        <w:rPr>
+          <w:lang w:val="en-US"/>
+        </w:rPr>
+      </w:pPr>
+      <w:r>
+        <w:rPr>
+          <w:lang w:val="en-US"/>
+        </w:rPr>
+        <w:t xml:space="preserve">                id: repeater</w:t>
+      </w:r>
+    </w:p>
+    <w:p>
+      <w:pPr>
+        <w:pStyle w:val="af"/>
+        <w:rPr>
+          <w:lang w:val="en-US"/>
+        </w:rPr>
+      </w:pPr>
+      <w:r>
+        <w:rPr>
+          <w:lang w:val="en-US"/>
+        </w:rPr>
+        <w:t xml:space="preserve">                model: 12</w:t>
+      </w:r>
+    </w:p>
+    <w:p>
+      <w:pPr>
+        <w:pStyle w:val="af"/>
+        <w:rPr>
+          <w:lang w:val="en-US"/>
+        </w:rPr>
+      </w:pPr>
+    </w:p>
+    <w:p>
+      <w:pPr>
+        <w:pStyle w:val="af"/>
+        <w:rPr>
+          <w:lang w:val="en-US"/>
+        </w:rPr>
+      </w:pPr>
+      <w:r>
+        <w:rPr>
+          <w:lang w:val="en-US"/>
+        </w:rPr>
+        <w:t xml:space="preserve">                Button {</w:t>
+      </w:r>
+    </w:p>
+    <w:p>
+      <w:pPr>
+        <w:pStyle w:val="af"/>
+        <w:rPr>
+          <w:lang w:val="en-US"/>
+        </w:rPr>
+      </w:pPr>
+      <w:r>
+        <w:rPr>
+          <w:lang w:val="en-US"/>
+        </w:rPr>
+        <w:t xml:space="preserve">                    </w:t>
+      </w:r>
+      <w:proofErr w:type="spellStart"/>
+      <w:r>
+        <w:rPr>
+          <w:lang w:val="en-US"/>
+        </w:rPr>
+        <w:t>buttonColor</w:t>
+      </w:r>
+      <w:proofErr w:type="spellEnd"/>
+      <w:r>
+        <w:rPr>
+          <w:lang w:val="en-US"/>
+        </w:rPr>
+        <w:t xml:space="preserve">: </w:t>
+      </w:r>
+      <w:proofErr w:type="spellStart"/>
+      <w:r>
+        <w:rPr>
+          <w:lang w:val="en-US"/>
+        </w:rPr>
+        <w:t>modelData</w:t>
+      </w:r>
+      <w:proofErr w:type="spellEnd"/>
+      <w:r>
+        <w:rPr>
+          <w:lang w:val="en-US"/>
+        </w:rPr>
+        <w:t xml:space="preserve"> === </w:t>
+      </w:r>
+      <w:proofErr w:type="spellStart"/>
+      <w:proofErr w:type="gramStart"/>
+      <w:r>
+        <w:rPr>
+          <w:lang w:val="en-US"/>
+        </w:rPr>
+        <w:t>redButtonIndex</w:t>
+      </w:r>
+      <w:proofErr w:type="spellEnd"/>
+      <w:r>
+        <w:rPr>
+          <w:lang w:val="en-US"/>
+        </w:rPr>
+        <w:t xml:space="preserve"> ?</w:t>
+      </w:r>
+      <w:proofErr w:type="gramEnd"/>
+      <w:r>
+        <w:rPr>
+          <w:lang w:val="en-US"/>
+        </w:rPr>
+        <w:t xml:space="preserve"> </w:t>
+      </w:r>
+      <w:proofErr w:type="spellStart"/>
+      <w:proofErr w:type="gramStart"/>
+      <w:r>
+        <w:rPr>
+          <w:lang w:val="en-US"/>
+        </w:rPr>
+        <w:t>pressedColor</w:t>
+      </w:r>
+      <w:proofErr w:type="spellEnd"/>
+      <w:r>
+        <w:rPr>
+          <w:lang w:val="en-US"/>
+        </w:rPr>
+        <w:t xml:space="preserve"> :</w:t>
+      </w:r>
+      <w:proofErr w:type="gramEnd"/>
+      <w:r>
+        <w:rPr>
+          <w:lang w:val="en-US"/>
+        </w:rPr>
+        <w:t xml:space="preserve"> </w:t>
+      </w:r>
+      <w:proofErr w:type="spellStart"/>
+      <w:r>
+        <w:rPr>
+          <w:lang w:val="en-US"/>
+        </w:rPr>
+        <w:t>defaultColor</w:t>
+      </w:r>
+      <w:proofErr w:type="spellEnd"/>
+    </w:p>
+    <w:p>
+      <w:pPr>
+        <w:pStyle w:val="af"/>
+        <w:rPr>
+          <w:lang w:val="en-US"/>
+        </w:rPr>
+      </w:pPr>
+    </w:p>
+    <w:p>
+      <w:pPr>
+        <w:pStyle w:val="af"/>
+        <w:rPr>
+          <w:lang w:val="en-US"/>
+        </w:rPr>
+      </w:pPr>
+      <w:r>
+        <w:rPr>
+          <w:lang w:val="en-US"/>
+        </w:rPr>
+        <w:t xml:space="preserve">                    </w:t>
+      </w:r>
+      <w:proofErr w:type="spellStart"/>
+      <w:r>
+        <w:rPr>
+          <w:lang w:val="en-US"/>
+        </w:rPr>
+        <w:t>onButtonClick</w:t>
+      </w:r>
+      <w:proofErr w:type="spellEnd"/>
+      <w:r>
+        <w:rPr>
+          <w:lang w:val="en-US"/>
+        </w:rPr>
+        <w:t>: {</w:t>
+      </w:r>
+    </w:p>
+    <w:p>
+      <w:pPr>
+        <w:pStyle w:val="af"/>
+        <w:rPr>
+          <w:lang w:val="en-US"/>
+        </w:rPr>
+      </w:pPr>
+      <w:r>
+        <w:rPr>
+          <w:lang w:val="en-US"/>
+        </w:rPr>
+        <w:t xml:space="preserve">                        if (</w:t>
+      </w:r>
+      <w:proofErr w:type="spellStart"/>
+      <w:r>
+        <w:rPr>
+          <w:lang w:val="en-US"/>
+        </w:rPr>
+        <w:t>modelData</w:t>
+      </w:r>
+      <w:proofErr w:type="spellEnd"/>
+      <w:r>
+        <w:rPr>
+          <w:lang w:val="en-US"/>
+        </w:rPr>
+        <w:t xml:space="preserve"> === redButtonIndex) {</w:t>
+      </w:r>
+    </w:p>
+    <w:p>
+      <w:pPr>
+        <w:pStyle w:val="af"/>
+        <w:rPr>
+          <w:lang w:val="en-US"/>
+        </w:rPr>
+      </w:pPr>
+      <w:r>
+        <w:rPr>
+          <w:lang w:val="en-US"/>
+        </w:rPr>
+        <w:t xml:space="preserve">                            </w:t>
+      </w:r>
+      <w:proofErr w:type="spellStart"/>
+      <w:proofErr w:type="gramStart"/>
+      <w:r>
+        <w:rPr>
+          <w:lang w:val="en-US"/>
+        </w:rPr>
+        <w:t>controller.setNewRedButton</w:t>
+      </w:r>
+      <w:proofErr w:type="spellEnd"/>
+      <w:proofErr w:type="gramEnd"/>
+      <w:r>
+        <w:rPr>
+          <w:lang w:val="en-US"/>
+        </w:rPr>
         <w:t>();</w:t>
       </w:r>
     </w:p>
     <w:p>
       <w:pPr>
         <w:pStyle w:val="af"/>
-      </w:pPr>
-      <w:r>
+        <w:rPr>
+          <w:lang w:val="en-US"/>
+        </w:rPr>
+      </w:pPr>
+      <w:r>
+        <w:rPr>
+          <w:lang w:val="en-US"/>
+        </w:rPr>
+        <w:t xml:space="preserve">                        }</w:t>
+      </w:r>
+    </w:p>
+    <w:p>
+      <w:pPr>
+        <w:pStyle w:val="af"/>
+        <w:rPr>
+          <w:lang w:val="en-US"/>
+        </w:rPr>
+      </w:pPr>
+      <w:r>
+        <w:rPr>
+          <w:lang w:val="en-US"/>
+        </w:rPr>
+        <w:t xml:space="preserve">                    }</w:t>
+      </w:r>
+    </w:p>
+    <w:p>
+      <w:pPr>
+        <w:pStyle w:val="af"/>
+        <w:rPr>
+          <w:lang w:val="en-US"/>
+        </w:rPr>
+      </w:pPr>
+      <w:r>
+        <w:rPr>
+          <w:lang w:val="en-US"/>
+        </w:rPr>
+        <w:t xml:space="preserve">                }</w:t>
+      </w:r>
+    </w:p>
+    <w:p>
+      <w:pPr>
+        <w:pStyle w:val="af"/>
+        <w:rPr>
+          <w:lang w:val="en-US"/>
+        </w:rPr>
+      </w:pPr>
+      <w:r>
+        <w:rPr>
+          <w:lang w:val="en-US"/>
+        </w:rPr>
+        <w:t xml:space="preserve">            }</w:t>
+      </w:r>
+    </w:p>
+    <w:p>
+      <w:pPr>
+        <w:pStyle w:val="af"/>
+        <w:rPr>
+          <w:lang w:val="en-US"/>
+        </w:rPr>
+      </w:pPr>
+      <w:r>
+        <w:rPr>
+          <w:lang w:val="en-US"/>
+        </w:rPr>
+        <w:t xml:space="preserve">        }</w:t>
+      </w:r>
+    </w:p>
+    <w:p>
+      <w:pPr>
+        <w:pStyle w:val="af"/>
+        <w:rPr>
+          <w:lang w:val="en-US"/>
+        </w:rPr>
+      </w:pPr>
+    </w:p>
+    <w:p>
+      <w:pPr>
+        <w:pStyle w:val="af"/>
+        <w:rPr>
+          <w:lang w:val="en-US"/>
+        </w:rPr>
+      </w:pPr>
+      <w:r>
+        <w:rPr>
+          <w:lang w:val="en-US"/>
+        </w:rPr>
+        <w:t xml:space="preserve">        Row {</w:t>
+      </w:r>
+    </w:p>
+    <w:p>
+      <w:pPr>
+        <w:pStyle w:val="af"/>
+        <w:rPr>
+          <w:lang w:val="en-US"/>
+        </w:rPr>
+      </w:pPr>
+      <w:r>
+        <w:rPr>
+          <w:lang w:val="en-US"/>
+        </w:rPr>
+        <w:t xml:space="preserve">            </w:t>
+      </w:r>
+      <w:proofErr w:type="spellStart"/>
+      <w:proofErr w:type="gramStart"/>
+      <w:r>
+        <w:rPr>
+          <w:lang w:val="en-US"/>
+        </w:rPr>
+        <w:t>anchors.horizontalCenter</w:t>
+      </w:r>
+      <w:proofErr w:type="spellEnd"/>
+      <w:proofErr w:type="gramEnd"/>
+      <w:r>
+        <w:rPr>
+          <w:lang w:val="en-US"/>
+        </w:rPr>
+        <w:t xml:space="preserve">: </w:t>
+      </w:r>
+      <w:proofErr w:type="spellStart"/>
+      <w:proofErr w:type="gramStart"/>
+      <w:r>
+        <w:rPr>
+          <w:lang w:val="en-US"/>
+        </w:rPr>
+        <w:t>parent.horizontalCenter</w:t>
+      </w:r>
+      <w:proofErr w:type="spellEnd"/>
+      <w:proofErr w:type="gramEnd"/>
+    </w:p>
+    <w:p>
+      <w:pPr>
+        <w:pStyle w:val="af"/>
+        <w:rPr>
+          <w:lang w:val="en-US"/>
+        </w:rPr>
+      </w:pPr>
+      <w:r>
+        <w:rPr>
+          <w:lang w:val="en-US"/>
+        </w:rPr>
+        <w:t xml:space="preserve">            spacing: 10</w:t>
+      </w:r>
+    </w:p>
+    <w:p>
+      <w:pPr>
+        <w:pStyle w:val="af"/>
+        <w:rPr>
+          <w:lang w:val="en-US"/>
+        </w:rPr>
+      </w:pPr>
+    </w:p>
+    <w:p>
+      <w:pPr>
+        <w:pStyle w:val="af"/>
+        <w:rPr>
+          <w:lang w:val="en-US"/>
+        </w:rPr>
+      </w:pPr>
+      <w:r>
+        <w:rPr>
+          <w:lang w:val="en-US"/>
+        </w:rPr>
+        <w:t xml:space="preserve">            </w:t>
+      </w:r>
+      <w:proofErr w:type="spellStart"/>
+      <w:r>
+        <w:rPr>
+          <w:lang w:val="en-US"/>
+        </w:rPr>
+        <w:t>ControlButton</w:t>
+      </w:r>
+      <w:proofErr w:type="spellEnd"/>
+      <w:r>
+        <w:rPr>
+          <w:lang w:val="en-US"/>
+        </w:rPr>
+        <w:t xml:space="preserve"> {</w:t>
+      </w:r>
+    </w:p>
+    <w:p>
+      <w:pPr>
+        <w:pStyle w:val="af"/>
+        <w:rPr>
+          <w:lang w:val="en-US"/>
+        </w:rPr>
+      </w:pPr>
+      <w:r>
+        <w:rPr>
+          <w:lang w:val="en-US"/>
+        </w:rPr>
+        <w:t xml:space="preserve">                text: "</w:t>
+      </w:r>
+      <w:r>
+        <w:t>Сохранить</w:t>
+      </w:r>
+      <w:r>
+        <w:rPr>
+          <w:lang w:val="en-US"/>
+        </w:rPr>
+        <w:t>"</w:t>
+      </w:r>
+    </w:p>
+    <w:p>
+      <w:pPr>
+        <w:pStyle w:val="af"/>
+        <w:rPr>
+          <w:lang w:val="en-US"/>
+        </w:rPr>
+      </w:pPr>
+      <w:r>
+        <w:rPr>
+          <w:lang w:val="en-US"/>
+        </w:rPr>
+        <w:t xml:space="preserve">                </w:t>
+      </w:r>
+      <w:proofErr w:type="spellStart"/>
+      <w:r>
+        <w:rPr>
+          <w:lang w:val="en-US"/>
+        </w:rPr>
+        <w:t>onButtonClick</w:t>
+      </w:r>
+      <w:proofErr w:type="spellEnd"/>
+      <w:r>
+        <w:rPr>
+          <w:lang w:val="en-US"/>
+        </w:rPr>
+        <w:t>: {</w:t>
+      </w:r>
+    </w:p>
+    <w:p>
+      <w:pPr>
+        <w:pStyle w:val="af"/>
+        <w:rPr>
+          <w:lang w:val="en-US"/>
+        </w:rPr>
+      </w:pPr>
+      <w:r>
+        <w:rPr>
+          <w:lang w:val="en-US"/>
+        </w:rPr>
+        <w:t xml:space="preserve">                    var states = []</w:t>
+      </w:r>
+    </w:p>
+    <w:p>
+      <w:pPr>
+        <w:pStyle w:val="af"/>
+        <w:rPr>
+          <w:lang w:val="en-US"/>
+        </w:rPr>
+      </w:pPr>
+    </w:p>
+    <w:p>
+      <w:pPr>
+        <w:pStyle w:val="af"/>
+        <w:rPr>
+          <w:lang w:val="en-US"/>
+        </w:rPr>
+      </w:pPr>
+      <w:r>
+        <w:rPr>
+          <w:lang w:val="en-US"/>
+        </w:rPr>
+        <w:t xml:space="preserve">                    for (var </w:t>
+      </w:r>
+      <w:proofErr w:type="spellStart"/>
+      <w:r>
+        <w:rPr>
+          <w:lang w:val="en-US"/>
+        </w:rPr>
+        <w:t>i</w:t>
+      </w:r>
+      <w:proofErr w:type="spellEnd"/>
+      <w:r>
+        <w:rPr>
+          <w:lang w:val="en-US"/>
+        </w:rPr>
+        <w:t xml:space="preserve"> = 0; </w:t>
+      </w:r>
+      <w:proofErr w:type="spellStart"/>
+      <w:r>
+        <w:rPr>
+          <w:lang w:val="en-US"/>
+        </w:rPr>
+        <w:t>i</w:t>
+      </w:r>
+      <w:proofErr w:type="spellEnd"/>
+      <w:r>
+        <w:rPr>
+          <w:lang w:val="en-US"/>
+        </w:rPr>
+        <w:t xml:space="preserve"> &lt; </w:t>
+      </w:r>
+      <w:proofErr w:type="spellStart"/>
+      <w:proofErr w:type="gramStart"/>
+      <w:r>
+        <w:rPr>
+          <w:lang w:val="en-US"/>
+        </w:rPr>
+        <w:t>repeater.count</w:t>
+      </w:r>
+      <w:proofErr w:type="spellEnd"/>
+      <w:proofErr w:type="gramEnd"/>
+      <w:r>
+        <w:rPr>
+          <w:lang w:val="en-US"/>
+        </w:rPr>
+        <w:t>; i++) {</w:t>
+      </w:r>
+    </w:p>
+    <w:p>
+      <w:pPr>
+        <w:pStyle w:val="af"/>
+        <w:rPr>
+          <w:lang w:val="en-US"/>
+        </w:rPr>
+      </w:pPr>
+      <w:r>
+        <w:rPr>
+          <w:lang w:val="en-US"/>
+        </w:rPr>
+        <w:t xml:space="preserve">                        var </w:t>
+      </w:r>
+      <w:proofErr w:type="spellStart"/>
+      <w:r>
+        <w:rPr>
+          <w:lang w:val="en-US"/>
+        </w:rPr>
+        <w:t>buttonColor</w:t>
+      </w:r>
+      <w:proofErr w:type="spellEnd"/>
+      <w:r>
+        <w:rPr>
+          <w:lang w:val="en-US"/>
+        </w:rPr>
+        <w:t xml:space="preserve"> = </w:t>
+      </w:r>
+      <w:proofErr w:type="spellStart"/>
+      <w:proofErr w:type="gramStart"/>
+      <w:r>
+        <w:rPr>
+          <w:lang w:val="en-US"/>
+        </w:rPr>
+        <w:t>repeater.itemAt</w:t>
+      </w:r>
+      <w:proofErr w:type="spellEnd"/>
+      <w:proofErr w:type="gramEnd"/>
+      <w:r>
+        <w:rPr>
+          <w:lang w:val="en-US"/>
+        </w:rPr>
+        <w:t>(</w:t>
+      </w:r>
+      <w:proofErr w:type="spellStart"/>
+      <w:r>
+        <w:rPr>
+          <w:lang w:val="en-US"/>
+        </w:rPr>
+        <w:t>i</w:t>
+      </w:r>
+      <w:proofErr w:type="spellEnd"/>
+      <w:proofErr w:type="gramStart"/>
+      <w:r>
+        <w:rPr>
+          <w:lang w:val="en-US"/>
+        </w:rPr>
+        <w:t>).</w:t>
+      </w:r>
+      <w:proofErr w:type="spellStart"/>
+      <w:r>
+        <w:rPr>
+          <w:lang w:val="en-US"/>
+        </w:rPr>
+        <w:t>buttonColor</w:t>
+      </w:r>
+      <w:proofErr w:type="spellEnd"/>
+      <w:proofErr w:type="gramEnd"/>
+    </w:p>
+    <w:p>
+      <w:pPr>
+        <w:pStyle w:val="af"/>
+        <w:rPr>
+          <w:lang w:val="en-US"/>
+        </w:rPr>
+      </w:pPr>
+      <w:r>
+        <w:rPr>
+          <w:lang w:val="en-US"/>
+        </w:rPr>
+        <w:t xml:space="preserve">                        var </w:t>
+      </w:r>
+      <w:proofErr w:type="spellStart"/>
+      <w:r>
+        <w:rPr>
+          <w:lang w:val="en-US"/>
+        </w:rPr>
+        <w:t>isPressed</w:t>
+      </w:r>
+      <w:proofErr w:type="spellEnd"/>
+      <w:r>
+        <w:rPr>
+          <w:lang w:val="en-US"/>
+        </w:rPr>
+        <w:t xml:space="preserve"> = (</w:t>
+      </w:r>
+      <w:proofErr w:type="spellStart"/>
+      <w:r>
+        <w:rPr>
+          <w:lang w:val="en-US"/>
+        </w:rPr>
+        <w:t>buttonColor</w:t>
+      </w:r>
+      <w:proofErr w:type="spellEnd"/>
+      <w:r>
+        <w:rPr>
+          <w:lang w:val="en-US"/>
+        </w:rPr>
+        <w:t xml:space="preserve"> === </w:t>
+      </w:r>
+      <w:proofErr w:type="spellStart"/>
+      <w:r>
+        <w:rPr>
+          <w:lang w:val="en-US"/>
+        </w:rPr>
+        <w:t>pressedColor</w:t>
+      </w:r>
+      <w:proofErr w:type="spellEnd"/>
+      <w:proofErr w:type="gramStart"/>
+      <w:r>
+        <w:rPr>
+          <w:lang w:val="en-US"/>
+        </w:rPr>
+        <w:t>) ?</w:t>
+      </w:r>
+      <w:proofErr w:type="gramEnd"/>
+      <w:r>
+        <w:rPr>
+          <w:lang w:val="en-US"/>
+        </w:rPr>
+        <w:t xml:space="preserve"> </w:t>
+      </w:r>
+      <w:proofErr w:type="gramStart"/>
+      <w:r>
+        <w:rPr>
+          <w:lang w:val="en-US"/>
+        </w:rPr>
+        <w:t>1 :</w:t>
+      </w:r>
+      <w:proofErr w:type="gramEnd"/>
+      <w:r>
+        <w:rPr>
+          <w:lang w:val="en-US"/>
+        </w:rPr>
+        <w:t xml:space="preserve"> 0</w:t>
+      </w:r>
+    </w:p>
+    <w:p>
+      <w:pPr>
+        <w:pStyle w:val="af"/>
+        <w:rPr>
+          <w:lang w:val="en-US"/>
+        </w:rPr>
+      </w:pPr>
+      <w:r>
+        <w:rPr>
+          <w:lang w:val="en-US"/>
+        </w:rPr>
+        <w:t xml:space="preserve">                        </w:t>
+      </w:r>
+      <w:proofErr w:type="spellStart"/>
+      <w:proofErr w:type="gramStart"/>
+      <w:r>
+        <w:rPr>
+          <w:lang w:val="en-US"/>
+        </w:rPr>
+        <w:t>states.push</w:t>
+      </w:r>
+      <w:proofErr w:type="spellEnd"/>
+      <w:proofErr w:type="gramEnd"/>
+      <w:r>
+        <w:rPr>
+          <w:lang w:val="en-US"/>
+        </w:rPr>
+        <w:t>(</w:t>
+      </w:r>
+      <w:proofErr w:type="spellStart"/>
+      <w:r>
+        <w:rPr>
+          <w:lang w:val="en-US"/>
+        </w:rPr>
+        <w:t>isPressed</w:t>
+      </w:r>
+      <w:proofErr w:type="spellEnd"/>
+      <w:r>
+        <w:rPr>
+          <w:lang w:val="en-US"/>
+        </w:rPr>
+        <w:t>)</w:t>
+      </w:r>
+    </w:p>
+    <w:p>
+      <w:pPr>
+        <w:pStyle w:val="af"/>
+        <w:rPr>
+          <w:lang w:val="en-US"/>
+        </w:rPr>
+      </w:pPr>
+      <w:r>
+        <w:rPr>
+          <w:lang w:val="en-US"/>
+        </w:rPr>
+        <w:t xml:space="preserve">                    }</w:t>
+      </w:r>
+    </w:p>
+    <w:p>
+      <w:pPr>
+        <w:pStyle w:val="af"/>
+        <w:rPr>
+          <w:lang w:val="en-US"/>
+        </w:rPr>
+      </w:pPr>
+    </w:p>
+    <w:p>
+      <w:pPr>
+        <w:pStyle w:val="af"/>
+        <w:rPr>
+          <w:lang w:val="en-US"/>
+        </w:rPr>
+      </w:pPr>
+      <w:r>
+        <w:rPr>
+          <w:lang w:val="en-US"/>
+        </w:rPr>
+        <w:t xml:space="preserve">                    </w:t>
+      </w:r>
+      <w:proofErr w:type="spellStart"/>
+      <w:proofErr w:type="gramStart"/>
+      <w:r>
+        <w:rPr>
+          <w:lang w:val="en-US"/>
+        </w:rPr>
+        <w:t>controller.saveState</w:t>
+      </w:r>
+      <w:proofErr w:type="spellEnd"/>
+      <w:proofErr w:type="gramEnd"/>
+      <w:r>
+        <w:rPr>
+          <w:lang w:val="en-US"/>
+        </w:rPr>
+        <w:t>(states)</w:t>
+      </w:r>
+    </w:p>
+    <w:p>
+      <w:pPr>
+        <w:pStyle w:val="af"/>
+        <w:rPr>
+          <w:lang w:val="en-US"/>
+        </w:rPr>
+      </w:pPr>
+      <w:r>
+        <w:rPr>
+          <w:lang w:val="en-US"/>
+        </w:rPr>
+        <w:t xml:space="preserve">                }</w:t>
+      </w:r>
+    </w:p>
+    <w:p>
+      <w:pPr>
+        <w:pStyle w:val="af"/>
+        <w:rPr>
+          <w:lang w:val="en-US"/>
+        </w:rPr>
+      </w:pPr>
+      <w:r>
+        <w:rPr>
+          <w:lang w:val="en-US"/>
+        </w:rPr>
+        <w:t xml:space="preserve">            }</w:t>
+      </w:r>
+    </w:p>
+    <w:p>
+      <w:pPr>
+        <w:pStyle w:val="af"/>
+        <w:rPr>
+          <w:lang w:val="en-US"/>
+        </w:rPr>
+      </w:pPr>
+    </w:p>
+    <w:p>
+      <w:pPr>
+        <w:pStyle w:val="af"/>
+        <w:rPr>
+          <w:lang w:val="en-US"/>
+        </w:rPr>
+      </w:pPr>
+      <w:r>
+        <w:rPr>
+          <w:lang w:val="en-US"/>
+        </w:rPr>
+        <w:t xml:space="preserve">            </w:t>
+      </w:r>
+      <w:proofErr w:type="spellStart"/>
+      <w:r>
+        <w:rPr>
+          <w:lang w:val="en-US"/>
+        </w:rPr>
+        <w:t>ControlButton</w:t>
+      </w:r>
+      <w:proofErr w:type="spellEnd"/>
+      <w:r>
+        <w:rPr>
+          <w:lang w:val="en-US"/>
+        </w:rPr>
+        <w:t xml:space="preserve"> {</w:t>
+      </w:r>
+    </w:p>
+    <w:p>
+      <w:pPr>
+        <w:pStyle w:val="af"/>
+        <w:rPr>
+          <w:lang w:val="en-US"/>
+        </w:rPr>
+      </w:pPr>
+      <w:r>
+        <w:rPr>
+          <w:lang w:val="en-US"/>
+        </w:rPr>
+        <w:t xml:space="preserve">                text: "</w:t>
+      </w:r>
+      <w:r>
+        <w:t>Загрузить</w:t>
+      </w:r>
+      <w:r>
+        <w:rPr>
+          <w:lang w:val="en-US"/>
+        </w:rPr>
+        <w:t>"</w:t>
+      </w:r>
+    </w:p>
+    <w:p>
+      <w:pPr>
+        <w:pStyle w:val="af"/>
+        <w:rPr>
+          <w:lang w:val="en-US"/>
+        </w:rPr>
+      </w:pPr>
+      <w:r>
+        <w:rPr>
+          <w:lang w:val="en-US"/>
+        </w:rPr>
+        <w:t xml:space="preserve">                </w:t>
+      </w:r>
+      <w:proofErr w:type="spellStart"/>
+      <w:r>
+        <w:rPr>
+          <w:lang w:val="en-US"/>
+        </w:rPr>
+        <w:t>onButtonClick</w:t>
+      </w:r>
+      <w:proofErr w:type="spellEnd"/>
+      <w:r>
+        <w:rPr>
+          <w:lang w:val="en-US"/>
+        </w:rPr>
+        <w:t>: {</w:t>
+      </w:r>
+    </w:p>
+    <w:p>
+      <w:pPr>
+        <w:pStyle w:val="af"/>
+        <w:rPr>
+          <w:lang w:val="en-US"/>
+        </w:rPr>
+      </w:pPr>
+      <w:r>
+        <w:rPr>
+          <w:lang w:val="en-US"/>
+        </w:rPr>
+        <w:t xml:space="preserve">                    var states = </w:t>
+      </w:r>
+      <w:proofErr w:type="spellStart"/>
+      <w:proofErr w:type="gramStart"/>
+      <w:r>
+        <w:rPr>
+          <w:lang w:val="en-US"/>
+        </w:rPr>
+        <w:t>controller.loadState</w:t>
+      </w:r>
+      <w:proofErr w:type="spellEnd"/>
+      <w:proofErr w:type="gramEnd"/>
+      <w:r>
+        <w:rPr>
+          <w:lang w:val="en-US"/>
+        </w:rPr>
+        <w:t>()</w:t>
+      </w:r>
+    </w:p>
+    <w:p>
+      <w:pPr>
+        <w:pStyle w:val="af"/>
+        <w:rPr>
+          <w:lang w:val="en-US"/>
+        </w:rPr>
+      </w:pPr>
+    </w:p>
+    <w:p>
+      <w:pPr>
+        <w:pStyle w:val="af"/>
+        <w:rPr>
+          <w:lang w:val="en-US"/>
+        </w:rPr>
+      </w:pPr>
+      <w:r>
+        <w:rPr>
+          <w:lang w:val="en-US"/>
+        </w:rPr>
+        <w:t xml:space="preserve">                    for (var </w:t>
+      </w:r>
+      <w:proofErr w:type="spellStart"/>
+      <w:r>
+        <w:rPr>
+          <w:lang w:val="en-US"/>
+        </w:rPr>
+        <w:t>i</w:t>
+      </w:r>
+      <w:proofErr w:type="spellEnd"/>
+      <w:r>
+        <w:rPr>
+          <w:lang w:val="en-US"/>
+        </w:rPr>
+        <w:t xml:space="preserve"> = 0; </w:t>
+      </w:r>
+      <w:proofErr w:type="spellStart"/>
+      <w:r>
+        <w:rPr>
+          <w:lang w:val="en-US"/>
+        </w:rPr>
+        <w:t>i</w:t>
+      </w:r>
+      <w:proofErr w:type="spellEnd"/>
+      <w:r>
+        <w:rPr>
+          <w:lang w:val="en-US"/>
+        </w:rPr>
+        <w:t xml:space="preserve"> &lt; </w:t>
+      </w:r>
+      <w:proofErr w:type="spellStart"/>
+      <w:proofErr w:type="gramStart"/>
+      <w:r>
+        <w:rPr>
+          <w:lang w:val="en-US"/>
+        </w:rPr>
+        <w:t>repeater.count</w:t>
+      </w:r>
+      <w:proofErr w:type="spellEnd"/>
+      <w:proofErr w:type="gramEnd"/>
+      <w:r>
+        <w:rPr>
+          <w:lang w:val="en-US"/>
+        </w:rPr>
+        <w:t>; i++) {</w:t>
+      </w:r>
+    </w:p>
+    <w:p>
+      <w:pPr>
+        <w:pStyle w:val="af"/>
+        <w:rPr>
+          <w:lang w:val="en-US"/>
+        </w:rPr>
+      </w:pPr>
+      <w:r>
+        <w:rPr>
+          <w:lang w:val="en-US"/>
+        </w:rPr>
+        <w:t xml:space="preserve">                        </w:t>
+      </w:r>
+      <w:proofErr w:type="spellStart"/>
+      <w:proofErr w:type="gramStart"/>
+      <w:r>
+        <w:rPr>
+          <w:lang w:val="en-US"/>
+        </w:rPr>
+        <w:t>repeater.itemAt</w:t>
+      </w:r>
+      <w:proofErr w:type="spellEnd"/>
+      <w:proofErr w:type="gramEnd"/>
+      <w:r>
+        <w:rPr>
+          <w:lang w:val="en-US"/>
+        </w:rPr>
+        <w:t>(</w:t>
+      </w:r>
+      <w:proofErr w:type="spellStart"/>
+      <w:r>
+        <w:rPr>
+          <w:lang w:val="en-US"/>
+        </w:rPr>
+        <w:t>i</w:t>
+      </w:r>
+      <w:proofErr w:type="spellEnd"/>
+      <w:proofErr w:type="gramStart"/>
+      <w:r>
+        <w:rPr>
+          <w:lang w:val="en-US"/>
+        </w:rPr>
+        <w:t>).</w:t>
+      </w:r>
+      <w:proofErr w:type="spellStart"/>
+      <w:r>
+        <w:rPr>
+          <w:lang w:val="en-US"/>
+        </w:rPr>
+        <w:t>buttonColor</w:t>
+      </w:r>
+      <w:proofErr w:type="spellEnd"/>
+      <w:proofErr w:type="gramEnd"/>
+      <w:r>
+        <w:rPr>
+          <w:lang w:val="en-US"/>
+        </w:rPr>
+        <w:t xml:space="preserve"> = states[</w:t>
+      </w:r>
+      <w:proofErr w:type="spellStart"/>
+      <w:r>
+        <w:rPr>
+          <w:lang w:val="en-US"/>
+        </w:rPr>
+        <w:t>i</w:t>
+      </w:r>
+      <w:proofErr w:type="spellEnd"/>
+      <w:proofErr w:type="gramStart"/>
+      <w:r>
+        <w:rPr>
+          <w:lang w:val="en-US"/>
+        </w:rPr>
+        <w:t>] ?</w:t>
+      </w:r>
+      <w:proofErr w:type="gramEnd"/>
+      <w:r>
+        <w:rPr>
+          <w:lang w:val="en-US"/>
+        </w:rPr>
+        <w:t xml:space="preserve"> </w:t>
+      </w:r>
+      <w:proofErr w:type="spellStart"/>
+      <w:proofErr w:type="gramStart"/>
+      <w:r>
+        <w:rPr>
+          <w:lang w:val="en-US"/>
+        </w:rPr>
+        <w:t>pressedColor</w:t>
+      </w:r>
+      <w:proofErr w:type="spellEnd"/>
+      <w:r>
+        <w:rPr>
+          <w:lang w:val="en-US"/>
+        </w:rPr>
+        <w:t xml:space="preserve"> :</w:t>
+      </w:r>
+      <w:proofErr w:type="gramEnd"/>
+      <w:r>
+        <w:rPr>
+          <w:lang w:val="en-US"/>
+        </w:rPr>
+        <w:t xml:space="preserve"> </w:t>
+      </w:r>
+      <w:proofErr w:type="spellStart"/>
+      <w:r>
+        <w:rPr>
+          <w:lang w:val="en-US"/>
+        </w:rPr>
+        <w:t>defaultColor</w:t>
+      </w:r>
+      <w:proofErr w:type="spellEnd"/>
+      <w:r>
+        <w:rPr>
+          <w:lang w:val="en-US"/>
+        </w:rPr>
+        <w:t>;</w:t>
+      </w:r>
+    </w:p>
+    <w:p>
+      <w:pPr>
+        <w:pStyle w:val="af"/>
+        <w:rPr>
+          <w:lang w:val="en-US"/>
+        </w:rPr>
+      </w:pPr>
+      <w:r>
+        <w:rPr>
+          <w:lang w:val="en-US"/>
+        </w:rPr>
+        <w:t xml:space="preserve">                        if (states[</w:t>
+      </w:r>
+      <w:proofErr w:type="spellStart"/>
+      <w:r>
+        <w:rPr>
+          <w:lang w:val="en-US"/>
+        </w:rPr>
+        <w:t>i</w:t>
+      </w:r>
+      <w:proofErr w:type="spellEnd"/>
+      <w:r>
+        <w:rPr>
+          <w:lang w:val="en-US"/>
+        </w:rPr>
+        <w:t xml:space="preserve">]) </w:t>
+      </w:r>
+      <w:proofErr w:type="gramStart"/>
+      <w:r>
+        <w:rPr>
+          <w:lang w:val="en-US"/>
+        </w:rPr>
+        <w:t xml:space="preserve">{ </w:t>
+      </w:r>
+      <w:proofErr w:type="spellStart"/>
+      <w:r>
+        <w:rPr>
+          <w:lang w:val="en-US"/>
+        </w:rPr>
+        <w:t>redButtonIndex</w:t>
+      </w:r>
+      <w:proofErr w:type="spellEnd"/>
+      <w:proofErr w:type="gramEnd"/>
+      <w:r>
+        <w:rPr>
+          <w:lang w:val="en-US"/>
+        </w:rPr>
+        <w:t xml:space="preserve"> = </w:t>
+      </w:r>
+      <w:proofErr w:type="spellStart"/>
+      <w:r>
+        <w:rPr>
+          <w:lang w:val="en-US"/>
+        </w:rPr>
+        <w:t>i</w:t>
+      </w:r>
+      <w:proofErr w:type="spellEnd"/>
+      <w:proofErr w:type="gramStart"/>
+      <w:r>
+        <w:rPr>
+          <w:lang w:val="en-US"/>
+        </w:rPr>
+        <w:t>; }</w:t>
+      </w:r>
+      <w:proofErr w:type="gramEnd"/>
+    </w:p>
+    <w:p>
+      <w:pPr>
+        <w:pStyle w:val="af"/>
+        <w:rPr>
+          <w:lang w:val="en-US"/>
+        </w:rPr>
+      </w:pPr>
+      <w:r>
+        <w:rPr>
+          <w:lang w:val="en-US"/>
+        </w:rPr>
+        <w:t xml:space="preserve">                    </w:t>
+      </w:r>
+      <w:r>
+        <w:rPr>
+          <w:lang w:val="en-US"/>
+        </w:rPr>
         <w:t>}</w:t>
       </w:r>
     </w:p>
-    <w:p/>
-    <w:p>
-      <w:r>
-        <w:t xml:space="preserve">Затем файл интерфейса был модифицирован для того, чтобы интегрировать объект </w:t>
-      </w:r>
-      <w:r>
-        <w:rPr>
-          <w:lang w:val="en-US"/>
-        </w:rPr>
-        <w:t>Controller</w:t>
-      </w:r>
-      <w:r>
-        <w:t xml:space="preserve"> (листинг 4.6) в целях реализации поставленного функционала. Также в </w:t>
-      </w:r>
-      <w:r>
-        <w:rPr>
-          <w:lang w:val="en-US"/>
-        </w:rPr>
-        <w:t>Controller</w:t>
-      </w:r>
-      <w:r>
+    <w:p>
+      <w:pPr>
+        <w:pStyle w:val="af"/>
+        <w:rPr>
+          <w:lang w:val="en-US"/>
+        </w:rPr>
+      </w:pPr>
+      <w:r>
+        <w:rPr>
+          <w:lang w:val="en-US"/>
+        </w:rPr>
+        <w:t xml:space="preserve">                }</w:t>
+      </w:r>
+    </w:p>
+    <w:p>
+      <w:pPr>
+        <w:pStyle w:val="af"/>
+        <w:rPr>
+          <w:lang w:val="en-US"/>
+        </w:rPr>
+      </w:pPr>
+      <w:r>
+        <w:rPr>
+          <w:lang w:val="en-US"/>
+        </w:rPr>
+        <w:t xml:space="preserve">            }</w:t>
+      </w:r>
+    </w:p>
+    <w:p>
+      <w:pPr>
+        <w:pStyle w:val="af"/>
+        <w:rPr>
+          <w:lang w:val="en-US"/>
+        </w:rPr>
+      </w:pPr>
+      <w:r>
+        <w:rPr>
+          <w:lang w:val="en-US"/>
+        </w:rPr>
+        <w:t xml:space="preserve">        </w:t>
+      </w:r>
+      <w:r>
+        <w:rPr>
+          <w:lang w:val="en-US"/>
+        </w:rPr>
+        <w:t>}</w:t>
+      </w:r>
+    </w:p>
+    <w:p>
+      <w:pPr>
+        <w:pStyle w:val="af"/>
+        <w:rPr>
+          <w:lang w:val="en-US"/>
+        </w:rPr>
+      </w:pPr>
+      <w:r>
+        <w:rPr>
+          <w:lang w:val="en-US"/>
+        </w:rPr>
+        <w:t xml:space="preserve">    }</w:t>
+      </w:r>
+    </w:p>
+    <w:p>
+      <w:pPr>
+        <w:pStyle w:val="af"/>
+        <w:rPr>
+          <w:lang w:val="en-US"/>
+        </w:rPr>
+      </w:pPr>
+    </w:p>
+    <w:p>
+      <w:pPr>
+        <w:pStyle w:val="af"/>
+        <w:rPr>
+          <w:lang w:val="en-US"/>
+        </w:rPr>
+      </w:pPr>
+      <w:r>
+        <w:rPr>
+          <w:lang w:val="en-US"/>
+        </w:rPr>
+        <w:t xml:space="preserve">    // </w:t>
+      </w:r>
+      <w:r>
+        <w:t>обновление</w:t>
+      </w:r>
+      <w:r>
+        <w:rPr>
+          <w:lang w:val="en-US"/>
+        </w:rPr>
         <w:t xml:space="preserve"> </w:t>
       </w:r>
-      <w:r>
-        <w:t>были переданы некоторые функции, ранее реализовывавшиеся непосредственно в представлении.</w:t>
-      </w:r>
-    </w:p>
-    <w:p/>
-    <w:p>
-      <w:r>
-        <w:t xml:space="preserve">Листинг 4.6 – Обновлённый код </w:t>
-      </w:r>
-      <w:r>
-        <w:rPr>
-          <w:lang w:val="en-US"/>
-        </w:rPr>
-        <w:t>Main</w:t>
-      </w:r>
-      <w:r>
-        <w:t>.</w:t>
-      </w:r>
-      <w:proofErr w:type="spellStart"/>
-      <w:r>
-        <w:rPr>
-          <w:lang w:val="en-US"/>
-        </w:rPr>
-        <w:t>qml</w:t>
-      </w:r>
-      <w:proofErr w:type="spellEnd"/>
-    </w:p>
-    <w:p>
-      <w:pPr>
-        <w:pStyle w:val="af"/>
-      </w:pPr>
-      <w:r>
-        <w:rPr>
-          <w:lang w:val="en-US"/>
-        </w:rPr>
-        <w:t>import</w:t>
-      </w:r>
-      <w:r>
+      <w:proofErr w:type="spellStart"/>
+      <w:r>
+        <w:rPr>
+          <w:lang w:val="en-US"/>
+        </w:rPr>
+        <w:t>redButtonIndex</w:t>
+      </w:r>
+      <w:proofErr w:type="spellEnd"/>
+    </w:p>
+    <w:p>
+      <w:pPr>
+        <w:pStyle w:val="af"/>
+        <w:rPr>
+          <w:lang w:val="en-US"/>
+        </w:rPr>
+      </w:pPr>
+      <w:r>
+        <w:rPr>
+          <w:lang w:val="en-US"/>
+        </w:rPr>
+        <w:t xml:space="preserve">    Connections</w:t>
+      </w:r>
+    </w:p>
+    <w:p>
+      <w:pPr>
+        <w:pStyle w:val="af"/>
+        <w:rPr>
+          <w:lang w:val="en-US"/>
+        </w:rPr>
+      </w:pPr>
+      <w:r>
+        <w:rPr>
+          <w:lang w:val="en-US"/>
+        </w:rPr>
+        <w:t xml:space="preserve">    {</w:t>
+      </w:r>
+    </w:p>
+    <w:p>
+      <w:pPr>
+        <w:pStyle w:val="af"/>
+        <w:rPr>
+          <w:lang w:val="en-US"/>
+        </w:rPr>
+      </w:pPr>
+      <w:r>
+        <w:rPr>
+          <w:lang w:val="en-US"/>
+        </w:rPr>
+        <w:t xml:space="preserve">        target: controller</w:t>
+      </w:r>
+    </w:p>
+    <w:p>
+      <w:pPr>
+        <w:pStyle w:val="af"/>
+        <w:rPr>
+          <w:lang w:val="en-US"/>
+        </w:rPr>
+      </w:pPr>
+      <w:r>
+        <w:rPr>
+          <w:lang w:val="en-US"/>
+        </w:rPr>
+        <w:t xml:space="preserve">        function </w:t>
+      </w:r>
+      <w:proofErr w:type="spellStart"/>
+      <w:proofErr w:type="gramStart"/>
+      <w:r>
+        <w:rPr>
+          <w:lang w:val="en-US"/>
+        </w:rPr>
+        <w:t>onRedButtonIndexChanged</w:t>
+      </w:r>
+      <w:proofErr w:type="spellEnd"/>
+      <w:r>
+        <w:rPr>
+          <w:lang w:val="en-US"/>
+        </w:rPr>
+        <w:t>(</w:t>
+      </w:r>
+      <w:proofErr w:type="gramEnd"/>
+      <w:r>
+        <w:rPr>
+          <w:lang w:val="en-US"/>
+        </w:rPr>
+        <w:t>)</w:t>
+      </w:r>
+    </w:p>
+    <w:p>
+      <w:pPr>
+        <w:pStyle w:val="af"/>
+        <w:rPr>
+          <w:lang w:val="en-US"/>
+        </w:rPr>
+      </w:pPr>
+      <w:r>
+        <w:rPr>
+          <w:lang w:val="en-US"/>
+        </w:rPr>
+        <w:t xml:space="preserve">        {</w:t>
+      </w:r>
+    </w:p>
+    <w:p>
+      <w:pPr>
+        <w:pStyle w:val="af"/>
+        <w:rPr>
+          <w:lang w:val="en-US"/>
+        </w:rPr>
+      </w:pPr>
+      <w:r>
+        <w:rPr>
+          <w:lang w:val="en-US"/>
+        </w:rPr>
+        <w:t xml:space="preserve">            // </w:t>
+      </w:r>
+      <w:r>
+        <w:t>старой</w:t>
+      </w:r>
+      <w:r>
+        <w:rPr>
+          <w:lang w:val="en-US"/>
+        </w:rPr>
         <w:t xml:space="preserve"> </w:t>
       </w:r>
-      <w:proofErr w:type="spellStart"/>
-      <w:r>
-        <w:rPr>
-          <w:lang w:val="en-US"/>
-        </w:rPr>
-        <w:t>QtQuick</w:t>
-      </w:r>
-      <w:proofErr w:type="spellEnd"/>
-    </w:p>
-    <w:p>
-      <w:pPr>
-        <w:pStyle w:val="af"/>
-        <w:rPr>
-          <w:lang w:val="en-US"/>
-        </w:rPr>
-      </w:pPr>
-      <w:r>
-        <w:rPr>
-          <w:lang w:val="en-US"/>
-        </w:rPr>
-        <w:t xml:space="preserve">import </w:t>
-      </w:r>
-      <w:proofErr w:type="spellStart"/>
-      <w:r>
-        <w:rPr>
-          <w:lang w:val="en-US"/>
-        </w:rPr>
-        <w:t>QtQuick.Layouts</w:t>
-      </w:r>
-      <w:proofErr w:type="spellEnd"/>
-    </w:p>
-    <w:p>
-      <w:pPr>
-        <w:pStyle w:val="af"/>
-        <w:rPr>
-          <w:lang w:val="en-US"/>
-        </w:rPr>
-      </w:pPr>
-    </w:p>
-    <w:p>
-      <w:pPr>
-        <w:pStyle w:val="af"/>
-        <w:rPr>
-          <w:lang w:val="en-US"/>
-        </w:rPr>
-      </w:pPr>
-      <w:r>
-        <w:rPr>
-          <w:lang w:val="en-US"/>
-        </w:rPr>
-        <w:t>import "core"</w:t>
-      </w:r>
-    </w:p>
-    <w:p>
-      <w:pPr>
-        <w:pStyle w:val="af"/>
-        <w:rPr>
-          <w:lang w:val="en-US"/>
-        </w:rPr>
-      </w:pPr>
-    </w:p>
-    <w:p>
-      <w:pPr>
-        <w:pStyle w:val="af"/>
-        <w:rPr>
-          <w:lang w:val="en-US"/>
-        </w:rPr>
-      </w:pPr>
-      <w:r>
-        <w:rPr>
-          <w:lang w:val="en-US"/>
-        </w:rPr>
-        <w:t>Window {</w:t>
-      </w:r>
-    </w:p>
-    <w:p>
-      <w:pPr>
-        <w:pStyle w:val="af"/>
-        <w:rPr>
-          <w:lang w:val="en-US"/>
-        </w:rPr>
-      </w:pPr>
-      <w:r>
-        <w:rPr>
-          <w:lang w:val="en-US"/>
-        </w:rPr>
-        <w:t xml:space="preserve">    id: window</w:t>
-      </w:r>
-    </w:p>
-    <w:p>
-      <w:pPr>
-        <w:pStyle w:val="af"/>
-        <w:rPr>
-          <w:lang w:val="en-US"/>
-        </w:rPr>
-      </w:pPr>
-    </w:p>
-    <w:p>
-      <w:pPr>
-        <w:pStyle w:val="af"/>
-        <w:rPr>
-          <w:lang w:val="en-US"/>
-        </w:rPr>
-      </w:pPr>
-      <w:r>
-        <w:rPr>
-          <w:lang w:val="en-US"/>
-        </w:rPr>
-        <w:t xml:space="preserve">    width: 370</w:t>
-      </w:r>
-    </w:p>
-    <w:p>
-      <w:pPr>
-        <w:pStyle w:val="af"/>
-        <w:rPr>
-          <w:lang w:val="en-US"/>
-        </w:rPr>
-      </w:pPr>
-      <w:r>
-        <w:rPr>
-          <w:lang w:val="en-US"/>
-        </w:rPr>
-        <w:t xml:space="preserve">    height: 600</w:t>
-      </w:r>
-    </w:p>
-    <w:p>
-      <w:pPr>
-        <w:pStyle w:val="af"/>
-        <w:rPr>
-          <w:lang w:val="en-US"/>
-        </w:rPr>
-      </w:pPr>
-    </w:p>
-    <w:p>
-      <w:pPr>
-        <w:pStyle w:val="af"/>
-      </w:pPr>
-      <w:r>
-        <w:rPr>
-          <w:lang w:val="en-US"/>
-        </w:rPr>
-        <w:t xml:space="preserve">    visible</w:t>
-      </w:r>
-      <w:r>
-        <w:t xml:space="preserve">: </w:t>
-      </w:r>
-      <w:r>
-        <w:rPr>
-          <w:lang w:val="en-US"/>
-        </w:rPr>
-        <w:t>true</w:t>
-      </w:r>
-    </w:p>
-    <w:p>
-      <w:pPr>
-        <w:pStyle w:val="af"/>
-      </w:pPr>
-      <w:r>
-        <w:t xml:space="preserve">    </w:t>
-      </w:r>
-      <w:r>
-        <w:rPr>
-          <w:lang w:val="en-US"/>
-        </w:rPr>
-        <w:t>title</w:t>
-      </w:r>
-      <w:r>
-        <w:t xml:space="preserve">: </w:t>
+      <w:r>
+        <w:t>кнопке</w:t>
+      </w:r>
+      <w:r>
+        <w:rPr>
+          <w:lang w:val="en-US"/>
+        </w:rPr>
+        <w:t xml:space="preserve"> </w:t>
+      </w:r>
+      <w:r>
+        <w:t>вернуть</w:t>
+      </w:r>
+      <w:r>
+        <w:rPr>
+          <w:lang w:val="en-US"/>
+        </w:rPr>
+        <w:t xml:space="preserve"> </w:t>
+      </w:r>
+      <w:r>
+        <w:t>обычный</w:t>
+      </w:r>
+      <w:r>
+        <w:rPr>
+          <w:lang w:val="en-US"/>
+        </w:rPr>
+        <w:t xml:space="preserve"> </w:t>
+      </w:r>
+      <w:r>
+        <w:t>цвет</w:t>
+      </w:r>
+    </w:p>
+    <w:p>
+      <w:pPr>
+        <w:pStyle w:val="af"/>
+        <w:rPr>
+          <w:lang w:val="en-US"/>
+        </w:rPr>
+      </w:pPr>
+      <w:r>
+        <w:rPr>
+          <w:lang w:val="en-US"/>
+        </w:rPr>
+        <w:t xml:space="preserve">            var </w:t>
+      </w:r>
+      <w:proofErr w:type="spellStart"/>
+      <w:r>
+        <w:rPr>
+          <w:lang w:val="en-US"/>
+        </w:rPr>
+        <w:t>oldBtn</w:t>
+      </w:r>
+      <w:proofErr w:type="spellEnd"/>
+      <w:r>
+        <w:rPr>
+          <w:lang w:val="en-US"/>
+        </w:rPr>
+        <w:t xml:space="preserve"> = </w:t>
       </w:r>
       <w:proofErr w:type="spellStart"/>
       <w:proofErr w:type="gramStart"/>
@@ -7058,57 +8902,15 @@
         <w:rPr>
           <w:lang w:val="en-US"/>
         </w:rPr>
-        <w:t>qsTr</w:t>
+        <w:t>repeater.itemAt</w:t>
       </w:r>
       <w:proofErr w:type="spellEnd"/>
       <w:proofErr w:type="gramEnd"/>
       <w:r>
-        <w:t>("</w:t>
-      </w:r>
-      <w:r>
-        <w:t>КПП</w:t>
-      </w:r>
-      <w:r>
-        <w:t xml:space="preserve">: </w:t>
-      </w:r>
-      <w:r>
-        <w:t>ЛР</w:t>
-      </w:r>
-      <w:r>
-        <w:t xml:space="preserve"> 5")</w:t>
-      </w:r>
-    </w:p>
-    <w:p>
-      <w:pPr>
-        <w:pStyle w:val="af"/>
-      </w:pPr>
-    </w:p>
-    <w:p>
-      <w:pPr>
-        <w:pStyle w:val="af"/>
-      </w:pPr>
-      <w:r>
-        <w:t xml:space="preserve">    </w:t>
-      </w:r>
-      <w:r>
-        <w:t>// индекс красной кнопки подгружен из C++</w:t>
-      </w:r>
-    </w:p>
-    <w:p>
-      <w:pPr>
-        <w:pStyle w:val="af"/>
-        <w:rPr>
-          <w:lang w:val="en-US"/>
-        </w:rPr>
-      </w:pPr>
-      <w:r>
-        <w:t xml:space="preserve">    </w:t>
-      </w:r>
-      <w:r>
-        <w:rPr>
-          <w:lang w:val="en-US"/>
-        </w:rPr>
-        <w:t xml:space="preserve">property int </w:t>
+        <w:rPr>
+          <w:lang w:val="en-US"/>
+        </w:rPr>
+        <w:t>(</w:t>
       </w:r>
       <w:proofErr w:type="spellStart"/>
       <w:r>
@@ -7122,7 +8924,129 @@
         <w:rPr>
           <w:lang w:val="en-US"/>
         </w:rPr>
-        <w:t xml:space="preserve">: </w:t>
+        <w:t>)</w:t>
+      </w:r>
+    </w:p>
+    <w:p>
+      <w:pPr>
+        <w:pStyle w:val="af"/>
+        <w:rPr>
+          <w:lang w:val="en-US"/>
+        </w:rPr>
+      </w:pPr>
+      <w:r>
+        <w:rPr>
+          <w:lang w:val="en-US"/>
+        </w:rPr>
+        <w:t xml:space="preserve">            </w:t>
+      </w:r>
+      <w:proofErr w:type="spellStart"/>
+      <w:r>
+        <w:rPr>
+          <w:lang w:val="en-US"/>
+        </w:rPr>
+        <w:t>oldBtn.changeColor</w:t>
+      </w:r>
+      <w:proofErr w:type="spellEnd"/>
+      <w:r>
+        <w:rPr>
+          <w:lang w:val="en-US"/>
+        </w:rPr>
+        <w:t>(</w:t>
+      </w:r>
+      <w:proofErr w:type="spellStart"/>
+      <w:r>
+        <w:rPr>
+          <w:lang w:val="en-US"/>
+        </w:rPr>
+        <w:t>oldBtn.defaultColor</w:t>
+      </w:r>
+      <w:proofErr w:type="spellEnd"/>
+      <w:r>
+        <w:rPr>
+          <w:lang w:val="en-US"/>
+        </w:rPr>
+        <w:t>)</w:t>
+      </w:r>
+    </w:p>
+    <w:p>
+      <w:pPr>
+        <w:pStyle w:val="af"/>
+        <w:rPr>
+          <w:lang w:val="en-US"/>
+        </w:rPr>
+      </w:pPr>
+    </w:p>
+    <w:p>
+      <w:pPr>
+        <w:pStyle w:val="af"/>
+        <w:rPr>
+          <w:lang w:val="en-US"/>
+        </w:rPr>
+      </w:pPr>
+      <w:r>
+        <w:rPr>
+          <w:lang w:val="en-US"/>
+        </w:rPr>
+        <w:t xml:space="preserve">            // </w:t>
+      </w:r>
+      <w:r>
+        <w:t>обновить</w:t>
+      </w:r>
+      <w:r>
+        <w:rPr>
+          <w:lang w:val="en-US"/>
+        </w:rPr>
+        <w:t xml:space="preserve"> </w:t>
+      </w:r>
+      <w:r>
+        <w:t>индекс</w:t>
+      </w:r>
+      <w:r>
+        <w:rPr>
+          <w:lang w:val="en-US"/>
+        </w:rPr>
+        <w:t xml:space="preserve"> </w:t>
+      </w:r>
+      <w:r>
+        <w:t>активной</w:t>
+      </w:r>
+      <w:r>
+        <w:rPr>
+          <w:lang w:val="en-US"/>
+        </w:rPr>
+        <w:t xml:space="preserve"> </w:t>
+      </w:r>
+      <w:r>
+        <w:t>кнопки</w:t>
+      </w:r>
+    </w:p>
+    <w:p>
+      <w:pPr>
+        <w:pStyle w:val="af"/>
+        <w:rPr>
+          <w:lang w:val="en-US"/>
+        </w:rPr>
+      </w:pPr>
+      <w:r>
+        <w:rPr>
+          <w:lang w:val="en-US"/>
+        </w:rPr>
+        <w:t xml:space="preserve">            </w:t>
+      </w:r>
+      <w:proofErr w:type="spellStart"/>
+      <w:r>
+        <w:rPr>
+          <w:lang w:val="en-US"/>
+        </w:rPr>
+        <w:t>redButtonIndex</w:t>
+      </w:r>
+      <w:proofErr w:type="spellEnd"/>
+      <w:r>
+        <w:rPr>
+          <w:lang w:val="en-US"/>
+        </w:rPr>
+        <w:t xml:space="preserve"> = </w:t>
       </w:r>
       <w:proofErr w:type="spellStart"/>
       <w:proofErr w:type="gramStart"/>
@@ -7154,21 +9078,83 @@
         <w:rPr>
           <w:lang w:val="en-US"/>
         </w:rPr>
-        <w:t xml:space="preserve">    Column {</w:t>
-      </w:r>
-    </w:p>
-    <w:p>
-      <w:pPr>
-        <w:pStyle w:val="af"/>
-        <w:rPr>
-          <w:lang w:val="en-US"/>
-        </w:rPr>
-      </w:pPr>
-      <w:r>
-        <w:rPr>
-          <w:lang w:val="en-US"/>
-        </w:rPr>
-        <w:t xml:space="preserve">        </w:t>
+        <w:t xml:space="preserve">            // </w:t>
+      </w:r>
+      <w:r>
+        <w:t>новой</w:t>
+      </w:r>
+      <w:r>
+        <w:rPr>
+          <w:lang w:val="en-US"/>
+        </w:rPr>
+        <w:t xml:space="preserve"> </w:t>
+      </w:r>
+      <w:r>
+        <w:t>активной</w:t>
+      </w:r>
+      <w:r>
+        <w:rPr>
+          <w:lang w:val="en-US"/>
+        </w:rPr>
+        <w:t xml:space="preserve"> </w:t>
+      </w:r>
+      <w:r>
+        <w:t>кнопке</w:t>
+      </w:r>
+      <w:r>
+        <w:rPr>
+          <w:lang w:val="en-US"/>
+        </w:rPr>
+        <w:t xml:space="preserve"> </w:t>
+      </w:r>
+      <w:r>
+        <w:t>дать</w:t>
+      </w:r>
+      <w:r>
+        <w:rPr>
+          <w:lang w:val="en-US"/>
+        </w:rPr>
+        <w:t xml:space="preserve"> </w:t>
+      </w:r>
+      <w:r>
+        <w:t>активный</w:t>
+      </w:r>
+      <w:r>
+        <w:rPr>
+          <w:lang w:val="en-US"/>
+        </w:rPr>
+        <w:t xml:space="preserve"> </w:t>
+      </w:r>
+      <w:r>
+        <w:t>цвет</w:t>
+      </w:r>
+    </w:p>
+    <w:p>
+      <w:pPr>
+        <w:pStyle w:val="af"/>
+        <w:rPr>
+          <w:lang w:val="en-US"/>
+        </w:rPr>
+      </w:pPr>
+      <w:r>
+        <w:rPr>
+          <w:lang w:val="en-US"/>
+        </w:rPr>
+        <w:t xml:space="preserve">            var </w:t>
+      </w:r>
+      <w:proofErr w:type="spellStart"/>
+      <w:r>
+        <w:rPr>
+          <w:lang w:val="en-US"/>
+        </w:rPr>
+        <w:t>newBtn</w:t>
+      </w:r>
+      <w:proofErr w:type="spellEnd"/>
+      <w:r>
+        <w:rPr>
+          <w:lang w:val="en-US"/>
+        </w:rPr>
+        <w:t xml:space="preserve"> = </w:t>
       </w:r>
       <w:proofErr w:type="spellStart"/>
       <w:proofErr w:type="gramStart"/>
@@ -7176,7 +9162,7 @@
         <w:rPr>
           <w:lang w:val="en-US"/>
         </w:rPr>
-        <w:t>anchors.centerIn</w:t>
+        <w:t>repeater.itemAt</w:t>
       </w:r>
       <w:proofErr w:type="spellEnd"/>
       <w:proofErr w:type="gramEnd"/>
@@ -7184,1959 +9170,37 @@
         <w:rPr>
           <w:lang w:val="en-US"/>
         </w:rPr>
-        <w:t>: parent</w:t>
-      </w:r>
-    </w:p>
-    <w:p>
-      <w:pPr>
-        <w:pStyle w:val="af"/>
-        <w:rPr>
-          <w:lang w:val="en-US"/>
-        </w:rPr>
-      </w:pPr>
-      <w:r>
-        <w:rPr>
-          <w:lang w:val="en-US"/>
-        </w:rPr>
-        <w:t xml:space="preserve">        spacing: 20</w:t>
-      </w:r>
-    </w:p>
-    <w:p>
-      <w:pPr>
-        <w:pStyle w:val="af"/>
-        <w:rPr>
-          <w:lang w:val="en-US"/>
-        </w:rPr>
-      </w:pPr>
-    </w:p>
-    <w:p>
-      <w:pPr>
-        <w:pStyle w:val="af"/>
-        <w:rPr>
-          <w:lang w:val="en-US"/>
-        </w:rPr>
-      </w:pPr>
-      <w:r>
-        <w:rPr>
-          <w:lang w:val="en-US"/>
-        </w:rPr>
-        <w:t xml:space="preserve">        </w:t>
-      </w:r>
-      <w:proofErr w:type="spellStart"/>
-      <w:r>
-        <w:rPr>
-          <w:lang w:val="en-US"/>
-        </w:rPr>
-        <w:t>GridLayout</w:t>
-      </w:r>
-      <w:proofErr w:type="spellEnd"/>
-      <w:r>
-        <w:rPr>
-          <w:lang w:val="en-US"/>
-        </w:rPr>
-        <w:t xml:space="preserve"> {</w:t>
-      </w:r>
-    </w:p>
-    <w:p>
-      <w:pPr>
-        <w:pStyle w:val="af"/>
-        <w:rPr>
-          <w:lang w:val="en-US"/>
-        </w:rPr>
-      </w:pPr>
-      <w:r>
-        <w:rPr>
-          <w:lang w:val="en-US"/>
-        </w:rPr>
-        <w:t xml:space="preserve">            columns: 3</w:t>
-      </w:r>
-    </w:p>
-    <w:p>
-      <w:pPr>
-        <w:pStyle w:val="af"/>
-        <w:rPr>
-          <w:lang w:val="en-US"/>
-        </w:rPr>
-      </w:pPr>
-      <w:r>
-        <w:rPr>
-          <w:lang w:val="en-US"/>
-        </w:rPr>
-        <w:t xml:space="preserve">            rows: 4</w:t>
-      </w:r>
-    </w:p>
-    <w:p>
-      <w:pPr>
-        <w:pStyle w:val="af"/>
-        <w:rPr>
-          <w:lang w:val="en-US"/>
-        </w:rPr>
-      </w:pPr>
-    </w:p>
-    <w:p>
-      <w:pPr>
-        <w:pStyle w:val="af"/>
-        <w:rPr>
-          <w:lang w:val="en-US"/>
-        </w:rPr>
-      </w:pPr>
-      <w:r>
-        <w:rPr>
-          <w:lang w:val="en-US"/>
-        </w:rPr>
+        <w:t>(</w:t>
+      </w:r>
+      <w:proofErr w:type="spellStart"/>
+      <w:r>
+        <w:rPr>
+          <w:lang w:val="en-US"/>
+        </w:rPr>
+        <w:t>redButtonIndex</w:t>
+      </w:r>
+      <w:proofErr w:type="spellEnd"/>
+      <w:r>
+        <w:rPr>
+          <w:lang w:val="en-US"/>
+        </w:rPr>
+        <w:t>)</w:t>
+      </w:r>
+    </w:p>
+    <w:p>
+      <w:pPr>
+        <w:pStyle w:val="af"/>
+        <w:rPr>
+          <w:lang w:val="en-US"/>
+        </w:rPr>
+      </w:pPr>
+      <w:r>
+        <w:rPr>
+          <w:lang w:val="en-US"/>
+        </w:rPr>
+        <w:lastRenderedPageBreak/>
         <w:t xml:space="preserve">            </w:t>
       </w:r>
-      <w:proofErr w:type="spellStart"/>
-      <w:r>
-        <w:rPr>
-          <w:lang w:val="en-US"/>
-        </w:rPr>
-        <w:t>rowSpacing</w:t>
-      </w:r>
-      <w:proofErr w:type="spellEnd"/>
-      <w:r>
-        <w:rPr>
-          <w:lang w:val="en-US"/>
-        </w:rPr>
-        <w:t>: 10</w:t>
-      </w:r>
-    </w:p>
-    <w:p>
-      <w:pPr>
-        <w:pStyle w:val="af"/>
-        <w:rPr>
-          <w:lang w:val="en-US"/>
-        </w:rPr>
-      </w:pPr>
-      <w:r>
-        <w:rPr>
-          <w:lang w:val="en-US"/>
-        </w:rPr>
-        <w:t xml:space="preserve">            </w:t>
-      </w:r>
-      <w:proofErr w:type="spellStart"/>
-      <w:r>
-        <w:rPr>
-          <w:lang w:val="en-US"/>
-        </w:rPr>
-        <w:t>columnSpacing</w:t>
-      </w:r>
-      <w:proofErr w:type="spellEnd"/>
-      <w:r>
-        <w:rPr>
-          <w:lang w:val="en-US"/>
-        </w:rPr>
-        <w:t>: 10</w:t>
-      </w:r>
-    </w:p>
-    <w:p>
-      <w:pPr>
-        <w:pStyle w:val="af"/>
-        <w:rPr>
-          <w:lang w:val="en-US"/>
-        </w:rPr>
-      </w:pPr>
-    </w:p>
-    <w:p>
-      <w:pPr>
-        <w:pStyle w:val="af"/>
-        <w:rPr>
-          <w:lang w:val="en-US"/>
-        </w:rPr>
-      </w:pPr>
-      <w:r>
-        <w:rPr>
-          <w:lang w:val="en-US"/>
-        </w:rPr>
-        <w:t xml:space="preserve">            Repeater {</w:t>
-      </w:r>
-    </w:p>
-    <w:p>
-      <w:pPr>
-        <w:pStyle w:val="af"/>
-        <w:rPr>
-          <w:lang w:val="en-US"/>
-        </w:rPr>
-      </w:pPr>
-      <w:r>
-        <w:rPr>
-          <w:lang w:val="en-US"/>
-        </w:rPr>
-        <w:t xml:space="preserve">                id: repeater</w:t>
-      </w:r>
-    </w:p>
-    <w:p>
-      <w:pPr>
-        <w:pStyle w:val="af"/>
-        <w:rPr>
-          <w:lang w:val="en-US"/>
-        </w:rPr>
-      </w:pPr>
-      <w:r>
-        <w:rPr>
-          <w:lang w:val="en-US"/>
-        </w:rPr>
-        <w:t xml:space="preserve">                model: 12</w:t>
-      </w:r>
-    </w:p>
-    <w:p>
-      <w:pPr>
-        <w:pStyle w:val="af"/>
-        <w:rPr>
-          <w:lang w:val="en-US"/>
-        </w:rPr>
-      </w:pPr>
-    </w:p>
-    <w:p>
-      <w:pPr>
-        <w:pStyle w:val="af"/>
-        <w:rPr>
-          <w:lang w:val="en-US"/>
-        </w:rPr>
-      </w:pPr>
-      <w:r>
-        <w:rPr>
-          <w:lang w:val="en-US"/>
-        </w:rPr>
-        <w:lastRenderedPageBreak/>
-        <w:t xml:space="preserve">                Button {</w:t>
-      </w:r>
-    </w:p>
-    <w:p>
-      <w:pPr>
-        <w:pStyle w:val="af"/>
-        <w:rPr>
-          <w:lang w:val="en-US"/>
-        </w:rPr>
-      </w:pPr>
-      <w:r>
-        <w:rPr>
-          <w:lang w:val="en-US"/>
-        </w:rPr>
-        <w:t xml:space="preserve">                    </w:t>
-      </w:r>
-      <w:proofErr w:type="spellStart"/>
-      <w:r>
-        <w:rPr>
-          <w:lang w:val="en-US"/>
-        </w:rPr>
-        <w:t>buttonColor</w:t>
-      </w:r>
-      <w:proofErr w:type="spellEnd"/>
-      <w:r>
-        <w:rPr>
-          <w:lang w:val="en-US"/>
-        </w:rPr>
-        <w:t xml:space="preserve">: </w:t>
-      </w:r>
-      <w:proofErr w:type="spellStart"/>
-      <w:r>
-        <w:rPr>
-          <w:lang w:val="en-US"/>
-        </w:rPr>
-        <w:t>modelData</w:t>
-      </w:r>
-      <w:proofErr w:type="spellEnd"/>
-      <w:r>
-        <w:rPr>
-          <w:lang w:val="en-US"/>
-        </w:rPr>
-        <w:t xml:space="preserve"> === </w:t>
-      </w:r>
-      <w:proofErr w:type="spellStart"/>
-      <w:proofErr w:type="gramStart"/>
-      <w:r>
-        <w:rPr>
-          <w:lang w:val="en-US"/>
-        </w:rPr>
-        <w:t>redButtonIndex</w:t>
-      </w:r>
-      <w:proofErr w:type="spellEnd"/>
-      <w:r>
-        <w:rPr>
-          <w:lang w:val="en-US"/>
-        </w:rPr>
-        <w:t xml:space="preserve"> ?</w:t>
-      </w:r>
-      <w:proofErr w:type="gramEnd"/>
-      <w:r>
-        <w:rPr>
-          <w:lang w:val="en-US"/>
-        </w:rPr>
-        <w:t xml:space="preserve"> </w:t>
-      </w:r>
-      <w:proofErr w:type="spellStart"/>
-      <w:proofErr w:type="gramStart"/>
-      <w:r>
-        <w:rPr>
-          <w:lang w:val="en-US"/>
-        </w:rPr>
-        <w:t>pressedColor</w:t>
-      </w:r>
-      <w:proofErr w:type="spellEnd"/>
-      <w:r>
-        <w:rPr>
-          <w:lang w:val="en-US"/>
-        </w:rPr>
-        <w:t xml:space="preserve"> :</w:t>
-      </w:r>
-      <w:proofErr w:type="gramEnd"/>
-      <w:r>
-        <w:rPr>
-          <w:lang w:val="en-US"/>
-        </w:rPr>
-        <w:t xml:space="preserve"> </w:t>
-      </w:r>
-      <w:proofErr w:type="spellStart"/>
-      <w:r>
-        <w:rPr>
-          <w:lang w:val="en-US"/>
-        </w:rPr>
-        <w:t>defaultColor</w:t>
-      </w:r>
-      <w:proofErr w:type="spellEnd"/>
-    </w:p>
-    <w:p>
-      <w:pPr>
-        <w:pStyle w:val="af"/>
-        <w:rPr>
-          <w:lang w:val="en-US"/>
-        </w:rPr>
-      </w:pPr>
-    </w:p>
-    <w:p>
-      <w:pPr>
-        <w:pStyle w:val="af"/>
-        <w:rPr>
-          <w:lang w:val="en-US"/>
-        </w:rPr>
-      </w:pPr>
-      <w:r>
-        <w:rPr>
-          <w:lang w:val="en-US"/>
-        </w:rPr>
-        <w:t xml:space="preserve">                    </w:t>
-      </w:r>
-      <w:proofErr w:type="spellStart"/>
-      <w:r>
-        <w:rPr>
-          <w:lang w:val="en-US"/>
-        </w:rPr>
-        <w:t>onButtonClick</w:t>
-      </w:r>
-      <w:proofErr w:type="spellEnd"/>
-      <w:r>
-        <w:rPr>
-          <w:lang w:val="en-US"/>
-        </w:rPr>
-        <w:t>: {</w:t>
-      </w:r>
-    </w:p>
-    <w:p>
-      <w:pPr>
-        <w:pStyle w:val="af"/>
-        <w:rPr>
-          <w:lang w:val="en-US"/>
-        </w:rPr>
-      </w:pPr>
-      <w:r>
-        <w:rPr>
-          <w:lang w:val="en-US"/>
-        </w:rPr>
-        <w:t xml:space="preserve">                        if (</w:t>
-      </w:r>
-      <w:proofErr w:type="spellStart"/>
-      <w:r>
-        <w:rPr>
-          <w:lang w:val="en-US"/>
-        </w:rPr>
-        <w:t>modelData</w:t>
-      </w:r>
-      <w:proofErr w:type="spellEnd"/>
-      <w:r>
-        <w:rPr>
-          <w:lang w:val="en-US"/>
-        </w:rPr>
-        <w:t xml:space="preserve"> === redButtonIndex) {</w:t>
-      </w:r>
-    </w:p>
-    <w:p>
-      <w:pPr>
-        <w:pStyle w:val="af"/>
-        <w:rPr>
-          <w:lang w:val="en-US"/>
-        </w:rPr>
-      </w:pPr>
-      <w:r>
-        <w:rPr>
-          <w:lang w:val="en-US"/>
-        </w:rPr>
-        <w:t xml:space="preserve">                            </w:t>
-      </w:r>
-      <w:proofErr w:type="spellStart"/>
-      <w:proofErr w:type="gramStart"/>
-      <w:r>
-        <w:rPr>
-          <w:lang w:val="en-US"/>
-        </w:rPr>
-        <w:t>controller.setNewRedButton</w:t>
-      </w:r>
-      <w:proofErr w:type="spellEnd"/>
-      <w:proofErr w:type="gramEnd"/>
-      <w:r>
-        <w:rPr>
-          <w:lang w:val="en-US"/>
-        </w:rPr>
-        <w:t>();</w:t>
-      </w:r>
-    </w:p>
-    <w:p>
-      <w:pPr>
-        <w:pStyle w:val="af"/>
-        <w:rPr>
-          <w:lang w:val="en-US"/>
-        </w:rPr>
-      </w:pPr>
-      <w:r>
-        <w:rPr>
-          <w:lang w:val="en-US"/>
-        </w:rPr>
-        <w:t xml:space="preserve">                        }</w:t>
-      </w:r>
-    </w:p>
-    <w:p>
-      <w:pPr>
-        <w:pStyle w:val="af"/>
-        <w:rPr>
-          <w:lang w:val="en-US"/>
-        </w:rPr>
-      </w:pPr>
-      <w:r>
-        <w:rPr>
-          <w:lang w:val="en-US"/>
-        </w:rPr>
-        <w:t xml:space="preserve">                    }</w:t>
-      </w:r>
-    </w:p>
-    <w:p>
-      <w:pPr>
-        <w:pStyle w:val="af"/>
-        <w:rPr>
-          <w:lang w:val="en-US"/>
-        </w:rPr>
-      </w:pPr>
-      <w:r>
-        <w:rPr>
-          <w:lang w:val="en-US"/>
-        </w:rPr>
-        <w:t xml:space="preserve">                }</w:t>
-      </w:r>
-    </w:p>
-    <w:p>
-      <w:pPr>
-        <w:pStyle w:val="af"/>
-        <w:rPr>
-          <w:lang w:val="en-US"/>
-        </w:rPr>
-      </w:pPr>
-      <w:r>
-        <w:rPr>
-          <w:lang w:val="en-US"/>
-        </w:rPr>
-        <w:t xml:space="preserve">            }</w:t>
-      </w:r>
-    </w:p>
-    <w:p>
-      <w:pPr>
-        <w:pStyle w:val="af"/>
-        <w:rPr>
-          <w:lang w:val="en-US"/>
-        </w:rPr>
-      </w:pPr>
-      <w:r>
-        <w:rPr>
-          <w:lang w:val="en-US"/>
-        </w:rPr>
-        <w:t xml:space="preserve">        }</w:t>
-      </w:r>
-    </w:p>
-    <w:p>
-      <w:pPr>
-        <w:pStyle w:val="af"/>
-        <w:rPr>
-          <w:lang w:val="en-US"/>
-        </w:rPr>
-      </w:pPr>
-    </w:p>
-    <w:p>
-      <w:pPr>
-        <w:pStyle w:val="af"/>
-        <w:rPr>
-          <w:lang w:val="en-US"/>
-        </w:rPr>
-      </w:pPr>
-      <w:r>
-        <w:rPr>
-          <w:lang w:val="en-US"/>
-        </w:rPr>
-        <w:t xml:space="preserve">        Row {</w:t>
-      </w:r>
-    </w:p>
-    <w:p>
-      <w:pPr>
-        <w:pStyle w:val="af"/>
-        <w:rPr>
-          <w:lang w:val="en-US"/>
-        </w:rPr>
-      </w:pPr>
-      <w:r>
-        <w:rPr>
-          <w:lang w:val="en-US"/>
-        </w:rPr>
-        <w:t xml:space="preserve">            </w:t>
-      </w:r>
-      <w:proofErr w:type="spellStart"/>
-      <w:proofErr w:type="gramStart"/>
-      <w:r>
-        <w:rPr>
-          <w:lang w:val="en-US"/>
-        </w:rPr>
-        <w:t>anchors.horizontalCenter</w:t>
-      </w:r>
-      <w:proofErr w:type="spellEnd"/>
-      <w:proofErr w:type="gramEnd"/>
-      <w:r>
-        <w:rPr>
-          <w:lang w:val="en-US"/>
-        </w:rPr>
-        <w:t xml:space="preserve">: </w:t>
-      </w:r>
-      <w:proofErr w:type="spellStart"/>
-      <w:proofErr w:type="gramStart"/>
-      <w:r>
-        <w:rPr>
-          <w:lang w:val="en-US"/>
-        </w:rPr>
-        <w:t>parent.horizontalCenter</w:t>
-      </w:r>
-      <w:proofErr w:type="spellEnd"/>
-      <w:proofErr w:type="gramEnd"/>
-    </w:p>
-    <w:p>
-      <w:pPr>
-        <w:pStyle w:val="af"/>
-        <w:rPr>
-          <w:lang w:val="en-US"/>
-        </w:rPr>
-      </w:pPr>
-      <w:r>
-        <w:rPr>
-          <w:lang w:val="en-US"/>
-        </w:rPr>
-        <w:t xml:space="preserve">            spacing: 10</w:t>
-      </w:r>
-    </w:p>
-    <w:p>
-      <w:pPr>
-        <w:pStyle w:val="af"/>
-        <w:rPr>
-          <w:lang w:val="en-US"/>
-        </w:rPr>
-      </w:pPr>
-    </w:p>
-    <w:p>
-      <w:pPr>
-        <w:pStyle w:val="af"/>
-        <w:rPr>
-          <w:lang w:val="en-US"/>
-        </w:rPr>
-      </w:pPr>
-      <w:r>
-        <w:rPr>
-          <w:lang w:val="en-US"/>
-        </w:rPr>
-        <w:t xml:space="preserve">            </w:t>
-      </w:r>
-      <w:proofErr w:type="spellStart"/>
-      <w:r>
-        <w:rPr>
-          <w:lang w:val="en-US"/>
-        </w:rPr>
-        <w:t>ControlButton</w:t>
-      </w:r>
-      <w:proofErr w:type="spellEnd"/>
-      <w:r>
-        <w:rPr>
-          <w:lang w:val="en-US"/>
-        </w:rPr>
-        <w:t xml:space="preserve"> {</w:t>
-      </w:r>
-    </w:p>
-    <w:p>
-      <w:pPr>
-        <w:pStyle w:val="af"/>
-        <w:rPr>
-          <w:lang w:val="en-US"/>
-        </w:rPr>
-      </w:pPr>
-      <w:r>
-        <w:rPr>
-          <w:lang w:val="en-US"/>
-        </w:rPr>
-        <w:t xml:space="preserve">                text: "</w:t>
-      </w:r>
-      <w:r>
-        <w:t>Сохранить</w:t>
-      </w:r>
-      <w:r>
-        <w:rPr>
-          <w:lang w:val="en-US"/>
-        </w:rPr>
-        <w:t>"</w:t>
-      </w:r>
-    </w:p>
-    <w:p>
-      <w:pPr>
-        <w:pStyle w:val="af"/>
-        <w:rPr>
-          <w:lang w:val="en-US"/>
-        </w:rPr>
-      </w:pPr>
-      <w:r>
-        <w:rPr>
-          <w:lang w:val="en-US"/>
-        </w:rPr>
-        <w:t xml:space="preserve">                </w:t>
-      </w:r>
-      <w:proofErr w:type="spellStart"/>
-      <w:r>
-        <w:rPr>
-          <w:lang w:val="en-US"/>
-        </w:rPr>
-        <w:t>onButtonClick</w:t>
-      </w:r>
-      <w:proofErr w:type="spellEnd"/>
-      <w:r>
-        <w:rPr>
-          <w:lang w:val="en-US"/>
-        </w:rPr>
-        <w:t>: {</w:t>
-      </w:r>
-    </w:p>
-    <w:p>
-      <w:pPr>
-        <w:pStyle w:val="af"/>
-        <w:rPr>
-          <w:lang w:val="en-US"/>
-        </w:rPr>
-      </w:pPr>
-      <w:r>
-        <w:rPr>
-          <w:lang w:val="en-US"/>
-        </w:rPr>
-        <w:t xml:space="preserve">                    var states = []</w:t>
-      </w:r>
-    </w:p>
-    <w:p>
-      <w:pPr>
-        <w:pStyle w:val="af"/>
-        <w:rPr>
-          <w:lang w:val="en-US"/>
-        </w:rPr>
-      </w:pPr>
-    </w:p>
-    <w:p>
-      <w:pPr>
-        <w:pStyle w:val="af"/>
-        <w:rPr>
-          <w:lang w:val="en-US"/>
-        </w:rPr>
-      </w:pPr>
-      <w:r>
-        <w:rPr>
-          <w:lang w:val="en-US"/>
-        </w:rPr>
-        <w:t xml:space="preserve">                    for (var </w:t>
-      </w:r>
-      <w:proofErr w:type="spellStart"/>
-      <w:r>
-        <w:rPr>
-          <w:lang w:val="en-US"/>
-        </w:rPr>
-        <w:t>i</w:t>
-      </w:r>
-      <w:proofErr w:type="spellEnd"/>
-      <w:r>
-        <w:rPr>
-          <w:lang w:val="en-US"/>
-        </w:rPr>
-        <w:t xml:space="preserve"> = 0; </w:t>
-      </w:r>
-      <w:proofErr w:type="spellStart"/>
-      <w:r>
-        <w:rPr>
-          <w:lang w:val="en-US"/>
-        </w:rPr>
-        <w:t>i</w:t>
-      </w:r>
-      <w:proofErr w:type="spellEnd"/>
-      <w:r>
-        <w:rPr>
-          <w:lang w:val="en-US"/>
-        </w:rPr>
-        <w:t xml:space="preserve"> &lt; </w:t>
-      </w:r>
-      <w:proofErr w:type="spellStart"/>
-      <w:proofErr w:type="gramStart"/>
-      <w:r>
-        <w:rPr>
-          <w:lang w:val="en-US"/>
-        </w:rPr>
-        <w:t>repeater.count</w:t>
-      </w:r>
-      <w:proofErr w:type="spellEnd"/>
-      <w:proofErr w:type="gramEnd"/>
-      <w:r>
-        <w:rPr>
-          <w:lang w:val="en-US"/>
-        </w:rPr>
-        <w:t>; i++) {</w:t>
-      </w:r>
-    </w:p>
-    <w:p>
-      <w:pPr>
-        <w:pStyle w:val="af"/>
-        <w:rPr>
-          <w:lang w:val="en-US"/>
-        </w:rPr>
-      </w:pPr>
-      <w:r>
-        <w:rPr>
-          <w:lang w:val="en-US"/>
-        </w:rPr>
-        <w:t xml:space="preserve">                        var </w:t>
-      </w:r>
-      <w:proofErr w:type="spellStart"/>
-      <w:r>
-        <w:rPr>
-          <w:lang w:val="en-US"/>
-        </w:rPr>
-        <w:t>buttonColor</w:t>
-      </w:r>
-      <w:proofErr w:type="spellEnd"/>
-      <w:r>
-        <w:rPr>
-          <w:lang w:val="en-US"/>
-        </w:rPr>
-        <w:t xml:space="preserve"> = </w:t>
-      </w:r>
-      <w:proofErr w:type="spellStart"/>
-      <w:proofErr w:type="gramStart"/>
-      <w:r>
-        <w:rPr>
-          <w:lang w:val="en-US"/>
-        </w:rPr>
-        <w:t>repeater.itemAt</w:t>
-      </w:r>
-      <w:proofErr w:type="spellEnd"/>
-      <w:proofErr w:type="gramEnd"/>
-      <w:r>
-        <w:rPr>
-          <w:lang w:val="en-US"/>
-        </w:rPr>
-        <w:t>(</w:t>
-      </w:r>
-      <w:proofErr w:type="spellStart"/>
-      <w:r>
-        <w:rPr>
-          <w:lang w:val="en-US"/>
-        </w:rPr>
-        <w:t>i</w:t>
-      </w:r>
-      <w:proofErr w:type="spellEnd"/>
-      <w:proofErr w:type="gramStart"/>
-      <w:r>
-        <w:rPr>
-          <w:lang w:val="en-US"/>
-        </w:rPr>
-        <w:t>).</w:t>
-      </w:r>
-      <w:proofErr w:type="spellStart"/>
-      <w:r>
-        <w:rPr>
-          <w:lang w:val="en-US"/>
-        </w:rPr>
-        <w:t>buttonColor</w:t>
-      </w:r>
-      <w:proofErr w:type="spellEnd"/>
-      <w:proofErr w:type="gramEnd"/>
-    </w:p>
-    <w:p>
-      <w:pPr>
-        <w:pStyle w:val="af"/>
-        <w:rPr>
-          <w:lang w:val="en-US"/>
-        </w:rPr>
-      </w:pPr>
-      <w:r>
-        <w:rPr>
-          <w:lang w:val="en-US"/>
-        </w:rPr>
-        <w:t xml:space="preserve">                        var </w:t>
-      </w:r>
-      <w:proofErr w:type="spellStart"/>
-      <w:r>
-        <w:rPr>
-          <w:lang w:val="en-US"/>
-        </w:rPr>
-        <w:t>isPressed</w:t>
-      </w:r>
-      <w:proofErr w:type="spellEnd"/>
-      <w:r>
-        <w:rPr>
-          <w:lang w:val="en-US"/>
-        </w:rPr>
-        <w:t xml:space="preserve"> = (</w:t>
-      </w:r>
-      <w:proofErr w:type="spellStart"/>
-      <w:r>
-        <w:rPr>
-          <w:lang w:val="en-US"/>
-        </w:rPr>
-        <w:t>buttonColor</w:t>
-      </w:r>
-      <w:proofErr w:type="spellEnd"/>
-      <w:r>
-        <w:rPr>
-          <w:lang w:val="en-US"/>
-        </w:rPr>
-        <w:t xml:space="preserve"> === </w:t>
-      </w:r>
-      <w:proofErr w:type="spellStart"/>
-      <w:r>
-        <w:rPr>
-          <w:lang w:val="en-US"/>
-        </w:rPr>
-        <w:t>pressedColor</w:t>
-      </w:r>
-      <w:proofErr w:type="spellEnd"/>
-      <w:proofErr w:type="gramStart"/>
-      <w:r>
-        <w:rPr>
-          <w:lang w:val="en-US"/>
-        </w:rPr>
-        <w:t>) ?</w:t>
-      </w:r>
-      <w:proofErr w:type="gramEnd"/>
-      <w:r>
-        <w:rPr>
-          <w:lang w:val="en-US"/>
-        </w:rPr>
-        <w:t xml:space="preserve"> </w:t>
-      </w:r>
-      <w:proofErr w:type="gramStart"/>
-      <w:r>
-        <w:rPr>
-          <w:lang w:val="en-US"/>
-        </w:rPr>
-        <w:t>1 :</w:t>
-      </w:r>
-      <w:proofErr w:type="gramEnd"/>
-      <w:r>
-        <w:rPr>
-          <w:lang w:val="en-US"/>
-        </w:rPr>
-        <w:t xml:space="preserve"> 0</w:t>
-      </w:r>
-    </w:p>
-    <w:p>
-      <w:pPr>
-        <w:pStyle w:val="af"/>
-        <w:rPr>
-          <w:lang w:val="en-US"/>
-        </w:rPr>
-      </w:pPr>
-      <w:r>
-        <w:rPr>
-          <w:lang w:val="en-US"/>
-        </w:rPr>
-        <w:t xml:space="preserve">                        </w:t>
-      </w:r>
-      <w:proofErr w:type="spellStart"/>
-      <w:proofErr w:type="gramStart"/>
-      <w:r>
-        <w:rPr>
-          <w:lang w:val="en-US"/>
-        </w:rPr>
-        <w:t>states.push</w:t>
-      </w:r>
-      <w:proofErr w:type="spellEnd"/>
-      <w:proofErr w:type="gramEnd"/>
-      <w:r>
-        <w:rPr>
-          <w:lang w:val="en-US"/>
-        </w:rPr>
-        <w:t>(</w:t>
-      </w:r>
-      <w:proofErr w:type="spellStart"/>
-      <w:r>
-        <w:rPr>
-          <w:lang w:val="en-US"/>
-        </w:rPr>
-        <w:t>isPressed</w:t>
-      </w:r>
-      <w:proofErr w:type="spellEnd"/>
-      <w:r>
-        <w:rPr>
-          <w:lang w:val="en-US"/>
-        </w:rPr>
-        <w:t>)</w:t>
-      </w:r>
-    </w:p>
-    <w:p>
-      <w:pPr>
-        <w:pStyle w:val="af"/>
-        <w:rPr>
-          <w:lang w:val="en-US"/>
-        </w:rPr>
-      </w:pPr>
-      <w:r>
-        <w:rPr>
-          <w:lang w:val="en-US"/>
-        </w:rPr>
-        <w:t xml:space="preserve">                    }</w:t>
-      </w:r>
-    </w:p>
-    <w:p>
-      <w:pPr>
-        <w:pStyle w:val="af"/>
-        <w:rPr>
-          <w:lang w:val="en-US"/>
-        </w:rPr>
-      </w:pPr>
-    </w:p>
-    <w:p>
-      <w:pPr>
-        <w:pStyle w:val="af"/>
-        <w:rPr>
-          <w:lang w:val="en-US"/>
-        </w:rPr>
-      </w:pPr>
-      <w:r>
-        <w:rPr>
-          <w:lang w:val="en-US"/>
-        </w:rPr>
-        <w:t xml:space="preserve">                    </w:t>
-      </w:r>
-      <w:proofErr w:type="spellStart"/>
-      <w:proofErr w:type="gramStart"/>
-      <w:r>
-        <w:rPr>
-          <w:lang w:val="en-US"/>
-        </w:rPr>
-        <w:t>controller.saveState</w:t>
-      </w:r>
-      <w:proofErr w:type="spellEnd"/>
-      <w:proofErr w:type="gramEnd"/>
-      <w:r>
-        <w:rPr>
-          <w:lang w:val="en-US"/>
-        </w:rPr>
-        <w:t>(states)</w:t>
-      </w:r>
-    </w:p>
-    <w:p>
-      <w:pPr>
-        <w:pStyle w:val="af"/>
-        <w:rPr>
-          <w:lang w:val="en-US"/>
-        </w:rPr>
-      </w:pPr>
-      <w:r>
-        <w:rPr>
-          <w:lang w:val="en-US"/>
-        </w:rPr>
-        <w:t xml:space="preserve">                }</w:t>
-      </w:r>
-    </w:p>
-    <w:p>
-      <w:pPr>
-        <w:pStyle w:val="af"/>
-        <w:rPr>
-          <w:lang w:val="en-US"/>
-        </w:rPr>
-      </w:pPr>
-      <w:r>
-        <w:rPr>
-          <w:lang w:val="en-US"/>
-        </w:rPr>
-        <w:t xml:space="preserve">            }</w:t>
-      </w:r>
-    </w:p>
-    <w:p>
-      <w:pPr>
-        <w:pStyle w:val="af"/>
-        <w:rPr>
-          <w:lang w:val="en-US"/>
-        </w:rPr>
-      </w:pPr>
-    </w:p>
-    <w:p>
-      <w:pPr>
-        <w:pStyle w:val="af"/>
-        <w:rPr>
-          <w:lang w:val="en-US"/>
-        </w:rPr>
-      </w:pPr>
-      <w:r>
-        <w:rPr>
-          <w:lang w:val="en-US"/>
-        </w:rPr>
-        <w:t xml:space="preserve">            </w:t>
-      </w:r>
-      <w:proofErr w:type="spellStart"/>
-      <w:r>
-        <w:rPr>
-          <w:lang w:val="en-US"/>
-        </w:rPr>
-        <w:t>ControlButton</w:t>
-      </w:r>
-      <w:proofErr w:type="spellEnd"/>
-      <w:r>
-        <w:rPr>
-          <w:lang w:val="en-US"/>
-        </w:rPr>
-        <w:t xml:space="preserve"> {</w:t>
-      </w:r>
-    </w:p>
-    <w:p>
-      <w:pPr>
-        <w:pStyle w:val="af"/>
-        <w:rPr>
-          <w:lang w:val="en-US"/>
-        </w:rPr>
-      </w:pPr>
-      <w:r>
-        <w:rPr>
-          <w:lang w:val="en-US"/>
-        </w:rPr>
-        <w:t xml:space="preserve">                text: "</w:t>
-      </w:r>
-      <w:r>
-        <w:t>Загрузить</w:t>
-      </w:r>
-      <w:r>
-        <w:rPr>
-          <w:lang w:val="en-US"/>
-        </w:rPr>
-        <w:t>"</w:t>
-      </w:r>
-    </w:p>
-    <w:p>
-      <w:pPr>
-        <w:pStyle w:val="af"/>
-        <w:rPr>
-          <w:lang w:val="en-US"/>
-        </w:rPr>
-      </w:pPr>
-      <w:r>
-        <w:rPr>
-          <w:lang w:val="en-US"/>
-        </w:rPr>
-        <w:t xml:space="preserve">                </w:t>
-      </w:r>
-      <w:proofErr w:type="spellStart"/>
-      <w:r>
-        <w:rPr>
-          <w:lang w:val="en-US"/>
-        </w:rPr>
-        <w:t>onButtonClick</w:t>
-      </w:r>
-      <w:proofErr w:type="spellEnd"/>
-      <w:r>
-        <w:rPr>
-          <w:lang w:val="en-US"/>
-        </w:rPr>
-        <w:t>: {</w:t>
-      </w:r>
-    </w:p>
-    <w:p>
-      <w:pPr>
-        <w:pStyle w:val="af"/>
-        <w:rPr>
-          <w:lang w:val="en-US"/>
-        </w:rPr>
-      </w:pPr>
-      <w:r>
-        <w:rPr>
-          <w:lang w:val="en-US"/>
-        </w:rPr>
-        <w:t xml:space="preserve">                    var states = </w:t>
-      </w:r>
-      <w:proofErr w:type="spellStart"/>
-      <w:proofErr w:type="gramStart"/>
-      <w:r>
-        <w:rPr>
-          <w:lang w:val="en-US"/>
-        </w:rPr>
-        <w:t>controller.loadState</w:t>
-      </w:r>
-      <w:proofErr w:type="spellEnd"/>
-      <w:proofErr w:type="gramEnd"/>
-      <w:r>
-        <w:rPr>
-          <w:lang w:val="en-US"/>
-        </w:rPr>
-        <w:t>()</w:t>
-      </w:r>
-    </w:p>
-    <w:p>
-      <w:pPr>
-        <w:pStyle w:val="af"/>
-        <w:rPr>
-          <w:lang w:val="en-US"/>
-        </w:rPr>
-      </w:pPr>
-    </w:p>
-    <w:p>
-      <w:pPr>
-        <w:pStyle w:val="af"/>
-        <w:rPr>
-          <w:lang w:val="en-US"/>
-        </w:rPr>
-      </w:pPr>
-      <w:r>
-        <w:rPr>
-          <w:lang w:val="en-US"/>
-        </w:rPr>
-        <w:t xml:space="preserve">                    for (var </w:t>
-      </w:r>
-      <w:proofErr w:type="spellStart"/>
-      <w:r>
-        <w:rPr>
-          <w:lang w:val="en-US"/>
-        </w:rPr>
-        <w:t>i</w:t>
-      </w:r>
-      <w:proofErr w:type="spellEnd"/>
-      <w:r>
-        <w:rPr>
-          <w:lang w:val="en-US"/>
-        </w:rPr>
-        <w:t xml:space="preserve"> = 0; </w:t>
-      </w:r>
-      <w:proofErr w:type="spellStart"/>
-      <w:r>
-        <w:rPr>
-          <w:lang w:val="en-US"/>
-        </w:rPr>
-        <w:t>i</w:t>
-      </w:r>
-      <w:proofErr w:type="spellEnd"/>
-      <w:r>
-        <w:rPr>
-          <w:lang w:val="en-US"/>
-        </w:rPr>
-        <w:t xml:space="preserve"> &lt; </w:t>
-      </w:r>
-      <w:proofErr w:type="spellStart"/>
-      <w:proofErr w:type="gramStart"/>
-      <w:r>
-        <w:rPr>
-          <w:lang w:val="en-US"/>
-        </w:rPr>
-        <w:t>repeater.count</w:t>
-      </w:r>
-      <w:proofErr w:type="spellEnd"/>
-      <w:proofErr w:type="gramEnd"/>
-      <w:r>
-        <w:rPr>
-          <w:lang w:val="en-US"/>
-        </w:rPr>
-        <w:t>; i++) {</w:t>
-      </w:r>
-    </w:p>
-    <w:p>
-      <w:pPr>
-        <w:pStyle w:val="af"/>
-        <w:rPr>
-          <w:lang w:val="en-US"/>
-        </w:rPr>
-      </w:pPr>
-      <w:r>
-        <w:rPr>
-          <w:lang w:val="en-US"/>
-        </w:rPr>
-        <w:t xml:space="preserve">                        </w:t>
-      </w:r>
-      <w:proofErr w:type="spellStart"/>
-      <w:proofErr w:type="gramStart"/>
-      <w:r>
-        <w:rPr>
-          <w:lang w:val="en-US"/>
-        </w:rPr>
-        <w:t>repeater.itemAt</w:t>
-      </w:r>
-      <w:proofErr w:type="spellEnd"/>
-      <w:proofErr w:type="gramEnd"/>
-      <w:r>
-        <w:rPr>
-          <w:lang w:val="en-US"/>
-        </w:rPr>
-        <w:t>(</w:t>
-      </w:r>
-      <w:proofErr w:type="spellStart"/>
-      <w:r>
-        <w:rPr>
-          <w:lang w:val="en-US"/>
-        </w:rPr>
-        <w:t>i</w:t>
-      </w:r>
-      <w:proofErr w:type="spellEnd"/>
-      <w:proofErr w:type="gramStart"/>
-      <w:r>
-        <w:rPr>
-          <w:lang w:val="en-US"/>
-        </w:rPr>
-        <w:t>).</w:t>
-      </w:r>
-      <w:proofErr w:type="spellStart"/>
-      <w:r>
-        <w:rPr>
-          <w:lang w:val="en-US"/>
-        </w:rPr>
-        <w:t>buttonColor</w:t>
-      </w:r>
-      <w:proofErr w:type="spellEnd"/>
-      <w:proofErr w:type="gramEnd"/>
-      <w:r>
-        <w:rPr>
-          <w:lang w:val="en-US"/>
-        </w:rPr>
-        <w:t xml:space="preserve"> = states[</w:t>
-      </w:r>
-      <w:proofErr w:type="spellStart"/>
-      <w:r>
-        <w:rPr>
-          <w:lang w:val="en-US"/>
-        </w:rPr>
-        <w:t>i</w:t>
-      </w:r>
-      <w:proofErr w:type="spellEnd"/>
-      <w:proofErr w:type="gramStart"/>
-      <w:r>
-        <w:rPr>
-          <w:lang w:val="en-US"/>
-        </w:rPr>
-        <w:t>] ?</w:t>
-      </w:r>
-      <w:proofErr w:type="gramEnd"/>
-      <w:r>
-        <w:rPr>
-          <w:lang w:val="en-US"/>
-        </w:rPr>
-        <w:t xml:space="preserve"> </w:t>
-      </w:r>
-      <w:proofErr w:type="spellStart"/>
-      <w:proofErr w:type="gramStart"/>
-      <w:r>
-        <w:rPr>
-          <w:lang w:val="en-US"/>
-        </w:rPr>
-        <w:t>pressedColor</w:t>
-      </w:r>
-      <w:proofErr w:type="spellEnd"/>
-      <w:r>
-        <w:rPr>
-          <w:lang w:val="en-US"/>
-        </w:rPr>
-        <w:t xml:space="preserve"> :</w:t>
-      </w:r>
-      <w:proofErr w:type="gramEnd"/>
-      <w:r>
-        <w:rPr>
-          <w:lang w:val="en-US"/>
-        </w:rPr>
-        <w:t xml:space="preserve"> </w:t>
-      </w:r>
-      <w:proofErr w:type="spellStart"/>
-      <w:r>
-        <w:rPr>
-          <w:lang w:val="en-US"/>
-        </w:rPr>
-        <w:t>defaultColor</w:t>
-      </w:r>
-      <w:proofErr w:type="spellEnd"/>
-      <w:r>
-        <w:rPr>
-          <w:lang w:val="en-US"/>
-        </w:rPr>
-        <w:t>;</w:t>
-      </w:r>
-    </w:p>
-    <w:p>
-      <w:pPr>
-        <w:pStyle w:val="af"/>
-        <w:rPr>
-          <w:lang w:val="en-US"/>
-        </w:rPr>
-      </w:pPr>
-      <w:r>
-        <w:rPr>
-          <w:lang w:val="en-US"/>
-        </w:rPr>
-        <w:t xml:space="preserve">                        if (states[</w:t>
-      </w:r>
-      <w:proofErr w:type="spellStart"/>
-      <w:r>
-        <w:rPr>
-          <w:lang w:val="en-US"/>
-        </w:rPr>
-        <w:t>i</w:t>
-      </w:r>
-      <w:proofErr w:type="spellEnd"/>
-      <w:r>
-        <w:rPr>
-          <w:lang w:val="en-US"/>
-        </w:rPr>
-        <w:t xml:space="preserve">]) </w:t>
-      </w:r>
-      <w:proofErr w:type="gramStart"/>
-      <w:r>
-        <w:rPr>
-          <w:lang w:val="en-US"/>
-        </w:rPr>
-        <w:t xml:space="preserve">{ </w:t>
-      </w:r>
-      <w:proofErr w:type="spellStart"/>
-      <w:r>
-        <w:rPr>
-          <w:lang w:val="en-US"/>
-        </w:rPr>
-        <w:t>redButtonIndex</w:t>
-      </w:r>
-      <w:proofErr w:type="spellEnd"/>
-      <w:proofErr w:type="gramEnd"/>
-      <w:r>
-        <w:rPr>
-          <w:lang w:val="en-US"/>
-        </w:rPr>
-        <w:t xml:space="preserve"> = </w:t>
-      </w:r>
-      <w:proofErr w:type="spellStart"/>
-      <w:r>
-        <w:rPr>
-          <w:lang w:val="en-US"/>
-        </w:rPr>
-        <w:t>i</w:t>
-      </w:r>
-      <w:proofErr w:type="spellEnd"/>
-      <w:proofErr w:type="gramStart"/>
-      <w:r>
-        <w:rPr>
-          <w:lang w:val="en-US"/>
-        </w:rPr>
-        <w:t>; }</w:t>
-      </w:r>
-      <w:proofErr w:type="gramEnd"/>
-    </w:p>
-    <w:p>
-      <w:pPr>
-        <w:pStyle w:val="af"/>
-        <w:rPr>
-          <w:lang w:val="en-US"/>
-        </w:rPr>
-      </w:pPr>
-      <w:r>
-        <w:rPr>
-          <w:lang w:val="en-US"/>
-        </w:rPr>
-        <w:t xml:space="preserve">                    </w:t>
-      </w:r>
-      <w:r>
-        <w:rPr>
-          <w:lang w:val="en-US"/>
-        </w:rPr>
-        <w:t>}</w:t>
-      </w:r>
-    </w:p>
-    <w:p>
-      <w:pPr>
-        <w:pStyle w:val="af"/>
-        <w:rPr>
-          <w:lang w:val="en-US"/>
-        </w:rPr>
-      </w:pPr>
-      <w:r>
-        <w:rPr>
-          <w:lang w:val="en-US"/>
-        </w:rPr>
-        <w:t xml:space="preserve">                }</w:t>
-      </w:r>
-    </w:p>
-    <w:p>
-      <w:pPr>
-        <w:pStyle w:val="af"/>
-        <w:rPr>
-          <w:lang w:val="en-US"/>
-        </w:rPr>
-      </w:pPr>
-      <w:r>
-        <w:rPr>
-          <w:lang w:val="en-US"/>
-        </w:rPr>
-        <w:t xml:space="preserve">            }</w:t>
-      </w:r>
-    </w:p>
-    <w:p>
-      <w:pPr>
-        <w:pStyle w:val="af"/>
-        <w:rPr>
-          <w:lang w:val="en-US"/>
-        </w:rPr>
-      </w:pPr>
-      <w:r>
-        <w:rPr>
-          <w:lang w:val="en-US"/>
-        </w:rPr>
-        <w:t xml:space="preserve">        </w:t>
-      </w:r>
-      <w:r>
-        <w:rPr>
-          <w:lang w:val="en-US"/>
-        </w:rPr>
-        <w:t>}</w:t>
-      </w:r>
-    </w:p>
-    <w:p>
-      <w:pPr>
-        <w:pStyle w:val="af"/>
-        <w:rPr>
-          <w:lang w:val="en-US"/>
-        </w:rPr>
-      </w:pPr>
-      <w:r>
-        <w:rPr>
-          <w:lang w:val="en-US"/>
-        </w:rPr>
-        <w:t xml:space="preserve">    }</w:t>
-      </w:r>
-    </w:p>
-    <w:p>
-      <w:pPr>
-        <w:pStyle w:val="af"/>
-        <w:rPr>
-          <w:lang w:val="en-US"/>
-        </w:rPr>
-      </w:pPr>
-    </w:p>
-    <w:p>
-      <w:pPr>
-        <w:pStyle w:val="af"/>
-        <w:rPr>
-          <w:lang w:val="en-US"/>
-        </w:rPr>
-      </w:pPr>
-      <w:r>
-        <w:rPr>
-          <w:lang w:val="en-US"/>
-        </w:rPr>
-        <w:t xml:space="preserve">    // </w:t>
-      </w:r>
-      <w:r>
-        <w:t>обновление</w:t>
-      </w:r>
-      <w:r>
-        <w:rPr>
-          <w:lang w:val="en-US"/>
-        </w:rPr>
-        <w:t xml:space="preserve"> </w:t>
-      </w:r>
-      <w:proofErr w:type="spellStart"/>
-      <w:r>
-        <w:rPr>
-          <w:lang w:val="en-US"/>
-        </w:rPr>
-        <w:t>redButtonIndex</w:t>
-      </w:r>
-      <w:proofErr w:type="spellEnd"/>
-    </w:p>
-    <w:p>
-      <w:pPr>
-        <w:pStyle w:val="af"/>
-        <w:rPr>
-          <w:lang w:val="en-US"/>
-        </w:rPr>
-      </w:pPr>
-      <w:r>
-        <w:rPr>
-          <w:lang w:val="en-US"/>
-        </w:rPr>
-        <w:t xml:space="preserve">    Connections</w:t>
-      </w:r>
-    </w:p>
-    <w:p>
-      <w:pPr>
-        <w:pStyle w:val="af"/>
-        <w:rPr>
-          <w:lang w:val="en-US"/>
-        </w:rPr>
-      </w:pPr>
-      <w:r>
-        <w:rPr>
-          <w:lang w:val="en-US"/>
-        </w:rPr>
-        <w:t xml:space="preserve">    {</w:t>
-      </w:r>
-    </w:p>
-    <w:p>
-      <w:pPr>
-        <w:pStyle w:val="af"/>
-        <w:rPr>
-          <w:lang w:val="en-US"/>
-        </w:rPr>
-      </w:pPr>
-      <w:r>
-        <w:rPr>
-          <w:lang w:val="en-US"/>
-        </w:rPr>
-        <w:t xml:space="preserve">        target: controller</w:t>
-      </w:r>
-    </w:p>
-    <w:p>
-      <w:pPr>
-        <w:pStyle w:val="af"/>
-        <w:rPr>
-          <w:lang w:val="en-US"/>
-        </w:rPr>
-      </w:pPr>
-      <w:r>
-        <w:rPr>
-          <w:lang w:val="en-US"/>
-        </w:rPr>
-        <w:t xml:space="preserve">        function </w:t>
-      </w:r>
-      <w:proofErr w:type="spellStart"/>
-      <w:proofErr w:type="gramStart"/>
-      <w:r>
-        <w:rPr>
-          <w:lang w:val="en-US"/>
-        </w:rPr>
-        <w:t>onRedButtonIndexChanged</w:t>
-      </w:r>
-      <w:proofErr w:type="spellEnd"/>
-      <w:r>
-        <w:rPr>
-          <w:lang w:val="en-US"/>
-        </w:rPr>
-        <w:t>(</w:t>
-      </w:r>
-      <w:proofErr w:type="gramEnd"/>
-      <w:r>
-        <w:rPr>
-          <w:lang w:val="en-US"/>
-        </w:rPr>
-        <w:t>)</w:t>
-      </w:r>
-    </w:p>
-    <w:p>
-      <w:pPr>
-        <w:pStyle w:val="af"/>
-        <w:rPr>
-          <w:lang w:val="en-US"/>
-        </w:rPr>
-      </w:pPr>
-      <w:r>
-        <w:rPr>
-          <w:lang w:val="en-US"/>
-        </w:rPr>
-        <w:t xml:space="preserve">        {</w:t>
-      </w:r>
-    </w:p>
-    <w:p>
-      <w:pPr>
-        <w:pStyle w:val="af"/>
-        <w:rPr>
-          <w:lang w:val="en-US"/>
-        </w:rPr>
-      </w:pPr>
-      <w:r>
-        <w:rPr>
-          <w:lang w:val="en-US"/>
-        </w:rPr>
-        <w:t xml:space="preserve">            // </w:t>
-      </w:r>
-      <w:r>
-        <w:t>старой</w:t>
-      </w:r>
-      <w:r>
-        <w:rPr>
-          <w:lang w:val="en-US"/>
-        </w:rPr>
-        <w:t xml:space="preserve"> </w:t>
-      </w:r>
-      <w:r>
-        <w:t>кнопке</w:t>
-      </w:r>
-      <w:r>
-        <w:rPr>
-          <w:lang w:val="en-US"/>
-        </w:rPr>
-        <w:t xml:space="preserve"> </w:t>
-      </w:r>
-      <w:r>
-        <w:t>вернуть</w:t>
-      </w:r>
-      <w:r>
-        <w:rPr>
-          <w:lang w:val="en-US"/>
-        </w:rPr>
-        <w:t xml:space="preserve"> </w:t>
-      </w:r>
-      <w:r>
-        <w:t>обычный</w:t>
-      </w:r>
-      <w:r>
-        <w:rPr>
-          <w:lang w:val="en-US"/>
-        </w:rPr>
-        <w:t xml:space="preserve"> </w:t>
-      </w:r>
-      <w:r>
-        <w:t>цвет</w:t>
-      </w:r>
-    </w:p>
-    <w:p>
-      <w:pPr>
-        <w:pStyle w:val="af"/>
-        <w:rPr>
-          <w:lang w:val="en-US"/>
-        </w:rPr>
-      </w:pPr>
-      <w:r>
-        <w:rPr>
-          <w:lang w:val="en-US"/>
-        </w:rPr>
-        <w:t xml:space="preserve">            var </w:t>
-      </w:r>
-      <w:proofErr w:type="spellStart"/>
-      <w:r>
-        <w:rPr>
-          <w:lang w:val="en-US"/>
-        </w:rPr>
-        <w:t>oldBtn</w:t>
-      </w:r>
-      <w:proofErr w:type="spellEnd"/>
-      <w:r>
-        <w:rPr>
-          <w:lang w:val="en-US"/>
-        </w:rPr>
-        <w:t xml:space="preserve"> = </w:t>
-      </w:r>
-      <w:proofErr w:type="spellStart"/>
-      <w:proofErr w:type="gramStart"/>
-      <w:r>
-        <w:rPr>
-          <w:lang w:val="en-US"/>
-        </w:rPr>
-        <w:t>repeater.itemAt</w:t>
-      </w:r>
-      <w:proofErr w:type="spellEnd"/>
-      <w:proofErr w:type="gramEnd"/>
-      <w:r>
-        <w:rPr>
-          <w:lang w:val="en-US"/>
-        </w:rPr>
-        <w:t>(</w:t>
-      </w:r>
-      <w:proofErr w:type="spellStart"/>
-      <w:r>
-        <w:rPr>
-          <w:lang w:val="en-US"/>
-        </w:rPr>
-        <w:t>redButtonIndex</w:t>
-      </w:r>
-      <w:proofErr w:type="spellEnd"/>
-      <w:r>
-        <w:rPr>
-          <w:lang w:val="en-US"/>
-        </w:rPr>
-        <w:t>)</w:t>
-      </w:r>
-    </w:p>
-    <w:p>
-      <w:pPr>
-        <w:pStyle w:val="af"/>
-        <w:rPr>
-          <w:lang w:val="en-US"/>
-        </w:rPr>
-      </w:pPr>
-      <w:r>
-        <w:rPr>
-          <w:lang w:val="en-US"/>
-        </w:rPr>
-        <w:t xml:space="preserve">            </w:t>
-      </w:r>
-      <w:proofErr w:type="spellStart"/>
-      <w:r>
-        <w:rPr>
-          <w:lang w:val="en-US"/>
-        </w:rPr>
-        <w:t>oldBtn.changeColor</w:t>
-      </w:r>
-      <w:proofErr w:type="spellEnd"/>
-      <w:r>
-        <w:rPr>
-          <w:lang w:val="en-US"/>
-        </w:rPr>
-        <w:t>(</w:t>
-      </w:r>
-      <w:proofErr w:type="spellStart"/>
-      <w:r>
-        <w:rPr>
-          <w:lang w:val="en-US"/>
-        </w:rPr>
-        <w:t>oldBtn.defaultColor</w:t>
-      </w:r>
-      <w:proofErr w:type="spellEnd"/>
-      <w:r>
-        <w:rPr>
-          <w:lang w:val="en-US"/>
-        </w:rPr>
-        <w:t>)</w:t>
-      </w:r>
-    </w:p>
-    <w:p>
-      <w:pPr>
-        <w:pStyle w:val="af"/>
-        <w:rPr>
-          <w:lang w:val="en-US"/>
-        </w:rPr>
-      </w:pPr>
-    </w:p>
-    <w:p>
-      <w:pPr>
-        <w:pStyle w:val="af"/>
-        <w:rPr>
-          <w:lang w:val="en-US"/>
-        </w:rPr>
-      </w:pPr>
-      <w:r>
-        <w:rPr>
-          <w:lang w:val="en-US"/>
-        </w:rPr>
-        <w:t xml:space="preserve">            // </w:t>
-      </w:r>
-      <w:r>
-        <w:t>обновить</w:t>
-      </w:r>
-      <w:r>
-        <w:rPr>
-          <w:lang w:val="en-US"/>
-        </w:rPr>
-        <w:t xml:space="preserve"> </w:t>
-      </w:r>
-      <w:r>
-        <w:t>индекс</w:t>
-      </w:r>
-      <w:r>
-        <w:rPr>
-          <w:lang w:val="en-US"/>
-        </w:rPr>
-        <w:t xml:space="preserve"> </w:t>
-      </w:r>
-      <w:r>
-        <w:t>активной</w:t>
-      </w:r>
-      <w:r>
-        <w:rPr>
-          <w:lang w:val="en-US"/>
-        </w:rPr>
-        <w:t xml:space="preserve"> </w:t>
-      </w:r>
-      <w:r>
-        <w:t>кнопки</w:t>
-      </w:r>
-    </w:p>
-    <w:p>
-      <w:pPr>
-        <w:pStyle w:val="af"/>
-        <w:rPr>
-          <w:lang w:val="en-US"/>
-        </w:rPr>
-      </w:pPr>
-      <w:r>
-        <w:rPr>
-          <w:lang w:val="en-US"/>
-        </w:rPr>
-        <w:t xml:space="preserve">            </w:t>
-      </w:r>
-      <w:proofErr w:type="spellStart"/>
-      <w:r>
-        <w:rPr>
-          <w:lang w:val="en-US"/>
-        </w:rPr>
-        <w:t>redButtonIndex</w:t>
-      </w:r>
-      <w:proofErr w:type="spellEnd"/>
-      <w:r>
-        <w:rPr>
-          <w:lang w:val="en-US"/>
-        </w:rPr>
-        <w:t xml:space="preserve"> = </w:t>
-      </w:r>
-      <w:proofErr w:type="spellStart"/>
-      <w:proofErr w:type="gramStart"/>
-      <w:r>
-        <w:rPr>
-          <w:lang w:val="en-US"/>
-        </w:rPr>
-        <w:t>controller.redButtonIndex</w:t>
-      </w:r>
-      <w:proofErr w:type="spellEnd"/>
-      <w:proofErr w:type="gramEnd"/>
-    </w:p>
-    <w:p>
-      <w:pPr>
-        <w:pStyle w:val="af"/>
-        <w:rPr>
-          <w:lang w:val="en-US"/>
-        </w:rPr>
-      </w:pPr>
-    </w:p>
-    <w:p>
-      <w:pPr>
-        <w:pStyle w:val="af"/>
-        <w:rPr>
-          <w:lang w:val="en-US"/>
-        </w:rPr>
-      </w:pPr>
-      <w:r>
-        <w:rPr>
-          <w:lang w:val="en-US"/>
-        </w:rPr>
-        <w:t xml:space="preserve">            // </w:t>
-      </w:r>
-      <w:r>
-        <w:t>новой</w:t>
-      </w:r>
-      <w:r>
-        <w:rPr>
-          <w:lang w:val="en-US"/>
-        </w:rPr>
-        <w:t xml:space="preserve"> </w:t>
-      </w:r>
-      <w:r>
-        <w:t>активной</w:t>
-      </w:r>
-      <w:r>
-        <w:rPr>
-          <w:lang w:val="en-US"/>
-        </w:rPr>
-        <w:t xml:space="preserve"> </w:t>
-      </w:r>
-      <w:r>
-        <w:t>кнопке</w:t>
-      </w:r>
-      <w:r>
-        <w:rPr>
-          <w:lang w:val="en-US"/>
-        </w:rPr>
-        <w:t xml:space="preserve"> </w:t>
-      </w:r>
-      <w:r>
-        <w:t>дать</w:t>
-      </w:r>
-      <w:r>
-        <w:rPr>
-          <w:lang w:val="en-US"/>
-        </w:rPr>
-        <w:t xml:space="preserve"> </w:t>
-      </w:r>
-      <w:r>
-        <w:t>активный</w:t>
-      </w:r>
-      <w:r>
-        <w:rPr>
-          <w:lang w:val="en-US"/>
-        </w:rPr>
-        <w:t xml:space="preserve"> </w:t>
-      </w:r>
-      <w:r>
-        <w:t>цвет</w:t>
-      </w:r>
-    </w:p>
-    <w:p>
-      <w:pPr>
-        <w:pStyle w:val="af"/>
-        <w:rPr>
-          <w:lang w:val="en-US"/>
-        </w:rPr>
-      </w:pPr>
-      <w:r>
-        <w:rPr>
-          <w:lang w:val="en-US"/>
-        </w:rPr>
-        <w:t xml:space="preserve">            var </w:t>
-      </w:r>
-      <w:proofErr w:type="spellStart"/>
-      <w:r>
-        <w:rPr>
-          <w:lang w:val="en-US"/>
-        </w:rPr>
-        <w:t>newBtn</w:t>
-      </w:r>
-      <w:proofErr w:type="spellEnd"/>
-      <w:r>
-        <w:rPr>
-          <w:lang w:val="en-US"/>
-        </w:rPr>
-        <w:t xml:space="preserve"> = </w:t>
-      </w:r>
-      <w:proofErr w:type="spellStart"/>
-      <w:proofErr w:type="gramStart"/>
-      <w:r>
-        <w:rPr>
-          <w:lang w:val="en-US"/>
-        </w:rPr>
-        <w:t>repeater.itemAt</w:t>
-      </w:r>
-      <w:proofErr w:type="spellEnd"/>
-      <w:proofErr w:type="gramEnd"/>
-      <w:r>
-        <w:rPr>
-          <w:lang w:val="en-US"/>
-        </w:rPr>
-        <w:t>(</w:t>
-      </w:r>
-      <w:proofErr w:type="spellStart"/>
-      <w:r>
-        <w:rPr>
-          <w:lang w:val="en-US"/>
-        </w:rPr>
-        <w:t>redButtonIndex</w:t>
-      </w:r>
-      <w:proofErr w:type="spellEnd"/>
-      <w:r>
-        <w:rPr>
-          <w:lang w:val="en-US"/>
-        </w:rPr>
-        <w:t>)</w:t>
-      </w:r>
-    </w:p>
-    <w:p>
-      <w:pPr>
-        <w:pStyle w:val="af"/>
-        <w:rPr>
-          <w:lang w:val="en-US"/>
-        </w:rPr>
-      </w:pPr>
-      <w:r>
-        <w:rPr>
-          <w:lang w:val="en-US"/>
-        </w:rPr>
-        <w:t xml:space="preserve">            </w:t>
-      </w:r>
       <w:r>
         <w:rPr>
           <w:lang w:val="en-US"/>
@@ -9155,7 +9219,6 @@
         <w:rPr>
           <w:lang w:val="en-US"/>
         </w:rPr>
-        <w:lastRenderedPageBreak/>
         <w:t xml:space="preserve">        }</w:t>
       </w:r>
     </w:p>
@@ -9355,8 +9418,8 @@
           <w:noProof/>
         </w:rPr>
         <w:drawing>
-          <wp:inline distT="0" distB="0" distL="0" distR="0" wp14:anchorId="083F24C1" wp14:editId="65701307">
-            <wp:extent cx="2578100" cy="823772"/>
+          <wp:inline distT="0" distB="0" distL="0" distR="0" wp14:anchorId="083F24C1" wp14:editId="16B3789F">
+            <wp:extent cx="2197100" cy="702032"/>
             <wp:effectExtent l="0" t="0" r="0" b="0"/>
             <wp:docPr id="1912117878" name="Рисунок 1"/>
             <wp:cNvGraphicFramePr>
@@ -9378,7 +9441,7 @@
                   <pic:spPr>
                     <a:xfrm>
                       <a:off x="0" y="0"/>
-                      <a:ext cx="2582241" cy="825095"/>
+                      <a:ext cx="2209540" cy="706007"/>
                     </a:xfrm>
                     <a:prstGeom prst="rect">
                       <a:avLst/>
@@ -9423,8 +9486,8 @@
           <w:noProof/>
         </w:rPr>
         <w:drawing>
-          <wp:inline distT="0" distB="0" distL="0" distR="0" wp14:anchorId="1FC159D2" wp14:editId="0A1892AF">
-            <wp:extent cx="5279412" cy="740746"/>
+          <wp:inline distT="0" distB="0" distL="0" distR="0" wp14:anchorId="1FC159D2" wp14:editId="093B3639">
+            <wp:extent cx="5124450" cy="719003"/>
             <wp:effectExtent l="0" t="0" r="0" b="0"/>
             <wp:docPr id="504108833" name="Рисунок 1"/>
             <wp:cNvGraphicFramePr>
@@ -9446,7 +9509,7 @@
                   <pic:spPr>
                     <a:xfrm>
                       <a:off x="0" y="0"/>
-                      <a:ext cx="5346930" cy="750219"/>
+                      <a:ext cx="5200145" cy="729624"/>
                     </a:xfrm>
                     <a:prstGeom prst="rect">
                       <a:avLst/>
